--- a/Documentation/Testing.docx
+++ b/Documentation/Testing.docx
@@ -10,7 +10,6 @@
           <w:docPartUnique/>
         </w:docPartObj>
       </w:sdtPr>
-      <w:sdtEndPr/>
       <w:sdtContent>
         <w:p>
           <w:r>
@@ -136,7 +135,6 @@
                                     <w:dataBinding w:prefixMappings="xmlns:ns0='http://purl.org/dc/elements/1.1/' xmlns:ns1='http://schemas.openxmlformats.org/package/2006/metadata/core-properties' " w:xpath="/ns1:coreProperties[1]/ns0:creator[1]" w:storeItemID="{6C3C8BC8-F283-45AE-878A-BAB7291924A1}"/>
                                     <w:text/>
                                   </w:sdtPr>
-                                  <w:sdtEndPr/>
                                   <w:sdtContent>
                                     <w:p>
                                       <w:pPr>
@@ -153,8 +151,36 @@
                                           <w:sz w:val="32"/>
                                           <w:szCs w:val="32"/>
                                         </w:rPr>
-                                        <w:t>Gabriel Lee | Eunwon Moon | Oscar Kwan | Krystle Bulalakaw</w:t>
+                                        <w:t xml:space="preserve">Gabriel Lee | </w:t>
                                       </w:r>
+                                      <w:proofErr w:type="spellStart"/>
+                                      <w:r>
+                                        <w:rPr>
+                                          <w:color w:val="FFFFFF" w:themeColor="background1"/>
+                                          <w:sz w:val="32"/>
+                                          <w:szCs w:val="32"/>
+                                        </w:rPr>
+                                        <w:t>Eunwon</w:t>
+                                      </w:r>
+                                      <w:proofErr w:type="spellEnd"/>
+                                      <w:r>
+                                        <w:rPr>
+                                          <w:color w:val="FFFFFF" w:themeColor="background1"/>
+                                          <w:sz w:val="32"/>
+                                          <w:szCs w:val="32"/>
+                                        </w:rPr>
+                                        <w:t xml:space="preserve"> Moon | Oscar Kwan | Krystle </w:t>
+                                      </w:r>
+                                      <w:proofErr w:type="spellStart"/>
+                                      <w:r>
+                                        <w:rPr>
+                                          <w:color w:val="FFFFFF" w:themeColor="background1"/>
+                                          <w:sz w:val="32"/>
+                                          <w:szCs w:val="32"/>
+                                        </w:rPr>
+                                        <w:t>Bulalakaw</w:t>
+                                      </w:r>
+                                      <w:proofErr w:type="spellEnd"/>
                                     </w:p>
                                   </w:sdtContent>
                                 </w:sdt>
@@ -178,7 +204,6 @@
                                       <w:dataBinding w:prefixMappings="xmlns:ns0='http://schemas.openxmlformats.org/officeDocument/2006/extended-properties' " w:xpath="/ns0:Properties[1]/ns0:Company[1]" w:storeItemID="{6668398D-A668-4E3E-A5EB-62B293D839F1}"/>
                                       <w:text/>
                                     </w:sdtPr>
-                                    <w:sdtEndPr/>
                                     <w:sdtContent>
                                       <w:r>
                                         <w:rPr>
@@ -196,7 +221,7 @@
                                     </w:rPr>
                                     <w:t xml:space="preserve"> | </w:t>
                                   </w:r>
-                                  <w:hyperlink r:id="rId7" w:history="1">
+                                  <w:hyperlink r:id="rId8" w:history="1">
                                     <w:r>
                                       <w:rPr>
                                         <w:rStyle w:val="Hyperlink"/>
@@ -212,8 +237,6 @@
                                     </w:rPr>
                                     <w:t xml:space="preserve"> </w:t>
                                   </w:r>
-                                  <w:bookmarkStart w:id="0" w:name="_GoBack"/>
-                                  <w:bookmarkEnd w:id="0"/>
                                 </w:p>
                               </w:txbxContent>
                             </wps:txbx>
@@ -270,6 +293,7 @@
                                       <w:szCs w:val="108"/>
                                     </w:rPr>
                                   </w:pPr>
+                                  <w:proofErr w:type="spellStart"/>
                                   <w:r>
                                     <w:rPr>
                                       <w:rFonts w:asciiTheme="majorHAnsi" w:eastAsiaTheme="majorEastAsia" w:hAnsiTheme="majorHAnsi" w:cstheme="majorBidi"/>
@@ -279,6 +303,7 @@
                                     </w:rPr>
                                     <w:t>CommAudio</w:t>
                                   </w:r>
+                                  <w:proofErr w:type="spellEnd"/>
                                 </w:p>
                                 <w:p>
                                   <w:pPr>
@@ -317,7 +342,6 @@
                                     <w:dataBinding w:prefixMappings="xmlns:ns0='http://purl.org/dc/elements/1.1/' xmlns:ns1='http://schemas.openxmlformats.org/package/2006/metadata/core-properties' " w:xpath="/ns1:coreProperties[1]/ns0:subject[1]" w:storeItemID="{6C3C8BC8-F283-45AE-878A-BAB7291924A1}"/>
                                     <w:text/>
                                   </w:sdtPr>
-                                  <w:sdtEndPr/>
                                   <w:sdtContent>
                                     <w:p>
                                       <w:pPr>
@@ -383,7 +407,6 @@
                               <w:dataBinding w:prefixMappings="xmlns:ns0='http://purl.org/dc/elements/1.1/' xmlns:ns1='http://schemas.openxmlformats.org/package/2006/metadata/core-properties' " w:xpath="/ns1:coreProperties[1]/ns0:creator[1]" w:storeItemID="{6C3C8BC8-F283-45AE-878A-BAB7291924A1}"/>
                               <w:text/>
                             </w:sdtPr>
-                            <w:sdtEndPr/>
                             <w:sdtContent>
                               <w:p>
                                 <w:pPr>
@@ -400,8 +423,36 @@
                                     <w:sz w:val="32"/>
                                     <w:szCs w:val="32"/>
                                   </w:rPr>
-                                  <w:t>Gabriel Lee | Eunwon Moon | Oscar Kwan | Krystle Bulalakaw</w:t>
+                                  <w:t xml:space="preserve">Gabriel Lee | </w:t>
                                 </w:r>
+                                <w:proofErr w:type="spellStart"/>
+                                <w:r>
+                                  <w:rPr>
+                                    <w:color w:val="FFFFFF" w:themeColor="background1"/>
+                                    <w:sz w:val="32"/>
+                                    <w:szCs w:val="32"/>
+                                  </w:rPr>
+                                  <w:t>Eunwon</w:t>
+                                </w:r>
+                                <w:proofErr w:type="spellEnd"/>
+                                <w:r>
+                                  <w:rPr>
+                                    <w:color w:val="FFFFFF" w:themeColor="background1"/>
+                                    <w:sz w:val="32"/>
+                                    <w:szCs w:val="32"/>
+                                  </w:rPr>
+                                  <w:t xml:space="preserve"> Moon | Oscar Kwan | Krystle </w:t>
+                                </w:r>
+                                <w:proofErr w:type="spellStart"/>
+                                <w:r>
+                                  <w:rPr>
+                                    <w:color w:val="FFFFFF" w:themeColor="background1"/>
+                                    <w:sz w:val="32"/>
+                                    <w:szCs w:val="32"/>
+                                  </w:rPr>
+                                  <w:t>Bulalakaw</w:t>
+                                </w:r>
+                                <w:proofErr w:type="spellEnd"/>
                               </w:p>
                             </w:sdtContent>
                           </w:sdt>
@@ -425,7 +476,6 @@
                                 <w:dataBinding w:prefixMappings="xmlns:ns0='http://schemas.openxmlformats.org/officeDocument/2006/extended-properties' " w:xpath="/ns0:Properties[1]/ns0:Company[1]" w:storeItemID="{6668398D-A668-4E3E-A5EB-62B293D839F1}"/>
                                 <w:text/>
                               </w:sdtPr>
-                              <w:sdtEndPr/>
                               <w:sdtContent>
                                 <w:r>
                                   <w:rPr>
@@ -443,7 +493,7 @@
                               </w:rPr>
                               <w:t xml:space="preserve"> | </w:t>
                             </w:r>
-                            <w:hyperlink r:id="rId8" w:history="1">
+                            <w:hyperlink r:id="rId9" w:history="1">
                               <w:r>
                                 <w:rPr>
                                   <w:rStyle w:val="Hyperlink"/>
@@ -459,8 +509,6 @@
                               </w:rPr>
                               <w:t xml:space="preserve"> </w:t>
                             </w:r>
-                            <w:bookmarkStart w:id="1" w:name="_GoBack"/>
-                            <w:bookmarkEnd w:id="1"/>
                           </w:p>
                         </w:txbxContent>
                       </v:textbox>
@@ -485,6 +533,7 @@
                                 <w:szCs w:val="108"/>
                               </w:rPr>
                             </w:pPr>
+                            <w:proofErr w:type="spellStart"/>
                             <w:r>
                               <w:rPr>
                                 <w:rFonts w:asciiTheme="majorHAnsi" w:eastAsiaTheme="majorEastAsia" w:hAnsiTheme="majorHAnsi" w:cstheme="majorBidi"/>
@@ -494,6 +543,7 @@
                               </w:rPr>
                               <w:t>CommAudio</w:t>
                             </w:r>
+                            <w:proofErr w:type="spellEnd"/>
                           </w:p>
                           <w:p>
                             <w:pPr>
@@ -532,7 +582,6 @@
                               <w:dataBinding w:prefixMappings="xmlns:ns0='http://purl.org/dc/elements/1.1/' xmlns:ns1='http://schemas.openxmlformats.org/package/2006/metadata/core-properties' " w:xpath="/ns1:coreProperties[1]/ns0:subject[1]" w:storeItemID="{6C3C8BC8-F283-45AE-878A-BAB7291924A1}"/>
                               <w:text/>
                             </w:sdtPr>
-                            <w:sdtEndPr/>
                             <w:sdtContent>
                               <w:p>
                                 <w:pPr>
@@ -1117,63 +1166,132 @@
       <w:pPr>
         <w:pStyle w:val="Heading1"/>
       </w:pPr>
-      <w:bookmarkStart w:id="2" w:name="_Toc448274590"/>
+      <w:bookmarkStart w:id="0" w:name="_Toc448274590"/>
       <w:r>
-        <w:lastRenderedPageBreak/>
         <w:t>Introduction</w:t>
       </w:r>
-      <w:bookmarkEnd w:id="2"/>
+      <w:bookmarkEnd w:id="0"/>
     </w:p>
-    <w:p/>
+    <w:p>
+      <w:r>
+        <w:t xml:space="preserve">This document explains the testing strategy for the </w:t>
+      </w:r>
+      <w:proofErr w:type="spellStart"/>
+      <w:r>
+        <w:t>CommAudio</w:t>
+      </w:r>
+      <w:proofErr w:type="spellEnd"/>
+      <w:r>
+        <w:t xml:space="preserve"> project. It covers all the main elements (coverage, strategy, methods), as well as the list of test cases that the project will be tested against. </w:t>
+      </w:r>
+    </w:p>
+    <w:p>
+      <w:r>
+        <w:t xml:space="preserve">The focus of the testing will be the core functionalities of the project via manual testing. The testing will be performed by each individual </w:t>
+      </w:r>
+      <w:r>
+        <w:t>member</w:t>
+      </w:r>
+      <w:r>
+        <w:t xml:space="preserve"> responsible for their own sections of the project. In addition, the application as a whole will be tested after the development stage is completed.</w:t>
+      </w:r>
+    </w:p>
     <w:p>
       <w:pPr>
         <w:pStyle w:val="Heading1"/>
       </w:pPr>
-      <w:bookmarkStart w:id="3" w:name="_Toc448274591"/>
+      <w:bookmarkStart w:id="1" w:name="_Toc448274591"/>
       <w:r>
         <w:t>Test Plan</w:t>
       </w:r>
-      <w:bookmarkEnd w:id="3"/>
+      <w:bookmarkEnd w:id="1"/>
+    </w:p>
+    <w:p>
+      <w:r>
+        <w:t>This section covers the details of the testing that will be performed.</w:t>
+      </w:r>
     </w:p>
     <w:p>
       <w:pPr>
         <w:pStyle w:val="Heading2"/>
       </w:pPr>
-      <w:bookmarkStart w:id="4" w:name="_Toc448274592"/>
+      <w:bookmarkStart w:id="2" w:name="_Toc448274592"/>
       <w:r>
         <w:t>Test Coverage</w:t>
       </w:r>
-      <w:bookmarkEnd w:id="4"/>
+      <w:bookmarkEnd w:id="2"/>
+    </w:p>
+    <w:p>
+      <w:r>
+        <w:t xml:space="preserve">The testing will cover all aspects of the application: GUI, </w:t>
+      </w:r>
+      <w:r>
+        <w:t>audio streaming</w:t>
+      </w:r>
+      <w:r>
+        <w:t>,</w:t>
+      </w:r>
+      <w:r>
+        <w:t xml:space="preserve"> voice P2P,</w:t>
+      </w:r>
+      <w:r>
+        <w:t xml:space="preserve"> and </w:t>
+      </w:r>
+      <w:r>
+        <w:t>file transfer</w:t>
+      </w:r>
+      <w:r>
+        <w:t xml:space="preserve">. The intended coverage is the core functionalities and the predominately used areas such as: </w:t>
+      </w:r>
+      <w:r>
+        <w:t>communication using TCP/IP suite and media playback.</w:t>
+      </w:r>
     </w:p>
     <w:p>
       <w:pPr>
         <w:pStyle w:val="Heading2"/>
       </w:pPr>
-      <w:bookmarkStart w:id="5" w:name="_Toc448274593"/>
+      <w:bookmarkStart w:id="3" w:name="_Toc448274593"/>
       <w:r>
         <w:t>Test Strategy</w:t>
       </w:r>
-      <w:bookmarkEnd w:id="5"/>
+      <w:bookmarkEnd w:id="3"/>
+    </w:p>
+    <w:p>
+      <w:r>
+        <w:t>All the testing will be performed manually. Due to the straightforwardness of the project, unit testing and automated testing will only be “more trouble than its worth”.</w:t>
+      </w:r>
     </w:p>
     <w:p>
       <w:pPr>
         <w:pStyle w:val="Heading2"/>
       </w:pPr>
-      <w:bookmarkStart w:id="6" w:name="_Toc448274594"/>
+      <w:bookmarkStart w:id="4" w:name="_Toc448274594"/>
       <w:r>
         <w:t>Test Schedule</w:t>
       </w:r>
-      <w:bookmarkEnd w:id="6"/>
+      <w:bookmarkEnd w:id="4"/>
+    </w:p>
+    <w:p>
+      <w:r>
+        <w:t xml:space="preserve">All testing is to be performed at the end of the development stage. However, each sections of the code </w:t>
+      </w:r>
+      <w:r>
+        <w:t>are</w:t>
+      </w:r>
+      <w:r>
+        <w:t xml:space="preserve"> to be tested before being committed to GitHub.</w:t>
+      </w:r>
     </w:p>
     <w:p>
       <w:pPr>
         <w:pStyle w:val="Heading1"/>
       </w:pPr>
-      <w:bookmarkStart w:id="7" w:name="_Toc448274595"/>
+      <w:bookmarkStart w:id="5" w:name="_Toc448274595"/>
       <w:r>
         <w:t>Test Cases</w:t>
       </w:r>
-      <w:bookmarkEnd w:id="7"/>
+      <w:bookmarkEnd w:id="5"/>
     </w:p>
     <w:tbl>
       <w:tblPr>
@@ -1183,12 +1301,12 @@
         <w:tblLook w:val="04A0" w:firstRow="1" w:lastRow="0" w:firstColumn="1" w:lastColumn="0" w:noHBand="0" w:noVBand="1"/>
       </w:tblPr>
       <w:tblGrid>
-        <w:gridCol w:w="987"/>
-        <w:gridCol w:w="2831"/>
-        <w:gridCol w:w="1723"/>
-        <w:gridCol w:w="1243"/>
-        <w:gridCol w:w="2546"/>
-        <w:gridCol w:w="2547"/>
+        <w:gridCol w:w="1175"/>
+        <w:gridCol w:w="2776"/>
+        <w:gridCol w:w="1712"/>
+        <w:gridCol w:w="1221"/>
+        <w:gridCol w:w="2498"/>
+        <w:gridCol w:w="2495"/>
         <w:gridCol w:w="1073"/>
       </w:tblGrid>
       <w:tr>
@@ -1198,7 +1316,7 @@
         <w:tc>
           <w:tcPr>
             <w:cnfStyle w:val="001000000100" w:firstRow="0" w:lastRow="0" w:firstColumn="1" w:lastColumn="0" w:oddVBand="0" w:evenVBand="0" w:oddHBand="0" w:evenHBand="0" w:firstRowFirstColumn="1" w:firstRowLastColumn="0" w:lastRowFirstColumn="0" w:lastRowLastColumn="0"/>
-            <w:tcW w:w="987" w:type="dxa"/>
+            <w:tcW w:w="1175" w:type="dxa"/>
           </w:tcPr>
           <w:p>
             <w:r>
@@ -1208,7 +1326,10 @@
         </w:tc>
         <w:tc>
           <w:tcPr>
-            <w:tcW w:w="2831" w:type="dxa"/>
+            <w:tcW w:w="2776" w:type="dxa"/>
+            <w:tcBorders>
+              <w:bottom w:val="single" w:sz="4" w:space="0" w:color="9AD3D9" w:themeColor="accent2" w:themeTint="99"/>
+            </w:tcBorders>
           </w:tcPr>
           <w:p>
             <w:pPr>
@@ -1221,7 +1342,10 @@
         </w:tc>
         <w:tc>
           <w:tcPr>
-            <w:tcW w:w="1723" w:type="dxa"/>
+            <w:tcW w:w="1712" w:type="dxa"/>
+            <w:tcBorders>
+              <w:bottom w:val="single" w:sz="4" w:space="0" w:color="9AD3D9" w:themeColor="accent2" w:themeTint="99"/>
+            </w:tcBorders>
           </w:tcPr>
           <w:p>
             <w:pPr>
@@ -1234,7 +1358,10 @@
         </w:tc>
         <w:tc>
           <w:tcPr>
-            <w:tcW w:w="1243" w:type="dxa"/>
+            <w:tcW w:w="1221" w:type="dxa"/>
+            <w:tcBorders>
+              <w:bottom w:val="single" w:sz="4" w:space="0" w:color="9AD3D9" w:themeColor="accent2" w:themeTint="99"/>
+            </w:tcBorders>
           </w:tcPr>
           <w:p>
             <w:pPr>
@@ -1247,7 +1374,10 @@
         </w:tc>
         <w:tc>
           <w:tcPr>
-            <w:tcW w:w="2546" w:type="dxa"/>
+            <w:tcW w:w="2498" w:type="dxa"/>
+            <w:tcBorders>
+              <w:bottom w:val="single" w:sz="4" w:space="0" w:color="9AD3D9" w:themeColor="accent2" w:themeTint="99"/>
+            </w:tcBorders>
           </w:tcPr>
           <w:p>
             <w:pPr>
@@ -1260,7 +1390,10 @@
         </w:tc>
         <w:tc>
           <w:tcPr>
-            <w:tcW w:w="2547" w:type="dxa"/>
+            <w:tcW w:w="2495" w:type="dxa"/>
+            <w:tcBorders>
+              <w:bottom w:val="single" w:sz="4" w:space="0" w:color="9AD3D9" w:themeColor="accent2" w:themeTint="99"/>
+            </w:tcBorders>
           </w:tcPr>
           <w:p>
             <w:pPr>
@@ -1274,6 +1407,9 @@
         <w:tc>
           <w:tcPr>
             <w:tcW w:w="1073" w:type="dxa"/>
+            <w:tcBorders>
+              <w:bottom w:val="single" w:sz="4" w:space="0" w:color="9AD3D9" w:themeColor="accent2" w:themeTint="99"/>
+            </w:tcBorders>
           </w:tcPr>
           <w:p>
             <w:pPr>
@@ -1293,6 +1429,62 @@
                 <w:color w:val="FF0000"/>
               </w:rPr>
               <w:t>Fail</w:t>
+            </w:r>
+          </w:p>
+        </w:tc>
+      </w:tr>
+      <w:tr>
+        <w:trPr>
+          <w:cnfStyle w:val="000000100000" w:firstRow="0" w:lastRow="0" w:firstColumn="0" w:lastColumn="0" w:oddVBand="0" w:evenVBand="0" w:oddHBand="1" w:evenHBand="0" w:firstRowFirstColumn="0" w:firstRowLastColumn="0" w:lastRowFirstColumn="0" w:lastRowLastColumn="0"/>
+          <w:trHeight w:val="498"/>
+        </w:trPr>
+        <w:tc>
+          <w:tcPr>
+            <w:cnfStyle w:val="001000000000" w:firstRow="0" w:lastRow="0" w:firstColumn="1" w:lastColumn="0" w:oddVBand="0" w:evenVBand="0" w:oddHBand="0" w:evenHBand="0" w:firstRowFirstColumn="0" w:firstRowLastColumn="0" w:lastRowFirstColumn="0" w:lastRowLastColumn="0"/>
+            <w:tcW w:w="12950" w:type="dxa"/>
+            <w:gridSpan w:val="7"/>
+            <w:tcBorders>
+              <w:top w:val="single" w:sz="4" w:space="0" w:color="9AD3D9" w:themeColor="accent2" w:themeTint="99"/>
+              <w:left w:val="single" w:sz="4" w:space="0" w:color="9AD3D9" w:themeColor="accent2" w:themeTint="99"/>
+              <w:bottom w:val="single" w:sz="4" w:space="0" w:color="9AD3D9" w:themeColor="accent2" w:themeTint="99"/>
+            </w:tcBorders>
+          </w:tcPr>
+          <w:p>
+            <w:pPr>
+              <w:jc w:val="center"/>
+              <w:rPr>
+                <w:sz w:val="32"/>
+                <w:szCs w:val="32"/>
+              </w:rPr>
+            </w:pPr>
+            <w:r>
+              <w:rPr>
+                <w:sz w:val="32"/>
+                <w:szCs w:val="32"/>
+              </w:rPr>
+              <w:t>Client</w:t>
+            </w:r>
+          </w:p>
+        </w:tc>
+      </w:tr>
+      <w:tr>
+        <w:tc>
+          <w:tcPr>
+            <w:cnfStyle w:val="001000000000" w:firstRow="0" w:lastRow="0" w:firstColumn="1" w:lastColumn="0" w:oddVBand="0" w:evenVBand="0" w:oddHBand="0" w:evenHBand="0" w:firstRowFirstColumn="0" w:firstRowLastColumn="0" w:lastRowFirstColumn="0" w:lastRowLastColumn="0"/>
+            <w:tcW w:w="12950" w:type="dxa"/>
+            <w:gridSpan w:val="7"/>
+            <w:tcBorders>
+              <w:top w:val="single" w:sz="4" w:space="0" w:color="9AD3D9" w:themeColor="accent2" w:themeTint="99"/>
+              <w:left w:val="single" w:sz="4" w:space="0" w:color="9AD3D9" w:themeColor="accent2" w:themeTint="99"/>
+              <w:bottom w:val="single" w:sz="4" w:space="0" w:color="9AD3D9" w:themeColor="accent2" w:themeTint="99"/>
+            </w:tcBorders>
+          </w:tcPr>
+          <w:p>
+            <w:pPr>
+              <w:jc w:val="center"/>
+            </w:pPr>
+            <w:r>
+              <w:t>GUI</w:t>
             </w:r>
           </w:p>
         </w:tc>
@@ -1304,63 +1496,104 @@
         <w:tc>
           <w:tcPr>
             <w:cnfStyle w:val="001000000000" w:firstRow="0" w:lastRow="0" w:firstColumn="1" w:lastColumn="0" w:oddVBand="0" w:evenVBand="0" w:oddHBand="0" w:evenHBand="0" w:firstRowFirstColumn="0" w:firstRowLastColumn="0" w:lastRowFirstColumn="0" w:lastRowLastColumn="0"/>
-            <w:tcW w:w="987" w:type="dxa"/>
+            <w:tcW w:w="1175" w:type="dxa"/>
+            <w:tcBorders>
+              <w:top w:val="single" w:sz="4" w:space="0" w:color="9AD3D9" w:themeColor="accent2" w:themeTint="99"/>
+            </w:tcBorders>
           </w:tcPr>
           <w:p/>
         </w:tc>
         <w:tc>
           <w:tcPr>
-            <w:tcW w:w="2831" w:type="dxa"/>
-          </w:tcPr>
-          <w:p>
-            <w:pPr>
-              <w:cnfStyle w:val="000000100000" w:firstRow="0" w:lastRow="0" w:firstColumn="0" w:lastColumn="0" w:oddVBand="0" w:evenVBand="0" w:oddHBand="1" w:evenHBand="0" w:firstRowFirstColumn="0" w:firstRowLastColumn="0" w:lastRowFirstColumn="0" w:lastRowLastColumn="0"/>
-            </w:pPr>
-          </w:p>
-        </w:tc>
-        <w:tc>
-          <w:tcPr>
-            <w:tcW w:w="1723" w:type="dxa"/>
-          </w:tcPr>
-          <w:p>
-            <w:pPr>
-              <w:cnfStyle w:val="000000100000" w:firstRow="0" w:lastRow="0" w:firstColumn="0" w:lastColumn="0" w:oddVBand="0" w:evenVBand="0" w:oddHBand="1" w:evenHBand="0" w:firstRowFirstColumn="0" w:firstRowLastColumn="0" w:lastRowFirstColumn="0" w:lastRowLastColumn="0"/>
-            </w:pPr>
-          </w:p>
-        </w:tc>
-        <w:tc>
-          <w:tcPr>
-            <w:tcW w:w="1243" w:type="dxa"/>
-          </w:tcPr>
-          <w:p>
-            <w:pPr>
-              <w:cnfStyle w:val="000000100000" w:firstRow="0" w:lastRow="0" w:firstColumn="0" w:lastColumn="0" w:oddVBand="0" w:evenVBand="0" w:oddHBand="1" w:evenHBand="0" w:firstRowFirstColumn="0" w:firstRowLastColumn="0" w:lastRowFirstColumn="0" w:lastRowLastColumn="0"/>
-            </w:pPr>
-          </w:p>
-        </w:tc>
-        <w:tc>
-          <w:tcPr>
-            <w:tcW w:w="2546" w:type="dxa"/>
-          </w:tcPr>
-          <w:p>
-            <w:pPr>
-              <w:cnfStyle w:val="000000100000" w:firstRow="0" w:lastRow="0" w:firstColumn="0" w:lastColumn="0" w:oddVBand="0" w:evenVBand="0" w:oddHBand="1" w:evenHBand="0" w:firstRowFirstColumn="0" w:firstRowLastColumn="0" w:lastRowFirstColumn="0" w:lastRowLastColumn="0"/>
-            </w:pPr>
-          </w:p>
-        </w:tc>
-        <w:tc>
-          <w:tcPr>
-            <w:tcW w:w="2547" w:type="dxa"/>
-          </w:tcPr>
-          <w:p>
-            <w:pPr>
-              <w:cnfStyle w:val="000000100000" w:firstRow="0" w:lastRow="0" w:firstColumn="0" w:lastColumn="0" w:oddVBand="0" w:evenVBand="0" w:oddHBand="1" w:evenHBand="0" w:firstRowFirstColumn="0" w:firstRowLastColumn="0" w:lastRowFirstColumn="0" w:lastRowLastColumn="0"/>
-            </w:pPr>
+            <w:tcW w:w="2776" w:type="dxa"/>
+            <w:tcBorders>
+              <w:top w:val="single" w:sz="4" w:space="0" w:color="9AD3D9" w:themeColor="accent2" w:themeTint="99"/>
+            </w:tcBorders>
+          </w:tcPr>
+          <w:p>
+            <w:pPr>
+              <w:cnfStyle w:val="000000100000" w:firstRow="0" w:lastRow="0" w:firstColumn="0" w:lastColumn="0" w:oddVBand="0" w:evenVBand="0" w:oddHBand="1" w:evenHBand="0" w:firstRowFirstColumn="0" w:firstRowLastColumn="0" w:lastRowFirstColumn="0" w:lastRowLastColumn="0"/>
+            </w:pPr>
+            <w:r>
+              <w:t>The application loads normally as intended.</w:t>
+            </w:r>
+          </w:p>
+        </w:tc>
+        <w:tc>
+          <w:tcPr>
+            <w:tcW w:w="1712" w:type="dxa"/>
+            <w:tcBorders>
+              <w:top w:val="single" w:sz="4" w:space="0" w:color="9AD3D9" w:themeColor="accent2" w:themeTint="99"/>
+            </w:tcBorders>
+          </w:tcPr>
+          <w:p>
+            <w:pPr>
+              <w:cnfStyle w:val="000000100000" w:firstRow="0" w:lastRow="0" w:firstColumn="0" w:lastColumn="0" w:oddVBand="0" w:evenVBand="0" w:oddHBand="1" w:evenHBand="0" w:firstRowFirstColumn="0" w:firstRowLastColumn="0" w:lastRowFirstColumn="0" w:lastRowLastColumn="0"/>
+            </w:pPr>
+            <w:r>
+              <w:t>N/A</w:t>
+            </w:r>
+          </w:p>
+        </w:tc>
+        <w:tc>
+          <w:tcPr>
+            <w:tcW w:w="1221" w:type="dxa"/>
+            <w:tcBorders>
+              <w:top w:val="single" w:sz="4" w:space="0" w:color="9AD3D9" w:themeColor="accent2" w:themeTint="99"/>
+            </w:tcBorders>
+          </w:tcPr>
+          <w:p>
+            <w:pPr>
+              <w:cnfStyle w:val="000000100000" w:firstRow="0" w:lastRow="0" w:firstColumn="0" w:lastColumn="0" w:oddVBand="0" w:evenVBand="0" w:oddHBand="1" w:evenHBand="0" w:firstRowFirstColumn="0" w:firstRowLastColumn="0" w:lastRowFirstColumn="0" w:lastRowLastColumn="0"/>
+            </w:pPr>
+            <w:r>
+              <w:t>N/A</w:t>
+            </w:r>
+          </w:p>
+        </w:tc>
+        <w:tc>
+          <w:tcPr>
+            <w:tcW w:w="2498" w:type="dxa"/>
+            <w:tcBorders>
+              <w:top w:val="single" w:sz="4" w:space="0" w:color="9AD3D9" w:themeColor="accent2" w:themeTint="99"/>
+            </w:tcBorders>
+          </w:tcPr>
+          <w:p>
+            <w:pPr>
+              <w:pStyle w:val="ListParagraph"/>
+              <w:numPr>
+                <w:ilvl w:val="0"/>
+                <w:numId w:val="1"/>
+              </w:numPr>
+              <w:cnfStyle w:val="000000100000" w:firstRow="0" w:lastRow="0" w:firstColumn="0" w:lastColumn="0" w:oddVBand="0" w:evenVBand="0" w:oddHBand="1" w:evenHBand="0" w:firstRowFirstColumn="0" w:firstRowLastColumn="0" w:lastRowFirstColumn="0" w:lastRowLastColumn="0"/>
+            </w:pPr>
+            <w:r>
+              <w:t>Run the executable to start the program</w:t>
+            </w:r>
+          </w:p>
+        </w:tc>
+        <w:tc>
+          <w:tcPr>
+            <w:tcW w:w="2495" w:type="dxa"/>
+            <w:tcBorders>
+              <w:top w:val="single" w:sz="4" w:space="0" w:color="9AD3D9" w:themeColor="accent2" w:themeTint="99"/>
+            </w:tcBorders>
+          </w:tcPr>
+          <w:p>
+            <w:pPr>
+              <w:cnfStyle w:val="000000100000" w:firstRow="0" w:lastRow="0" w:firstColumn="0" w:lastColumn="0" w:oddVBand="0" w:evenVBand="0" w:oddHBand="1" w:evenHBand="0" w:firstRowFirstColumn="0" w:firstRowLastColumn="0" w:lastRowFirstColumn="0" w:lastRowLastColumn="0"/>
+            </w:pPr>
+            <w:r>
+              <w:t>The application loads properly without errors.</w:t>
+            </w:r>
           </w:p>
         </w:tc>
         <w:tc>
           <w:tcPr>
             <w:tcW w:w="1073" w:type="dxa"/>
+            <w:tcBorders>
+              <w:top w:val="single" w:sz="4" w:space="0" w:color="9AD3D9" w:themeColor="accent2" w:themeTint="99"/>
+            </w:tcBorders>
           </w:tcPr>
           <w:p>
             <w:pPr>
@@ -1373,53 +1606,73 @@
         <w:tc>
           <w:tcPr>
             <w:cnfStyle w:val="001000000000" w:firstRow="0" w:lastRow="0" w:firstColumn="1" w:lastColumn="0" w:oddVBand="0" w:evenVBand="0" w:oddHBand="0" w:evenHBand="0" w:firstRowFirstColumn="0" w:firstRowLastColumn="0" w:lastRowFirstColumn="0" w:lastRowLastColumn="0"/>
-            <w:tcW w:w="987" w:type="dxa"/>
+            <w:tcW w:w="1175" w:type="dxa"/>
+            <w:tcBorders>
+              <w:bottom w:val="single" w:sz="4" w:space="0" w:color="9AD3D9" w:themeColor="accent2" w:themeTint="99"/>
+            </w:tcBorders>
           </w:tcPr>
           <w:p/>
         </w:tc>
         <w:tc>
           <w:tcPr>
-            <w:tcW w:w="2831" w:type="dxa"/>
-          </w:tcPr>
-          <w:p>
-            <w:pPr>
-              <w:cnfStyle w:val="000000000000" w:firstRow="0" w:lastRow="0" w:firstColumn="0" w:lastColumn="0" w:oddVBand="0" w:evenVBand="0" w:oddHBand="0" w:evenHBand="0" w:firstRowFirstColumn="0" w:firstRowLastColumn="0" w:lastRowFirstColumn="0" w:lastRowLastColumn="0"/>
-            </w:pPr>
-          </w:p>
-        </w:tc>
-        <w:tc>
-          <w:tcPr>
-            <w:tcW w:w="1723" w:type="dxa"/>
-          </w:tcPr>
-          <w:p>
-            <w:pPr>
-              <w:cnfStyle w:val="000000000000" w:firstRow="0" w:lastRow="0" w:firstColumn="0" w:lastColumn="0" w:oddVBand="0" w:evenVBand="0" w:oddHBand="0" w:evenHBand="0" w:firstRowFirstColumn="0" w:firstRowLastColumn="0" w:lastRowFirstColumn="0" w:lastRowLastColumn="0"/>
-            </w:pPr>
-          </w:p>
-        </w:tc>
-        <w:tc>
-          <w:tcPr>
-            <w:tcW w:w="1243" w:type="dxa"/>
-          </w:tcPr>
-          <w:p>
-            <w:pPr>
-              <w:cnfStyle w:val="000000000000" w:firstRow="0" w:lastRow="0" w:firstColumn="0" w:lastColumn="0" w:oddVBand="0" w:evenVBand="0" w:oddHBand="0" w:evenHBand="0" w:firstRowFirstColumn="0" w:firstRowLastColumn="0" w:lastRowFirstColumn="0" w:lastRowLastColumn="0"/>
-            </w:pPr>
-          </w:p>
-        </w:tc>
-        <w:tc>
-          <w:tcPr>
-            <w:tcW w:w="2546" w:type="dxa"/>
-          </w:tcPr>
-          <w:p>
-            <w:pPr>
-              <w:cnfStyle w:val="000000000000" w:firstRow="0" w:lastRow="0" w:firstColumn="0" w:lastColumn="0" w:oddVBand="0" w:evenVBand="0" w:oddHBand="0" w:evenHBand="0" w:firstRowFirstColumn="0" w:firstRowLastColumn="0" w:lastRowFirstColumn="0" w:lastRowLastColumn="0"/>
-            </w:pPr>
-          </w:p>
-        </w:tc>
-        <w:tc>
-          <w:tcPr>
-            <w:tcW w:w="2547" w:type="dxa"/>
+            <w:tcW w:w="2776" w:type="dxa"/>
+            <w:tcBorders>
+              <w:bottom w:val="single" w:sz="4" w:space="0" w:color="9AD3D9" w:themeColor="accent2" w:themeTint="99"/>
+            </w:tcBorders>
+          </w:tcPr>
+          <w:p>
+            <w:pPr>
+              <w:cnfStyle w:val="000000000000" w:firstRow="0" w:lastRow="0" w:firstColumn="0" w:lastColumn="0" w:oddVBand="0" w:evenVBand="0" w:oddHBand="0" w:evenHBand="0" w:firstRowFirstColumn="0" w:firstRowLastColumn="0" w:lastRowFirstColumn="0" w:lastRowLastColumn="0"/>
+            </w:pPr>
+            <w:bookmarkStart w:id="6" w:name="_GoBack"/>
+            <w:bookmarkEnd w:id="6"/>
+          </w:p>
+        </w:tc>
+        <w:tc>
+          <w:tcPr>
+            <w:tcW w:w="1712" w:type="dxa"/>
+            <w:tcBorders>
+              <w:bottom w:val="single" w:sz="4" w:space="0" w:color="9AD3D9" w:themeColor="accent2" w:themeTint="99"/>
+            </w:tcBorders>
+          </w:tcPr>
+          <w:p>
+            <w:pPr>
+              <w:cnfStyle w:val="000000000000" w:firstRow="0" w:lastRow="0" w:firstColumn="0" w:lastColumn="0" w:oddVBand="0" w:evenVBand="0" w:oddHBand="0" w:evenHBand="0" w:firstRowFirstColumn="0" w:firstRowLastColumn="0" w:lastRowFirstColumn="0" w:lastRowLastColumn="0"/>
+            </w:pPr>
+          </w:p>
+        </w:tc>
+        <w:tc>
+          <w:tcPr>
+            <w:tcW w:w="1221" w:type="dxa"/>
+            <w:tcBorders>
+              <w:bottom w:val="single" w:sz="4" w:space="0" w:color="9AD3D9" w:themeColor="accent2" w:themeTint="99"/>
+            </w:tcBorders>
+          </w:tcPr>
+          <w:p>
+            <w:pPr>
+              <w:cnfStyle w:val="000000000000" w:firstRow="0" w:lastRow="0" w:firstColumn="0" w:lastColumn="0" w:oddVBand="0" w:evenVBand="0" w:oddHBand="0" w:evenHBand="0" w:firstRowFirstColumn="0" w:firstRowLastColumn="0" w:lastRowFirstColumn="0" w:lastRowLastColumn="0"/>
+            </w:pPr>
+          </w:p>
+        </w:tc>
+        <w:tc>
+          <w:tcPr>
+            <w:tcW w:w="2498" w:type="dxa"/>
+            <w:tcBorders>
+              <w:bottom w:val="single" w:sz="4" w:space="0" w:color="9AD3D9" w:themeColor="accent2" w:themeTint="99"/>
+            </w:tcBorders>
+          </w:tcPr>
+          <w:p>
+            <w:pPr>
+              <w:cnfStyle w:val="000000000000" w:firstRow="0" w:lastRow="0" w:firstColumn="0" w:lastColumn="0" w:oddVBand="0" w:evenVBand="0" w:oddHBand="0" w:evenHBand="0" w:firstRowFirstColumn="0" w:firstRowLastColumn="0" w:lastRowFirstColumn="0" w:lastRowLastColumn="0"/>
+            </w:pPr>
+          </w:p>
+        </w:tc>
+        <w:tc>
+          <w:tcPr>
+            <w:tcW w:w="2495" w:type="dxa"/>
+            <w:tcBorders>
+              <w:bottom w:val="single" w:sz="4" w:space="0" w:color="9AD3D9" w:themeColor="accent2" w:themeTint="99"/>
+            </w:tcBorders>
           </w:tcPr>
           <w:p>
             <w:pPr>
@@ -1430,6 +1683,9 @@
         <w:tc>
           <w:tcPr>
             <w:tcW w:w="1073" w:type="dxa"/>
+            <w:tcBorders>
+              <w:bottom w:val="single" w:sz="4" w:space="0" w:color="9AD3D9" w:themeColor="accent2" w:themeTint="99"/>
+            </w:tcBorders>
           </w:tcPr>
           <w:p>
             <w:pPr>
@@ -1445,68 +1701,21 @@
         <w:tc>
           <w:tcPr>
             <w:cnfStyle w:val="001000000000" w:firstRow="0" w:lastRow="0" w:firstColumn="1" w:lastColumn="0" w:oddVBand="0" w:evenVBand="0" w:oddHBand="0" w:evenHBand="0" w:firstRowFirstColumn="0" w:firstRowLastColumn="0" w:lastRowFirstColumn="0" w:lastRowLastColumn="0"/>
-            <w:tcW w:w="987" w:type="dxa"/>
-          </w:tcPr>
-          <w:p/>
-        </w:tc>
-        <w:tc>
-          <w:tcPr>
-            <w:tcW w:w="2831" w:type="dxa"/>
-          </w:tcPr>
-          <w:p>
-            <w:pPr>
-              <w:cnfStyle w:val="000000100000" w:firstRow="0" w:lastRow="0" w:firstColumn="0" w:lastColumn="0" w:oddVBand="0" w:evenVBand="0" w:oddHBand="1" w:evenHBand="0" w:firstRowFirstColumn="0" w:firstRowLastColumn="0" w:lastRowFirstColumn="0" w:lastRowLastColumn="0"/>
-            </w:pPr>
-          </w:p>
-        </w:tc>
-        <w:tc>
-          <w:tcPr>
-            <w:tcW w:w="1723" w:type="dxa"/>
-          </w:tcPr>
-          <w:p>
-            <w:pPr>
-              <w:cnfStyle w:val="000000100000" w:firstRow="0" w:lastRow="0" w:firstColumn="0" w:lastColumn="0" w:oddVBand="0" w:evenVBand="0" w:oddHBand="1" w:evenHBand="0" w:firstRowFirstColumn="0" w:firstRowLastColumn="0" w:lastRowFirstColumn="0" w:lastRowLastColumn="0"/>
-            </w:pPr>
-          </w:p>
-        </w:tc>
-        <w:tc>
-          <w:tcPr>
-            <w:tcW w:w="1243" w:type="dxa"/>
-          </w:tcPr>
-          <w:p>
-            <w:pPr>
-              <w:cnfStyle w:val="000000100000" w:firstRow="0" w:lastRow="0" w:firstColumn="0" w:lastColumn="0" w:oddVBand="0" w:evenVBand="0" w:oddHBand="1" w:evenHBand="0" w:firstRowFirstColumn="0" w:firstRowLastColumn="0" w:lastRowFirstColumn="0" w:lastRowLastColumn="0"/>
-            </w:pPr>
-          </w:p>
-        </w:tc>
-        <w:tc>
-          <w:tcPr>
-            <w:tcW w:w="2546" w:type="dxa"/>
-          </w:tcPr>
-          <w:p>
-            <w:pPr>
-              <w:cnfStyle w:val="000000100000" w:firstRow="0" w:lastRow="0" w:firstColumn="0" w:lastColumn="0" w:oddVBand="0" w:evenVBand="0" w:oddHBand="1" w:evenHBand="0" w:firstRowFirstColumn="0" w:firstRowLastColumn="0" w:lastRowFirstColumn="0" w:lastRowLastColumn="0"/>
-            </w:pPr>
-          </w:p>
-        </w:tc>
-        <w:tc>
-          <w:tcPr>
-            <w:tcW w:w="2547" w:type="dxa"/>
-          </w:tcPr>
-          <w:p>
-            <w:pPr>
-              <w:cnfStyle w:val="000000100000" w:firstRow="0" w:lastRow="0" w:firstColumn="0" w:lastColumn="0" w:oddVBand="0" w:evenVBand="0" w:oddHBand="1" w:evenHBand="0" w:firstRowFirstColumn="0" w:firstRowLastColumn="0" w:lastRowFirstColumn="0" w:lastRowLastColumn="0"/>
-            </w:pPr>
-          </w:p>
-        </w:tc>
-        <w:tc>
-          <w:tcPr>
-            <w:tcW w:w="1073" w:type="dxa"/>
-          </w:tcPr>
-          <w:p>
-            <w:pPr>
-              <w:cnfStyle w:val="000000100000" w:firstRow="0" w:lastRow="0" w:firstColumn="0" w:lastColumn="0" w:oddVBand="0" w:evenVBand="0" w:oddHBand="1" w:evenHBand="0" w:firstRowFirstColumn="0" w:firstRowLastColumn="0" w:lastRowFirstColumn="0" w:lastRowLastColumn="0"/>
-            </w:pPr>
+            <w:tcW w:w="12950" w:type="dxa"/>
+            <w:gridSpan w:val="7"/>
+            <w:tcBorders>
+              <w:top w:val="single" w:sz="4" w:space="0" w:color="9AD3D9" w:themeColor="accent2" w:themeTint="99"/>
+              <w:left w:val="single" w:sz="4" w:space="0" w:color="9AD3D9" w:themeColor="accent2" w:themeTint="99"/>
+              <w:bottom w:val="single" w:sz="4" w:space="0" w:color="9AD3D9" w:themeColor="accent2" w:themeTint="99"/>
+            </w:tcBorders>
+          </w:tcPr>
+          <w:p>
+            <w:pPr>
+              <w:jc w:val="center"/>
+            </w:pPr>
+            <w:r>
+              <w:t>Audio Streaming</w:t>
+            </w:r>
           </w:p>
         </w:tc>
       </w:tr>
@@ -1514,53 +1723,2100 @@
         <w:tc>
           <w:tcPr>
             <w:cnfStyle w:val="001000000000" w:firstRow="0" w:lastRow="0" w:firstColumn="1" w:lastColumn="0" w:oddVBand="0" w:evenVBand="0" w:oddHBand="0" w:evenHBand="0" w:firstRowFirstColumn="0" w:firstRowLastColumn="0" w:lastRowFirstColumn="0" w:lastRowLastColumn="0"/>
-            <w:tcW w:w="987" w:type="dxa"/>
+            <w:tcW w:w="1175" w:type="dxa"/>
+            <w:tcBorders>
+              <w:top w:val="single" w:sz="4" w:space="0" w:color="9AD3D9" w:themeColor="accent2" w:themeTint="99"/>
+            </w:tcBorders>
           </w:tcPr>
           <w:p/>
         </w:tc>
         <w:tc>
           <w:tcPr>
-            <w:tcW w:w="2831" w:type="dxa"/>
-          </w:tcPr>
-          <w:p>
-            <w:pPr>
-              <w:cnfStyle w:val="000000000000" w:firstRow="0" w:lastRow="0" w:firstColumn="0" w:lastColumn="0" w:oddVBand="0" w:evenVBand="0" w:oddHBand="0" w:evenHBand="0" w:firstRowFirstColumn="0" w:firstRowLastColumn="0" w:lastRowFirstColumn="0" w:lastRowLastColumn="0"/>
-            </w:pPr>
-          </w:p>
-        </w:tc>
-        <w:tc>
-          <w:tcPr>
-            <w:tcW w:w="1723" w:type="dxa"/>
-          </w:tcPr>
-          <w:p>
-            <w:pPr>
-              <w:cnfStyle w:val="000000000000" w:firstRow="0" w:lastRow="0" w:firstColumn="0" w:lastColumn="0" w:oddVBand="0" w:evenVBand="0" w:oddHBand="0" w:evenHBand="0" w:firstRowFirstColumn="0" w:firstRowLastColumn="0" w:lastRowFirstColumn="0" w:lastRowLastColumn="0"/>
-            </w:pPr>
-          </w:p>
-        </w:tc>
-        <w:tc>
-          <w:tcPr>
-            <w:tcW w:w="1243" w:type="dxa"/>
-          </w:tcPr>
-          <w:p>
-            <w:pPr>
-              <w:cnfStyle w:val="000000000000" w:firstRow="0" w:lastRow="0" w:firstColumn="0" w:lastColumn="0" w:oddVBand="0" w:evenVBand="0" w:oddHBand="0" w:evenHBand="0" w:firstRowFirstColumn="0" w:firstRowLastColumn="0" w:lastRowFirstColumn="0" w:lastRowLastColumn="0"/>
-            </w:pPr>
-          </w:p>
-        </w:tc>
-        <w:tc>
-          <w:tcPr>
-            <w:tcW w:w="2546" w:type="dxa"/>
-          </w:tcPr>
-          <w:p>
-            <w:pPr>
-              <w:cnfStyle w:val="000000000000" w:firstRow="0" w:lastRow="0" w:firstColumn="0" w:lastColumn="0" w:oddVBand="0" w:evenVBand="0" w:oddHBand="0" w:evenHBand="0" w:firstRowFirstColumn="0" w:firstRowLastColumn="0" w:lastRowFirstColumn="0" w:lastRowLastColumn="0"/>
-            </w:pPr>
-          </w:p>
-        </w:tc>
-        <w:tc>
-          <w:tcPr>
-            <w:tcW w:w="2547" w:type="dxa"/>
+            <w:tcW w:w="2776" w:type="dxa"/>
+            <w:tcBorders>
+              <w:top w:val="single" w:sz="4" w:space="0" w:color="9AD3D9" w:themeColor="accent2" w:themeTint="99"/>
+            </w:tcBorders>
+          </w:tcPr>
+          <w:p>
+            <w:pPr>
+              <w:cnfStyle w:val="000000000000" w:firstRow="0" w:lastRow="0" w:firstColumn="0" w:lastColumn="0" w:oddVBand="0" w:evenVBand="0" w:oddHBand="0" w:evenHBand="0" w:firstRowFirstColumn="0" w:firstRowLastColumn="0" w:lastRowFirstColumn="0" w:lastRowLastColumn="0"/>
+            </w:pPr>
+          </w:p>
+        </w:tc>
+        <w:tc>
+          <w:tcPr>
+            <w:tcW w:w="1712" w:type="dxa"/>
+            <w:tcBorders>
+              <w:top w:val="single" w:sz="4" w:space="0" w:color="9AD3D9" w:themeColor="accent2" w:themeTint="99"/>
+            </w:tcBorders>
+          </w:tcPr>
+          <w:p>
+            <w:pPr>
+              <w:cnfStyle w:val="000000000000" w:firstRow="0" w:lastRow="0" w:firstColumn="0" w:lastColumn="0" w:oddVBand="0" w:evenVBand="0" w:oddHBand="0" w:evenHBand="0" w:firstRowFirstColumn="0" w:firstRowLastColumn="0" w:lastRowFirstColumn="0" w:lastRowLastColumn="0"/>
+            </w:pPr>
+          </w:p>
+        </w:tc>
+        <w:tc>
+          <w:tcPr>
+            <w:tcW w:w="1221" w:type="dxa"/>
+            <w:tcBorders>
+              <w:top w:val="single" w:sz="4" w:space="0" w:color="9AD3D9" w:themeColor="accent2" w:themeTint="99"/>
+            </w:tcBorders>
+          </w:tcPr>
+          <w:p>
+            <w:pPr>
+              <w:cnfStyle w:val="000000000000" w:firstRow="0" w:lastRow="0" w:firstColumn="0" w:lastColumn="0" w:oddVBand="0" w:evenVBand="0" w:oddHBand="0" w:evenHBand="0" w:firstRowFirstColumn="0" w:firstRowLastColumn="0" w:lastRowFirstColumn="0" w:lastRowLastColumn="0"/>
+            </w:pPr>
+          </w:p>
+        </w:tc>
+        <w:tc>
+          <w:tcPr>
+            <w:tcW w:w="2498" w:type="dxa"/>
+            <w:tcBorders>
+              <w:top w:val="single" w:sz="4" w:space="0" w:color="9AD3D9" w:themeColor="accent2" w:themeTint="99"/>
+            </w:tcBorders>
+          </w:tcPr>
+          <w:p>
+            <w:pPr>
+              <w:cnfStyle w:val="000000000000" w:firstRow="0" w:lastRow="0" w:firstColumn="0" w:lastColumn="0" w:oddVBand="0" w:evenVBand="0" w:oddHBand="0" w:evenHBand="0" w:firstRowFirstColumn="0" w:firstRowLastColumn="0" w:lastRowFirstColumn="0" w:lastRowLastColumn="0"/>
+            </w:pPr>
+          </w:p>
+        </w:tc>
+        <w:tc>
+          <w:tcPr>
+            <w:tcW w:w="2495" w:type="dxa"/>
+            <w:tcBorders>
+              <w:top w:val="single" w:sz="4" w:space="0" w:color="9AD3D9" w:themeColor="accent2" w:themeTint="99"/>
+            </w:tcBorders>
+          </w:tcPr>
+          <w:p>
+            <w:pPr>
+              <w:cnfStyle w:val="000000000000" w:firstRow="0" w:lastRow="0" w:firstColumn="0" w:lastColumn="0" w:oddVBand="0" w:evenVBand="0" w:oddHBand="0" w:evenHBand="0" w:firstRowFirstColumn="0" w:firstRowLastColumn="0" w:lastRowFirstColumn="0" w:lastRowLastColumn="0"/>
+            </w:pPr>
+          </w:p>
+        </w:tc>
+        <w:tc>
+          <w:tcPr>
+            <w:tcW w:w="1073" w:type="dxa"/>
+            <w:tcBorders>
+              <w:top w:val="single" w:sz="4" w:space="0" w:color="9AD3D9" w:themeColor="accent2" w:themeTint="99"/>
+            </w:tcBorders>
+          </w:tcPr>
+          <w:p>
+            <w:pPr>
+              <w:cnfStyle w:val="000000000000" w:firstRow="0" w:lastRow="0" w:firstColumn="0" w:lastColumn="0" w:oddVBand="0" w:evenVBand="0" w:oddHBand="0" w:evenHBand="0" w:firstRowFirstColumn="0" w:firstRowLastColumn="0" w:lastRowFirstColumn="0" w:lastRowLastColumn="0"/>
+            </w:pPr>
+          </w:p>
+        </w:tc>
+      </w:tr>
+      <w:tr>
+        <w:trPr>
+          <w:cnfStyle w:val="000000100000" w:firstRow="0" w:lastRow="0" w:firstColumn="0" w:lastColumn="0" w:oddVBand="0" w:evenVBand="0" w:oddHBand="1" w:evenHBand="0" w:firstRowFirstColumn="0" w:firstRowLastColumn="0" w:lastRowFirstColumn="0" w:lastRowLastColumn="0"/>
+        </w:trPr>
+        <w:tc>
+          <w:tcPr>
+            <w:cnfStyle w:val="001000000000" w:firstRow="0" w:lastRow="0" w:firstColumn="1" w:lastColumn="0" w:oddVBand="0" w:evenVBand="0" w:oddHBand="0" w:evenHBand="0" w:firstRowFirstColumn="0" w:firstRowLastColumn="0" w:lastRowFirstColumn="0" w:lastRowLastColumn="0"/>
+            <w:tcW w:w="1175" w:type="dxa"/>
+            <w:tcBorders>
+              <w:bottom w:val="single" w:sz="4" w:space="0" w:color="9AD3D9" w:themeColor="accent2" w:themeTint="99"/>
+            </w:tcBorders>
+          </w:tcPr>
+          <w:p/>
+        </w:tc>
+        <w:tc>
+          <w:tcPr>
+            <w:tcW w:w="2776" w:type="dxa"/>
+            <w:tcBorders>
+              <w:bottom w:val="single" w:sz="4" w:space="0" w:color="9AD3D9" w:themeColor="accent2" w:themeTint="99"/>
+            </w:tcBorders>
+          </w:tcPr>
+          <w:p>
+            <w:pPr>
+              <w:cnfStyle w:val="000000100000" w:firstRow="0" w:lastRow="0" w:firstColumn="0" w:lastColumn="0" w:oddVBand="0" w:evenVBand="0" w:oddHBand="1" w:evenHBand="0" w:firstRowFirstColumn="0" w:firstRowLastColumn="0" w:lastRowFirstColumn="0" w:lastRowLastColumn="0"/>
+            </w:pPr>
+          </w:p>
+        </w:tc>
+        <w:tc>
+          <w:tcPr>
+            <w:tcW w:w="1712" w:type="dxa"/>
+            <w:tcBorders>
+              <w:bottom w:val="single" w:sz="4" w:space="0" w:color="9AD3D9" w:themeColor="accent2" w:themeTint="99"/>
+            </w:tcBorders>
+          </w:tcPr>
+          <w:p>
+            <w:pPr>
+              <w:cnfStyle w:val="000000100000" w:firstRow="0" w:lastRow="0" w:firstColumn="0" w:lastColumn="0" w:oddVBand="0" w:evenVBand="0" w:oddHBand="1" w:evenHBand="0" w:firstRowFirstColumn="0" w:firstRowLastColumn="0" w:lastRowFirstColumn="0" w:lastRowLastColumn="0"/>
+            </w:pPr>
+          </w:p>
+        </w:tc>
+        <w:tc>
+          <w:tcPr>
+            <w:tcW w:w="1221" w:type="dxa"/>
+            <w:tcBorders>
+              <w:bottom w:val="single" w:sz="4" w:space="0" w:color="9AD3D9" w:themeColor="accent2" w:themeTint="99"/>
+            </w:tcBorders>
+          </w:tcPr>
+          <w:p>
+            <w:pPr>
+              <w:cnfStyle w:val="000000100000" w:firstRow="0" w:lastRow="0" w:firstColumn="0" w:lastColumn="0" w:oddVBand="0" w:evenVBand="0" w:oddHBand="1" w:evenHBand="0" w:firstRowFirstColumn="0" w:firstRowLastColumn="0" w:lastRowFirstColumn="0" w:lastRowLastColumn="0"/>
+            </w:pPr>
+          </w:p>
+        </w:tc>
+        <w:tc>
+          <w:tcPr>
+            <w:tcW w:w="2498" w:type="dxa"/>
+            <w:tcBorders>
+              <w:bottom w:val="single" w:sz="4" w:space="0" w:color="9AD3D9" w:themeColor="accent2" w:themeTint="99"/>
+            </w:tcBorders>
+          </w:tcPr>
+          <w:p>
+            <w:pPr>
+              <w:cnfStyle w:val="000000100000" w:firstRow="0" w:lastRow="0" w:firstColumn="0" w:lastColumn="0" w:oddVBand="0" w:evenVBand="0" w:oddHBand="1" w:evenHBand="0" w:firstRowFirstColumn="0" w:firstRowLastColumn="0" w:lastRowFirstColumn="0" w:lastRowLastColumn="0"/>
+            </w:pPr>
+          </w:p>
+        </w:tc>
+        <w:tc>
+          <w:tcPr>
+            <w:tcW w:w="2495" w:type="dxa"/>
+            <w:tcBorders>
+              <w:bottom w:val="single" w:sz="4" w:space="0" w:color="9AD3D9" w:themeColor="accent2" w:themeTint="99"/>
+            </w:tcBorders>
+          </w:tcPr>
+          <w:p>
+            <w:pPr>
+              <w:cnfStyle w:val="000000100000" w:firstRow="0" w:lastRow="0" w:firstColumn="0" w:lastColumn="0" w:oddVBand="0" w:evenVBand="0" w:oddHBand="1" w:evenHBand="0" w:firstRowFirstColumn="0" w:firstRowLastColumn="0" w:lastRowFirstColumn="0" w:lastRowLastColumn="0"/>
+            </w:pPr>
+          </w:p>
+        </w:tc>
+        <w:tc>
+          <w:tcPr>
+            <w:tcW w:w="1073" w:type="dxa"/>
+            <w:tcBorders>
+              <w:bottom w:val="single" w:sz="4" w:space="0" w:color="9AD3D9" w:themeColor="accent2" w:themeTint="99"/>
+            </w:tcBorders>
+          </w:tcPr>
+          <w:p>
+            <w:pPr>
+              <w:cnfStyle w:val="000000100000" w:firstRow="0" w:lastRow="0" w:firstColumn="0" w:lastColumn="0" w:oddVBand="0" w:evenVBand="0" w:oddHBand="1" w:evenHBand="0" w:firstRowFirstColumn="0" w:firstRowLastColumn="0" w:lastRowFirstColumn="0" w:lastRowLastColumn="0"/>
+            </w:pPr>
+          </w:p>
+        </w:tc>
+      </w:tr>
+      <w:tr>
+        <w:tc>
+          <w:tcPr>
+            <w:cnfStyle w:val="001000000000" w:firstRow="0" w:lastRow="0" w:firstColumn="1" w:lastColumn="0" w:oddVBand="0" w:evenVBand="0" w:oddHBand="0" w:evenHBand="0" w:firstRowFirstColumn="0" w:firstRowLastColumn="0" w:lastRowFirstColumn="0" w:lastRowLastColumn="0"/>
+            <w:tcW w:w="12950" w:type="dxa"/>
+            <w:gridSpan w:val="7"/>
+            <w:tcBorders>
+              <w:top w:val="single" w:sz="4" w:space="0" w:color="9AD3D9" w:themeColor="accent2" w:themeTint="99"/>
+              <w:left w:val="single" w:sz="4" w:space="0" w:color="9AD3D9" w:themeColor="accent2" w:themeTint="99"/>
+              <w:bottom w:val="single" w:sz="4" w:space="0" w:color="9AD3D9" w:themeColor="accent2" w:themeTint="99"/>
+            </w:tcBorders>
+          </w:tcPr>
+          <w:p>
+            <w:pPr>
+              <w:jc w:val="center"/>
+            </w:pPr>
+            <w:r>
+              <w:t>Voice P2P</w:t>
+            </w:r>
+          </w:p>
+        </w:tc>
+      </w:tr>
+      <w:tr>
+        <w:trPr>
+          <w:cnfStyle w:val="000000100000" w:firstRow="0" w:lastRow="0" w:firstColumn="0" w:lastColumn="0" w:oddVBand="0" w:evenVBand="0" w:oddHBand="1" w:evenHBand="0" w:firstRowFirstColumn="0" w:firstRowLastColumn="0" w:lastRowFirstColumn="0" w:lastRowLastColumn="0"/>
+        </w:trPr>
+        <w:tc>
+          <w:tcPr>
+            <w:cnfStyle w:val="001000000000" w:firstRow="0" w:lastRow="0" w:firstColumn="1" w:lastColumn="0" w:oddVBand="0" w:evenVBand="0" w:oddHBand="0" w:evenHBand="0" w:firstRowFirstColumn="0" w:firstRowLastColumn="0" w:lastRowFirstColumn="0" w:lastRowLastColumn="0"/>
+            <w:tcW w:w="1175" w:type="dxa"/>
+            <w:tcBorders>
+              <w:top w:val="single" w:sz="4" w:space="0" w:color="9AD3D9" w:themeColor="accent2" w:themeTint="99"/>
+            </w:tcBorders>
+          </w:tcPr>
+          <w:p/>
+        </w:tc>
+        <w:tc>
+          <w:tcPr>
+            <w:tcW w:w="2776" w:type="dxa"/>
+            <w:tcBorders>
+              <w:top w:val="single" w:sz="4" w:space="0" w:color="9AD3D9" w:themeColor="accent2" w:themeTint="99"/>
+            </w:tcBorders>
+          </w:tcPr>
+          <w:p>
+            <w:pPr>
+              <w:cnfStyle w:val="000000100000" w:firstRow="0" w:lastRow="0" w:firstColumn="0" w:lastColumn="0" w:oddVBand="0" w:evenVBand="0" w:oddHBand="1" w:evenHBand="0" w:firstRowFirstColumn="0" w:firstRowLastColumn="0" w:lastRowFirstColumn="0" w:lastRowLastColumn="0"/>
+            </w:pPr>
+          </w:p>
+        </w:tc>
+        <w:tc>
+          <w:tcPr>
+            <w:tcW w:w="1712" w:type="dxa"/>
+            <w:tcBorders>
+              <w:top w:val="single" w:sz="4" w:space="0" w:color="9AD3D9" w:themeColor="accent2" w:themeTint="99"/>
+            </w:tcBorders>
+          </w:tcPr>
+          <w:p>
+            <w:pPr>
+              <w:cnfStyle w:val="000000100000" w:firstRow="0" w:lastRow="0" w:firstColumn="0" w:lastColumn="0" w:oddVBand="0" w:evenVBand="0" w:oddHBand="1" w:evenHBand="0" w:firstRowFirstColumn="0" w:firstRowLastColumn="0" w:lastRowFirstColumn="0" w:lastRowLastColumn="0"/>
+            </w:pPr>
+          </w:p>
+        </w:tc>
+        <w:tc>
+          <w:tcPr>
+            <w:tcW w:w="1221" w:type="dxa"/>
+            <w:tcBorders>
+              <w:top w:val="single" w:sz="4" w:space="0" w:color="9AD3D9" w:themeColor="accent2" w:themeTint="99"/>
+            </w:tcBorders>
+          </w:tcPr>
+          <w:p>
+            <w:pPr>
+              <w:cnfStyle w:val="000000100000" w:firstRow="0" w:lastRow="0" w:firstColumn="0" w:lastColumn="0" w:oddVBand="0" w:evenVBand="0" w:oddHBand="1" w:evenHBand="0" w:firstRowFirstColumn="0" w:firstRowLastColumn="0" w:lastRowFirstColumn="0" w:lastRowLastColumn="0"/>
+            </w:pPr>
+          </w:p>
+        </w:tc>
+        <w:tc>
+          <w:tcPr>
+            <w:tcW w:w="2498" w:type="dxa"/>
+            <w:tcBorders>
+              <w:top w:val="single" w:sz="4" w:space="0" w:color="9AD3D9" w:themeColor="accent2" w:themeTint="99"/>
+            </w:tcBorders>
+          </w:tcPr>
+          <w:p>
+            <w:pPr>
+              <w:cnfStyle w:val="000000100000" w:firstRow="0" w:lastRow="0" w:firstColumn="0" w:lastColumn="0" w:oddVBand="0" w:evenVBand="0" w:oddHBand="1" w:evenHBand="0" w:firstRowFirstColumn="0" w:firstRowLastColumn="0" w:lastRowFirstColumn="0" w:lastRowLastColumn="0"/>
+            </w:pPr>
+          </w:p>
+        </w:tc>
+        <w:tc>
+          <w:tcPr>
+            <w:tcW w:w="2495" w:type="dxa"/>
+            <w:tcBorders>
+              <w:top w:val="single" w:sz="4" w:space="0" w:color="9AD3D9" w:themeColor="accent2" w:themeTint="99"/>
+            </w:tcBorders>
+          </w:tcPr>
+          <w:p>
+            <w:pPr>
+              <w:cnfStyle w:val="000000100000" w:firstRow="0" w:lastRow="0" w:firstColumn="0" w:lastColumn="0" w:oddVBand="0" w:evenVBand="0" w:oddHBand="1" w:evenHBand="0" w:firstRowFirstColumn="0" w:firstRowLastColumn="0" w:lastRowFirstColumn="0" w:lastRowLastColumn="0"/>
+            </w:pPr>
+          </w:p>
+        </w:tc>
+        <w:tc>
+          <w:tcPr>
+            <w:tcW w:w="1073" w:type="dxa"/>
+            <w:tcBorders>
+              <w:top w:val="single" w:sz="4" w:space="0" w:color="9AD3D9" w:themeColor="accent2" w:themeTint="99"/>
+            </w:tcBorders>
+          </w:tcPr>
+          <w:p>
+            <w:pPr>
+              <w:cnfStyle w:val="000000100000" w:firstRow="0" w:lastRow="0" w:firstColumn="0" w:lastColumn="0" w:oddVBand="0" w:evenVBand="0" w:oddHBand="1" w:evenHBand="0" w:firstRowFirstColumn="0" w:firstRowLastColumn="0" w:lastRowFirstColumn="0" w:lastRowLastColumn="0"/>
+            </w:pPr>
+          </w:p>
+        </w:tc>
+      </w:tr>
+      <w:tr>
+        <w:tc>
+          <w:tcPr>
+            <w:cnfStyle w:val="001000000000" w:firstRow="0" w:lastRow="0" w:firstColumn="1" w:lastColumn="0" w:oddVBand="0" w:evenVBand="0" w:oddHBand="0" w:evenHBand="0" w:firstRowFirstColumn="0" w:firstRowLastColumn="0" w:lastRowFirstColumn="0" w:lastRowLastColumn="0"/>
+            <w:tcW w:w="1175" w:type="dxa"/>
+            <w:tcBorders>
+              <w:bottom w:val="single" w:sz="4" w:space="0" w:color="9AD3D9" w:themeColor="accent2" w:themeTint="99"/>
+            </w:tcBorders>
+          </w:tcPr>
+          <w:p/>
+        </w:tc>
+        <w:tc>
+          <w:tcPr>
+            <w:tcW w:w="2776" w:type="dxa"/>
+            <w:tcBorders>
+              <w:bottom w:val="single" w:sz="4" w:space="0" w:color="9AD3D9" w:themeColor="accent2" w:themeTint="99"/>
+            </w:tcBorders>
+          </w:tcPr>
+          <w:p>
+            <w:pPr>
+              <w:cnfStyle w:val="000000000000" w:firstRow="0" w:lastRow="0" w:firstColumn="0" w:lastColumn="0" w:oddVBand="0" w:evenVBand="0" w:oddHBand="0" w:evenHBand="0" w:firstRowFirstColumn="0" w:firstRowLastColumn="0" w:lastRowFirstColumn="0" w:lastRowLastColumn="0"/>
+            </w:pPr>
+          </w:p>
+        </w:tc>
+        <w:tc>
+          <w:tcPr>
+            <w:tcW w:w="1712" w:type="dxa"/>
+            <w:tcBorders>
+              <w:bottom w:val="single" w:sz="4" w:space="0" w:color="9AD3D9" w:themeColor="accent2" w:themeTint="99"/>
+            </w:tcBorders>
+          </w:tcPr>
+          <w:p>
+            <w:pPr>
+              <w:cnfStyle w:val="000000000000" w:firstRow="0" w:lastRow="0" w:firstColumn="0" w:lastColumn="0" w:oddVBand="0" w:evenVBand="0" w:oddHBand="0" w:evenHBand="0" w:firstRowFirstColumn="0" w:firstRowLastColumn="0" w:lastRowFirstColumn="0" w:lastRowLastColumn="0"/>
+            </w:pPr>
+          </w:p>
+        </w:tc>
+        <w:tc>
+          <w:tcPr>
+            <w:tcW w:w="1221" w:type="dxa"/>
+            <w:tcBorders>
+              <w:bottom w:val="single" w:sz="4" w:space="0" w:color="9AD3D9" w:themeColor="accent2" w:themeTint="99"/>
+            </w:tcBorders>
+          </w:tcPr>
+          <w:p>
+            <w:pPr>
+              <w:cnfStyle w:val="000000000000" w:firstRow="0" w:lastRow="0" w:firstColumn="0" w:lastColumn="0" w:oddVBand="0" w:evenVBand="0" w:oddHBand="0" w:evenHBand="0" w:firstRowFirstColumn="0" w:firstRowLastColumn="0" w:lastRowFirstColumn="0" w:lastRowLastColumn="0"/>
+            </w:pPr>
+          </w:p>
+        </w:tc>
+        <w:tc>
+          <w:tcPr>
+            <w:tcW w:w="2498" w:type="dxa"/>
+            <w:tcBorders>
+              <w:bottom w:val="single" w:sz="4" w:space="0" w:color="9AD3D9" w:themeColor="accent2" w:themeTint="99"/>
+            </w:tcBorders>
+          </w:tcPr>
+          <w:p>
+            <w:pPr>
+              <w:cnfStyle w:val="000000000000" w:firstRow="0" w:lastRow="0" w:firstColumn="0" w:lastColumn="0" w:oddVBand="0" w:evenVBand="0" w:oddHBand="0" w:evenHBand="0" w:firstRowFirstColumn="0" w:firstRowLastColumn="0" w:lastRowFirstColumn="0" w:lastRowLastColumn="0"/>
+            </w:pPr>
+          </w:p>
+        </w:tc>
+        <w:tc>
+          <w:tcPr>
+            <w:tcW w:w="2495" w:type="dxa"/>
+            <w:tcBorders>
+              <w:bottom w:val="single" w:sz="4" w:space="0" w:color="9AD3D9" w:themeColor="accent2" w:themeTint="99"/>
+            </w:tcBorders>
+          </w:tcPr>
+          <w:p>
+            <w:pPr>
+              <w:cnfStyle w:val="000000000000" w:firstRow="0" w:lastRow="0" w:firstColumn="0" w:lastColumn="0" w:oddVBand="0" w:evenVBand="0" w:oddHBand="0" w:evenHBand="0" w:firstRowFirstColumn="0" w:firstRowLastColumn="0" w:lastRowFirstColumn="0" w:lastRowLastColumn="0"/>
+            </w:pPr>
+          </w:p>
+        </w:tc>
+        <w:tc>
+          <w:tcPr>
+            <w:tcW w:w="1073" w:type="dxa"/>
+            <w:tcBorders>
+              <w:bottom w:val="single" w:sz="4" w:space="0" w:color="9AD3D9" w:themeColor="accent2" w:themeTint="99"/>
+            </w:tcBorders>
+          </w:tcPr>
+          <w:p>
+            <w:pPr>
+              <w:cnfStyle w:val="000000000000" w:firstRow="0" w:lastRow="0" w:firstColumn="0" w:lastColumn="0" w:oddVBand="0" w:evenVBand="0" w:oddHBand="0" w:evenHBand="0" w:firstRowFirstColumn="0" w:firstRowLastColumn="0" w:lastRowFirstColumn="0" w:lastRowLastColumn="0"/>
+            </w:pPr>
+          </w:p>
+        </w:tc>
+      </w:tr>
+      <w:tr>
+        <w:trPr>
+          <w:cnfStyle w:val="000000100000" w:firstRow="0" w:lastRow="0" w:firstColumn="0" w:lastColumn="0" w:oddVBand="0" w:evenVBand="0" w:oddHBand="1" w:evenHBand="0" w:firstRowFirstColumn="0" w:firstRowLastColumn="0" w:lastRowFirstColumn="0" w:lastRowLastColumn="0"/>
+        </w:trPr>
+        <w:tc>
+          <w:tcPr>
+            <w:cnfStyle w:val="001000000000" w:firstRow="0" w:lastRow="0" w:firstColumn="1" w:lastColumn="0" w:oddVBand="0" w:evenVBand="0" w:oddHBand="0" w:evenHBand="0" w:firstRowFirstColumn="0" w:firstRowLastColumn="0" w:lastRowFirstColumn="0" w:lastRowLastColumn="0"/>
+            <w:tcW w:w="12950" w:type="dxa"/>
+            <w:gridSpan w:val="7"/>
+            <w:tcBorders>
+              <w:top w:val="single" w:sz="4" w:space="0" w:color="9AD3D9" w:themeColor="accent2" w:themeTint="99"/>
+              <w:left w:val="single" w:sz="4" w:space="0" w:color="9AD3D9" w:themeColor="accent2" w:themeTint="99"/>
+              <w:bottom w:val="single" w:sz="4" w:space="0" w:color="9AD3D9" w:themeColor="accent2" w:themeTint="99"/>
+            </w:tcBorders>
+          </w:tcPr>
+          <w:p>
+            <w:pPr>
+              <w:jc w:val="center"/>
+            </w:pPr>
+            <w:r>
+              <w:t>File Transfer</w:t>
+            </w:r>
+          </w:p>
+        </w:tc>
+      </w:tr>
+      <w:tr>
+        <w:tc>
+          <w:tcPr>
+            <w:cnfStyle w:val="001000000000" w:firstRow="0" w:lastRow="0" w:firstColumn="1" w:lastColumn="0" w:oddVBand="0" w:evenVBand="0" w:oddHBand="0" w:evenHBand="0" w:firstRowFirstColumn="0" w:firstRowLastColumn="0" w:lastRowFirstColumn="0" w:lastRowLastColumn="0"/>
+            <w:tcW w:w="1175" w:type="dxa"/>
+            <w:tcBorders>
+              <w:top w:val="single" w:sz="4" w:space="0" w:color="9AD3D9" w:themeColor="accent2" w:themeTint="99"/>
+            </w:tcBorders>
+          </w:tcPr>
+          <w:p/>
+        </w:tc>
+        <w:tc>
+          <w:tcPr>
+            <w:tcW w:w="2776" w:type="dxa"/>
+            <w:tcBorders>
+              <w:top w:val="single" w:sz="4" w:space="0" w:color="9AD3D9" w:themeColor="accent2" w:themeTint="99"/>
+            </w:tcBorders>
+          </w:tcPr>
+          <w:p>
+            <w:pPr>
+              <w:cnfStyle w:val="000000000000" w:firstRow="0" w:lastRow="0" w:firstColumn="0" w:lastColumn="0" w:oddVBand="0" w:evenVBand="0" w:oddHBand="0" w:evenHBand="0" w:firstRowFirstColumn="0" w:firstRowLastColumn="0" w:lastRowFirstColumn="0" w:lastRowLastColumn="0"/>
+            </w:pPr>
+          </w:p>
+        </w:tc>
+        <w:tc>
+          <w:tcPr>
+            <w:tcW w:w="1712" w:type="dxa"/>
+            <w:tcBorders>
+              <w:top w:val="single" w:sz="4" w:space="0" w:color="9AD3D9" w:themeColor="accent2" w:themeTint="99"/>
+            </w:tcBorders>
+          </w:tcPr>
+          <w:p>
+            <w:pPr>
+              <w:cnfStyle w:val="000000000000" w:firstRow="0" w:lastRow="0" w:firstColumn="0" w:lastColumn="0" w:oddVBand="0" w:evenVBand="0" w:oddHBand="0" w:evenHBand="0" w:firstRowFirstColumn="0" w:firstRowLastColumn="0" w:lastRowFirstColumn="0" w:lastRowLastColumn="0"/>
+            </w:pPr>
+          </w:p>
+        </w:tc>
+        <w:tc>
+          <w:tcPr>
+            <w:tcW w:w="1221" w:type="dxa"/>
+            <w:tcBorders>
+              <w:top w:val="single" w:sz="4" w:space="0" w:color="9AD3D9" w:themeColor="accent2" w:themeTint="99"/>
+            </w:tcBorders>
+          </w:tcPr>
+          <w:p>
+            <w:pPr>
+              <w:cnfStyle w:val="000000000000" w:firstRow="0" w:lastRow="0" w:firstColumn="0" w:lastColumn="0" w:oddVBand="0" w:evenVBand="0" w:oddHBand="0" w:evenHBand="0" w:firstRowFirstColumn="0" w:firstRowLastColumn="0" w:lastRowFirstColumn="0" w:lastRowLastColumn="0"/>
+            </w:pPr>
+          </w:p>
+        </w:tc>
+        <w:tc>
+          <w:tcPr>
+            <w:tcW w:w="2498" w:type="dxa"/>
+            <w:tcBorders>
+              <w:top w:val="single" w:sz="4" w:space="0" w:color="9AD3D9" w:themeColor="accent2" w:themeTint="99"/>
+            </w:tcBorders>
+          </w:tcPr>
+          <w:p>
+            <w:pPr>
+              <w:cnfStyle w:val="000000000000" w:firstRow="0" w:lastRow="0" w:firstColumn="0" w:lastColumn="0" w:oddVBand="0" w:evenVBand="0" w:oddHBand="0" w:evenHBand="0" w:firstRowFirstColumn="0" w:firstRowLastColumn="0" w:lastRowFirstColumn="0" w:lastRowLastColumn="0"/>
+            </w:pPr>
+          </w:p>
+        </w:tc>
+        <w:tc>
+          <w:tcPr>
+            <w:tcW w:w="2495" w:type="dxa"/>
+            <w:tcBorders>
+              <w:top w:val="single" w:sz="4" w:space="0" w:color="9AD3D9" w:themeColor="accent2" w:themeTint="99"/>
+            </w:tcBorders>
+          </w:tcPr>
+          <w:p>
+            <w:pPr>
+              <w:cnfStyle w:val="000000000000" w:firstRow="0" w:lastRow="0" w:firstColumn="0" w:lastColumn="0" w:oddVBand="0" w:evenVBand="0" w:oddHBand="0" w:evenHBand="0" w:firstRowFirstColumn="0" w:firstRowLastColumn="0" w:lastRowFirstColumn="0" w:lastRowLastColumn="0"/>
+            </w:pPr>
+          </w:p>
+        </w:tc>
+        <w:tc>
+          <w:tcPr>
+            <w:tcW w:w="1073" w:type="dxa"/>
+            <w:tcBorders>
+              <w:top w:val="single" w:sz="4" w:space="0" w:color="9AD3D9" w:themeColor="accent2" w:themeTint="99"/>
+            </w:tcBorders>
+          </w:tcPr>
+          <w:p>
+            <w:pPr>
+              <w:cnfStyle w:val="000000000000" w:firstRow="0" w:lastRow="0" w:firstColumn="0" w:lastColumn="0" w:oddVBand="0" w:evenVBand="0" w:oddHBand="0" w:evenHBand="0" w:firstRowFirstColumn="0" w:firstRowLastColumn="0" w:lastRowFirstColumn="0" w:lastRowLastColumn="0"/>
+            </w:pPr>
+          </w:p>
+        </w:tc>
+      </w:tr>
+      <w:tr>
+        <w:trPr>
+          <w:cnfStyle w:val="000000100000" w:firstRow="0" w:lastRow="0" w:firstColumn="0" w:lastColumn="0" w:oddVBand="0" w:evenVBand="0" w:oddHBand="1" w:evenHBand="0" w:firstRowFirstColumn="0" w:firstRowLastColumn="0" w:lastRowFirstColumn="0" w:lastRowLastColumn="0"/>
+        </w:trPr>
+        <w:tc>
+          <w:tcPr>
+            <w:cnfStyle w:val="001000000000" w:firstRow="0" w:lastRow="0" w:firstColumn="1" w:lastColumn="0" w:oddVBand="0" w:evenVBand="0" w:oddHBand="0" w:evenHBand="0" w:firstRowFirstColumn="0" w:firstRowLastColumn="0" w:lastRowFirstColumn="0" w:lastRowLastColumn="0"/>
+            <w:tcW w:w="1175" w:type="dxa"/>
+          </w:tcPr>
+          <w:p/>
+        </w:tc>
+        <w:tc>
+          <w:tcPr>
+            <w:tcW w:w="2776" w:type="dxa"/>
+          </w:tcPr>
+          <w:p>
+            <w:pPr>
+              <w:cnfStyle w:val="000000100000" w:firstRow="0" w:lastRow="0" w:firstColumn="0" w:lastColumn="0" w:oddVBand="0" w:evenVBand="0" w:oddHBand="1" w:evenHBand="0" w:firstRowFirstColumn="0" w:firstRowLastColumn="0" w:lastRowFirstColumn="0" w:lastRowLastColumn="0"/>
+            </w:pPr>
+          </w:p>
+        </w:tc>
+        <w:tc>
+          <w:tcPr>
+            <w:tcW w:w="1712" w:type="dxa"/>
+          </w:tcPr>
+          <w:p>
+            <w:pPr>
+              <w:cnfStyle w:val="000000100000" w:firstRow="0" w:lastRow="0" w:firstColumn="0" w:lastColumn="0" w:oddVBand="0" w:evenVBand="0" w:oddHBand="1" w:evenHBand="0" w:firstRowFirstColumn="0" w:firstRowLastColumn="0" w:lastRowFirstColumn="0" w:lastRowLastColumn="0"/>
+            </w:pPr>
+          </w:p>
+        </w:tc>
+        <w:tc>
+          <w:tcPr>
+            <w:tcW w:w="1221" w:type="dxa"/>
+          </w:tcPr>
+          <w:p>
+            <w:pPr>
+              <w:cnfStyle w:val="000000100000" w:firstRow="0" w:lastRow="0" w:firstColumn="0" w:lastColumn="0" w:oddVBand="0" w:evenVBand="0" w:oddHBand="1" w:evenHBand="0" w:firstRowFirstColumn="0" w:firstRowLastColumn="0" w:lastRowFirstColumn="0" w:lastRowLastColumn="0"/>
+            </w:pPr>
+          </w:p>
+        </w:tc>
+        <w:tc>
+          <w:tcPr>
+            <w:tcW w:w="2498" w:type="dxa"/>
+          </w:tcPr>
+          <w:p>
+            <w:pPr>
+              <w:cnfStyle w:val="000000100000" w:firstRow="0" w:lastRow="0" w:firstColumn="0" w:lastColumn="0" w:oddVBand="0" w:evenVBand="0" w:oddHBand="1" w:evenHBand="0" w:firstRowFirstColumn="0" w:firstRowLastColumn="0" w:lastRowFirstColumn="0" w:lastRowLastColumn="0"/>
+            </w:pPr>
+          </w:p>
+        </w:tc>
+        <w:tc>
+          <w:tcPr>
+            <w:tcW w:w="2495" w:type="dxa"/>
+          </w:tcPr>
+          <w:p>
+            <w:pPr>
+              <w:cnfStyle w:val="000000100000" w:firstRow="0" w:lastRow="0" w:firstColumn="0" w:lastColumn="0" w:oddVBand="0" w:evenVBand="0" w:oddHBand="1" w:evenHBand="0" w:firstRowFirstColumn="0" w:firstRowLastColumn="0" w:lastRowFirstColumn="0" w:lastRowLastColumn="0"/>
+            </w:pPr>
+          </w:p>
+        </w:tc>
+        <w:tc>
+          <w:tcPr>
+            <w:tcW w:w="1073" w:type="dxa"/>
+          </w:tcPr>
+          <w:p>
+            <w:pPr>
+              <w:cnfStyle w:val="000000100000" w:firstRow="0" w:lastRow="0" w:firstColumn="0" w:lastColumn="0" w:oddVBand="0" w:evenVBand="0" w:oddHBand="1" w:evenHBand="0" w:firstRowFirstColumn="0" w:firstRowLastColumn="0" w:lastRowFirstColumn="0" w:lastRowLastColumn="0"/>
+            </w:pPr>
+          </w:p>
+        </w:tc>
+      </w:tr>
+      <w:tr>
+        <w:tc>
+          <w:tcPr>
+            <w:cnfStyle w:val="001000000000" w:firstRow="0" w:lastRow="0" w:firstColumn="1" w:lastColumn="0" w:oddVBand="0" w:evenVBand="0" w:oddHBand="0" w:evenHBand="0" w:firstRowFirstColumn="0" w:firstRowLastColumn="0" w:lastRowFirstColumn="0" w:lastRowLastColumn="0"/>
+            <w:tcW w:w="1175" w:type="dxa"/>
+          </w:tcPr>
+          <w:p/>
+        </w:tc>
+        <w:tc>
+          <w:tcPr>
+            <w:tcW w:w="2776" w:type="dxa"/>
+          </w:tcPr>
+          <w:p>
+            <w:pPr>
+              <w:cnfStyle w:val="000000000000" w:firstRow="0" w:lastRow="0" w:firstColumn="0" w:lastColumn="0" w:oddVBand="0" w:evenVBand="0" w:oddHBand="0" w:evenHBand="0" w:firstRowFirstColumn="0" w:firstRowLastColumn="0" w:lastRowFirstColumn="0" w:lastRowLastColumn="0"/>
+            </w:pPr>
+          </w:p>
+        </w:tc>
+        <w:tc>
+          <w:tcPr>
+            <w:tcW w:w="1712" w:type="dxa"/>
+          </w:tcPr>
+          <w:p>
+            <w:pPr>
+              <w:cnfStyle w:val="000000000000" w:firstRow="0" w:lastRow="0" w:firstColumn="0" w:lastColumn="0" w:oddVBand="0" w:evenVBand="0" w:oddHBand="0" w:evenHBand="0" w:firstRowFirstColumn="0" w:firstRowLastColumn="0" w:lastRowFirstColumn="0" w:lastRowLastColumn="0"/>
+            </w:pPr>
+          </w:p>
+        </w:tc>
+        <w:tc>
+          <w:tcPr>
+            <w:tcW w:w="1221" w:type="dxa"/>
+          </w:tcPr>
+          <w:p>
+            <w:pPr>
+              <w:cnfStyle w:val="000000000000" w:firstRow="0" w:lastRow="0" w:firstColumn="0" w:lastColumn="0" w:oddVBand="0" w:evenVBand="0" w:oddHBand="0" w:evenHBand="0" w:firstRowFirstColumn="0" w:firstRowLastColumn="0" w:lastRowFirstColumn="0" w:lastRowLastColumn="0"/>
+            </w:pPr>
+          </w:p>
+        </w:tc>
+        <w:tc>
+          <w:tcPr>
+            <w:tcW w:w="2498" w:type="dxa"/>
+          </w:tcPr>
+          <w:p>
+            <w:pPr>
+              <w:cnfStyle w:val="000000000000" w:firstRow="0" w:lastRow="0" w:firstColumn="0" w:lastColumn="0" w:oddVBand="0" w:evenVBand="0" w:oddHBand="0" w:evenHBand="0" w:firstRowFirstColumn="0" w:firstRowLastColumn="0" w:lastRowFirstColumn="0" w:lastRowLastColumn="0"/>
+            </w:pPr>
+          </w:p>
+        </w:tc>
+        <w:tc>
+          <w:tcPr>
+            <w:tcW w:w="2495" w:type="dxa"/>
+          </w:tcPr>
+          <w:p>
+            <w:pPr>
+              <w:cnfStyle w:val="000000000000" w:firstRow="0" w:lastRow="0" w:firstColumn="0" w:lastColumn="0" w:oddVBand="0" w:evenVBand="0" w:oddHBand="0" w:evenHBand="0" w:firstRowFirstColumn="0" w:firstRowLastColumn="0" w:lastRowFirstColumn="0" w:lastRowLastColumn="0"/>
+            </w:pPr>
+          </w:p>
+        </w:tc>
+        <w:tc>
+          <w:tcPr>
+            <w:tcW w:w="1073" w:type="dxa"/>
+          </w:tcPr>
+          <w:p>
+            <w:pPr>
+              <w:cnfStyle w:val="000000000000" w:firstRow="0" w:lastRow="0" w:firstColumn="0" w:lastColumn="0" w:oddVBand="0" w:evenVBand="0" w:oddHBand="0" w:evenHBand="0" w:firstRowFirstColumn="0" w:firstRowLastColumn="0" w:lastRowFirstColumn="0" w:lastRowLastColumn="0"/>
+            </w:pPr>
+          </w:p>
+        </w:tc>
+      </w:tr>
+      <w:tr>
+        <w:trPr>
+          <w:cnfStyle w:val="000000100000" w:firstRow="0" w:lastRow="0" w:firstColumn="0" w:lastColumn="0" w:oddVBand="0" w:evenVBand="0" w:oddHBand="1" w:evenHBand="0" w:firstRowFirstColumn="0" w:firstRowLastColumn="0" w:lastRowFirstColumn="0" w:lastRowLastColumn="0"/>
+        </w:trPr>
+        <w:tc>
+          <w:tcPr>
+            <w:cnfStyle w:val="001000000000" w:firstRow="0" w:lastRow="0" w:firstColumn="1" w:lastColumn="0" w:oddVBand="0" w:evenVBand="0" w:oddHBand="0" w:evenHBand="0" w:firstRowFirstColumn="0" w:firstRowLastColumn="0" w:lastRowFirstColumn="0" w:lastRowLastColumn="0"/>
+            <w:tcW w:w="1175" w:type="dxa"/>
+          </w:tcPr>
+          <w:p/>
+        </w:tc>
+        <w:tc>
+          <w:tcPr>
+            <w:tcW w:w="2776" w:type="dxa"/>
+          </w:tcPr>
+          <w:p>
+            <w:pPr>
+              <w:cnfStyle w:val="000000100000" w:firstRow="0" w:lastRow="0" w:firstColumn="0" w:lastColumn="0" w:oddVBand="0" w:evenVBand="0" w:oddHBand="1" w:evenHBand="0" w:firstRowFirstColumn="0" w:firstRowLastColumn="0" w:lastRowFirstColumn="0" w:lastRowLastColumn="0"/>
+            </w:pPr>
+          </w:p>
+        </w:tc>
+        <w:tc>
+          <w:tcPr>
+            <w:tcW w:w="1712" w:type="dxa"/>
+          </w:tcPr>
+          <w:p>
+            <w:pPr>
+              <w:cnfStyle w:val="000000100000" w:firstRow="0" w:lastRow="0" w:firstColumn="0" w:lastColumn="0" w:oddVBand="0" w:evenVBand="0" w:oddHBand="1" w:evenHBand="0" w:firstRowFirstColumn="0" w:firstRowLastColumn="0" w:lastRowFirstColumn="0" w:lastRowLastColumn="0"/>
+            </w:pPr>
+          </w:p>
+        </w:tc>
+        <w:tc>
+          <w:tcPr>
+            <w:tcW w:w="1221" w:type="dxa"/>
+          </w:tcPr>
+          <w:p>
+            <w:pPr>
+              <w:cnfStyle w:val="000000100000" w:firstRow="0" w:lastRow="0" w:firstColumn="0" w:lastColumn="0" w:oddVBand="0" w:evenVBand="0" w:oddHBand="1" w:evenHBand="0" w:firstRowFirstColumn="0" w:firstRowLastColumn="0" w:lastRowFirstColumn="0" w:lastRowLastColumn="0"/>
+            </w:pPr>
+          </w:p>
+        </w:tc>
+        <w:tc>
+          <w:tcPr>
+            <w:tcW w:w="2498" w:type="dxa"/>
+          </w:tcPr>
+          <w:p>
+            <w:pPr>
+              <w:cnfStyle w:val="000000100000" w:firstRow="0" w:lastRow="0" w:firstColumn="0" w:lastColumn="0" w:oddVBand="0" w:evenVBand="0" w:oddHBand="1" w:evenHBand="0" w:firstRowFirstColumn="0" w:firstRowLastColumn="0" w:lastRowFirstColumn="0" w:lastRowLastColumn="0"/>
+            </w:pPr>
+          </w:p>
+        </w:tc>
+        <w:tc>
+          <w:tcPr>
+            <w:tcW w:w="2495" w:type="dxa"/>
+          </w:tcPr>
+          <w:p>
+            <w:pPr>
+              <w:cnfStyle w:val="000000100000" w:firstRow="0" w:lastRow="0" w:firstColumn="0" w:lastColumn="0" w:oddVBand="0" w:evenVBand="0" w:oddHBand="1" w:evenHBand="0" w:firstRowFirstColumn="0" w:firstRowLastColumn="0" w:lastRowFirstColumn="0" w:lastRowLastColumn="0"/>
+            </w:pPr>
+          </w:p>
+        </w:tc>
+        <w:tc>
+          <w:tcPr>
+            <w:tcW w:w="1073" w:type="dxa"/>
+          </w:tcPr>
+          <w:p>
+            <w:pPr>
+              <w:cnfStyle w:val="000000100000" w:firstRow="0" w:lastRow="0" w:firstColumn="0" w:lastColumn="0" w:oddVBand="0" w:evenVBand="0" w:oddHBand="1" w:evenHBand="0" w:firstRowFirstColumn="0" w:firstRowLastColumn="0" w:lastRowFirstColumn="0" w:lastRowLastColumn="0"/>
+            </w:pPr>
+          </w:p>
+        </w:tc>
+      </w:tr>
+      <w:tr>
+        <w:tc>
+          <w:tcPr>
+            <w:cnfStyle w:val="001000000000" w:firstRow="0" w:lastRow="0" w:firstColumn="1" w:lastColumn="0" w:oddVBand="0" w:evenVBand="0" w:oddHBand="0" w:evenHBand="0" w:firstRowFirstColumn="0" w:firstRowLastColumn="0" w:lastRowFirstColumn="0" w:lastRowLastColumn="0"/>
+            <w:tcW w:w="1175" w:type="dxa"/>
+          </w:tcPr>
+          <w:p/>
+        </w:tc>
+        <w:tc>
+          <w:tcPr>
+            <w:tcW w:w="2776" w:type="dxa"/>
+          </w:tcPr>
+          <w:p>
+            <w:pPr>
+              <w:cnfStyle w:val="000000000000" w:firstRow="0" w:lastRow="0" w:firstColumn="0" w:lastColumn="0" w:oddVBand="0" w:evenVBand="0" w:oddHBand="0" w:evenHBand="0" w:firstRowFirstColumn="0" w:firstRowLastColumn="0" w:lastRowFirstColumn="0" w:lastRowLastColumn="0"/>
+            </w:pPr>
+          </w:p>
+        </w:tc>
+        <w:tc>
+          <w:tcPr>
+            <w:tcW w:w="1712" w:type="dxa"/>
+          </w:tcPr>
+          <w:p>
+            <w:pPr>
+              <w:cnfStyle w:val="000000000000" w:firstRow="0" w:lastRow="0" w:firstColumn="0" w:lastColumn="0" w:oddVBand="0" w:evenVBand="0" w:oddHBand="0" w:evenHBand="0" w:firstRowFirstColumn="0" w:firstRowLastColumn="0" w:lastRowFirstColumn="0" w:lastRowLastColumn="0"/>
+            </w:pPr>
+          </w:p>
+        </w:tc>
+        <w:tc>
+          <w:tcPr>
+            <w:tcW w:w="1221" w:type="dxa"/>
+          </w:tcPr>
+          <w:p>
+            <w:pPr>
+              <w:cnfStyle w:val="000000000000" w:firstRow="0" w:lastRow="0" w:firstColumn="0" w:lastColumn="0" w:oddVBand="0" w:evenVBand="0" w:oddHBand="0" w:evenHBand="0" w:firstRowFirstColumn="0" w:firstRowLastColumn="0" w:lastRowFirstColumn="0" w:lastRowLastColumn="0"/>
+            </w:pPr>
+          </w:p>
+        </w:tc>
+        <w:tc>
+          <w:tcPr>
+            <w:tcW w:w="2498" w:type="dxa"/>
+          </w:tcPr>
+          <w:p>
+            <w:pPr>
+              <w:cnfStyle w:val="000000000000" w:firstRow="0" w:lastRow="0" w:firstColumn="0" w:lastColumn="0" w:oddVBand="0" w:evenVBand="0" w:oddHBand="0" w:evenHBand="0" w:firstRowFirstColumn="0" w:firstRowLastColumn="0" w:lastRowFirstColumn="0" w:lastRowLastColumn="0"/>
+            </w:pPr>
+          </w:p>
+        </w:tc>
+        <w:tc>
+          <w:tcPr>
+            <w:tcW w:w="2495" w:type="dxa"/>
+          </w:tcPr>
+          <w:p>
+            <w:pPr>
+              <w:cnfStyle w:val="000000000000" w:firstRow="0" w:lastRow="0" w:firstColumn="0" w:lastColumn="0" w:oddVBand="0" w:evenVBand="0" w:oddHBand="0" w:evenHBand="0" w:firstRowFirstColumn="0" w:firstRowLastColumn="0" w:lastRowFirstColumn="0" w:lastRowLastColumn="0"/>
+            </w:pPr>
+          </w:p>
+        </w:tc>
+        <w:tc>
+          <w:tcPr>
+            <w:tcW w:w="1073" w:type="dxa"/>
+          </w:tcPr>
+          <w:p>
+            <w:pPr>
+              <w:cnfStyle w:val="000000000000" w:firstRow="0" w:lastRow="0" w:firstColumn="0" w:lastColumn="0" w:oddVBand="0" w:evenVBand="0" w:oddHBand="0" w:evenHBand="0" w:firstRowFirstColumn="0" w:firstRowLastColumn="0" w:lastRowFirstColumn="0" w:lastRowLastColumn="0"/>
+            </w:pPr>
+          </w:p>
+        </w:tc>
+      </w:tr>
+      <w:tr>
+        <w:trPr>
+          <w:cnfStyle w:val="000000100000" w:firstRow="0" w:lastRow="0" w:firstColumn="0" w:lastColumn="0" w:oddVBand="0" w:evenVBand="0" w:oddHBand="1" w:evenHBand="0" w:firstRowFirstColumn="0" w:firstRowLastColumn="0" w:lastRowFirstColumn="0" w:lastRowLastColumn="0"/>
+          <w:trHeight w:val="498"/>
+        </w:trPr>
+        <w:tc>
+          <w:tcPr>
+            <w:cnfStyle w:val="001000000000" w:firstRow="0" w:lastRow="0" w:firstColumn="1" w:lastColumn="0" w:oddVBand="0" w:evenVBand="0" w:oddHBand="0" w:evenHBand="0" w:firstRowFirstColumn="0" w:firstRowLastColumn="0" w:lastRowFirstColumn="0" w:lastRowLastColumn="0"/>
+            <w:tcW w:w="12950" w:type="dxa"/>
+            <w:gridSpan w:val="7"/>
+            <w:tcBorders>
+              <w:top w:val="single" w:sz="4" w:space="0" w:color="9AD3D9" w:themeColor="accent2" w:themeTint="99"/>
+              <w:left w:val="single" w:sz="4" w:space="0" w:color="9AD3D9" w:themeColor="accent2" w:themeTint="99"/>
+              <w:bottom w:val="single" w:sz="4" w:space="0" w:color="9AD3D9" w:themeColor="accent2" w:themeTint="99"/>
+            </w:tcBorders>
+          </w:tcPr>
+          <w:p>
+            <w:pPr>
+              <w:jc w:val="center"/>
+              <w:rPr>
+                <w:sz w:val="32"/>
+                <w:szCs w:val="32"/>
+              </w:rPr>
+            </w:pPr>
+            <w:r>
+              <w:rPr>
+                <w:sz w:val="32"/>
+                <w:szCs w:val="32"/>
+              </w:rPr>
+              <w:t>Server</w:t>
+            </w:r>
+          </w:p>
+        </w:tc>
+      </w:tr>
+      <w:tr>
+        <w:tc>
+          <w:tcPr>
+            <w:cnfStyle w:val="001000000000" w:firstRow="0" w:lastRow="0" w:firstColumn="1" w:lastColumn="0" w:oddVBand="0" w:evenVBand="0" w:oddHBand="0" w:evenHBand="0" w:firstRowFirstColumn="0" w:firstRowLastColumn="0" w:lastRowFirstColumn="0" w:lastRowLastColumn="0"/>
+            <w:tcW w:w="12950" w:type="dxa"/>
+            <w:gridSpan w:val="7"/>
+            <w:tcBorders>
+              <w:top w:val="single" w:sz="4" w:space="0" w:color="9AD3D9" w:themeColor="accent2" w:themeTint="99"/>
+              <w:left w:val="single" w:sz="4" w:space="0" w:color="9AD3D9" w:themeColor="accent2" w:themeTint="99"/>
+              <w:bottom w:val="single" w:sz="4" w:space="0" w:color="9AD3D9" w:themeColor="accent2" w:themeTint="99"/>
+            </w:tcBorders>
+          </w:tcPr>
+          <w:p>
+            <w:pPr>
+              <w:jc w:val="center"/>
+            </w:pPr>
+            <w:r>
+              <w:t>GUI</w:t>
+            </w:r>
+          </w:p>
+        </w:tc>
+      </w:tr>
+      <w:tr>
+        <w:trPr>
+          <w:cnfStyle w:val="000000100000" w:firstRow="0" w:lastRow="0" w:firstColumn="0" w:lastColumn="0" w:oddVBand="0" w:evenVBand="0" w:oddHBand="1" w:evenHBand="0" w:firstRowFirstColumn="0" w:firstRowLastColumn="0" w:lastRowFirstColumn="0" w:lastRowLastColumn="0"/>
+        </w:trPr>
+        <w:tc>
+          <w:tcPr>
+            <w:cnfStyle w:val="001000000000" w:firstRow="0" w:lastRow="0" w:firstColumn="1" w:lastColumn="0" w:oddVBand="0" w:evenVBand="0" w:oddHBand="0" w:evenHBand="0" w:firstRowFirstColumn="0" w:firstRowLastColumn="0" w:lastRowFirstColumn="0" w:lastRowLastColumn="0"/>
+            <w:tcW w:w="1175" w:type="dxa"/>
+            <w:tcBorders>
+              <w:top w:val="single" w:sz="4" w:space="0" w:color="9AD3D9" w:themeColor="accent2" w:themeTint="99"/>
+            </w:tcBorders>
+          </w:tcPr>
+          <w:p/>
+        </w:tc>
+        <w:tc>
+          <w:tcPr>
+            <w:tcW w:w="2776" w:type="dxa"/>
+            <w:tcBorders>
+              <w:top w:val="single" w:sz="4" w:space="0" w:color="9AD3D9" w:themeColor="accent2" w:themeTint="99"/>
+            </w:tcBorders>
+          </w:tcPr>
+          <w:p>
+            <w:pPr>
+              <w:cnfStyle w:val="000000100000" w:firstRow="0" w:lastRow="0" w:firstColumn="0" w:lastColumn="0" w:oddVBand="0" w:evenVBand="0" w:oddHBand="1" w:evenHBand="0" w:firstRowFirstColumn="0" w:firstRowLastColumn="0" w:lastRowFirstColumn="0" w:lastRowLastColumn="0"/>
+            </w:pPr>
+          </w:p>
+        </w:tc>
+        <w:tc>
+          <w:tcPr>
+            <w:tcW w:w="1712" w:type="dxa"/>
+            <w:tcBorders>
+              <w:top w:val="single" w:sz="4" w:space="0" w:color="9AD3D9" w:themeColor="accent2" w:themeTint="99"/>
+            </w:tcBorders>
+          </w:tcPr>
+          <w:p>
+            <w:pPr>
+              <w:cnfStyle w:val="000000100000" w:firstRow="0" w:lastRow="0" w:firstColumn="0" w:lastColumn="0" w:oddVBand="0" w:evenVBand="0" w:oddHBand="1" w:evenHBand="0" w:firstRowFirstColumn="0" w:firstRowLastColumn="0" w:lastRowFirstColumn="0" w:lastRowLastColumn="0"/>
+            </w:pPr>
+          </w:p>
+        </w:tc>
+        <w:tc>
+          <w:tcPr>
+            <w:tcW w:w="1221" w:type="dxa"/>
+            <w:tcBorders>
+              <w:top w:val="single" w:sz="4" w:space="0" w:color="9AD3D9" w:themeColor="accent2" w:themeTint="99"/>
+            </w:tcBorders>
+          </w:tcPr>
+          <w:p>
+            <w:pPr>
+              <w:cnfStyle w:val="000000100000" w:firstRow="0" w:lastRow="0" w:firstColumn="0" w:lastColumn="0" w:oddVBand="0" w:evenVBand="0" w:oddHBand="1" w:evenHBand="0" w:firstRowFirstColumn="0" w:firstRowLastColumn="0" w:lastRowFirstColumn="0" w:lastRowLastColumn="0"/>
+            </w:pPr>
+          </w:p>
+        </w:tc>
+        <w:tc>
+          <w:tcPr>
+            <w:tcW w:w="2498" w:type="dxa"/>
+            <w:tcBorders>
+              <w:top w:val="single" w:sz="4" w:space="0" w:color="9AD3D9" w:themeColor="accent2" w:themeTint="99"/>
+            </w:tcBorders>
+          </w:tcPr>
+          <w:p>
+            <w:pPr>
+              <w:cnfStyle w:val="000000100000" w:firstRow="0" w:lastRow="0" w:firstColumn="0" w:lastColumn="0" w:oddVBand="0" w:evenVBand="0" w:oddHBand="1" w:evenHBand="0" w:firstRowFirstColumn="0" w:firstRowLastColumn="0" w:lastRowFirstColumn="0" w:lastRowLastColumn="0"/>
+            </w:pPr>
+          </w:p>
+        </w:tc>
+        <w:tc>
+          <w:tcPr>
+            <w:tcW w:w="2495" w:type="dxa"/>
+            <w:tcBorders>
+              <w:top w:val="single" w:sz="4" w:space="0" w:color="9AD3D9" w:themeColor="accent2" w:themeTint="99"/>
+            </w:tcBorders>
+          </w:tcPr>
+          <w:p>
+            <w:pPr>
+              <w:cnfStyle w:val="000000100000" w:firstRow="0" w:lastRow="0" w:firstColumn="0" w:lastColumn="0" w:oddVBand="0" w:evenVBand="0" w:oddHBand="1" w:evenHBand="0" w:firstRowFirstColumn="0" w:firstRowLastColumn="0" w:lastRowFirstColumn="0" w:lastRowLastColumn="0"/>
+            </w:pPr>
+          </w:p>
+        </w:tc>
+        <w:tc>
+          <w:tcPr>
+            <w:tcW w:w="1073" w:type="dxa"/>
+            <w:tcBorders>
+              <w:top w:val="single" w:sz="4" w:space="0" w:color="9AD3D9" w:themeColor="accent2" w:themeTint="99"/>
+            </w:tcBorders>
+          </w:tcPr>
+          <w:p>
+            <w:pPr>
+              <w:cnfStyle w:val="000000100000" w:firstRow="0" w:lastRow="0" w:firstColumn="0" w:lastColumn="0" w:oddVBand="0" w:evenVBand="0" w:oddHBand="1" w:evenHBand="0" w:firstRowFirstColumn="0" w:firstRowLastColumn="0" w:lastRowFirstColumn="0" w:lastRowLastColumn="0"/>
+            </w:pPr>
+          </w:p>
+        </w:tc>
+      </w:tr>
+      <w:tr>
+        <w:tc>
+          <w:tcPr>
+            <w:cnfStyle w:val="001000000000" w:firstRow="0" w:lastRow="0" w:firstColumn="1" w:lastColumn="0" w:oddVBand="0" w:evenVBand="0" w:oddHBand="0" w:evenHBand="0" w:firstRowFirstColumn="0" w:firstRowLastColumn="0" w:lastRowFirstColumn="0" w:lastRowLastColumn="0"/>
+            <w:tcW w:w="1175" w:type="dxa"/>
+            <w:tcBorders>
+              <w:bottom w:val="single" w:sz="4" w:space="0" w:color="9AD3D9" w:themeColor="accent2" w:themeTint="99"/>
+            </w:tcBorders>
+          </w:tcPr>
+          <w:p/>
+        </w:tc>
+        <w:tc>
+          <w:tcPr>
+            <w:tcW w:w="2776" w:type="dxa"/>
+            <w:tcBorders>
+              <w:bottom w:val="single" w:sz="4" w:space="0" w:color="9AD3D9" w:themeColor="accent2" w:themeTint="99"/>
+            </w:tcBorders>
+          </w:tcPr>
+          <w:p>
+            <w:pPr>
+              <w:cnfStyle w:val="000000000000" w:firstRow="0" w:lastRow="0" w:firstColumn="0" w:lastColumn="0" w:oddVBand="0" w:evenVBand="0" w:oddHBand="0" w:evenHBand="0" w:firstRowFirstColumn="0" w:firstRowLastColumn="0" w:lastRowFirstColumn="0" w:lastRowLastColumn="0"/>
+            </w:pPr>
+          </w:p>
+        </w:tc>
+        <w:tc>
+          <w:tcPr>
+            <w:tcW w:w="1712" w:type="dxa"/>
+            <w:tcBorders>
+              <w:bottom w:val="single" w:sz="4" w:space="0" w:color="9AD3D9" w:themeColor="accent2" w:themeTint="99"/>
+            </w:tcBorders>
+          </w:tcPr>
+          <w:p>
+            <w:pPr>
+              <w:cnfStyle w:val="000000000000" w:firstRow="0" w:lastRow="0" w:firstColumn="0" w:lastColumn="0" w:oddVBand="0" w:evenVBand="0" w:oddHBand="0" w:evenHBand="0" w:firstRowFirstColumn="0" w:firstRowLastColumn="0" w:lastRowFirstColumn="0" w:lastRowLastColumn="0"/>
+            </w:pPr>
+          </w:p>
+        </w:tc>
+        <w:tc>
+          <w:tcPr>
+            <w:tcW w:w="1221" w:type="dxa"/>
+            <w:tcBorders>
+              <w:bottom w:val="single" w:sz="4" w:space="0" w:color="9AD3D9" w:themeColor="accent2" w:themeTint="99"/>
+            </w:tcBorders>
+          </w:tcPr>
+          <w:p>
+            <w:pPr>
+              <w:cnfStyle w:val="000000000000" w:firstRow="0" w:lastRow="0" w:firstColumn="0" w:lastColumn="0" w:oddVBand="0" w:evenVBand="0" w:oddHBand="0" w:evenHBand="0" w:firstRowFirstColumn="0" w:firstRowLastColumn="0" w:lastRowFirstColumn="0" w:lastRowLastColumn="0"/>
+            </w:pPr>
+          </w:p>
+        </w:tc>
+        <w:tc>
+          <w:tcPr>
+            <w:tcW w:w="2498" w:type="dxa"/>
+            <w:tcBorders>
+              <w:bottom w:val="single" w:sz="4" w:space="0" w:color="9AD3D9" w:themeColor="accent2" w:themeTint="99"/>
+            </w:tcBorders>
+          </w:tcPr>
+          <w:p>
+            <w:pPr>
+              <w:cnfStyle w:val="000000000000" w:firstRow="0" w:lastRow="0" w:firstColumn="0" w:lastColumn="0" w:oddVBand="0" w:evenVBand="0" w:oddHBand="0" w:evenHBand="0" w:firstRowFirstColumn="0" w:firstRowLastColumn="0" w:lastRowFirstColumn="0" w:lastRowLastColumn="0"/>
+            </w:pPr>
+          </w:p>
+        </w:tc>
+        <w:tc>
+          <w:tcPr>
+            <w:tcW w:w="2495" w:type="dxa"/>
+            <w:tcBorders>
+              <w:bottom w:val="single" w:sz="4" w:space="0" w:color="9AD3D9" w:themeColor="accent2" w:themeTint="99"/>
+            </w:tcBorders>
+          </w:tcPr>
+          <w:p>
+            <w:pPr>
+              <w:cnfStyle w:val="000000000000" w:firstRow="0" w:lastRow="0" w:firstColumn="0" w:lastColumn="0" w:oddVBand="0" w:evenVBand="0" w:oddHBand="0" w:evenHBand="0" w:firstRowFirstColumn="0" w:firstRowLastColumn="0" w:lastRowFirstColumn="0" w:lastRowLastColumn="0"/>
+            </w:pPr>
+          </w:p>
+        </w:tc>
+        <w:tc>
+          <w:tcPr>
+            <w:tcW w:w="1073" w:type="dxa"/>
+            <w:tcBorders>
+              <w:bottom w:val="single" w:sz="4" w:space="0" w:color="9AD3D9" w:themeColor="accent2" w:themeTint="99"/>
+            </w:tcBorders>
+          </w:tcPr>
+          <w:p>
+            <w:pPr>
+              <w:cnfStyle w:val="000000000000" w:firstRow="0" w:lastRow="0" w:firstColumn="0" w:lastColumn="0" w:oddVBand="0" w:evenVBand="0" w:oddHBand="0" w:evenHBand="0" w:firstRowFirstColumn="0" w:firstRowLastColumn="0" w:lastRowFirstColumn="0" w:lastRowLastColumn="0"/>
+            </w:pPr>
+          </w:p>
+        </w:tc>
+      </w:tr>
+      <w:tr>
+        <w:trPr>
+          <w:cnfStyle w:val="000000100000" w:firstRow="0" w:lastRow="0" w:firstColumn="0" w:lastColumn="0" w:oddVBand="0" w:evenVBand="0" w:oddHBand="1" w:evenHBand="0" w:firstRowFirstColumn="0" w:firstRowLastColumn="0" w:lastRowFirstColumn="0" w:lastRowLastColumn="0"/>
+        </w:trPr>
+        <w:tc>
+          <w:tcPr>
+            <w:cnfStyle w:val="001000000000" w:firstRow="0" w:lastRow="0" w:firstColumn="1" w:lastColumn="0" w:oddVBand="0" w:evenVBand="0" w:oddHBand="0" w:evenHBand="0" w:firstRowFirstColumn="0" w:firstRowLastColumn="0" w:lastRowFirstColumn="0" w:lastRowLastColumn="0"/>
+            <w:tcW w:w="12950" w:type="dxa"/>
+            <w:gridSpan w:val="7"/>
+            <w:tcBorders>
+              <w:top w:val="single" w:sz="4" w:space="0" w:color="9AD3D9" w:themeColor="accent2" w:themeTint="99"/>
+              <w:left w:val="single" w:sz="4" w:space="0" w:color="9AD3D9" w:themeColor="accent2" w:themeTint="99"/>
+              <w:bottom w:val="single" w:sz="4" w:space="0" w:color="9AD3D9" w:themeColor="accent2" w:themeTint="99"/>
+            </w:tcBorders>
+          </w:tcPr>
+          <w:p>
+            <w:pPr>
+              <w:jc w:val="center"/>
+            </w:pPr>
+            <w:r>
+              <w:t>Audio Streaming</w:t>
+            </w:r>
+          </w:p>
+        </w:tc>
+      </w:tr>
+      <w:tr>
+        <w:tc>
+          <w:tcPr>
+            <w:cnfStyle w:val="001000000000" w:firstRow="0" w:lastRow="0" w:firstColumn="1" w:lastColumn="0" w:oddVBand="0" w:evenVBand="0" w:oddHBand="0" w:evenHBand="0" w:firstRowFirstColumn="0" w:firstRowLastColumn="0" w:lastRowFirstColumn="0" w:lastRowLastColumn="0"/>
+            <w:tcW w:w="1175" w:type="dxa"/>
+            <w:tcBorders>
+              <w:top w:val="single" w:sz="4" w:space="0" w:color="9AD3D9" w:themeColor="accent2" w:themeTint="99"/>
+            </w:tcBorders>
+          </w:tcPr>
+          <w:p/>
+        </w:tc>
+        <w:tc>
+          <w:tcPr>
+            <w:tcW w:w="2776" w:type="dxa"/>
+            <w:tcBorders>
+              <w:top w:val="single" w:sz="4" w:space="0" w:color="9AD3D9" w:themeColor="accent2" w:themeTint="99"/>
+            </w:tcBorders>
+          </w:tcPr>
+          <w:p>
+            <w:pPr>
+              <w:cnfStyle w:val="000000000000" w:firstRow="0" w:lastRow="0" w:firstColumn="0" w:lastColumn="0" w:oddVBand="0" w:evenVBand="0" w:oddHBand="0" w:evenHBand="0" w:firstRowFirstColumn="0" w:firstRowLastColumn="0" w:lastRowFirstColumn="0" w:lastRowLastColumn="0"/>
+            </w:pPr>
+          </w:p>
+        </w:tc>
+        <w:tc>
+          <w:tcPr>
+            <w:tcW w:w="1712" w:type="dxa"/>
+            <w:tcBorders>
+              <w:top w:val="single" w:sz="4" w:space="0" w:color="9AD3D9" w:themeColor="accent2" w:themeTint="99"/>
+            </w:tcBorders>
+          </w:tcPr>
+          <w:p>
+            <w:pPr>
+              <w:cnfStyle w:val="000000000000" w:firstRow="0" w:lastRow="0" w:firstColumn="0" w:lastColumn="0" w:oddVBand="0" w:evenVBand="0" w:oddHBand="0" w:evenHBand="0" w:firstRowFirstColumn="0" w:firstRowLastColumn="0" w:lastRowFirstColumn="0" w:lastRowLastColumn="0"/>
+            </w:pPr>
+          </w:p>
+        </w:tc>
+        <w:tc>
+          <w:tcPr>
+            <w:tcW w:w="1221" w:type="dxa"/>
+            <w:tcBorders>
+              <w:top w:val="single" w:sz="4" w:space="0" w:color="9AD3D9" w:themeColor="accent2" w:themeTint="99"/>
+            </w:tcBorders>
+          </w:tcPr>
+          <w:p>
+            <w:pPr>
+              <w:cnfStyle w:val="000000000000" w:firstRow="0" w:lastRow="0" w:firstColumn="0" w:lastColumn="0" w:oddVBand="0" w:evenVBand="0" w:oddHBand="0" w:evenHBand="0" w:firstRowFirstColumn="0" w:firstRowLastColumn="0" w:lastRowFirstColumn="0" w:lastRowLastColumn="0"/>
+            </w:pPr>
+          </w:p>
+        </w:tc>
+        <w:tc>
+          <w:tcPr>
+            <w:tcW w:w="2498" w:type="dxa"/>
+            <w:tcBorders>
+              <w:top w:val="single" w:sz="4" w:space="0" w:color="9AD3D9" w:themeColor="accent2" w:themeTint="99"/>
+            </w:tcBorders>
+          </w:tcPr>
+          <w:p>
+            <w:pPr>
+              <w:cnfStyle w:val="000000000000" w:firstRow="0" w:lastRow="0" w:firstColumn="0" w:lastColumn="0" w:oddVBand="0" w:evenVBand="0" w:oddHBand="0" w:evenHBand="0" w:firstRowFirstColumn="0" w:firstRowLastColumn="0" w:lastRowFirstColumn="0" w:lastRowLastColumn="0"/>
+            </w:pPr>
+          </w:p>
+        </w:tc>
+        <w:tc>
+          <w:tcPr>
+            <w:tcW w:w="2495" w:type="dxa"/>
+            <w:tcBorders>
+              <w:top w:val="single" w:sz="4" w:space="0" w:color="9AD3D9" w:themeColor="accent2" w:themeTint="99"/>
+            </w:tcBorders>
+          </w:tcPr>
+          <w:p>
+            <w:pPr>
+              <w:cnfStyle w:val="000000000000" w:firstRow="0" w:lastRow="0" w:firstColumn="0" w:lastColumn="0" w:oddVBand="0" w:evenVBand="0" w:oddHBand="0" w:evenHBand="0" w:firstRowFirstColumn="0" w:firstRowLastColumn="0" w:lastRowFirstColumn="0" w:lastRowLastColumn="0"/>
+            </w:pPr>
+          </w:p>
+        </w:tc>
+        <w:tc>
+          <w:tcPr>
+            <w:tcW w:w="1073" w:type="dxa"/>
+            <w:tcBorders>
+              <w:top w:val="single" w:sz="4" w:space="0" w:color="9AD3D9" w:themeColor="accent2" w:themeTint="99"/>
+            </w:tcBorders>
+          </w:tcPr>
+          <w:p>
+            <w:pPr>
+              <w:cnfStyle w:val="000000000000" w:firstRow="0" w:lastRow="0" w:firstColumn="0" w:lastColumn="0" w:oddVBand="0" w:evenVBand="0" w:oddHBand="0" w:evenHBand="0" w:firstRowFirstColumn="0" w:firstRowLastColumn="0" w:lastRowFirstColumn="0" w:lastRowLastColumn="0"/>
+            </w:pPr>
+          </w:p>
+        </w:tc>
+      </w:tr>
+      <w:tr>
+        <w:trPr>
+          <w:cnfStyle w:val="000000100000" w:firstRow="0" w:lastRow="0" w:firstColumn="0" w:lastColumn="0" w:oddVBand="0" w:evenVBand="0" w:oddHBand="1" w:evenHBand="0" w:firstRowFirstColumn="0" w:firstRowLastColumn="0" w:lastRowFirstColumn="0" w:lastRowLastColumn="0"/>
+        </w:trPr>
+        <w:tc>
+          <w:tcPr>
+            <w:cnfStyle w:val="001000000000" w:firstRow="0" w:lastRow="0" w:firstColumn="1" w:lastColumn="0" w:oddVBand="0" w:evenVBand="0" w:oddHBand="0" w:evenHBand="0" w:firstRowFirstColumn="0" w:firstRowLastColumn="0" w:lastRowFirstColumn="0" w:lastRowLastColumn="0"/>
+            <w:tcW w:w="1175" w:type="dxa"/>
+            <w:tcBorders>
+              <w:bottom w:val="single" w:sz="4" w:space="0" w:color="9AD3D9" w:themeColor="accent2" w:themeTint="99"/>
+            </w:tcBorders>
+          </w:tcPr>
+          <w:p/>
+        </w:tc>
+        <w:tc>
+          <w:tcPr>
+            <w:tcW w:w="2776" w:type="dxa"/>
+            <w:tcBorders>
+              <w:bottom w:val="single" w:sz="4" w:space="0" w:color="9AD3D9" w:themeColor="accent2" w:themeTint="99"/>
+            </w:tcBorders>
+          </w:tcPr>
+          <w:p>
+            <w:pPr>
+              <w:cnfStyle w:val="000000100000" w:firstRow="0" w:lastRow="0" w:firstColumn="0" w:lastColumn="0" w:oddVBand="0" w:evenVBand="0" w:oddHBand="1" w:evenHBand="0" w:firstRowFirstColumn="0" w:firstRowLastColumn="0" w:lastRowFirstColumn="0" w:lastRowLastColumn="0"/>
+            </w:pPr>
+          </w:p>
+        </w:tc>
+        <w:tc>
+          <w:tcPr>
+            <w:tcW w:w="1712" w:type="dxa"/>
+            <w:tcBorders>
+              <w:bottom w:val="single" w:sz="4" w:space="0" w:color="9AD3D9" w:themeColor="accent2" w:themeTint="99"/>
+            </w:tcBorders>
+          </w:tcPr>
+          <w:p>
+            <w:pPr>
+              <w:cnfStyle w:val="000000100000" w:firstRow="0" w:lastRow="0" w:firstColumn="0" w:lastColumn="0" w:oddVBand="0" w:evenVBand="0" w:oddHBand="1" w:evenHBand="0" w:firstRowFirstColumn="0" w:firstRowLastColumn="0" w:lastRowFirstColumn="0" w:lastRowLastColumn="0"/>
+            </w:pPr>
+          </w:p>
+        </w:tc>
+        <w:tc>
+          <w:tcPr>
+            <w:tcW w:w="1221" w:type="dxa"/>
+            <w:tcBorders>
+              <w:bottom w:val="single" w:sz="4" w:space="0" w:color="9AD3D9" w:themeColor="accent2" w:themeTint="99"/>
+            </w:tcBorders>
+          </w:tcPr>
+          <w:p>
+            <w:pPr>
+              <w:cnfStyle w:val="000000100000" w:firstRow="0" w:lastRow="0" w:firstColumn="0" w:lastColumn="0" w:oddVBand="0" w:evenVBand="0" w:oddHBand="1" w:evenHBand="0" w:firstRowFirstColumn="0" w:firstRowLastColumn="0" w:lastRowFirstColumn="0" w:lastRowLastColumn="0"/>
+            </w:pPr>
+          </w:p>
+        </w:tc>
+        <w:tc>
+          <w:tcPr>
+            <w:tcW w:w="2498" w:type="dxa"/>
+            <w:tcBorders>
+              <w:bottom w:val="single" w:sz="4" w:space="0" w:color="9AD3D9" w:themeColor="accent2" w:themeTint="99"/>
+            </w:tcBorders>
+          </w:tcPr>
+          <w:p>
+            <w:pPr>
+              <w:cnfStyle w:val="000000100000" w:firstRow="0" w:lastRow="0" w:firstColumn="0" w:lastColumn="0" w:oddVBand="0" w:evenVBand="0" w:oddHBand="1" w:evenHBand="0" w:firstRowFirstColumn="0" w:firstRowLastColumn="0" w:lastRowFirstColumn="0" w:lastRowLastColumn="0"/>
+            </w:pPr>
+          </w:p>
+        </w:tc>
+        <w:tc>
+          <w:tcPr>
+            <w:tcW w:w="2495" w:type="dxa"/>
+            <w:tcBorders>
+              <w:bottom w:val="single" w:sz="4" w:space="0" w:color="9AD3D9" w:themeColor="accent2" w:themeTint="99"/>
+            </w:tcBorders>
+          </w:tcPr>
+          <w:p>
+            <w:pPr>
+              <w:cnfStyle w:val="000000100000" w:firstRow="0" w:lastRow="0" w:firstColumn="0" w:lastColumn="0" w:oddVBand="0" w:evenVBand="0" w:oddHBand="1" w:evenHBand="0" w:firstRowFirstColumn="0" w:firstRowLastColumn="0" w:lastRowFirstColumn="0" w:lastRowLastColumn="0"/>
+            </w:pPr>
+          </w:p>
+        </w:tc>
+        <w:tc>
+          <w:tcPr>
+            <w:tcW w:w="1073" w:type="dxa"/>
+            <w:tcBorders>
+              <w:bottom w:val="single" w:sz="4" w:space="0" w:color="9AD3D9" w:themeColor="accent2" w:themeTint="99"/>
+            </w:tcBorders>
+          </w:tcPr>
+          <w:p>
+            <w:pPr>
+              <w:cnfStyle w:val="000000100000" w:firstRow="0" w:lastRow="0" w:firstColumn="0" w:lastColumn="0" w:oddVBand="0" w:evenVBand="0" w:oddHBand="1" w:evenHBand="0" w:firstRowFirstColumn="0" w:firstRowLastColumn="0" w:lastRowFirstColumn="0" w:lastRowLastColumn="0"/>
+            </w:pPr>
+          </w:p>
+        </w:tc>
+      </w:tr>
+      <w:tr>
+        <w:tc>
+          <w:tcPr>
+            <w:cnfStyle w:val="001000000000" w:firstRow="0" w:lastRow="0" w:firstColumn="1" w:lastColumn="0" w:oddVBand="0" w:evenVBand="0" w:oddHBand="0" w:evenHBand="0" w:firstRowFirstColumn="0" w:firstRowLastColumn="0" w:lastRowFirstColumn="0" w:lastRowLastColumn="0"/>
+            <w:tcW w:w="12950" w:type="dxa"/>
+            <w:gridSpan w:val="7"/>
+            <w:tcBorders>
+              <w:top w:val="single" w:sz="4" w:space="0" w:color="9AD3D9" w:themeColor="accent2" w:themeTint="99"/>
+              <w:left w:val="single" w:sz="4" w:space="0" w:color="9AD3D9" w:themeColor="accent2" w:themeTint="99"/>
+              <w:bottom w:val="single" w:sz="4" w:space="0" w:color="9AD3D9" w:themeColor="accent2" w:themeTint="99"/>
+            </w:tcBorders>
+          </w:tcPr>
+          <w:p>
+            <w:pPr>
+              <w:jc w:val="center"/>
+            </w:pPr>
+            <w:r>
+              <w:t>Voice P2P</w:t>
+            </w:r>
+          </w:p>
+        </w:tc>
+      </w:tr>
+      <w:tr>
+        <w:trPr>
+          <w:cnfStyle w:val="000000100000" w:firstRow="0" w:lastRow="0" w:firstColumn="0" w:lastColumn="0" w:oddVBand="0" w:evenVBand="0" w:oddHBand="1" w:evenHBand="0" w:firstRowFirstColumn="0" w:firstRowLastColumn="0" w:lastRowFirstColumn="0" w:lastRowLastColumn="0"/>
+        </w:trPr>
+        <w:tc>
+          <w:tcPr>
+            <w:cnfStyle w:val="001000000000" w:firstRow="0" w:lastRow="0" w:firstColumn="1" w:lastColumn="0" w:oddVBand="0" w:evenVBand="0" w:oddHBand="0" w:evenHBand="0" w:firstRowFirstColumn="0" w:firstRowLastColumn="0" w:lastRowFirstColumn="0" w:lastRowLastColumn="0"/>
+            <w:tcW w:w="1175" w:type="dxa"/>
+            <w:tcBorders>
+              <w:top w:val="single" w:sz="4" w:space="0" w:color="9AD3D9" w:themeColor="accent2" w:themeTint="99"/>
+            </w:tcBorders>
+          </w:tcPr>
+          <w:p/>
+        </w:tc>
+        <w:tc>
+          <w:tcPr>
+            <w:tcW w:w="2776" w:type="dxa"/>
+            <w:tcBorders>
+              <w:top w:val="single" w:sz="4" w:space="0" w:color="9AD3D9" w:themeColor="accent2" w:themeTint="99"/>
+            </w:tcBorders>
+          </w:tcPr>
+          <w:p>
+            <w:pPr>
+              <w:cnfStyle w:val="000000100000" w:firstRow="0" w:lastRow="0" w:firstColumn="0" w:lastColumn="0" w:oddVBand="0" w:evenVBand="0" w:oddHBand="1" w:evenHBand="0" w:firstRowFirstColumn="0" w:firstRowLastColumn="0" w:lastRowFirstColumn="0" w:lastRowLastColumn="0"/>
+            </w:pPr>
+          </w:p>
+        </w:tc>
+        <w:tc>
+          <w:tcPr>
+            <w:tcW w:w="1712" w:type="dxa"/>
+            <w:tcBorders>
+              <w:top w:val="single" w:sz="4" w:space="0" w:color="9AD3D9" w:themeColor="accent2" w:themeTint="99"/>
+            </w:tcBorders>
+          </w:tcPr>
+          <w:p>
+            <w:pPr>
+              <w:cnfStyle w:val="000000100000" w:firstRow="0" w:lastRow="0" w:firstColumn="0" w:lastColumn="0" w:oddVBand="0" w:evenVBand="0" w:oddHBand="1" w:evenHBand="0" w:firstRowFirstColumn="0" w:firstRowLastColumn="0" w:lastRowFirstColumn="0" w:lastRowLastColumn="0"/>
+            </w:pPr>
+          </w:p>
+        </w:tc>
+        <w:tc>
+          <w:tcPr>
+            <w:tcW w:w="1221" w:type="dxa"/>
+            <w:tcBorders>
+              <w:top w:val="single" w:sz="4" w:space="0" w:color="9AD3D9" w:themeColor="accent2" w:themeTint="99"/>
+            </w:tcBorders>
+          </w:tcPr>
+          <w:p>
+            <w:pPr>
+              <w:cnfStyle w:val="000000100000" w:firstRow="0" w:lastRow="0" w:firstColumn="0" w:lastColumn="0" w:oddVBand="0" w:evenVBand="0" w:oddHBand="1" w:evenHBand="0" w:firstRowFirstColumn="0" w:firstRowLastColumn="0" w:lastRowFirstColumn="0" w:lastRowLastColumn="0"/>
+            </w:pPr>
+          </w:p>
+        </w:tc>
+        <w:tc>
+          <w:tcPr>
+            <w:tcW w:w="2498" w:type="dxa"/>
+            <w:tcBorders>
+              <w:top w:val="single" w:sz="4" w:space="0" w:color="9AD3D9" w:themeColor="accent2" w:themeTint="99"/>
+            </w:tcBorders>
+          </w:tcPr>
+          <w:p>
+            <w:pPr>
+              <w:cnfStyle w:val="000000100000" w:firstRow="0" w:lastRow="0" w:firstColumn="0" w:lastColumn="0" w:oddVBand="0" w:evenVBand="0" w:oddHBand="1" w:evenHBand="0" w:firstRowFirstColumn="0" w:firstRowLastColumn="0" w:lastRowFirstColumn="0" w:lastRowLastColumn="0"/>
+            </w:pPr>
+          </w:p>
+        </w:tc>
+        <w:tc>
+          <w:tcPr>
+            <w:tcW w:w="2495" w:type="dxa"/>
+            <w:tcBorders>
+              <w:top w:val="single" w:sz="4" w:space="0" w:color="9AD3D9" w:themeColor="accent2" w:themeTint="99"/>
+            </w:tcBorders>
+          </w:tcPr>
+          <w:p>
+            <w:pPr>
+              <w:cnfStyle w:val="000000100000" w:firstRow="0" w:lastRow="0" w:firstColumn="0" w:lastColumn="0" w:oddVBand="0" w:evenVBand="0" w:oddHBand="1" w:evenHBand="0" w:firstRowFirstColumn="0" w:firstRowLastColumn="0" w:lastRowFirstColumn="0" w:lastRowLastColumn="0"/>
+            </w:pPr>
+          </w:p>
+        </w:tc>
+        <w:tc>
+          <w:tcPr>
+            <w:tcW w:w="1073" w:type="dxa"/>
+            <w:tcBorders>
+              <w:top w:val="single" w:sz="4" w:space="0" w:color="9AD3D9" w:themeColor="accent2" w:themeTint="99"/>
+            </w:tcBorders>
+          </w:tcPr>
+          <w:p>
+            <w:pPr>
+              <w:cnfStyle w:val="000000100000" w:firstRow="0" w:lastRow="0" w:firstColumn="0" w:lastColumn="0" w:oddVBand="0" w:evenVBand="0" w:oddHBand="1" w:evenHBand="0" w:firstRowFirstColumn="0" w:firstRowLastColumn="0" w:lastRowFirstColumn="0" w:lastRowLastColumn="0"/>
+            </w:pPr>
+          </w:p>
+        </w:tc>
+      </w:tr>
+      <w:tr>
+        <w:tc>
+          <w:tcPr>
+            <w:cnfStyle w:val="001000000000" w:firstRow="0" w:lastRow="0" w:firstColumn="1" w:lastColumn="0" w:oddVBand="0" w:evenVBand="0" w:oddHBand="0" w:evenHBand="0" w:firstRowFirstColumn="0" w:firstRowLastColumn="0" w:lastRowFirstColumn="0" w:lastRowLastColumn="0"/>
+            <w:tcW w:w="1175" w:type="dxa"/>
+            <w:tcBorders>
+              <w:bottom w:val="single" w:sz="4" w:space="0" w:color="9AD3D9" w:themeColor="accent2" w:themeTint="99"/>
+            </w:tcBorders>
+          </w:tcPr>
+          <w:p/>
+        </w:tc>
+        <w:tc>
+          <w:tcPr>
+            <w:tcW w:w="2776" w:type="dxa"/>
+            <w:tcBorders>
+              <w:bottom w:val="single" w:sz="4" w:space="0" w:color="9AD3D9" w:themeColor="accent2" w:themeTint="99"/>
+            </w:tcBorders>
+          </w:tcPr>
+          <w:p>
+            <w:pPr>
+              <w:cnfStyle w:val="000000000000" w:firstRow="0" w:lastRow="0" w:firstColumn="0" w:lastColumn="0" w:oddVBand="0" w:evenVBand="0" w:oddHBand="0" w:evenHBand="0" w:firstRowFirstColumn="0" w:firstRowLastColumn="0" w:lastRowFirstColumn="0" w:lastRowLastColumn="0"/>
+            </w:pPr>
+          </w:p>
+        </w:tc>
+        <w:tc>
+          <w:tcPr>
+            <w:tcW w:w="1712" w:type="dxa"/>
+            <w:tcBorders>
+              <w:bottom w:val="single" w:sz="4" w:space="0" w:color="9AD3D9" w:themeColor="accent2" w:themeTint="99"/>
+            </w:tcBorders>
+          </w:tcPr>
+          <w:p>
+            <w:pPr>
+              <w:cnfStyle w:val="000000000000" w:firstRow="0" w:lastRow="0" w:firstColumn="0" w:lastColumn="0" w:oddVBand="0" w:evenVBand="0" w:oddHBand="0" w:evenHBand="0" w:firstRowFirstColumn="0" w:firstRowLastColumn="0" w:lastRowFirstColumn="0" w:lastRowLastColumn="0"/>
+            </w:pPr>
+          </w:p>
+        </w:tc>
+        <w:tc>
+          <w:tcPr>
+            <w:tcW w:w="1221" w:type="dxa"/>
+            <w:tcBorders>
+              <w:bottom w:val="single" w:sz="4" w:space="0" w:color="9AD3D9" w:themeColor="accent2" w:themeTint="99"/>
+            </w:tcBorders>
+          </w:tcPr>
+          <w:p>
+            <w:pPr>
+              <w:cnfStyle w:val="000000000000" w:firstRow="0" w:lastRow="0" w:firstColumn="0" w:lastColumn="0" w:oddVBand="0" w:evenVBand="0" w:oddHBand="0" w:evenHBand="0" w:firstRowFirstColumn="0" w:firstRowLastColumn="0" w:lastRowFirstColumn="0" w:lastRowLastColumn="0"/>
+            </w:pPr>
+          </w:p>
+        </w:tc>
+        <w:tc>
+          <w:tcPr>
+            <w:tcW w:w="2498" w:type="dxa"/>
+            <w:tcBorders>
+              <w:bottom w:val="single" w:sz="4" w:space="0" w:color="9AD3D9" w:themeColor="accent2" w:themeTint="99"/>
+            </w:tcBorders>
+          </w:tcPr>
+          <w:p>
+            <w:pPr>
+              <w:cnfStyle w:val="000000000000" w:firstRow="0" w:lastRow="0" w:firstColumn="0" w:lastColumn="0" w:oddVBand="0" w:evenVBand="0" w:oddHBand="0" w:evenHBand="0" w:firstRowFirstColumn="0" w:firstRowLastColumn="0" w:lastRowFirstColumn="0" w:lastRowLastColumn="0"/>
+            </w:pPr>
+          </w:p>
+        </w:tc>
+        <w:tc>
+          <w:tcPr>
+            <w:tcW w:w="2495" w:type="dxa"/>
+            <w:tcBorders>
+              <w:bottom w:val="single" w:sz="4" w:space="0" w:color="9AD3D9" w:themeColor="accent2" w:themeTint="99"/>
+            </w:tcBorders>
+          </w:tcPr>
+          <w:p>
+            <w:pPr>
+              <w:cnfStyle w:val="000000000000" w:firstRow="0" w:lastRow="0" w:firstColumn="0" w:lastColumn="0" w:oddVBand="0" w:evenVBand="0" w:oddHBand="0" w:evenHBand="0" w:firstRowFirstColumn="0" w:firstRowLastColumn="0" w:lastRowFirstColumn="0" w:lastRowLastColumn="0"/>
+            </w:pPr>
+          </w:p>
+        </w:tc>
+        <w:tc>
+          <w:tcPr>
+            <w:tcW w:w="1073" w:type="dxa"/>
+            <w:tcBorders>
+              <w:bottom w:val="single" w:sz="4" w:space="0" w:color="9AD3D9" w:themeColor="accent2" w:themeTint="99"/>
+            </w:tcBorders>
+          </w:tcPr>
+          <w:p>
+            <w:pPr>
+              <w:cnfStyle w:val="000000000000" w:firstRow="0" w:lastRow="0" w:firstColumn="0" w:lastColumn="0" w:oddVBand="0" w:evenVBand="0" w:oddHBand="0" w:evenHBand="0" w:firstRowFirstColumn="0" w:firstRowLastColumn="0" w:lastRowFirstColumn="0" w:lastRowLastColumn="0"/>
+            </w:pPr>
+          </w:p>
+        </w:tc>
+      </w:tr>
+      <w:tr>
+        <w:trPr>
+          <w:cnfStyle w:val="000000100000" w:firstRow="0" w:lastRow="0" w:firstColumn="0" w:lastColumn="0" w:oddVBand="0" w:evenVBand="0" w:oddHBand="1" w:evenHBand="0" w:firstRowFirstColumn="0" w:firstRowLastColumn="0" w:lastRowFirstColumn="0" w:lastRowLastColumn="0"/>
+        </w:trPr>
+        <w:tc>
+          <w:tcPr>
+            <w:cnfStyle w:val="001000000000" w:firstRow="0" w:lastRow="0" w:firstColumn="1" w:lastColumn="0" w:oddVBand="0" w:evenVBand="0" w:oddHBand="0" w:evenHBand="0" w:firstRowFirstColumn="0" w:firstRowLastColumn="0" w:lastRowFirstColumn="0" w:lastRowLastColumn="0"/>
+            <w:tcW w:w="12950" w:type="dxa"/>
+            <w:gridSpan w:val="7"/>
+            <w:tcBorders>
+              <w:top w:val="single" w:sz="4" w:space="0" w:color="9AD3D9" w:themeColor="accent2" w:themeTint="99"/>
+              <w:left w:val="single" w:sz="4" w:space="0" w:color="9AD3D9" w:themeColor="accent2" w:themeTint="99"/>
+              <w:bottom w:val="single" w:sz="4" w:space="0" w:color="9AD3D9" w:themeColor="accent2" w:themeTint="99"/>
+            </w:tcBorders>
+          </w:tcPr>
+          <w:p>
+            <w:pPr>
+              <w:jc w:val="center"/>
+            </w:pPr>
+            <w:r>
+              <w:t>File Transfer</w:t>
+            </w:r>
+          </w:p>
+        </w:tc>
+      </w:tr>
+      <w:tr>
+        <w:tc>
+          <w:tcPr>
+            <w:cnfStyle w:val="001000000000" w:firstRow="0" w:lastRow="0" w:firstColumn="1" w:lastColumn="0" w:oddVBand="0" w:evenVBand="0" w:oddHBand="0" w:evenHBand="0" w:firstRowFirstColumn="0" w:firstRowLastColumn="0" w:lastRowFirstColumn="0" w:lastRowLastColumn="0"/>
+            <w:tcW w:w="1175" w:type="dxa"/>
+            <w:tcBorders>
+              <w:top w:val="single" w:sz="4" w:space="0" w:color="9AD3D9" w:themeColor="accent2" w:themeTint="99"/>
+            </w:tcBorders>
+          </w:tcPr>
+          <w:p/>
+        </w:tc>
+        <w:tc>
+          <w:tcPr>
+            <w:tcW w:w="2776" w:type="dxa"/>
+            <w:tcBorders>
+              <w:top w:val="single" w:sz="4" w:space="0" w:color="9AD3D9" w:themeColor="accent2" w:themeTint="99"/>
+            </w:tcBorders>
+          </w:tcPr>
+          <w:p>
+            <w:pPr>
+              <w:cnfStyle w:val="000000000000" w:firstRow="0" w:lastRow="0" w:firstColumn="0" w:lastColumn="0" w:oddVBand="0" w:evenVBand="0" w:oddHBand="0" w:evenHBand="0" w:firstRowFirstColumn="0" w:firstRowLastColumn="0" w:lastRowFirstColumn="0" w:lastRowLastColumn="0"/>
+            </w:pPr>
+          </w:p>
+        </w:tc>
+        <w:tc>
+          <w:tcPr>
+            <w:tcW w:w="1712" w:type="dxa"/>
+            <w:tcBorders>
+              <w:top w:val="single" w:sz="4" w:space="0" w:color="9AD3D9" w:themeColor="accent2" w:themeTint="99"/>
+            </w:tcBorders>
+          </w:tcPr>
+          <w:p>
+            <w:pPr>
+              <w:cnfStyle w:val="000000000000" w:firstRow="0" w:lastRow="0" w:firstColumn="0" w:lastColumn="0" w:oddVBand="0" w:evenVBand="0" w:oddHBand="0" w:evenHBand="0" w:firstRowFirstColumn="0" w:firstRowLastColumn="0" w:lastRowFirstColumn="0" w:lastRowLastColumn="0"/>
+            </w:pPr>
+          </w:p>
+        </w:tc>
+        <w:tc>
+          <w:tcPr>
+            <w:tcW w:w="1221" w:type="dxa"/>
+            <w:tcBorders>
+              <w:top w:val="single" w:sz="4" w:space="0" w:color="9AD3D9" w:themeColor="accent2" w:themeTint="99"/>
+            </w:tcBorders>
+          </w:tcPr>
+          <w:p>
+            <w:pPr>
+              <w:cnfStyle w:val="000000000000" w:firstRow="0" w:lastRow="0" w:firstColumn="0" w:lastColumn="0" w:oddVBand="0" w:evenVBand="0" w:oddHBand="0" w:evenHBand="0" w:firstRowFirstColumn="0" w:firstRowLastColumn="0" w:lastRowFirstColumn="0" w:lastRowLastColumn="0"/>
+            </w:pPr>
+          </w:p>
+        </w:tc>
+        <w:tc>
+          <w:tcPr>
+            <w:tcW w:w="2498" w:type="dxa"/>
+            <w:tcBorders>
+              <w:top w:val="single" w:sz="4" w:space="0" w:color="9AD3D9" w:themeColor="accent2" w:themeTint="99"/>
+            </w:tcBorders>
+          </w:tcPr>
+          <w:p>
+            <w:pPr>
+              <w:cnfStyle w:val="000000000000" w:firstRow="0" w:lastRow="0" w:firstColumn="0" w:lastColumn="0" w:oddVBand="0" w:evenVBand="0" w:oddHBand="0" w:evenHBand="0" w:firstRowFirstColumn="0" w:firstRowLastColumn="0" w:lastRowFirstColumn="0" w:lastRowLastColumn="0"/>
+            </w:pPr>
+          </w:p>
+        </w:tc>
+        <w:tc>
+          <w:tcPr>
+            <w:tcW w:w="2495" w:type="dxa"/>
+            <w:tcBorders>
+              <w:top w:val="single" w:sz="4" w:space="0" w:color="9AD3D9" w:themeColor="accent2" w:themeTint="99"/>
+            </w:tcBorders>
+          </w:tcPr>
+          <w:p>
+            <w:pPr>
+              <w:cnfStyle w:val="000000000000" w:firstRow="0" w:lastRow="0" w:firstColumn="0" w:lastColumn="0" w:oddVBand="0" w:evenVBand="0" w:oddHBand="0" w:evenHBand="0" w:firstRowFirstColumn="0" w:firstRowLastColumn="0" w:lastRowFirstColumn="0" w:lastRowLastColumn="0"/>
+            </w:pPr>
+          </w:p>
+        </w:tc>
+        <w:tc>
+          <w:tcPr>
+            <w:tcW w:w="1073" w:type="dxa"/>
+            <w:tcBorders>
+              <w:top w:val="single" w:sz="4" w:space="0" w:color="9AD3D9" w:themeColor="accent2" w:themeTint="99"/>
+            </w:tcBorders>
+          </w:tcPr>
+          <w:p>
+            <w:pPr>
+              <w:cnfStyle w:val="000000000000" w:firstRow="0" w:lastRow="0" w:firstColumn="0" w:lastColumn="0" w:oddVBand="0" w:evenVBand="0" w:oddHBand="0" w:evenHBand="0" w:firstRowFirstColumn="0" w:firstRowLastColumn="0" w:lastRowFirstColumn="0" w:lastRowLastColumn="0"/>
+            </w:pPr>
+          </w:p>
+        </w:tc>
+      </w:tr>
+      <w:tr>
+        <w:trPr>
+          <w:cnfStyle w:val="000000100000" w:firstRow="0" w:lastRow="0" w:firstColumn="0" w:lastColumn="0" w:oddVBand="0" w:evenVBand="0" w:oddHBand="1" w:evenHBand="0" w:firstRowFirstColumn="0" w:firstRowLastColumn="0" w:lastRowFirstColumn="0" w:lastRowLastColumn="0"/>
+        </w:trPr>
+        <w:tc>
+          <w:tcPr>
+            <w:cnfStyle w:val="001000000000" w:firstRow="0" w:lastRow="0" w:firstColumn="1" w:lastColumn="0" w:oddVBand="0" w:evenVBand="0" w:oddHBand="0" w:evenHBand="0" w:firstRowFirstColumn="0" w:firstRowLastColumn="0" w:lastRowFirstColumn="0" w:lastRowLastColumn="0"/>
+            <w:tcW w:w="1175" w:type="dxa"/>
+          </w:tcPr>
+          <w:p/>
+        </w:tc>
+        <w:tc>
+          <w:tcPr>
+            <w:tcW w:w="2776" w:type="dxa"/>
+          </w:tcPr>
+          <w:p>
+            <w:pPr>
+              <w:cnfStyle w:val="000000100000" w:firstRow="0" w:lastRow="0" w:firstColumn="0" w:lastColumn="0" w:oddVBand="0" w:evenVBand="0" w:oddHBand="1" w:evenHBand="0" w:firstRowFirstColumn="0" w:firstRowLastColumn="0" w:lastRowFirstColumn="0" w:lastRowLastColumn="0"/>
+            </w:pPr>
+          </w:p>
+        </w:tc>
+        <w:tc>
+          <w:tcPr>
+            <w:tcW w:w="1712" w:type="dxa"/>
+          </w:tcPr>
+          <w:p>
+            <w:pPr>
+              <w:cnfStyle w:val="000000100000" w:firstRow="0" w:lastRow="0" w:firstColumn="0" w:lastColumn="0" w:oddVBand="0" w:evenVBand="0" w:oddHBand="1" w:evenHBand="0" w:firstRowFirstColumn="0" w:firstRowLastColumn="0" w:lastRowFirstColumn="0" w:lastRowLastColumn="0"/>
+            </w:pPr>
+          </w:p>
+        </w:tc>
+        <w:tc>
+          <w:tcPr>
+            <w:tcW w:w="1221" w:type="dxa"/>
+          </w:tcPr>
+          <w:p>
+            <w:pPr>
+              <w:cnfStyle w:val="000000100000" w:firstRow="0" w:lastRow="0" w:firstColumn="0" w:lastColumn="0" w:oddVBand="0" w:evenVBand="0" w:oddHBand="1" w:evenHBand="0" w:firstRowFirstColumn="0" w:firstRowLastColumn="0" w:lastRowFirstColumn="0" w:lastRowLastColumn="0"/>
+            </w:pPr>
+          </w:p>
+        </w:tc>
+        <w:tc>
+          <w:tcPr>
+            <w:tcW w:w="2498" w:type="dxa"/>
+          </w:tcPr>
+          <w:p>
+            <w:pPr>
+              <w:cnfStyle w:val="000000100000" w:firstRow="0" w:lastRow="0" w:firstColumn="0" w:lastColumn="0" w:oddVBand="0" w:evenVBand="0" w:oddHBand="1" w:evenHBand="0" w:firstRowFirstColumn="0" w:firstRowLastColumn="0" w:lastRowFirstColumn="0" w:lastRowLastColumn="0"/>
+            </w:pPr>
+          </w:p>
+        </w:tc>
+        <w:tc>
+          <w:tcPr>
+            <w:tcW w:w="2495" w:type="dxa"/>
+          </w:tcPr>
+          <w:p>
+            <w:pPr>
+              <w:cnfStyle w:val="000000100000" w:firstRow="0" w:lastRow="0" w:firstColumn="0" w:lastColumn="0" w:oddVBand="0" w:evenVBand="0" w:oddHBand="1" w:evenHBand="0" w:firstRowFirstColumn="0" w:firstRowLastColumn="0" w:lastRowFirstColumn="0" w:lastRowLastColumn="0"/>
+            </w:pPr>
+          </w:p>
+        </w:tc>
+        <w:tc>
+          <w:tcPr>
+            <w:tcW w:w="1073" w:type="dxa"/>
+          </w:tcPr>
+          <w:p>
+            <w:pPr>
+              <w:cnfStyle w:val="000000100000" w:firstRow="0" w:lastRow="0" w:firstColumn="0" w:lastColumn="0" w:oddVBand="0" w:evenVBand="0" w:oddHBand="1" w:evenHBand="0" w:firstRowFirstColumn="0" w:firstRowLastColumn="0" w:lastRowFirstColumn="0" w:lastRowLastColumn="0"/>
+            </w:pPr>
+          </w:p>
+        </w:tc>
+      </w:tr>
+      <w:tr>
+        <w:tc>
+          <w:tcPr>
+            <w:cnfStyle w:val="001000000000" w:firstRow="0" w:lastRow="0" w:firstColumn="1" w:lastColumn="0" w:oddVBand="0" w:evenVBand="0" w:oddHBand="0" w:evenHBand="0" w:firstRowFirstColumn="0" w:firstRowLastColumn="0" w:lastRowFirstColumn="0" w:lastRowLastColumn="0"/>
+            <w:tcW w:w="1175" w:type="dxa"/>
+          </w:tcPr>
+          <w:p/>
+        </w:tc>
+        <w:tc>
+          <w:tcPr>
+            <w:tcW w:w="2776" w:type="dxa"/>
+          </w:tcPr>
+          <w:p>
+            <w:pPr>
+              <w:cnfStyle w:val="000000000000" w:firstRow="0" w:lastRow="0" w:firstColumn="0" w:lastColumn="0" w:oddVBand="0" w:evenVBand="0" w:oddHBand="0" w:evenHBand="0" w:firstRowFirstColumn="0" w:firstRowLastColumn="0" w:lastRowFirstColumn="0" w:lastRowLastColumn="0"/>
+            </w:pPr>
+          </w:p>
+        </w:tc>
+        <w:tc>
+          <w:tcPr>
+            <w:tcW w:w="1712" w:type="dxa"/>
+          </w:tcPr>
+          <w:p>
+            <w:pPr>
+              <w:cnfStyle w:val="000000000000" w:firstRow="0" w:lastRow="0" w:firstColumn="0" w:lastColumn="0" w:oddVBand="0" w:evenVBand="0" w:oddHBand="0" w:evenHBand="0" w:firstRowFirstColumn="0" w:firstRowLastColumn="0" w:lastRowFirstColumn="0" w:lastRowLastColumn="0"/>
+            </w:pPr>
+          </w:p>
+        </w:tc>
+        <w:tc>
+          <w:tcPr>
+            <w:tcW w:w="1221" w:type="dxa"/>
+          </w:tcPr>
+          <w:p>
+            <w:pPr>
+              <w:cnfStyle w:val="000000000000" w:firstRow="0" w:lastRow="0" w:firstColumn="0" w:lastColumn="0" w:oddVBand="0" w:evenVBand="0" w:oddHBand="0" w:evenHBand="0" w:firstRowFirstColumn="0" w:firstRowLastColumn="0" w:lastRowFirstColumn="0" w:lastRowLastColumn="0"/>
+            </w:pPr>
+          </w:p>
+        </w:tc>
+        <w:tc>
+          <w:tcPr>
+            <w:tcW w:w="2498" w:type="dxa"/>
+          </w:tcPr>
+          <w:p>
+            <w:pPr>
+              <w:cnfStyle w:val="000000000000" w:firstRow="0" w:lastRow="0" w:firstColumn="0" w:lastColumn="0" w:oddVBand="0" w:evenVBand="0" w:oddHBand="0" w:evenHBand="0" w:firstRowFirstColumn="0" w:firstRowLastColumn="0" w:lastRowFirstColumn="0" w:lastRowLastColumn="0"/>
+            </w:pPr>
+          </w:p>
+        </w:tc>
+        <w:tc>
+          <w:tcPr>
+            <w:tcW w:w="2495" w:type="dxa"/>
+          </w:tcPr>
+          <w:p>
+            <w:pPr>
+              <w:cnfStyle w:val="000000000000" w:firstRow="0" w:lastRow="0" w:firstColumn="0" w:lastColumn="0" w:oddVBand="0" w:evenVBand="0" w:oddHBand="0" w:evenHBand="0" w:firstRowFirstColumn="0" w:firstRowLastColumn="0" w:lastRowFirstColumn="0" w:lastRowLastColumn="0"/>
+            </w:pPr>
+          </w:p>
+        </w:tc>
+        <w:tc>
+          <w:tcPr>
+            <w:tcW w:w="1073" w:type="dxa"/>
+          </w:tcPr>
+          <w:p>
+            <w:pPr>
+              <w:cnfStyle w:val="000000000000" w:firstRow="0" w:lastRow="0" w:firstColumn="0" w:lastColumn="0" w:oddVBand="0" w:evenVBand="0" w:oddHBand="0" w:evenHBand="0" w:firstRowFirstColumn="0" w:firstRowLastColumn="0" w:lastRowFirstColumn="0" w:lastRowLastColumn="0"/>
+            </w:pPr>
+          </w:p>
+        </w:tc>
+      </w:tr>
+      <w:tr>
+        <w:trPr>
+          <w:cnfStyle w:val="000000100000" w:firstRow="0" w:lastRow="0" w:firstColumn="0" w:lastColumn="0" w:oddVBand="0" w:evenVBand="0" w:oddHBand="1" w:evenHBand="0" w:firstRowFirstColumn="0" w:firstRowLastColumn="0" w:lastRowFirstColumn="0" w:lastRowLastColumn="0"/>
+        </w:trPr>
+        <w:tc>
+          <w:tcPr>
+            <w:cnfStyle w:val="001000000000" w:firstRow="0" w:lastRow="0" w:firstColumn="1" w:lastColumn="0" w:oddVBand="0" w:evenVBand="0" w:oddHBand="0" w:evenHBand="0" w:firstRowFirstColumn="0" w:firstRowLastColumn="0" w:lastRowFirstColumn="0" w:lastRowLastColumn="0"/>
+            <w:tcW w:w="1175" w:type="dxa"/>
+          </w:tcPr>
+          <w:p/>
+        </w:tc>
+        <w:tc>
+          <w:tcPr>
+            <w:tcW w:w="2776" w:type="dxa"/>
+          </w:tcPr>
+          <w:p>
+            <w:pPr>
+              <w:cnfStyle w:val="000000100000" w:firstRow="0" w:lastRow="0" w:firstColumn="0" w:lastColumn="0" w:oddVBand="0" w:evenVBand="0" w:oddHBand="1" w:evenHBand="0" w:firstRowFirstColumn="0" w:firstRowLastColumn="0" w:lastRowFirstColumn="0" w:lastRowLastColumn="0"/>
+            </w:pPr>
+          </w:p>
+        </w:tc>
+        <w:tc>
+          <w:tcPr>
+            <w:tcW w:w="1712" w:type="dxa"/>
+          </w:tcPr>
+          <w:p>
+            <w:pPr>
+              <w:cnfStyle w:val="000000100000" w:firstRow="0" w:lastRow="0" w:firstColumn="0" w:lastColumn="0" w:oddVBand="0" w:evenVBand="0" w:oddHBand="1" w:evenHBand="0" w:firstRowFirstColumn="0" w:firstRowLastColumn="0" w:lastRowFirstColumn="0" w:lastRowLastColumn="0"/>
+            </w:pPr>
+          </w:p>
+        </w:tc>
+        <w:tc>
+          <w:tcPr>
+            <w:tcW w:w="1221" w:type="dxa"/>
+          </w:tcPr>
+          <w:p>
+            <w:pPr>
+              <w:cnfStyle w:val="000000100000" w:firstRow="0" w:lastRow="0" w:firstColumn="0" w:lastColumn="0" w:oddVBand="0" w:evenVBand="0" w:oddHBand="1" w:evenHBand="0" w:firstRowFirstColumn="0" w:firstRowLastColumn="0" w:lastRowFirstColumn="0" w:lastRowLastColumn="0"/>
+            </w:pPr>
+          </w:p>
+        </w:tc>
+        <w:tc>
+          <w:tcPr>
+            <w:tcW w:w="2498" w:type="dxa"/>
+          </w:tcPr>
+          <w:p>
+            <w:pPr>
+              <w:cnfStyle w:val="000000100000" w:firstRow="0" w:lastRow="0" w:firstColumn="0" w:lastColumn="0" w:oddVBand="0" w:evenVBand="0" w:oddHBand="1" w:evenHBand="0" w:firstRowFirstColumn="0" w:firstRowLastColumn="0" w:lastRowFirstColumn="0" w:lastRowLastColumn="0"/>
+            </w:pPr>
+          </w:p>
+        </w:tc>
+        <w:tc>
+          <w:tcPr>
+            <w:tcW w:w="2495" w:type="dxa"/>
+          </w:tcPr>
+          <w:p>
+            <w:pPr>
+              <w:cnfStyle w:val="000000100000" w:firstRow="0" w:lastRow="0" w:firstColumn="0" w:lastColumn="0" w:oddVBand="0" w:evenVBand="0" w:oddHBand="1" w:evenHBand="0" w:firstRowFirstColumn="0" w:firstRowLastColumn="0" w:lastRowFirstColumn="0" w:lastRowLastColumn="0"/>
+            </w:pPr>
+          </w:p>
+        </w:tc>
+        <w:tc>
+          <w:tcPr>
+            <w:tcW w:w="1073" w:type="dxa"/>
+          </w:tcPr>
+          <w:p>
+            <w:pPr>
+              <w:cnfStyle w:val="000000100000" w:firstRow="0" w:lastRow="0" w:firstColumn="0" w:lastColumn="0" w:oddVBand="0" w:evenVBand="0" w:oddHBand="1" w:evenHBand="0" w:firstRowFirstColumn="0" w:firstRowLastColumn="0" w:lastRowFirstColumn="0" w:lastRowLastColumn="0"/>
+            </w:pPr>
+          </w:p>
+        </w:tc>
+      </w:tr>
+      <w:tr>
+        <w:tc>
+          <w:tcPr>
+            <w:cnfStyle w:val="001000000000" w:firstRow="0" w:lastRow="0" w:firstColumn="1" w:lastColumn="0" w:oddVBand="0" w:evenVBand="0" w:oddHBand="0" w:evenHBand="0" w:firstRowFirstColumn="0" w:firstRowLastColumn="0" w:lastRowFirstColumn="0" w:lastRowLastColumn="0"/>
+            <w:tcW w:w="1175" w:type="dxa"/>
+          </w:tcPr>
+          <w:p/>
+        </w:tc>
+        <w:tc>
+          <w:tcPr>
+            <w:tcW w:w="2776" w:type="dxa"/>
+          </w:tcPr>
+          <w:p>
+            <w:pPr>
+              <w:cnfStyle w:val="000000000000" w:firstRow="0" w:lastRow="0" w:firstColumn="0" w:lastColumn="0" w:oddVBand="0" w:evenVBand="0" w:oddHBand="0" w:evenHBand="0" w:firstRowFirstColumn="0" w:firstRowLastColumn="0" w:lastRowFirstColumn="0" w:lastRowLastColumn="0"/>
+            </w:pPr>
+          </w:p>
+        </w:tc>
+        <w:tc>
+          <w:tcPr>
+            <w:tcW w:w="1712" w:type="dxa"/>
+          </w:tcPr>
+          <w:p>
+            <w:pPr>
+              <w:cnfStyle w:val="000000000000" w:firstRow="0" w:lastRow="0" w:firstColumn="0" w:lastColumn="0" w:oddVBand="0" w:evenVBand="0" w:oddHBand="0" w:evenHBand="0" w:firstRowFirstColumn="0" w:firstRowLastColumn="0" w:lastRowFirstColumn="0" w:lastRowLastColumn="0"/>
+            </w:pPr>
+          </w:p>
+        </w:tc>
+        <w:tc>
+          <w:tcPr>
+            <w:tcW w:w="1221" w:type="dxa"/>
+          </w:tcPr>
+          <w:p>
+            <w:pPr>
+              <w:cnfStyle w:val="000000000000" w:firstRow="0" w:lastRow="0" w:firstColumn="0" w:lastColumn="0" w:oddVBand="0" w:evenVBand="0" w:oddHBand="0" w:evenHBand="0" w:firstRowFirstColumn="0" w:firstRowLastColumn="0" w:lastRowFirstColumn="0" w:lastRowLastColumn="0"/>
+            </w:pPr>
+          </w:p>
+        </w:tc>
+        <w:tc>
+          <w:tcPr>
+            <w:tcW w:w="2498" w:type="dxa"/>
+          </w:tcPr>
+          <w:p>
+            <w:pPr>
+              <w:cnfStyle w:val="000000000000" w:firstRow="0" w:lastRow="0" w:firstColumn="0" w:lastColumn="0" w:oddVBand="0" w:evenVBand="0" w:oddHBand="0" w:evenHBand="0" w:firstRowFirstColumn="0" w:firstRowLastColumn="0" w:lastRowFirstColumn="0" w:lastRowLastColumn="0"/>
+            </w:pPr>
+          </w:p>
+        </w:tc>
+        <w:tc>
+          <w:tcPr>
+            <w:tcW w:w="2495" w:type="dxa"/>
+          </w:tcPr>
+          <w:p>
+            <w:pPr>
+              <w:cnfStyle w:val="000000000000" w:firstRow="0" w:lastRow="0" w:firstColumn="0" w:lastColumn="0" w:oddVBand="0" w:evenVBand="0" w:oddHBand="0" w:evenHBand="0" w:firstRowFirstColumn="0" w:firstRowLastColumn="0" w:lastRowFirstColumn="0" w:lastRowLastColumn="0"/>
+            </w:pPr>
+          </w:p>
+        </w:tc>
+        <w:tc>
+          <w:tcPr>
+            <w:tcW w:w="1073" w:type="dxa"/>
+          </w:tcPr>
+          <w:p>
+            <w:pPr>
+              <w:cnfStyle w:val="000000000000" w:firstRow="0" w:lastRow="0" w:firstColumn="0" w:lastColumn="0" w:oddVBand="0" w:evenVBand="0" w:oddHBand="0" w:evenHBand="0" w:firstRowFirstColumn="0" w:firstRowLastColumn="0" w:lastRowFirstColumn="0" w:lastRowLastColumn="0"/>
+            </w:pPr>
+          </w:p>
+        </w:tc>
+      </w:tr>
+      <w:tr>
+        <w:trPr>
+          <w:cnfStyle w:val="000000100000" w:firstRow="0" w:lastRow="0" w:firstColumn="0" w:lastColumn="0" w:oddVBand="0" w:evenVBand="0" w:oddHBand="1" w:evenHBand="0" w:firstRowFirstColumn="0" w:firstRowLastColumn="0" w:lastRowFirstColumn="0" w:lastRowLastColumn="0"/>
+        </w:trPr>
+        <w:tc>
+          <w:tcPr>
+            <w:cnfStyle w:val="001000000000" w:firstRow="0" w:lastRow="0" w:firstColumn="1" w:lastColumn="0" w:oddVBand="0" w:evenVBand="0" w:oddHBand="0" w:evenHBand="0" w:firstRowFirstColumn="0" w:firstRowLastColumn="0" w:lastRowFirstColumn="0" w:lastRowLastColumn="0"/>
+            <w:tcW w:w="1175" w:type="dxa"/>
+          </w:tcPr>
+          <w:p/>
+        </w:tc>
+        <w:tc>
+          <w:tcPr>
+            <w:tcW w:w="2776" w:type="dxa"/>
+          </w:tcPr>
+          <w:p>
+            <w:pPr>
+              <w:cnfStyle w:val="000000100000" w:firstRow="0" w:lastRow="0" w:firstColumn="0" w:lastColumn="0" w:oddVBand="0" w:evenVBand="0" w:oddHBand="1" w:evenHBand="0" w:firstRowFirstColumn="0" w:firstRowLastColumn="0" w:lastRowFirstColumn="0" w:lastRowLastColumn="0"/>
+            </w:pPr>
+          </w:p>
+        </w:tc>
+        <w:tc>
+          <w:tcPr>
+            <w:tcW w:w="1712" w:type="dxa"/>
+          </w:tcPr>
+          <w:p>
+            <w:pPr>
+              <w:cnfStyle w:val="000000100000" w:firstRow="0" w:lastRow="0" w:firstColumn="0" w:lastColumn="0" w:oddVBand="0" w:evenVBand="0" w:oddHBand="1" w:evenHBand="0" w:firstRowFirstColumn="0" w:firstRowLastColumn="0" w:lastRowFirstColumn="0" w:lastRowLastColumn="0"/>
+            </w:pPr>
+          </w:p>
+        </w:tc>
+        <w:tc>
+          <w:tcPr>
+            <w:tcW w:w="1221" w:type="dxa"/>
+          </w:tcPr>
+          <w:p>
+            <w:pPr>
+              <w:cnfStyle w:val="000000100000" w:firstRow="0" w:lastRow="0" w:firstColumn="0" w:lastColumn="0" w:oddVBand="0" w:evenVBand="0" w:oddHBand="1" w:evenHBand="0" w:firstRowFirstColumn="0" w:firstRowLastColumn="0" w:lastRowFirstColumn="0" w:lastRowLastColumn="0"/>
+            </w:pPr>
+          </w:p>
+        </w:tc>
+        <w:tc>
+          <w:tcPr>
+            <w:tcW w:w="2498" w:type="dxa"/>
+          </w:tcPr>
+          <w:p>
+            <w:pPr>
+              <w:cnfStyle w:val="000000100000" w:firstRow="0" w:lastRow="0" w:firstColumn="0" w:lastColumn="0" w:oddVBand="0" w:evenVBand="0" w:oddHBand="1" w:evenHBand="0" w:firstRowFirstColumn="0" w:firstRowLastColumn="0" w:lastRowFirstColumn="0" w:lastRowLastColumn="0"/>
+            </w:pPr>
+          </w:p>
+        </w:tc>
+        <w:tc>
+          <w:tcPr>
+            <w:tcW w:w="2495" w:type="dxa"/>
+          </w:tcPr>
+          <w:p>
+            <w:pPr>
+              <w:cnfStyle w:val="000000100000" w:firstRow="0" w:lastRow="0" w:firstColumn="0" w:lastColumn="0" w:oddVBand="0" w:evenVBand="0" w:oddHBand="1" w:evenHBand="0" w:firstRowFirstColumn="0" w:firstRowLastColumn="0" w:lastRowFirstColumn="0" w:lastRowLastColumn="0"/>
+            </w:pPr>
+          </w:p>
+        </w:tc>
+        <w:tc>
+          <w:tcPr>
+            <w:tcW w:w="1073" w:type="dxa"/>
+          </w:tcPr>
+          <w:p>
+            <w:pPr>
+              <w:cnfStyle w:val="000000100000" w:firstRow="0" w:lastRow="0" w:firstColumn="0" w:lastColumn="0" w:oddVBand="0" w:evenVBand="0" w:oddHBand="1" w:evenHBand="0" w:firstRowFirstColumn="0" w:firstRowLastColumn="0" w:lastRowFirstColumn="0" w:lastRowLastColumn="0"/>
+            </w:pPr>
+          </w:p>
+        </w:tc>
+      </w:tr>
+      <w:tr>
+        <w:tc>
+          <w:tcPr>
+            <w:cnfStyle w:val="001000000000" w:firstRow="0" w:lastRow="0" w:firstColumn="1" w:lastColumn="0" w:oddVBand="0" w:evenVBand="0" w:oddHBand="0" w:evenHBand="0" w:firstRowFirstColumn="0" w:firstRowLastColumn="0" w:lastRowFirstColumn="0" w:lastRowLastColumn="0"/>
+            <w:tcW w:w="1175" w:type="dxa"/>
+          </w:tcPr>
+          <w:p/>
+        </w:tc>
+        <w:tc>
+          <w:tcPr>
+            <w:tcW w:w="2776" w:type="dxa"/>
+          </w:tcPr>
+          <w:p>
+            <w:pPr>
+              <w:cnfStyle w:val="000000000000" w:firstRow="0" w:lastRow="0" w:firstColumn="0" w:lastColumn="0" w:oddVBand="0" w:evenVBand="0" w:oddHBand="0" w:evenHBand="0" w:firstRowFirstColumn="0" w:firstRowLastColumn="0" w:lastRowFirstColumn="0" w:lastRowLastColumn="0"/>
+            </w:pPr>
+          </w:p>
+        </w:tc>
+        <w:tc>
+          <w:tcPr>
+            <w:tcW w:w="1712" w:type="dxa"/>
+          </w:tcPr>
+          <w:p>
+            <w:pPr>
+              <w:cnfStyle w:val="000000000000" w:firstRow="0" w:lastRow="0" w:firstColumn="0" w:lastColumn="0" w:oddVBand="0" w:evenVBand="0" w:oddHBand="0" w:evenHBand="0" w:firstRowFirstColumn="0" w:firstRowLastColumn="0" w:lastRowFirstColumn="0" w:lastRowLastColumn="0"/>
+            </w:pPr>
+          </w:p>
+        </w:tc>
+        <w:tc>
+          <w:tcPr>
+            <w:tcW w:w="1221" w:type="dxa"/>
+          </w:tcPr>
+          <w:p>
+            <w:pPr>
+              <w:cnfStyle w:val="000000000000" w:firstRow="0" w:lastRow="0" w:firstColumn="0" w:lastColumn="0" w:oddVBand="0" w:evenVBand="0" w:oddHBand="0" w:evenHBand="0" w:firstRowFirstColumn="0" w:firstRowLastColumn="0" w:lastRowFirstColumn="0" w:lastRowLastColumn="0"/>
+            </w:pPr>
+          </w:p>
+        </w:tc>
+        <w:tc>
+          <w:tcPr>
+            <w:tcW w:w="2498" w:type="dxa"/>
+          </w:tcPr>
+          <w:p>
+            <w:pPr>
+              <w:cnfStyle w:val="000000000000" w:firstRow="0" w:lastRow="0" w:firstColumn="0" w:lastColumn="0" w:oddVBand="0" w:evenVBand="0" w:oddHBand="0" w:evenHBand="0" w:firstRowFirstColumn="0" w:firstRowLastColumn="0" w:lastRowFirstColumn="0" w:lastRowLastColumn="0"/>
+            </w:pPr>
+          </w:p>
+        </w:tc>
+        <w:tc>
+          <w:tcPr>
+            <w:tcW w:w="2495" w:type="dxa"/>
+          </w:tcPr>
+          <w:p>
+            <w:pPr>
+              <w:cnfStyle w:val="000000000000" w:firstRow="0" w:lastRow="0" w:firstColumn="0" w:lastColumn="0" w:oddVBand="0" w:evenVBand="0" w:oddHBand="0" w:evenHBand="0" w:firstRowFirstColumn="0" w:firstRowLastColumn="0" w:lastRowFirstColumn="0" w:lastRowLastColumn="0"/>
+            </w:pPr>
+          </w:p>
+        </w:tc>
+        <w:tc>
+          <w:tcPr>
+            <w:tcW w:w="1073" w:type="dxa"/>
+          </w:tcPr>
+          <w:p>
+            <w:pPr>
+              <w:cnfStyle w:val="000000000000" w:firstRow="0" w:lastRow="0" w:firstColumn="0" w:lastColumn="0" w:oddVBand="0" w:evenVBand="0" w:oddHBand="0" w:evenHBand="0" w:firstRowFirstColumn="0" w:firstRowLastColumn="0" w:lastRowFirstColumn="0" w:lastRowLastColumn="0"/>
+            </w:pPr>
+          </w:p>
+        </w:tc>
+      </w:tr>
+      <w:tr>
+        <w:trPr>
+          <w:cnfStyle w:val="000000100000" w:firstRow="0" w:lastRow="0" w:firstColumn="0" w:lastColumn="0" w:oddVBand="0" w:evenVBand="0" w:oddHBand="1" w:evenHBand="0" w:firstRowFirstColumn="0" w:firstRowLastColumn="0" w:lastRowFirstColumn="0" w:lastRowLastColumn="0"/>
+        </w:trPr>
+        <w:tc>
+          <w:tcPr>
+            <w:cnfStyle w:val="001000000000" w:firstRow="0" w:lastRow="0" w:firstColumn="1" w:lastColumn="0" w:oddVBand="0" w:evenVBand="0" w:oddHBand="0" w:evenHBand="0" w:firstRowFirstColumn="0" w:firstRowLastColumn="0" w:lastRowFirstColumn="0" w:lastRowLastColumn="0"/>
+            <w:tcW w:w="1175" w:type="dxa"/>
+          </w:tcPr>
+          <w:p/>
+        </w:tc>
+        <w:tc>
+          <w:tcPr>
+            <w:tcW w:w="2776" w:type="dxa"/>
+          </w:tcPr>
+          <w:p>
+            <w:pPr>
+              <w:cnfStyle w:val="000000100000" w:firstRow="0" w:lastRow="0" w:firstColumn="0" w:lastColumn="0" w:oddVBand="0" w:evenVBand="0" w:oddHBand="1" w:evenHBand="0" w:firstRowFirstColumn="0" w:firstRowLastColumn="0" w:lastRowFirstColumn="0" w:lastRowLastColumn="0"/>
+            </w:pPr>
+          </w:p>
+        </w:tc>
+        <w:tc>
+          <w:tcPr>
+            <w:tcW w:w="1712" w:type="dxa"/>
+          </w:tcPr>
+          <w:p>
+            <w:pPr>
+              <w:cnfStyle w:val="000000100000" w:firstRow="0" w:lastRow="0" w:firstColumn="0" w:lastColumn="0" w:oddVBand="0" w:evenVBand="0" w:oddHBand="1" w:evenHBand="0" w:firstRowFirstColumn="0" w:firstRowLastColumn="0" w:lastRowFirstColumn="0" w:lastRowLastColumn="0"/>
+            </w:pPr>
+          </w:p>
+        </w:tc>
+        <w:tc>
+          <w:tcPr>
+            <w:tcW w:w="1221" w:type="dxa"/>
+          </w:tcPr>
+          <w:p>
+            <w:pPr>
+              <w:cnfStyle w:val="000000100000" w:firstRow="0" w:lastRow="0" w:firstColumn="0" w:lastColumn="0" w:oddVBand="0" w:evenVBand="0" w:oddHBand="1" w:evenHBand="0" w:firstRowFirstColumn="0" w:firstRowLastColumn="0" w:lastRowFirstColumn="0" w:lastRowLastColumn="0"/>
+            </w:pPr>
+          </w:p>
+        </w:tc>
+        <w:tc>
+          <w:tcPr>
+            <w:tcW w:w="2498" w:type="dxa"/>
+          </w:tcPr>
+          <w:p>
+            <w:pPr>
+              <w:cnfStyle w:val="000000100000" w:firstRow="0" w:lastRow="0" w:firstColumn="0" w:lastColumn="0" w:oddVBand="0" w:evenVBand="0" w:oddHBand="1" w:evenHBand="0" w:firstRowFirstColumn="0" w:firstRowLastColumn="0" w:lastRowFirstColumn="0" w:lastRowLastColumn="0"/>
+            </w:pPr>
+          </w:p>
+        </w:tc>
+        <w:tc>
+          <w:tcPr>
+            <w:tcW w:w="2495" w:type="dxa"/>
+          </w:tcPr>
+          <w:p>
+            <w:pPr>
+              <w:cnfStyle w:val="000000100000" w:firstRow="0" w:lastRow="0" w:firstColumn="0" w:lastColumn="0" w:oddVBand="0" w:evenVBand="0" w:oddHBand="1" w:evenHBand="0" w:firstRowFirstColumn="0" w:firstRowLastColumn="0" w:lastRowFirstColumn="0" w:lastRowLastColumn="0"/>
+            </w:pPr>
+          </w:p>
+        </w:tc>
+        <w:tc>
+          <w:tcPr>
+            <w:tcW w:w="1073" w:type="dxa"/>
+          </w:tcPr>
+          <w:p>
+            <w:pPr>
+              <w:cnfStyle w:val="000000100000" w:firstRow="0" w:lastRow="0" w:firstColumn="0" w:lastColumn="0" w:oddVBand="0" w:evenVBand="0" w:oddHBand="1" w:evenHBand="0" w:firstRowFirstColumn="0" w:firstRowLastColumn="0" w:lastRowFirstColumn="0" w:lastRowLastColumn="0"/>
+            </w:pPr>
+          </w:p>
+        </w:tc>
+      </w:tr>
+      <w:tr>
+        <w:tc>
+          <w:tcPr>
+            <w:cnfStyle w:val="001000000000" w:firstRow="0" w:lastRow="0" w:firstColumn="1" w:lastColumn="0" w:oddVBand="0" w:evenVBand="0" w:oddHBand="0" w:evenHBand="0" w:firstRowFirstColumn="0" w:firstRowLastColumn="0" w:lastRowFirstColumn="0" w:lastRowLastColumn="0"/>
+            <w:tcW w:w="1175" w:type="dxa"/>
+          </w:tcPr>
+          <w:p/>
+        </w:tc>
+        <w:tc>
+          <w:tcPr>
+            <w:tcW w:w="2776" w:type="dxa"/>
+          </w:tcPr>
+          <w:p>
+            <w:pPr>
+              <w:cnfStyle w:val="000000000000" w:firstRow="0" w:lastRow="0" w:firstColumn="0" w:lastColumn="0" w:oddVBand="0" w:evenVBand="0" w:oddHBand="0" w:evenHBand="0" w:firstRowFirstColumn="0" w:firstRowLastColumn="0" w:lastRowFirstColumn="0" w:lastRowLastColumn="0"/>
+            </w:pPr>
+          </w:p>
+        </w:tc>
+        <w:tc>
+          <w:tcPr>
+            <w:tcW w:w="1712" w:type="dxa"/>
+          </w:tcPr>
+          <w:p>
+            <w:pPr>
+              <w:cnfStyle w:val="000000000000" w:firstRow="0" w:lastRow="0" w:firstColumn="0" w:lastColumn="0" w:oddVBand="0" w:evenVBand="0" w:oddHBand="0" w:evenHBand="0" w:firstRowFirstColumn="0" w:firstRowLastColumn="0" w:lastRowFirstColumn="0" w:lastRowLastColumn="0"/>
+            </w:pPr>
+          </w:p>
+        </w:tc>
+        <w:tc>
+          <w:tcPr>
+            <w:tcW w:w="1221" w:type="dxa"/>
+          </w:tcPr>
+          <w:p>
+            <w:pPr>
+              <w:cnfStyle w:val="000000000000" w:firstRow="0" w:lastRow="0" w:firstColumn="0" w:lastColumn="0" w:oddVBand="0" w:evenVBand="0" w:oddHBand="0" w:evenHBand="0" w:firstRowFirstColumn="0" w:firstRowLastColumn="0" w:lastRowFirstColumn="0" w:lastRowLastColumn="0"/>
+            </w:pPr>
+          </w:p>
+        </w:tc>
+        <w:tc>
+          <w:tcPr>
+            <w:tcW w:w="2498" w:type="dxa"/>
+          </w:tcPr>
+          <w:p>
+            <w:pPr>
+              <w:cnfStyle w:val="000000000000" w:firstRow="0" w:lastRow="0" w:firstColumn="0" w:lastColumn="0" w:oddVBand="0" w:evenVBand="0" w:oddHBand="0" w:evenHBand="0" w:firstRowFirstColumn="0" w:firstRowLastColumn="0" w:lastRowFirstColumn="0" w:lastRowLastColumn="0"/>
+            </w:pPr>
+          </w:p>
+        </w:tc>
+        <w:tc>
+          <w:tcPr>
+            <w:tcW w:w="2495" w:type="dxa"/>
           </w:tcPr>
           <w:p>
             <w:pPr>
@@ -1585,15 +3841,15 @@
       <w:pPr>
         <w:pStyle w:val="Heading1"/>
       </w:pPr>
-      <w:bookmarkStart w:id="8" w:name="_Toc448274596"/>
+      <w:bookmarkStart w:id="7" w:name="_Toc448274596"/>
       <w:r>
         <w:t>Index</w:t>
       </w:r>
-      <w:bookmarkEnd w:id="8"/>
+      <w:bookmarkEnd w:id="7"/>
     </w:p>
     <w:p/>
     <w:sectPr>
-      <w:headerReference w:type="default" r:id="rId9"/>
+      <w:headerReference w:type="default" r:id="rId10"/>
       <w:pgSz w:w="15840" w:h="12240" w:orient="landscape"/>
       <w:pgMar w:top="1440" w:right="1440" w:bottom="1440" w:left="1440" w:header="708" w:footer="708" w:gutter="0"/>
       <w:pgNumType w:start="0"/>
@@ -1862,7 +4118,7 @@
                               <w:noProof/>
                               <w:color w:val="FFFFFF" w:themeColor="background1"/>
                             </w:rPr>
-                            <w:t>1</w:t>
+                            <w:t>4</w:t>
                           </w:r>
                           <w:r>
                             <w:rPr>
@@ -1915,7 +4171,7 @@
                         <w:noProof/>
                         <w:color w:val="FFFFFF" w:themeColor="background1"/>
                       </w:rPr>
-                      <w:t>1</w:t>
+                      <w:t>4</w:t>
                     </w:r>
                     <w:r>
                       <w:rPr>
@@ -1935,6 +4191,100 @@
     </w:r>
   </w:p>
 </w:hdr>
+</file>
+
+<file path=word/numbering.xml><?xml version="1.0" encoding="utf-8"?>
+<w:numbering xmlns:wpc="http://schemas.microsoft.com/office/word/2010/wordprocessingCanvas" xmlns:cx="http://schemas.microsoft.com/office/drawing/2014/chartex" xmlns:cx1="http://schemas.microsoft.com/office/drawing/2015/9/8/chartex" xmlns:cx2="http://schemas.microsoft.com/office/drawing/2015/10/21/chartex" xmlns:mc="http://schemas.openxmlformats.org/markup-compatibility/2006" xmlns:o="urn:schemas-microsoft-com:office:office" xmlns:r="http://schemas.openxmlformats.org/officeDocument/2006/relationships" xmlns:m="http://schemas.openxmlformats.org/officeDocument/2006/math" xmlns:v="urn:schemas-microsoft-com:vml" xmlns:wp14="http://schemas.microsoft.com/office/word/2010/wordprocessingDrawing" xmlns:wp="http://schemas.openxmlformats.org/drawingml/2006/wordprocessingDrawing" xmlns:w10="urn:schemas-microsoft-com:office:word" xmlns:w="http://schemas.openxmlformats.org/wordprocessingml/2006/main" xmlns:w14="http://schemas.microsoft.com/office/word/2010/wordml" xmlns:w15="http://schemas.microsoft.com/office/word/2012/wordml" xmlns:w16se="http://schemas.microsoft.com/office/word/2015/wordml/symex" xmlns:wpg="http://schemas.microsoft.com/office/word/2010/wordprocessingGroup" xmlns:wpi="http://schemas.microsoft.com/office/word/2010/wordprocessingInk" xmlns:wne="http://schemas.microsoft.com/office/word/2006/wordml" xmlns:wps="http://schemas.microsoft.com/office/word/2010/wordprocessingShape" mc:Ignorable="w14 w15 w16se wp14">
+  <w:abstractNum w:abstractNumId="0" w15:restartNumberingAfterBreak="0">
+    <w:nsid w:val="35704127"/>
+    <w:multiLevelType w:val="hybridMultilevel"/>
+    <w:tmpl w:val="6B1217BA"/>
+    <w:lvl w:ilvl="0" w:tplc="1009000F">
+      <w:start w:val="1"/>
+      <w:numFmt w:val="decimal"/>
+      <w:lvlText w:val="%1."/>
+      <w:lvlJc w:val="left"/>
+      <w:pPr>
+        <w:ind w:left="360" w:hanging="360"/>
+      </w:pPr>
+    </w:lvl>
+    <w:lvl w:ilvl="1" w:tplc="10090019" w:tentative="1">
+      <w:start w:val="1"/>
+      <w:numFmt w:val="lowerLetter"/>
+      <w:lvlText w:val="%2."/>
+      <w:lvlJc w:val="left"/>
+      <w:pPr>
+        <w:ind w:left="1080" w:hanging="360"/>
+      </w:pPr>
+    </w:lvl>
+    <w:lvl w:ilvl="2" w:tplc="1009001B" w:tentative="1">
+      <w:start w:val="1"/>
+      <w:numFmt w:val="lowerRoman"/>
+      <w:lvlText w:val="%3."/>
+      <w:lvlJc w:val="right"/>
+      <w:pPr>
+        <w:ind w:left="1800" w:hanging="180"/>
+      </w:pPr>
+    </w:lvl>
+    <w:lvl w:ilvl="3" w:tplc="1009000F" w:tentative="1">
+      <w:start w:val="1"/>
+      <w:numFmt w:val="decimal"/>
+      <w:lvlText w:val="%4."/>
+      <w:lvlJc w:val="left"/>
+      <w:pPr>
+        <w:ind w:left="2520" w:hanging="360"/>
+      </w:pPr>
+    </w:lvl>
+    <w:lvl w:ilvl="4" w:tplc="10090019" w:tentative="1">
+      <w:start w:val="1"/>
+      <w:numFmt w:val="lowerLetter"/>
+      <w:lvlText w:val="%5."/>
+      <w:lvlJc w:val="left"/>
+      <w:pPr>
+        <w:ind w:left="3240" w:hanging="360"/>
+      </w:pPr>
+    </w:lvl>
+    <w:lvl w:ilvl="5" w:tplc="1009001B" w:tentative="1">
+      <w:start w:val="1"/>
+      <w:numFmt w:val="lowerRoman"/>
+      <w:lvlText w:val="%6."/>
+      <w:lvlJc w:val="right"/>
+      <w:pPr>
+        <w:ind w:left="3960" w:hanging="180"/>
+      </w:pPr>
+    </w:lvl>
+    <w:lvl w:ilvl="6" w:tplc="1009000F" w:tentative="1">
+      <w:start w:val="1"/>
+      <w:numFmt w:val="decimal"/>
+      <w:lvlText w:val="%7."/>
+      <w:lvlJc w:val="left"/>
+      <w:pPr>
+        <w:ind w:left="4680" w:hanging="360"/>
+      </w:pPr>
+    </w:lvl>
+    <w:lvl w:ilvl="7" w:tplc="10090019" w:tentative="1">
+      <w:start w:val="1"/>
+      <w:numFmt w:val="lowerLetter"/>
+      <w:lvlText w:val="%8."/>
+      <w:lvlJc w:val="left"/>
+      <w:pPr>
+        <w:ind w:left="5400" w:hanging="360"/>
+      </w:pPr>
+    </w:lvl>
+    <w:lvl w:ilvl="8" w:tplc="1009001B" w:tentative="1">
+      <w:start w:val="1"/>
+      <w:numFmt w:val="lowerRoman"/>
+      <w:lvlText w:val="%9."/>
+      <w:lvlJc w:val="right"/>
+      <w:pPr>
+        <w:ind w:left="6120" w:hanging="180"/>
+      </w:pPr>
+    </w:lvl>
+  </w:abstractNum>
+  <w:num w:numId="1">
+    <w:abstractNumId w:val="0"/>
+  </w:num>
+</w:numbering>
 </file>
 
 <file path=word/styles.xml><?xml version="1.0" encoding="utf-8"?>
@@ -3223,6 +5573,17 @@
       <w:u w:val="single"/>
     </w:rPr>
   </w:style>
+  <w:style w:type="paragraph" w:styleId="ListParagraph">
+    <w:name w:val="List Paragraph"/>
+    <w:basedOn w:val="Normal"/>
+    <w:uiPriority w:val="34"/>
+    <w:qFormat/>
+    <w:rsid w:val="00F76B3F"/>
+    <w:pPr>
+      <w:ind w:left="720"/>
+      <w:contextualSpacing/>
+    </w:pPr>
+  </w:style>
 </w:styles>
 </file>
 
@@ -3492,7 +5853,7 @@
 </file>
 
 <file path=customXml/itemProps1.xml><?xml version="1.0" encoding="utf-8"?>
-<ds:datastoreItem xmlns:ds="http://schemas.openxmlformats.org/officeDocument/2006/customXml" ds:itemID="{D50DB2FB-9E33-4094-A39C-4E3C1A06F417}">
+<ds:datastoreItem xmlns:ds="http://schemas.openxmlformats.org/officeDocument/2006/customXml" ds:itemID="{6A90D11C-2618-4A2E-9CCA-B48C0294955E}">
   <ds:schemaRefs>
     <ds:schemaRef ds:uri="http://schemas.openxmlformats.org/officeDocument/2006/bibliography"/>
   </ds:schemaRefs>

--- a/Documentation/Testing.docx
+++ b/Documentation/Testing.docx
@@ -10,6 +10,7 @@
           <w:docPartUnique/>
         </w:docPartObj>
       </w:sdtPr>
+      <w:sdtEndPr/>
       <w:sdtContent>
         <w:p>
           <w:r>
@@ -135,6 +136,7 @@
                                     <w:dataBinding w:prefixMappings="xmlns:ns0='http://purl.org/dc/elements/1.1/' xmlns:ns1='http://schemas.openxmlformats.org/package/2006/metadata/core-properties' " w:xpath="/ns1:coreProperties[1]/ns0:creator[1]" w:storeItemID="{6C3C8BC8-F283-45AE-878A-BAB7291924A1}"/>
                                     <w:text/>
                                   </w:sdtPr>
+                                  <w:sdtEndPr/>
                                   <w:sdtContent>
                                     <w:p>
                                       <w:pPr>
@@ -204,6 +206,7 @@
                                       <w:dataBinding w:prefixMappings="xmlns:ns0='http://schemas.openxmlformats.org/officeDocument/2006/extended-properties' " w:xpath="/ns0:Properties[1]/ns0:Company[1]" w:storeItemID="{6668398D-A668-4E3E-A5EB-62B293D839F1}"/>
                                       <w:text/>
                                     </w:sdtPr>
+                                    <w:sdtEndPr/>
                                     <w:sdtContent>
                                       <w:r>
                                         <w:rPr>
@@ -342,6 +345,7 @@
                                     <w:dataBinding w:prefixMappings="xmlns:ns0='http://purl.org/dc/elements/1.1/' xmlns:ns1='http://schemas.openxmlformats.org/package/2006/metadata/core-properties' " w:xpath="/ns1:coreProperties[1]/ns0:subject[1]" w:storeItemID="{6C3C8BC8-F283-45AE-878A-BAB7291924A1}"/>
                                     <w:text/>
                                   </w:sdtPr>
+                                  <w:sdtEndPr/>
                                   <w:sdtContent>
                                     <w:p>
                                       <w:pPr>
@@ -407,6 +411,7 @@
                               <w:dataBinding w:prefixMappings="xmlns:ns0='http://purl.org/dc/elements/1.1/' xmlns:ns1='http://schemas.openxmlformats.org/package/2006/metadata/core-properties' " w:xpath="/ns1:coreProperties[1]/ns0:creator[1]" w:storeItemID="{6C3C8BC8-F283-45AE-878A-BAB7291924A1}"/>
                               <w:text/>
                             </w:sdtPr>
+                            <w:sdtEndPr/>
                             <w:sdtContent>
                               <w:p>
                                 <w:pPr>
@@ -476,6 +481,7 @@
                                 <w:dataBinding w:prefixMappings="xmlns:ns0='http://schemas.openxmlformats.org/officeDocument/2006/extended-properties' " w:xpath="/ns0:Properties[1]/ns0:Company[1]" w:storeItemID="{6668398D-A668-4E3E-A5EB-62B293D839F1}"/>
                                 <w:text/>
                               </w:sdtPr>
+                              <w:sdtEndPr/>
                               <w:sdtContent>
                                 <w:r>
                                   <w:rPr>
@@ -582,6 +588,7 @@
                               <w:dataBinding w:prefixMappings="xmlns:ns0='http://purl.org/dc/elements/1.1/' xmlns:ns1='http://schemas.openxmlformats.org/package/2006/metadata/core-properties' " w:xpath="/ns1:coreProperties[1]/ns0:subject[1]" w:storeItemID="{6C3C8BC8-F283-45AE-878A-BAB7291924A1}"/>
                               <w:text/>
                             </w:sdtPr>
+                            <w:sdtEndPr/>
                             <w:sdtContent>
                               <w:p>
                                 <w:pPr>
@@ -658,6 +665,8 @@
             </w:rPr>
             <w:t>Table of Contents</w:t>
           </w:r>
+          <w:bookmarkStart w:id="0" w:name="_GoBack"/>
+          <w:bookmarkEnd w:id="0"/>
         </w:p>
         <w:p>
           <w:pPr>
@@ -667,6 +676,9 @@
             </w:tabs>
             <w:rPr>
               <w:noProof/>
+              <w:sz w:val="22"/>
+              <w:szCs w:val="22"/>
+              <w:lang w:eastAsia="en-CA"/>
             </w:rPr>
           </w:pPr>
           <w:r>
@@ -678,7 +690,7 @@
           <w:r>
             <w:fldChar w:fldCharType="separate"/>
           </w:r>
-          <w:hyperlink w:anchor="_Toc448274590" w:history="1">
+          <w:hyperlink w:anchor="_Toc448381725" w:history="1">
             <w:r>
               <w:rPr>
                 <w:rStyle w:val="Hyperlink"/>
@@ -705,7 +717,7 @@
                 <w:noProof/>
                 <w:webHidden/>
               </w:rPr>
-              <w:instrText xml:space="preserve"> PAGEREF _Toc448274590 \h </w:instrText>
+              <w:instrText xml:space="preserve"> PAGEREF _Toc448381725 \h </w:instrText>
             </w:r>
             <w:r>
               <w:rPr>
@@ -744,9 +756,12 @@
             </w:tabs>
             <w:rPr>
               <w:noProof/>
+              <w:sz w:val="22"/>
+              <w:szCs w:val="22"/>
+              <w:lang w:eastAsia="en-CA"/>
             </w:rPr>
           </w:pPr>
-          <w:hyperlink w:anchor="_Toc448274591" w:history="1">
+          <w:hyperlink w:anchor="_Toc448381726" w:history="1">
             <w:r>
               <w:rPr>
                 <w:rStyle w:val="Hyperlink"/>
@@ -773,7 +788,7 @@
                 <w:noProof/>
                 <w:webHidden/>
               </w:rPr>
-              <w:instrText xml:space="preserve"> PAGEREF _Toc448274591 \h </w:instrText>
+              <w:instrText xml:space="preserve"> PAGEREF _Toc448381726 \h </w:instrText>
             </w:r>
             <w:r>
               <w:rPr>
@@ -812,9 +827,12 @@
             </w:tabs>
             <w:rPr>
               <w:noProof/>
+              <w:sz w:val="22"/>
+              <w:szCs w:val="22"/>
+              <w:lang w:eastAsia="en-CA"/>
             </w:rPr>
           </w:pPr>
-          <w:hyperlink w:anchor="_Toc448274592" w:history="1">
+          <w:hyperlink w:anchor="_Toc448381727" w:history="1">
             <w:r>
               <w:rPr>
                 <w:rStyle w:val="Hyperlink"/>
@@ -841,7 +859,7 @@
                 <w:noProof/>
                 <w:webHidden/>
               </w:rPr>
-              <w:instrText xml:space="preserve"> PAGEREF _Toc448274592 \h </w:instrText>
+              <w:instrText xml:space="preserve"> PAGEREF _Toc448381727 \h </w:instrText>
             </w:r>
             <w:r>
               <w:rPr>
@@ -880,9 +898,12 @@
             </w:tabs>
             <w:rPr>
               <w:noProof/>
+              <w:sz w:val="22"/>
+              <w:szCs w:val="22"/>
+              <w:lang w:eastAsia="en-CA"/>
             </w:rPr>
           </w:pPr>
-          <w:hyperlink w:anchor="_Toc448274593" w:history="1">
+          <w:hyperlink w:anchor="_Toc448381728" w:history="1">
             <w:r>
               <w:rPr>
                 <w:rStyle w:val="Hyperlink"/>
@@ -909,7 +930,7 @@
                 <w:noProof/>
                 <w:webHidden/>
               </w:rPr>
-              <w:instrText xml:space="preserve"> PAGEREF _Toc448274593 \h </w:instrText>
+              <w:instrText xml:space="preserve"> PAGEREF _Toc448381728 \h </w:instrText>
             </w:r>
             <w:r>
               <w:rPr>
@@ -948,9 +969,12 @@
             </w:tabs>
             <w:rPr>
               <w:noProof/>
+              <w:sz w:val="22"/>
+              <w:szCs w:val="22"/>
+              <w:lang w:eastAsia="en-CA"/>
             </w:rPr>
           </w:pPr>
-          <w:hyperlink w:anchor="_Toc448274594" w:history="1">
+          <w:hyperlink w:anchor="_Toc448381729" w:history="1">
             <w:r>
               <w:rPr>
                 <w:rStyle w:val="Hyperlink"/>
@@ -977,7 +1001,7 @@
                 <w:noProof/>
                 <w:webHidden/>
               </w:rPr>
-              <w:instrText xml:space="preserve"> PAGEREF _Toc448274594 \h </w:instrText>
+              <w:instrText xml:space="preserve"> PAGEREF _Toc448381729 \h </w:instrText>
             </w:r>
             <w:r>
               <w:rPr>
@@ -1016,9 +1040,12 @@
             </w:tabs>
             <w:rPr>
               <w:noProof/>
+              <w:sz w:val="22"/>
+              <w:szCs w:val="22"/>
+              <w:lang w:eastAsia="en-CA"/>
             </w:rPr>
           </w:pPr>
-          <w:hyperlink w:anchor="_Toc448274595" w:history="1">
+          <w:hyperlink w:anchor="_Toc448381730" w:history="1">
             <w:r>
               <w:rPr>
                 <w:rStyle w:val="Hyperlink"/>
@@ -1045,7 +1072,7 @@
                 <w:noProof/>
                 <w:webHidden/>
               </w:rPr>
-              <w:instrText xml:space="preserve"> PAGEREF _Toc448274595 \h </w:instrText>
+              <w:instrText xml:space="preserve"> PAGEREF _Toc448381730 \h </w:instrText>
             </w:r>
             <w:r>
               <w:rPr>
@@ -1084,9 +1111,12 @@
             </w:tabs>
             <w:rPr>
               <w:noProof/>
+              <w:sz w:val="22"/>
+              <w:szCs w:val="22"/>
+              <w:lang w:eastAsia="en-CA"/>
             </w:rPr>
           </w:pPr>
-          <w:hyperlink w:anchor="_Toc448274596" w:history="1">
+          <w:hyperlink w:anchor="_Toc448381731" w:history="1">
             <w:r>
               <w:rPr>
                 <w:rStyle w:val="Hyperlink"/>
@@ -1113,7 +1143,7 @@
                 <w:noProof/>
                 <w:webHidden/>
               </w:rPr>
-              <w:instrText xml:space="preserve"> PAGEREF _Toc448274596 \h </w:instrText>
+              <w:instrText xml:space="preserve"> PAGEREF _Toc448381731 \h </w:instrText>
             </w:r>
             <w:r>
               <w:rPr>
@@ -1133,7 +1163,7 @@
                 <w:noProof/>
                 <w:webHidden/>
               </w:rPr>
-              <w:t>2</w:t>
+              <w:t>7</w:t>
             </w:r>
             <w:r>
               <w:rPr>
@@ -1166,11 +1196,12 @@
       <w:pPr>
         <w:pStyle w:val="Heading1"/>
       </w:pPr>
-      <w:bookmarkStart w:id="0" w:name="_Toc448274590"/>
+      <w:bookmarkStart w:id="1" w:name="_Toc448381725"/>
       <w:r>
+        <w:lastRenderedPageBreak/>
         <w:t>Introduction</w:t>
       </w:r>
-      <w:bookmarkEnd w:id="0"/>
+      <w:bookmarkEnd w:id="1"/>
     </w:p>
     <w:p>
       <w:r>
@@ -1200,11 +1231,11 @@
       <w:pPr>
         <w:pStyle w:val="Heading1"/>
       </w:pPr>
-      <w:bookmarkStart w:id="1" w:name="_Toc448274591"/>
+      <w:bookmarkStart w:id="2" w:name="_Toc448381726"/>
       <w:r>
         <w:t>Test Plan</w:t>
       </w:r>
-      <w:bookmarkEnd w:id="1"/>
+      <w:bookmarkEnd w:id="2"/>
     </w:p>
     <w:p>
       <w:r>
@@ -1215,11 +1246,11 @@
       <w:pPr>
         <w:pStyle w:val="Heading2"/>
       </w:pPr>
-      <w:bookmarkStart w:id="2" w:name="_Toc448274592"/>
+      <w:bookmarkStart w:id="3" w:name="_Toc448381727"/>
       <w:r>
         <w:t>Test Coverage</w:t>
       </w:r>
-      <w:bookmarkEnd w:id="2"/>
+      <w:bookmarkEnd w:id="3"/>
     </w:p>
     <w:p>
       <w:r>
@@ -1251,11 +1282,11 @@
       <w:pPr>
         <w:pStyle w:val="Heading2"/>
       </w:pPr>
-      <w:bookmarkStart w:id="3" w:name="_Toc448274593"/>
+      <w:bookmarkStart w:id="4" w:name="_Toc448381728"/>
       <w:r>
         <w:t>Test Strategy</w:t>
       </w:r>
-      <w:bookmarkEnd w:id="3"/>
+      <w:bookmarkEnd w:id="4"/>
     </w:p>
     <w:p>
       <w:r>
@@ -1266,11 +1297,11 @@
       <w:pPr>
         <w:pStyle w:val="Heading2"/>
       </w:pPr>
-      <w:bookmarkStart w:id="4" w:name="_Toc448274594"/>
+      <w:bookmarkStart w:id="5" w:name="_Toc448381729"/>
       <w:r>
         <w:t>Test Schedule</w:t>
       </w:r>
-      <w:bookmarkEnd w:id="4"/>
+      <w:bookmarkEnd w:id="5"/>
     </w:p>
     <w:p>
       <w:r>
@@ -1287,26 +1318,26 @@
       <w:pPr>
         <w:pStyle w:val="Heading1"/>
       </w:pPr>
-      <w:bookmarkStart w:id="5" w:name="_Toc448274595"/>
+      <w:bookmarkStart w:id="6" w:name="_Toc448381730"/>
       <w:r>
         <w:t>Test Cases</w:t>
       </w:r>
-      <w:bookmarkEnd w:id="5"/>
+      <w:bookmarkEnd w:id="6"/>
     </w:p>
     <w:tbl>
       <w:tblPr>
         <w:tblStyle w:val="GridTable3-Accent2"/>
         <w:tblW w:w="0" w:type="auto"/>
-        <w:tblInd w:w="10" w:type="dxa"/>
+        <w:tblInd w:w="5" w:type="dxa"/>
         <w:tblLook w:val="04A0" w:firstRow="1" w:lastRow="0" w:firstColumn="1" w:lastColumn="0" w:noHBand="0" w:noVBand="1"/>
       </w:tblPr>
       <w:tblGrid>
-        <w:gridCol w:w="1175"/>
-        <w:gridCol w:w="2776"/>
-        <w:gridCol w:w="1712"/>
-        <w:gridCol w:w="1221"/>
-        <w:gridCol w:w="2498"/>
-        <w:gridCol w:w="2495"/>
+        <w:gridCol w:w="990"/>
+        <w:gridCol w:w="2942"/>
+        <w:gridCol w:w="1709"/>
+        <w:gridCol w:w="1268"/>
+        <w:gridCol w:w="2489"/>
+        <w:gridCol w:w="2484"/>
         <w:gridCol w:w="1073"/>
       </w:tblGrid>
       <w:tr>
@@ -1316,7 +1347,7 @@
         <w:tc>
           <w:tcPr>
             <w:cnfStyle w:val="001000000100" w:firstRow="0" w:lastRow="0" w:firstColumn="1" w:lastColumn="0" w:oddVBand="0" w:evenVBand="0" w:oddHBand="0" w:evenHBand="0" w:firstRowFirstColumn="1" w:firstRowLastColumn="0" w:lastRowFirstColumn="0" w:lastRowLastColumn="0"/>
-            <w:tcW w:w="1175" w:type="dxa"/>
+            <w:tcW w:w="993" w:type="dxa"/>
           </w:tcPr>
           <w:p>
             <w:r>
@@ -1326,10 +1357,7 @@
         </w:tc>
         <w:tc>
           <w:tcPr>
-            <w:tcW w:w="2776" w:type="dxa"/>
-            <w:tcBorders>
-              <w:bottom w:val="single" w:sz="4" w:space="0" w:color="9AD3D9" w:themeColor="accent2" w:themeTint="99"/>
-            </w:tcBorders>
+            <w:tcW w:w="2958" w:type="dxa"/>
           </w:tcPr>
           <w:p>
             <w:pPr>
@@ -1343,9 +1371,6 @@
         <w:tc>
           <w:tcPr>
             <w:tcW w:w="1712" w:type="dxa"/>
-            <w:tcBorders>
-              <w:bottom w:val="single" w:sz="4" w:space="0" w:color="9AD3D9" w:themeColor="accent2" w:themeTint="99"/>
-            </w:tcBorders>
           </w:tcPr>
           <w:p>
             <w:pPr>
@@ -1358,10 +1383,7 @@
         </w:tc>
         <w:tc>
           <w:tcPr>
-            <w:tcW w:w="1221" w:type="dxa"/>
-            <w:tcBorders>
-              <w:bottom w:val="single" w:sz="4" w:space="0" w:color="9AD3D9" w:themeColor="accent2" w:themeTint="99"/>
-            </w:tcBorders>
+            <w:tcW w:w="1266" w:type="dxa"/>
           </w:tcPr>
           <w:p>
             <w:pPr>
@@ -1375,9 +1397,6 @@
         <w:tc>
           <w:tcPr>
             <w:tcW w:w="2498" w:type="dxa"/>
-            <w:tcBorders>
-              <w:bottom w:val="single" w:sz="4" w:space="0" w:color="9AD3D9" w:themeColor="accent2" w:themeTint="99"/>
-            </w:tcBorders>
           </w:tcPr>
           <w:p>
             <w:pPr>
@@ -1391,9 +1410,6 @@
         <w:tc>
           <w:tcPr>
             <w:tcW w:w="2495" w:type="dxa"/>
-            <w:tcBorders>
-              <w:bottom w:val="single" w:sz="4" w:space="0" w:color="9AD3D9" w:themeColor="accent2" w:themeTint="99"/>
-            </w:tcBorders>
           </w:tcPr>
           <w:p>
             <w:pPr>
@@ -1407,9 +1423,6 @@
         <w:tc>
           <w:tcPr>
             <w:tcW w:w="1073" w:type="dxa"/>
-            <w:tcBorders>
-              <w:bottom w:val="single" w:sz="4" w:space="0" w:color="9AD3D9" w:themeColor="accent2" w:themeTint="99"/>
-            </w:tcBorders>
           </w:tcPr>
           <w:p>
             <w:pPr>
@@ -1441,13 +1454,8 @@
         <w:tc>
           <w:tcPr>
             <w:cnfStyle w:val="001000000000" w:firstRow="0" w:lastRow="0" w:firstColumn="1" w:lastColumn="0" w:oddVBand="0" w:evenVBand="0" w:oddHBand="0" w:evenHBand="0" w:firstRowFirstColumn="0" w:firstRowLastColumn="0" w:lastRowFirstColumn="0" w:lastRowLastColumn="0"/>
-            <w:tcW w:w="12950" w:type="dxa"/>
+            <w:tcW w:w="12995" w:type="dxa"/>
             <w:gridSpan w:val="7"/>
-            <w:tcBorders>
-              <w:top w:val="single" w:sz="4" w:space="0" w:color="9AD3D9" w:themeColor="accent2" w:themeTint="99"/>
-              <w:left w:val="single" w:sz="4" w:space="0" w:color="9AD3D9" w:themeColor="accent2" w:themeTint="99"/>
-              <w:bottom w:val="single" w:sz="4" w:space="0" w:color="9AD3D9" w:themeColor="accent2" w:themeTint="99"/>
-            </w:tcBorders>
           </w:tcPr>
           <w:p>
             <w:pPr>
@@ -1471,13 +1479,8 @@
         <w:tc>
           <w:tcPr>
             <w:cnfStyle w:val="001000000000" w:firstRow="0" w:lastRow="0" w:firstColumn="1" w:lastColumn="0" w:oddVBand="0" w:evenVBand="0" w:oddHBand="0" w:evenHBand="0" w:firstRowFirstColumn="0" w:firstRowLastColumn="0" w:lastRowFirstColumn="0" w:lastRowLastColumn="0"/>
-            <w:tcW w:w="12950" w:type="dxa"/>
+            <w:tcW w:w="12995" w:type="dxa"/>
             <w:gridSpan w:val="7"/>
-            <w:tcBorders>
-              <w:top w:val="single" w:sz="4" w:space="0" w:color="9AD3D9" w:themeColor="accent2" w:themeTint="99"/>
-              <w:left w:val="single" w:sz="4" w:space="0" w:color="9AD3D9" w:themeColor="accent2" w:themeTint="99"/>
-              <w:bottom w:val="single" w:sz="4" w:space="0" w:color="9AD3D9" w:themeColor="accent2" w:themeTint="99"/>
-            </w:tcBorders>
           </w:tcPr>
           <w:p>
             <w:pPr>
@@ -1496,19 +1499,18 @@
         <w:tc>
           <w:tcPr>
             <w:cnfStyle w:val="001000000000" w:firstRow="0" w:lastRow="0" w:firstColumn="1" w:lastColumn="0" w:oddVBand="0" w:evenVBand="0" w:oddHBand="0" w:evenHBand="0" w:firstRowFirstColumn="0" w:firstRowLastColumn="0" w:lastRowFirstColumn="0" w:lastRowLastColumn="0"/>
-            <w:tcW w:w="1175" w:type="dxa"/>
-            <w:tcBorders>
-              <w:top w:val="single" w:sz="4" w:space="0" w:color="9AD3D9" w:themeColor="accent2" w:themeTint="99"/>
-            </w:tcBorders>
-          </w:tcPr>
-          <w:p/>
-        </w:tc>
-        <w:tc>
-          <w:tcPr>
-            <w:tcW w:w="2776" w:type="dxa"/>
-            <w:tcBorders>
-              <w:top w:val="single" w:sz="4" w:space="0" w:color="9AD3D9" w:themeColor="accent2" w:themeTint="99"/>
-            </w:tcBorders>
+            <w:tcW w:w="993" w:type="dxa"/>
+          </w:tcPr>
+          <w:p>
+            <w:r>
+              <w:lastRenderedPageBreak/>
+              <w:t>CG1</w:t>
+            </w:r>
+          </w:p>
+        </w:tc>
+        <w:tc>
+          <w:tcPr>
+            <w:tcW w:w="2958" w:type="dxa"/>
           </w:tcPr>
           <w:p>
             <w:pPr>
@@ -1522,9 +1524,6 @@
         <w:tc>
           <w:tcPr>
             <w:tcW w:w="1712" w:type="dxa"/>
-            <w:tcBorders>
-              <w:top w:val="single" w:sz="4" w:space="0" w:color="9AD3D9" w:themeColor="accent2" w:themeTint="99"/>
-            </w:tcBorders>
           </w:tcPr>
           <w:p>
             <w:pPr>
@@ -1537,10 +1536,7 @@
         </w:tc>
         <w:tc>
           <w:tcPr>
-            <w:tcW w:w="1221" w:type="dxa"/>
-            <w:tcBorders>
-              <w:top w:val="single" w:sz="4" w:space="0" w:color="9AD3D9" w:themeColor="accent2" w:themeTint="99"/>
-            </w:tcBorders>
+            <w:tcW w:w="1266" w:type="dxa"/>
           </w:tcPr>
           <w:p>
             <w:pPr>
@@ -1554,9 +1550,6 @@
         <w:tc>
           <w:tcPr>
             <w:tcW w:w="2498" w:type="dxa"/>
-            <w:tcBorders>
-              <w:top w:val="single" w:sz="4" w:space="0" w:color="9AD3D9" w:themeColor="accent2" w:themeTint="99"/>
-            </w:tcBorders>
           </w:tcPr>
           <w:p>
             <w:pPr>
@@ -1570,14 +1563,14 @@
             <w:r>
               <w:t>Run the executable to start the program</w:t>
             </w:r>
+            <w:r>
+              <w:t>.</w:t>
+            </w:r>
           </w:p>
         </w:tc>
         <w:tc>
           <w:tcPr>
             <w:tcW w:w="2495" w:type="dxa"/>
-            <w:tcBorders>
-              <w:top w:val="single" w:sz="4" w:space="0" w:color="9AD3D9" w:themeColor="accent2" w:themeTint="99"/>
-            </w:tcBorders>
           </w:tcPr>
           <w:p>
             <w:pPr>
@@ -1587,13 +1580,62 @@
               <w:t>The application loads properly without errors.</w:t>
             </w:r>
           </w:p>
+          <w:p>
+            <w:pPr>
+              <w:cnfStyle w:val="000000100000" w:firstRow="0" w:lastRow="0" w:firstColumn="0" w:lastColumn="0" w:oddVBand="0" w:evenVBand="0" w:oddHBand="1" w:evenHBand="0" w:firstRowFirstColumn="0" w:firstRowLastColumn="0" w:lastRowFirstColumn="0" w:lastRowLastColumn="0"/>
+            </w:pPr>
+            <w:r>
+              <w:fldChar w:fldCharType="begin"/>
+            </w:r>
+            <w:r>
+              <w:instrText xml:space="preserve"> REF _Ref448381651 \h </w:instrText>
+            </w:r>
+            <w:r>
+              <w:fldChar w:fldCharType="separate"/>
+            </w:r>
+            <w:r>
+              <w:t xml:space="preserve">Figure </w:t>
+            </w:r>
+            <w:r>
+              <w:rPr>
+                <w:noProof/>
+              </w:rPr>
+              <w:t>3</w:t>
+            </w:r>
+            <w:r>
+              <w:fldChar w:fldCharType="end"/>
+            </w:r>
+          </w:p>
+          <w:p>
+            <w:pPr>
+              <w:cnfStyle w:val="000000100000" w:firstRow="0" w:lastRow="0" w:firstColumn="0" w:lastColumn="0" w:oddVBand="0" w:evenVBand="0" w:oddHBand="1" w:evenHBand="0" w:firstRowFirstColumn="0" w:firstRowLastColumn="0" w:lastRowFirstColumn="0" w:lastRowLastColumn="0"/>
+            </w:pPr>
+            <w:r>
+              <w:fldChar w:fldCharType="begin"/>
+            </w:r>
+            <w:r>
+              <w:instrText xml:space="preserve"> REF _Ref448381397 \h </w:instrText>
+            </w:r>
+            <w:r>
+              <w:fldChar w:fldCharType="separate"/>
+            </w:r>
+            <w:r>
+              <w:t xml:space="preserve">Figure </w:t>
+            </w:r>
+            <w:r>
+              <w:rPr>
+                <w:noProof/>
+              </w:rPr>
+              <w:t>9</w:t>
+            </w:r>
+            <w:r>
+              <w:fldChar w:fldCharType="end"/>
+            </w:r>
+          </w:p>
         </w:tc>
         <w:tc>
           <w:tcPr>
             <w:tcW w:w="1073" w:type="dxa"/>
-            <w:tcBorders>
-              <w:top w:val="single" w:sz="4" w:space="0" w:color="9AD3D9" w:themeColor="accent2" w:themeTint="99"/>
-            </w:tcBorders>
           </w:tcPr>
           <w:p>
             <w:pPr>
@@ -1606,86 +1648,87 @@
         <w:tc>
           <w:tcPr>
             <w:cnfStyle w:val="001000000000" w:firstRow="0" w:lastRow="0" w:firstColumn="1" w:lastColumn="0" w:oddVBand="0" w:evenVBand="0" w:oddHBand="0" w:evenHBand="0" w:firstRowFirstColumn="0" w:firstRowLastColumn="0" w:lastRowFirstColumn="0" w:lastRowLastColumn="0"/>
-            <w:tcW w:w="1175" w:type="dxa"/>
-            <w:tcBorders>
-              <w:bottom w:val="single" w:sz="4" w:space="0" w:color="9AD3D9" w:themeColor="accent2" w:themeTint="99"/>
-            </w:tcBorders>
-          </w:tcPr>
-          <w:p/>
-        </w:tc>
-        <w:tc>
-          <w:tcPr>
-            <w:tcW w:w="2776" w:type="dxa"/>
-            <w:tcBorders>
-              <w:bottom w:val="single" w:sz="4" w:space="0" w:color="9AD3D9" w:themeColor="accent2" w:themeTint="99"/>
-            </w:tcBorders>
-          </w:tcPr>
-          <w:p>
-            <w:pPr>
-              <w:cnfStyle w:val="000000000000" w:firstRow="0" w:lastRow="0" w:firstColumn="0" w:lastColumn="0" w:oddVBand="0" w:evenVBand="0" w:oddHBand="0" w:evenHBand="0" w:firstRowFirstColumn="0" w:firstRowLastColumn="0" w:lastRowFirstColumn="0" w:lastRowLastColumn="0"/>
-            </w:pPr>
-            <w:bookmarkStart w:id="6" w:name="_GoBack"/>
-            <w:bookmarkEnd w:id="6"/>
+            <w:tcW w:w="993" w:type="dxa"/>
+          </w:tcPr>
+          <w:p>
+            <w:r>
+              <w:t>CG2</w:t>
+            </w:r>
+          </w:p>
+        </w:tc>
+        <w:tc>
+          <w:tcPr>
+            <w:tcW w:w="2958" w:type="dxa"/>
+          </w:tcPr>
+          <w:p>
+            <w:pPr>
+              <w:cnfStyle w:val="000000000000" w:firstRow="0" w:lastRow="0" w:firstColumn="0" w:lastColumn="0" w:oddVBand="0" w:evenVBand="0" w:oddHBand="0" w:evenHBand="0" w:firstRowFirstColumn="0" w:firstRowLastColumn="0" w:lastRowFirstColumn="0" w:lastRowLastColumn="0"/>
+            </w:pPr>
+            <w:r>
+              <w:t>The application looks as intended without graphical issues.</w:t>
+            </w:r>
           </w:p>
         </w:tc>
         <w:tc>
           <w:tcPr>
             <w:tcW w:w="1712" w:type="dxa"/>
-            <w:tcBorders>
-              <w:bottom w:val="single" w:sz="4" w:space="0" w:color="9AD3D9" w:themeColor="accent2" w:themeTint="99"/>
-            </w:tcBorders>
-          </w:tcPr>
-          <w:p>
-            <w:pPr>
-              <w:cnfStyle w:val="000000000000" w:firstRow="0" w:lastRow="0" w:firstColumn="0" w:lastColumn="0" w:oddVBand="0" w:evenVBand="0" w:oddHBand="0" w:evenHBand="0" w:firstRowFirstColumn="0" w:firstRowLastColumn="0" w:lastRowFirstColumn="0" w:lastRowLastColumn="0"/>
-            </w:pPr>
-          </w:p>
-        </w:tc>
-        <w:tc>
-          <w:tcPr>
-            <w:tcW w:w="1221" w:type="dxa"/>
-            <w:tcBorders>
-              <w:bottom w:val="single" w:sz="4" w:space="0" w:color="9AD3D9" w:themeColor="accent2" w:themeTint="99"/>
-            </w:tcBorders>
-          </w:tcPr>
-          <w:p>
-            <w:pPr>
-              <w:cnfStyle w:val="000000000000" w:firstRow="0" w:lastRow="0" w:firstColumn="0" w:lastColumn="0" w:oddVBand="0" w:evenVBand="0" w:oddHBand="0" w:evenHBand="0" w:firstRowFirstColumn="0" w:firstRowLastColumn="0" w:lastRowFirstColumn="0" w:lastRowLastColumn="0"/>
-            </w:pPr>
+          </w:tcPr>
+          <w:p>
+            <w:pPr>
+              <w:cnfStyle w:val="000000000000" w:firstRow="0" w:lastRow="0" w:firstColumn="0" w:lastColumn="0" w:oddVBand="0" w:evenVBand="0" w:oddHBand="0" w:evenHBand="0" w:firstRowFirstColumn="0" w:firstRowLastColumn="0" w:lastRowFirstColumn="0" w:lastRowLastColumn="0"/>
+            </w:pPr>
+            <w:r>
+              <w:t>CG1</w:t>
+            </w:r>
+          </w:p>
+        </w:tc>
+        <w:tc>
+          <w:tcPr>
+            <w:tcW w:w="1266" w:type="dxa"/>
+          </w:tcPr>
+          <w:p>
+            <w:pPr>
+              <w:cnfStyle w:val="000000000000" w:firstRow="0" w:lastRow="0" w:firstColumn="0" w:lastColumn="0" w:oddVBand="0" w:evenVBand="0" w:oddHBand="0" w:evenHBand="0" w:firstRowFirstColumn="0" w:firstRowLastColumn="0" w:lastRowFirstColumn="0" w:lastRowLastColumn="0"/>
+            </w:pPr>
+            <w:r>
+              <w:t>N/A</w:t>
+            </w:r>
           </w:p>
         </w:tc>
         <w:tc>
           <w:tcPr>
             <w:tcW w:w="2498" w:type="dxa"/>
-            <w:tcBorders>
-              <w:bottom w:val="single" w:sz="4" w:space="0" w:color="9AD3D9" w:themeColor="accent2" w:themeTint="99"/>
-            </w:tcBorders>
-          </w:tcPr>
-          <w:p>
-            <w:pPr>
-              <w:cnfStyle w:val="000000000000" w:firstRow="0" w:lastRow="0" w:firstColumn="0" w:lastColumn="0" w:oddVBand="0" w:evenVBand="0" w:oddHBand="0" w:evenHBand="0" w:firstRowFirstColumn="0" w:firstRowLastColumn="0" w:lastRowFirstColumn="0" w:lastRowLastColumn="0"/>
-            </w:pPr>
+          </w:tcPr>
+          <w:p>
+            <w:pPr>
+              <w:pStyle w:val="ListParagraph"/>
+              <w:numPr>
+                <w:ilvl w:val="0"/>
+                <w:numId w:val="2"/>
+              </w:numPr>
+              <w:cnfStyle w:val="000000000000" w:firstRow="0" w:lastRow="0" w:firstColumn="0" w:lastColumn="0" w:oddVBand="0" w:evenVBand="0" w:oddHBand="0" w:evenHBand="0" w:firstRowFirstColumn="0" w:firstRowLastColumn="0" w:lastRowFirstColumn="0" w:lastRowLastColumn="0"/>
+            </w:pPr>
+            <w:r>
+              <w:t>Run the executable to start the program.</w:t>
+            </w:r>
           </w:p>
         </w:tc>
         <w:tc>
           <w:tcPr>
             <w:tcW w:w="2495" w:type="dxa"/>
-            <w:tcBorders>
-              <w:bottom w:val="single" w:sz="4" w:space="0" w:color="9AD3D9" w:themeColor="accent2" w:themeTint="99"/>
-            </w:tcBorders>
-          </w:tcPr>
-          <w:p>
-            <w:pPr>
-              <w:cnfStyle w:val="000000000000" w:firstRow="0" w:lastRow="0" w:firstColumn="0" w:lastColumn="0" w:oddVBand="0" w:evenVBand="0" w:oddHBand="0" w:evenHBand="0" w:firstRowFirstColumn="0" w:firstRowLastColumn="0" w:lastRowFirstColumn="0" w:lastRowLastColumn="0"/>
-            </w:pPr>
+          </w:tcPr>
+          <w:p>
+            <w:pPr>
+              <w:cnfStyle w:val="000000000000" w:firstRow="0" w:lastRow="0" w:firstColumn="0" w:lastColumn="0" w:oddVBand="0" w:evenVBand="0" w:oddHBand="0" w:evenHBand="0" w:firstRowFirstColumn="0" w:firstRowLastColumn="0" w:lastRowFirstColumn="0" w:lastRowLastColumn="0"/>
+            </w:pPr>
+            <w:r>
+              <w:t>The application has no graphical glitches or issues.</w:t>
+            </w:r>
           </w:p>
         </w:tc>
         <w:tc>
           <w:tcPr>
             <w:tcW w:w="1073" w:type="dxa"/>
-            <w:tcBorders>
-              <w:bottom w:val="single" w:sz="4" w:space="0" w:color="9AD3D9" w:themeColor="accent2" w:themeTint="99"/>
-            </w:tcBorders>
           </w:tcPr>
           <w:p>
             <w:pPr>
@@ -1701,21 +1744,105 @@
         <w:tc>
           <w:tcPr>
             <w:cnfStyle w:val="001000000000" w:firstRow="0" w:lastRow="0" w:firstColumn="1" w:lastColumn="0" w:oddVBand="0" w:evenVBand="0" w:oddHBand="0" w:evenHBand="0" w:firstRowFirstColumn="0" w:firstRowLastColumn="0" w:lastRowFirstColumn="0" w:lastRowLastColumn="0"/>
-            <w:tcW w:w="12950" w:type="dxa"/>
-            <w:gridSpan w:val="7"/>
-            <w:tcBorders>
-              <w:top w:val="single" w:sz="4" w:space="0" w:color="9AD3D9" w:themeColor="accent2" w:themeTint="99"/>
-              <w:left w:val="single" w:sz="4" w:space="0" w:color="9AD3D9" w:themeColor="accent2" w:themeTint="99"/>
-              <w:bottom w:val="single" w:sz="4" w:space="0" w:color="9AD3D9" w:themeColor="accent2" w:themeTint="99"/>
-            </w:tcBorders>
-          </w:tcPr>
-          <w:p>
-            <w:pPr>
-              <w:jc w:val="center"/>
-            </w:pPr>
-            <w:r>
-              <w:t>Audio Streaming</w:t>
-            </w:r>
+            <w:tcW w:w="993" w:type="dxa"/>
+          </w:tcPr>
+          <w:p>
+            <w:r>
+              <w:t>CG3</w:t>
+            </w:r>
+          </w:p>
+        </w:tc>
+        <w:tc>
+          <w:tcPr>
+            <w:tcW w:w="2958" w:type="dxa"/>
+          </w:tcPr>
+          <w:p>
+            <w:pPr>
+              <w:cnfStyle w:val="000000100000" w:firstRow="0" w:lastRow="0" w:firstColumn="0" w:lastColumn="0" w:oddVBand="0" w:evenVBand="0" w:oddHBand="1" w:evenHBand="0" w:firstRowFirstColumn="0" w:firstRowLastColumn="0" w:lastRowFirstColumn="0" w:lastRowLastColumn="0"/>
+            </w:pPr>
+            <w:r>
+              <w:t>The application window scales based on the user input.</w:t>
+            </w:r>
+          </w:p>
+        </w:tc>
+        <w:tc>
+          <w:tcPr>
+            <w:tcW w:w="1712" w:type="dxa"/>
+          </w:tcPr>
+          <w:p>
+            <w:pPr>
+              <w:cnfStyle w:val="000000100000" w:firstRow="0" w:lastRow="0" w:firstColumn="0" w:lastColumn="0" w:oddVBand="0" w:evenVBand="0" w:oddHBand="1" w:evenHBand="0" w:firstRowFirstColumn="0" w:firstRowLastColumn="0" w:lastRowFirstColumn="0" w:lastRowLastColumn="0"/>
+            </w:pPr>
+            <w:r>
+              <w:t>CG1</w:t>
+            </w:r>
+          </w:p>
+        </w:tc>
+        <w:tc>
+          <w:tcPr>
+            <w:tcW w:w="1266" w:type="dxa"/>
+          </w:tcPr>
+          <w:p>
+            <w:pPr>
+              <w:cnfStyle w:val="000000100000" w:firstRow="0" w:lastRow="0" w:firstColumn="0" w:lastColumn="0" w:oddVBand="0" w:evenVBand="0" w:oddHBand="1" w:evenHBand="0" w:firstRowFirstColumn="0" w:firstRowLastColumn="0" w:lastRowFirstColumn="0" w:lastRowLastColumn="0"/>
+            </w:pPr>
+            <w:r>
+              <w:t>Resize application window.</w:t>
+            </w:r>
+          </w:p>
+        </w:tc>
+        <w:tc>
+          <w:tcPr>
+            <w:tcW w:w="2498" w:type="dxa"/>
+          </w:tcPr>
+          <w:p>
+            <w:pPr>
+              <w:pStyle w:val="ListParagraph"/>
+              <w:numPr>
+                <w:ilvl w:val="0"/>
+                <w:numId w:val="3"/>
+              </w:numPr>
+              <w:cnfStyle w:val="000000100000" w:firstRow="0" w:lastRow="0" w:firstColumn="0" w:lastColumn="0" w:oddVBand="0" w:evenVBand="0" w:oddHBand="1" w:evenHBand="0" w:firstRowFirstColumn="0" w:firstRowLastColumn="0" w:lastRowFirstColumn="0" w:lastRowLastColumn="0"/>
+            </w:pPr>
+            <w:r>
+              <w:t>Click-and-hold bottom right corner of the window.</w:t>
+            </w:r>
+          </w:p>
+          <w:p>
+            <w:pPr>
+              <w:pStyle w:val="ListParagraph"/>
+              <w:numPr>
+                <w:ilvl w:val="0"/>
+                <w:numId w:val="3"/>
+              </w:numPr>
+              <w:cnfStyle w:val="000000100000" w:firstRow="0" w:lastRow="0" w:firstColumn="0" w:lastColumn="0" w:oddVBand="0" w:evenVBand="0" w:oddHBand="1" w:evenHBand="0" w:firstRowFirstColumn="0" w:firstRowLastColumn="0" w:lastRowFirstColumn="0" w:lastRowLastColumn="0"/>
+            </w:pPr>
+            <w:r>
+              <w:t>Drag-and-release the mouse.</w:t>
+            </w:r>
+          </w:p>
+        </w:tc>
+        <w:tc>
+          <w:tcPr>
+            <w:tcW w:w="2495" w:type="dxa"/>
+          </w:tcPr>
+          <w:p>
+            <w:pPr>
+              <w:cnfStyle w:val="000000100000" w:firstRow="0" w:lastRow="0" w:firstColumn="0" w:lastColumn="0" w:oddVBand="0" w:evenVBand="0" w:oddHBand="1" w:evenHBand="0" w:firstRowFirstColumn="0" w:firstRowLastColumn="0" w:lastRowFirstColumn="0" w:lastRowLastColumn="0"/>
+            </w:pPr>
+            <w:r>
+              <w:t>The application window is able to resize a needed. The elements of the window scale with the window.</w:t>
+            </w:r>
+          </w:p>
+        </w:tc>
+        <w:tc>
+          <w:tcPr>
+            <w:tcW w:w="1073" w:type="dxa"/>
+          </w:tcPr>
+          <w:p>
+            <w:pPr>
+              <w:cnfStyle w:val="000000100000" w:firstRow="0" w:lastRow="0" w:firstColumn="0" w:lastColumn="0" w:oddVBand="0" w:evenVBand="0" w:oddHBand="1" w:evenHBand="0" w:firstRowFirstColumn="0" w:firstRowLastColumn="0" w:lastRowFirstColumn="0" w:lastRowLastColumn="0"/>
+            </w:pPr>
           </w:p>
         </w:tc>
       </w:tr>
@@ -1723,84 +1850,100 @@
         <w:tc>
           <w:tcPr>
             <w:cnfStyle w:val="001000000000" w:firstRow="0" w:lastRow="0" w:firstColumn="1" w:lastColumn="0" w:oddVBand="0" w:evenVBand="0" w:oddHBand="0" w:evenHBand="0" w:firstRowFirstColumn="0" w:firstRowLastColumn="0" w:lastRowFirstColumn="0" w:lastRowLastColumn="0"/>
-            <w:tcW w:w="1175" w:type="dxa"/>
-            <w:tcBorders>
-              <w:top w:val="single" w:sz="4" w:space="0" w:color="9AD3D9" w:themeColor="accent2" w:themeTint="99"/>
-            </w:tcBorders>
-          </w:tcPr>
-          <w:p/>
-        </w:tc>
-        <w:tc>
-          <w:tcPr>
-            <w:tcW w:w="2776" w:type="dxa"/>
-            <w:tcBorders>
-              <w:top w:val="single" w:sz="4" w:space="0" w:color="9AD3D9" w:themeColor="accent2" w:themeTint="99"/>
-            </w:tcBorders>
-          </w:tcPr>
-          <w:p>
-            <w:pPr>
-              <w:cnfStyle w:val="000000000000" w:firstRow="0" w:lastRow="0" w:firstColumn="0" w:lastColumn="0" w:oddVBand="0" w:evenVBand="0" w:oddHBand="0" w:evenHBand="0" w:firstRowFirstColumn="0" w:firstRowLastColumn="0" w:lastRowFirstColumn="0" w:lastRowLastColumn="0"/>
-            </w:pPr>
+            <w:tcW w:w="993" w:type="dxa"/>
+          </w:tcPr>
+          <w:p>
+            <w:r>
+              <w:t>CG4</w:t>
+            </w:r>
+          </w:p>
+        </w:tc>
+        <w:tc>
+          <w:tcPr>
+            <w:tcW w:w="2958" w:type="dxa"/>
+          </w:tcPr>
+          <w:p>
+            <w:pPr>
+              <w:cnfStyle w:val="000000000000" w:firstRow="0" w:lastRow="0" w:firstColumn="0" w:lastColumn="0" w:oddVBand="0" w:evenVBand="0" w:oddHBand="0" w:evenHBand="0" w:firstRowFirstColumn="0" w:firstRowLastColumn="0" w:lastRowFirstColumn="0" w:lastRowLastColumn="0"/>
+            </w:pPr>
+            <w:r>
+              <w:t>Selecting on specific tab opens the desired tab.</w:t>
+            </w:r>
           </w:p>
         </w:tc>
         <w:tc>
           <w:tcPr>
             <w:tcW w:w="1712" w:type="dxa"/>
-            <w:tcBorders>
-              <w:top w:val="single" w:sz="4" w:space="0" w:color="9AD3D9" w:themeColor="accent2" w:themeTint="99"/>
-            </w:tcBorders>
-          </w:tcPr>
-          <w:p>
-            <w:pPr>
-              <w:cnfStyle w:val="000000000000" w:firstRow="0" w:lastRow="0" w:firstColumn="0" w:lastColumn="0" w:oddVBand="0" w:evenVBand="0" w:oddHBand="0" w:evenHBand="0" w:firstRowFirstColumn="0" w:firstRowLastColumn="0" w:lastRowFirstColumn="0" w:lastRowLastColumn="0"/>
-            </w:pPr>
-          </w:p>
-        </w:tc>
-        <w:tc>
-          <w:tcPr>
-            <w:tcW w:w="1221" w:type="dxa"/>
-            <w:tcBorders>
-              <w:top w:val="single" w:sz="4" w:space="0" w:color="9AD3D9" w:themeColor="accent2" w:themeTint="99"/>
-            </w:tcBorders>
-          </w:tcPr>
-          <w:p>
-            <w:pPr>
-              <w:cnfStyle w:val="000000000000" w:firstRow="0" w:lastRow="0" w:firstColumn="0" w:lastColumn="0" w:oddVBand="0" w:evenVBand="0" w:oddHBand="0" w:evenHBand="0" w:firstRowFirstColumn="0" w:firstRowLastColumn="0" w:lastRowFirstColumn="0" w:lastRowLastColumn="0"/>
-            </w:pPr>
+          </w:tcPr>
+          <w:p>
+            <w:pPr>
+              <w:cnfStyle w:val="000000000000" w:firstRow="0" w:lastRow="0" w:firstColumn="0" w:lastColumn="0" w:oddVBand="0" w:evenVBand="0" w:oddHBand="0" w:evenHBand="0" w:firstRowFirstColumn="0" w:firstRowLastColumn="0" w:lastRowFirstColumn="0" w:lastRowLastColumn="0"/>
+            </w:pPr>
+            <w:r>
+              <w:t>CG1</w:t>
+            </w:r>
+          </w:p>
+        </w:tc>
+        <w:tc>
+          <w:tcPr>
+            <w:tcW w:w="1266" w:type="dxa"/>
+          </w:tcPr>
+          <w:p>
+            <w:pPr>
+              <w:cnfStyle w:val="000000000000" w:firstRow="0" w:lastRow="0" w:firstColumn="0" w:lastColumn="0" w:oddVBand="0" w:evenVBand="0" w:oddHBand="0" w:evenHBand="0" w:firstRowFirstColumn="0" w:firstRowLastColumn="0" w:lastRowFirstColumn="0" w:lastRowLastColumn="0"/>
+            </w:pPr>
+            <w:r>
+              <w:t>N/A</w:t>
+            </w:r>
           </w:p>
         </w:tc>
         <w:tc>
           <w:tcPr>
             <w:tcW w:w="2498" w:type="dxa"/>
-            <w:tcBorders>
-              <w:top w:val="single" w:sz="4" w:space="0" w:color="9AD3D9" w:themeColor="accent2" w:themeTint="99"/>
-            </w:tcBorders>
-          </w:tcPr>
-          <w:p>
-            <w:pPr>
-              <w:cnfStyle w:val="000000000000" w:firstRow="0" w:lastRow="0" w:firstColumn="0" w:lastColumn="0" w:oddVBand="0" w:evenVBand="0" w:oddHBand="0" w:evenHBand="0" w:firstRowFirstColumn="0" w:firstRowLastColumn="0" w:lastRowFirstColumn="0" w:lastRowLastColumn="0"/>
-            </w:pPr>
+          </w:tcPr>
+          <w:p>
+            <w:pPr>
+              <w:pStyle w:val="ListParagraph"/>
+              <w:numPr>
+                <w:ilvl w:val="0"/>
+                <w:numId w:val="4"/>
+              </w:numPr>
+              <w:cnfStyle w:val="000000000000" w:firstRow="0" w:lastRow="0" w:firstColumn="0" w:lastColumn="0" w:oddVBand="0" w:evenVBand="0" w:oddHBand="0" w:evenHBand="0" w:firstRowFirstColumn="0" w:firstRowLastColumn="0" w:lastRowFirstColumn="0" w:lastRowLastColumn="0"/>
+            </w:pPr>
+            <w:r>
+              <w:t>Click any one of the tabs (Connect, Playlist, Voice, Settings).</w:t>
+            </w:r>
+          </w:p>
+          <w:p>
+            <w:pPr>
+              <w:pStyle w:val="ListParagraph"/>
+              <w:numPr>
+                <w:ilvl w:val="0"/>
+                <w:numId w:val="4"/>
+              </w:numPr>
+              <w:cnfStyle w:val="000000000000" w:firstRow="0" w:lastRow="0" w:firstColumn="0" w:lastColumn="0" w:oddVBand="0" w:evenVBand="0" w:oddHBand="0" w:evenHBand="0" w:firstRowFirstColumn="0" w:firstRowLastColumn="0" w:lastRowFirstColumn="0" w:lastRowLastColumn="0"/>
+            </w:pPr>
+            <w:r>
+              <w:t>Click another tab.</w:t>
+            </w:r>
           </w:p>
         </w:tc>
         <w:tc>
           <w:tcPr>
             <w:tcW w:w="2495" w:type="dxa"/>
-            <w:tcBorders>
-              <w:top w:val="single" w:sz="4" w:space="0" w:color="9AD3D9" w:themeColor="accent2" w:themeTint="99"/>
-            </w:tcBorders>
-          </w:tcPr>
-          <w:p>
-            <w:pPr>
-              <w:cnfStyle w:val="000000000000" w:firstRow="0" w:lastRow="0" w:firstColumn="0" w:lastColumn="0" w:oddVBand="0" w:evenVBand="0" w:oddHBand="0" w:evenHBand="0" w:firstRowFirstColumn="0" w:firstRowLastColumn="0" w:lastRowFirstColumn="0" w:lastRowLastColumn="0"/>
-            </w:pPr>
+          </w:tcPr>
+          <w:p>
+            <w:pPr>
+              <w:cnfStyle w:val="000000000000" w:firstRow="0" w:lastRow="0" w:firstColumn="0" w:lastColumn="0" w:oddVBand="0" w:evenVBand="0" w:oddHBand="0" w:evenHBand="0" w:firstRowFirstColumn="0" w:firstRowLastColumn="0" w:lastRowFirstColumn="0" w:lastRowLastColumn="0"/>
+            </w:pPr>
+            <w:r>
+              <w:t>The window should display the user requested tab.</w:t>
+            </w:r>
           </w:p>
         </w:tc>
         <w:tc>
           <w:tcPr>
             <w:tcW w:w="1073" w:type="dxa"/>
-            <w:tcBorders>
-              <w:top w:val="single" w:sz="4" w:space="0" w:color="9AD3D9" w:themeColor="accent2" w:themeTint="99"/>
-            </w:tcBorders>
           </w:tcPr>
           <w:p>
             <w:pPr>
@@ -1816,84 +1959,127 @@
         <w:tc>
           <w:tcPr>
             <w:cnfStyle w:val="001000000000" w:firstRow="0" w:lastRow="0" w:firstColumn="1" w:lastColumn="0" w:oddVBand="0" w:evenVBand="0" w:oddHBand="0" w:evenHBand="0" w:firstRowFirstColumn="0" w:firstRowLastColumn="0" w:lastRowFirstColumn="0" w:lastRowLastColumn="0"/>
-            <w:tcW w:w="1175" w:type="dxa"/>
-            <w:tcBorders>
-              <w:bottom w:val="single" w:sz="4" w:space="0" w:color="9AD3D9" w:themeColor="accent2" w:themeTint="99"/>
-            </w:tcBorders>
-          </w:tcPr>
-          <w:p/>
-        </w:tc>
-        <w:tc>
-          <w:tcPr>
-            <w:tcW w:w="2776" w:type="dxa"/>
-            <w:tcBorders>
-              <w:bottom w:val="single" w:sz="4" w:space="0" w:color="9AD3D9" w:themeColor="accent2" w:themeTint="99"/>
-            </w:tcBorders>
-          </w:tcPr>
-          <w:p>
-            <w:pPr>
-              <w:cnfStyle w:val="000000100000" w:firstRow="0" w:lastRow="0" w:firstColumn="0" w:lastColumn="0" w:oddVBand="0" w:evenVBand="0" w:oddHBand="1" w:evenHBand="0" w:firstRowFirstColumn="0" w:firstRowLastColumn="0" w:lastRowFirstColumn="0" w:lastRowLastColumn="0"/>
-            </w:pPr>
+            <w:tcW w:w="993" w:type="dxa"/>
+          </w:tcPr>
+          <w:p>
+            <w:r>
+              <w:t>CG5</w:t>
+            </w:r>
+          </w:p>
+        </w:tc>
+        <w:tc>
+          <w:tcPr>
+            <w:tcW w:w="2958" w:type="dxa"/>
+          </w:tcPr>
+          <w:p>
+            <w:pPr>
+              <w:cnfStyle w:val="000000100000" w:firstRow="0" w:lastRow="0" w:firstColumn="0" w:lastColumn="0" w:oddVBand="0" w:evenVBand="0" w:oddHBand="1" w:evenHBand="0" w:firstRowFirstColumn="0" w:firstRowLastColumn="0" w:lastRowFirstColumn="0" w:lastRowLastColumn="0"/>
+            </w:pPr>
+            <w:r>
+              <w:t>Th</w:t>
+            </w:r>
+            <w:r>
+              <w:t>e C</w:t>
+            </w:r>
+            <w:r>
+              <w:t>onnect tab provides proper connection functionality.</w:t>
+            </w:r>
           </w:p>
         </w:tc>
         <w:tc>
           <w:tcPr>
             <w:tcW w:w="1712" w:type="dxa"/>
-            <w:tcBorders>
-              <w:bottom w:val="single" w:sz="4" w:space="0" w:color="9AD3D9" w:themeColor="accent2" w:themeTint="99"/>
-            </w:tcBorders>
-          </w:tcPr>
-          <w:p>
-            <w:pPr>
-              <w:cnfStyle w:val="000000100000" w:firstRow="0" w:lastRow="0" w:firstColumn="0" w:lastColumn="0" w:oddVBand="0" w:evenVBand="0" w:oddHBand="1" w:evenHBand="0" w:firstRowFirstColumn="0" w:firstRowLastColumn="0" w:lastRowFirstColumn="0" w:lastRowLastColumn="0"/>
-            </w:pPr>
-          </w:p>
-        </w:tc>
-        <w:tc>
-          <w:tcPr>
-            <w:tcW w:w="1221" w:type="dxa"/>
-            <w:tcBorders>
-              <w:bottom w:val="single" w:sz="4" w:space="0" w:color="9AD3D9" w:themeColor="accent2" w:themeTint="99"/>
-            </w:tcBorders>
-          </w:tcPr>
-          <w:p>
-            <w:pPr>
-              <w:cnfStyle w:val="000000100000" w:firstRow="0" w:lastRow="0" w:firstColumn="0" w:lastColumn="0" w:oddVBand="0" w:evenVBand="0" w:oddHBand="1" w:evenHBand="0" w:firstRowFirstColumn="0" w:firstRowLastColumn="0" w:lastRowFirstColumn="0" w:lastRowLastColumn="0"/>
-            </w:pPr>
+          </w:tcPr>
+          <w:p>
+            <w:pPr>
+              <w:cnfStyle w:val="000000100000" w:firstRow="0" w:lastRow="0" w:firstColumn="0" w:lastColumn="0" w:oddVBand="0" w:evenVBand="0" w:oddHBand="1" w:evenHBand="0" w:firstRowFirstColumn="0" w:firstRowLastColumn="0" w:lastRowFirstColumn="0" w:lastRowLastColumn="0"/>
+            </w:pPr>
+            <w:r>
+              <w:t>CG1</w:t>
+            </w:r>
+          </w:p>
+        </w:tc>
+        <w:tc>
+          <w:tcPr>
+            <w:tcW w:w="1266" w:type="dxa"/>
+          </w:tcPr>
+          <w:p>
+            <w:pPr>
+              <w:cnfStyle w:val="000000100000" w:firstRow="0" w:lastRow="0" w:firstColumn="0" w:lastColumn="0" w:oddVBand="0" w:evenVBand="0" w:oddHBand="1" w:evenHBand="0" w:firstRowFirstColumn="0" w:firstRowLastColumn="0" w:lastRowFirstColumn="0" w:lastRowLastColumn="0"/>
+            </w:pPr>
+            <w:r>
+              <w:t>127.0.0.1</w:t>
+            </w:r>
+          </w:p>
+          <w:p>
+            <w:pPr>
+              <w:cnfStyle w:val="000000100000" w:firstRow="0" w:lastRow="0" w:firstColumn="0" w:lastColumn="0" w:oddVBand="0" w:evenVBand="0" w:oddHBand="1" w:evenHBand="0" w:firstRowFirstColumn="0" w:firstRowLastColumn="0" w:lastRowFirstColumn="0" w:lastRowLastColumn="0"/>
+            </w:pPr>
+            <w:r>
+              <w:t>7000</w:t>
+            </w:r>
           </w:p>
         </w:tc>
         <w:tc>
           <w:tcPr>
             <w:tcW w:w="2498" w:type="dxa"/>
-            <w:tcBorders>
-              <w:bottom w:val="single" w:sz="4" w:space="0" w:color="9AD3D9" w:themeColor="accent2" w:themeTint="99"/>
-            </w:tcBorders>
-          </w:tcPr>
-          <w:p>
-            <w:pPr>
-              <w:cnfStyle w:val="000000100000" w:firstRow="0" w:lastRow="0" w:firstColumn="0" w:lastColumn="0" w:oddVBand="0" w:evenVBand="0" w:oddHBand="1" w:evenHBand="0" w:firstRowFirstColumn="0" w:firstRowLastColumn="0" w:lastRowFirstColumn="0" w:lastRowLastColumn="0"/>
-            </w:pPr>
+          </w:tcPr>
+          <w:p>
+            <w:pPr>
+              <w:pStyle w:val="ListParagraph"/>
+              <w:numPr>
+                <w:ilvl w:val="0"/>
+                <w:numId w:val="5"/>
+              </w:numPr>
+              <w:cnfStyle w:val="000000100000" w:firstRow="0" w:lastRow="0" w:firstColumn="0" w:lastColumn="0" w:oddVBand="0" w:evenVBand="0" w:oddHBand="1" w:evenHBand="0" w:firstRowFirstColumn="0" w:firstRowLastColumn="0" w:lastRowFirstColumn="0" w:lastRowLastColumn="0"/>
+            </w:pPr>
+            <w:r>
+              <w:t>Click on the ‘Connect’ tab.</w:t>
+            </w:r>
+          </w:p>
+          <w:p>
+            <w:pPr>
+              <w:pStyle w:val="ListParagraph"/>
+              <w:numPr>
+                <w:ilvl w:val="0"/>
+                <w:numId w:val="5"/>
+              </w:numPr>
+              <w:cnfStyle w:val="000000100000" w:firstRow="0" w:lastRow="0" w:firstColumn="0" w:lastColumn="0" w:oddVBand="0" w:evenVBand="0" w:oddHBand="1" w:evenHBand="0" w:firstRowFirstColumn="0" w:firstRowLastColumn="0" w:lastRowFirstColumn="0" w:lastRowLastColumn="0"/>
+            </w:pPr>
+            <w:r>
+              <w:t>Input ‘Socket’.</w:t>
+            </w:r>
+          </w:p>
+          <w:p>
+            <w:pPr>
+              <w:pStyle w:val="ListParagraph"/>
+              <w:numPr>
+                <w:ilvl w:val="0"/>
+                <w:numId w:val="5"/>
+              </w:numPr>
+              <w:cnfStyle w:val="000000100000" w:firstRow="0" w:lastRow="0" w:firstColumn="0" w:lastColumn="0" w:oddVBand="0" w:evenVBand="0" w:oddHBand="1" w:evenHBand="0" w:firstRowFirstColumn="0" w:firstRowLastColumn="0" w:lastRowFirstColumn="0" w:lastRowLastColumn="0"/>
+            </w:pPr>
+            <w:r>
+              <w:t>Input ‘IP Address’.</w:t>
+            </w:r>
           </w:p>
         </w:tc>
         <w:tc>
           <w:tcPr>
             <w:tcW w:w="2495" w:type="dxa"/>
-            <w:tcBorders>
-              <w:bottom w:val="single" w:sz="4" w:space="0" w:color="9AD3D9" w:themeColor="accent2" w:themeTint="99"/>
-            </w:tcBorders>
-          </w:tcPr>
-          <w:p>
-            <w:pPr>
-              <w:cnfStyle w:val="000000100000" w:firstRow="0" w:lastRow="0" w:firstColumn="0" w:lastColumn="0" w:oddVBand="0" w:evenVBand="0" w:oddHBand="1" w:evenHBand="0" w:firstRowFirstColumn="0" w:firstRowLastColumn="0" w:lastRowFirstColumn="0" w:lastRowLastColumn="0"/>
-            </w:pPr>
+          </w:tcPr>
+          <w:p>
+            <w:pPr>
+              <w:cnfStyle w:val="000000100000" w:firstRow="0" w:lastRow="0" w:firstColumn="0" w:lastColumn="0" w:oddVBand="0" w:evenVBand="0" w:oddHBand="1" w:evenHBand="0" w:firstRowFirstColumn="0" w:firstRowLastColumn="0" w:lastRowFirstColumn="0" w:lastRowLastColumn="0"/>
+            </w:pPr>
+            <w:r>
+              <w:t>The application properly handles user input. Allows the user to adjust values as needed.</w:t>
+            </w:r>
           </w:p>
         </w:tc>
         <w:tc>
           <w:tcPr>
             <w:tcW w:w="1073" w:type="dxa"/>
-            <w:tcBorders>
-              <w:bottom w:val="single" w:sz="4" w:space="0" w:color="9AD3D9" w:themeColor="accent2" w:themeTint="99"/>
-            </w:tcBorders>
           </w:tcPr>
           <w:p>
             <w:pPr>
@@ -1906,21 +2092,131 @@
         <w:tc>
           <w:tcPr>
             <w:cnfStyle w:val="001000000000" w:firstRow="0" w:lastRow="0" w:firstColumn="1" w:lastColumn="0" w:oddVBand="0" w:evenVBand="0" w:oddHBand="0" w:evenHBand="0" w:firstRowFirstColumn="0" w:firstRowLastColumn="0" w:lastRowFirstColumn="0" w:lastRowLastColumn="0"/>
-            <w:tcW w:w="12950" w:type="dxa"/>
-            <w:gridSpan w:val="7"/>
-            <w:tcBorders>
-              <w:top w:val="single" w:sz="4" w:space="0" w:color="9AD3D9" w:themeColor="accent2" w:themeTint="99"/>
-              <w:left w:val="single" w:sz="4" w:space="0" w:color="9AD3D9" w:themeColor="accent2" w:themeTint="99"/>
-              <w:bottom w:val="single" w:sz="4" w:space="0" w:color="9AD3D9" w:themeColor="accent2" w:themeTint="99"/>
-            </w:tcBorders>
-          </w:tcPr>
-          <w:p>
-            <w:pPr>
-              <w:jc w:val="center"/>
-            </w:pPr>
-            <w:r>
-              <w:t>Voice P2P</w:t>
-            </w:r>
+            <w:tcW w:w="993" w:type="dxa"/>
+          </w:tcPr>
+          <w:p>
+            <w:r>
+              <w:t>CG6</w:t>
+            </w:r>
+          </w:p>
+        </w:tc>
+        <w:tc>
+          <w:tcPr>
+            <w:tcW w:w="2958" w:type="dxa"/>
+          </w:tcPr>
+          <w:p>
+            <w:pPr>
+              <w:cnfStyle w:val="000000000000" w:firstRow="0" w:lastRow="0" w:firstColumn="0" w:lastColumn="0" w:oddVBand="0" w:evenVBand="0" w:oddHBand="0" w:evenHBand="0" w:firstRowFirstColumn="0" w:firstRowLastColumn="0" w:lastRowFirstColumn="0" w:lastRowLastColumn="0"/>
+            </w:pPr>
+            <w:r>
+              <w:t>The ‘Connect’ button in the Connect tab performs intended action.</w:t>
+            </w:r>
+          </w:p>
+        </w:tc>
+        <w:tc>
+          <w:tcPr>
+            <w:tcW w:w="1712" w:type="dxa"/>
+          </w:tcPr>
+          <w:p>
+            <w:pPr>
+              <w:cnfStyle w:val="000000000000" w:firstRow="0" w:lastRow="0" w:firstColumn="0" w:lastColumn="0" w:oddVBand="0" w:evenVBand="0" w:oddHBand="0" w:evenHBand="0" w:firstRowFirstColumn="0" w:firstRowLastColumn="0" w:lastRowFirstColumn="0" w:lastRowLastColumn="0"/>
+            </w:pPr>
+            <w:r>
+              <w:t>CG1</w:t>
+            </w:r>
+          </w:p>
+        </w:tc>
+        <w:tc>
+          <w:tcPr>
+            <w:tcW w:w="1266" w:type="dxa"/>
+          </w:tcPr>
+          <w:p>
+            <w:pPr>
+              <w:cnfStyle w:val="000000000000" w:firstRow="0" w:lastRow="0" w:firstColumn="0" w:lastColumn="0" w:oddVBand="0" w:evenVBand="0" w:oddHBand="0" w:evenHBand="0" w:firstRowFirstColumn="0" w:firstRowLastColumn="0" w:lastRowFirstColumn="0" w:lastRowLastColumn="0"/>
+            </w:pPr>
+            <w:r>
+              <w:t>N/A</w:t>
+            </w:r>
+          </w:p>
+        </w:tc>
+        <w:tc>
+          <w:tcPr>
+            <w:tcW w:w="2498" w:type="dxa"/>
+          </w:tcPr>
+          <w:p>
+            <w:pPr>
+              <w:pStyle w:val="ListParagraph"/>
+              <w:numPr>
+                <w:ilvl w:val="0"/>
+                <w:numId w:val="6"/>
+              </w:numPr>
+              <w:cnfStyle w:val="000000000000" w:firstRow="0" w:lastRow="0" w:firstColumn="0" w:lastColumn="0" w:oddVBand="0" w:evenVBand="0" w:oddHBand="0" w:evenHBand="0" w:firstRowFirstColumn="0" w:firstRowLastColumn="0" w:lastRowFirstColumn="0" w:lastRowLastColumn="0"/>
+            </w:pPr>
+            <w:r>
+              <w:t>Click on the ‘Connect’ tab.</w:t>
+            </w:r>
+          </w:p>
+          <w:p>
+            <w:pPr>
+              <w:pStyle w:val="ListParagraph"/>
+              <w:numPr>
+                <w:ilvl w:val="0"/>
+                <w:numId w:val="6"/>
+              </w:numPr>
+              <w:cnfStyle w:val="000000000000" w:firstRow="0" w:lastRow="0" w:firstColumn="0" w:lastColumn="0" w:oddVBand="0" w:evenVBand="0" w:oddHBand="0" w:evenHBand="0" w:firstRowFirstColumn="0" w:firstRowLastColumn="0" w:lastRowFirstColumn="0" w:lastRowLastColumn="0"/>
+            </w:pPr>
+            <w:r>
+              <w:t>Click ‘Connect’ button.</w:t>
+            </w:r>
+          </w:p>
+        </w:tc>
+        <w:tc>
+          <w:tcPr>
+            <w:tcW w:w="2495" w:type="dxa"/>
+          </w:tcPr>
+          <w:p>
+            <w:pPr>
+              <w:cnfStyle w:val="000000000000" w:firstRow="0" w:lastRow="0" w:firstColumn="0" w:lastColumn="0" w:oddVBand="0" w:evenVBand="0" w:oddHBand="0" w:evenHBand="0" w:firstRowFirstColumn="0" w:firstRowLastColumn="0" w:lastRowFirstColumn="0" w:lastRowLastColumn="0"/>
+            </w:pPr>
+            <w:r>
+              <w:t>If no data is not given, the button does nothing. Otherwise, it performs connect logic.</w:t>
+            </w:r>
+          </w:p>
+          <w:p>
+            <w:pPr>
+              <w:cnfStyle w:val="000000000000" w:firstRow="0" w:lastRow="0" w:firstColumn="0" w:lastColumn="0" w:oddVBand="0" w:evenVBand="0" w:oddHBand="0" w:evenHBand="0" w:firstRowFirstColumn="0" w:firstRowLastColumn="0" w:lastRowFirstColumn="0" w:lastRowLastColumn="0"/>
+            </w:pPr>
+            <w:r>
+              <w:fldChar w:fldCharType="begin"/>
+            </w:r>
+            <w:r>
+              <w:instrText xml:space="preserve"> REF _Ref448381515 \h </w:instrText>
+            </w:r>
+            <w:r>
+              <w:fldChar w:fldCharType="separate"/>
+            </w:r>
+            <w:r>
+              <w:t xml:space="preserve">Figure </w:t>
+            </w:r>
+            <w:r>
+              <w:rPr>
+                <w:noProof/>
+              </w:rPr>
+              <w:t>6</w:t>
+            </w:r>
+            <w:r>
+              <w:fldChar w:fldCharType="end"/>
+            </w:r>
+          </w:p>
+        </w:tc>
+        <w:tc>
+          <w:tcPr>
+            <w:tcW w:w="1073" w:type="dxa"/>
+          </w:tcPr>
+          <w:p>
+            <w:pPr>
+              <w:cnfStyle w:val="000000000000" w:firstRow="0" w:lastRow="0" w:firstColumn="0" w:lastColumn="0" w:oddVBand="0" w:evenVBand="0" w:oddHBand="0" w:evenHBand="0" w:firstRowFirstColumn="0" w:firstRowLastColumn="0" w:lastRowFirstColumn="0" w:lastRowLastColumn="0"/>
+            </w:pPr>
           </w:p>
         </w:tc>
       </w:tr>
@@ -1931,84 +2227,113 @@
         <w:tc>
           <w:tcPr>
             <w:cnfStyle w:val="001000000000" w:firstRow="0" w:lastRow="0" w:firstColumn="1" w:lastColumn="0" w:oddVBand="0" w:evenVBand="0" w:oddHBand="0" w:evenHBand="0" w:firstRowFirstColumn="0" w:firstRowLastColumn="0" w:lastRowFirstColumn="0" w:lastRowLastColumn="0"/>
-            <w:tcW w:w="1175" w:type="dxa"/>
-            <w:tcBorders>
-              <w:top w:val="single" w:sz="4" w:space="0" w:color="9AD3D9" w:themeColor="accent2" w:themeTint="99"/>
-            </w:tcBorders>
-          </w:tcPr>
-          <w:p/>
-        </w:tc>
-        <w:tc>
-          <w:tcPr>
-            <w:tcW w:w="2776" w:type="dxa"/>
-            <w:tcBorders>
-              <w:top w:val="single" w:sz="4" w:space="0" w:color="9AD3D9" w:themeColor="accent2" w:themeTint="99"/>
-            </w:tcBorders>
-          </w:tcPr>
-          <w:p>
-            <w:pPr>
-              <w:cnfStyle w:val="000000100000" w:firstRow="0" w:lastRow="0" w:firstColumn="0" w:lastColumn="0" w:oddVBand="0" w:evenVBand="0" w:oddHBand="1" w:evenHBand="0" w:firstRowFirstColumn="0" w:firstRowLastColumn="0" w:lastRowFirstColumn="0" w:lastRowLastColumn="0"/>
-            </w:pPr>
+            <w:tcW w:w="993" w:type="dxa"/>
+          </w:tcPr>
+          <w:p>
+            <w:r>
+              <w:t>CG7</w:t>
+            </w:r>
+          </w:p>
+        </w:tc>
+        <w:tc>
+          <w:tcPr>
+            <w:tcW w:w="2958" w:type="dxa"/>
+          </w:tcPr>
+          <w:p>
+            <w:pPr>
+              <w:cnfStyle w:val="000000100000" w:firstRow="0" w:lastRow="0" w:firstColumn="0" w:lastColumn="0" w:oddVBand="0" w:evenVBand="0" w:oddHBand="1" w:evenHBand="0" w:firstRowFirstColumn="0" w:firstRowLastColumn="0" w:lastRowFirstColumn="0" w:lastRowLastColumn="0"/>
+            </w:pPr>
+            <w:r>
+              <w:t>The Playlist tab displays all the available songs.</w:t>
+            </w:r>
           </w:p>
         </w:tc>
         <w:tc>
           <w:tcPr>
             <w:tcW w:w="1712" w:type="dxa"/>
-            <w:tcBorders>
-              <w:top w:val="single" w:sz="4" w:space="0" w:color="9AD3D9" w:themeColor="accent2" w:themeTint="99"/>
-            </w:tcBorders>
-          </w:tcPr>
-          <w:p>
-            <w:pPr>
-              <w:cnfStyle w:val="000000100000" w:firstRow="0" w:lastRow="0" w:firstColumn="0" w:lastColumn="0" w:oddVBand="0" w:evenVBand="0" w:oddHBand="1" w:evenHBand="0" w:firstRowFirstColumn="0" w:firstRowLastColumn="0" w:lastRowFirstColumn="0" w:lastRowLastColumn="0"/>
-            </w:pPr>
-          </w:p>
-        </w:tc>
-        <w:tc>
-          <w:tcPr>
-            <w:tcW w:w="1221" w:type="dxa"/>
-            <w:tcBorders>
-              <w:top w:val="single" w:sz="4" w:space="0" w:color="9AD3D9" w:themeColor="accent2" w:themeTint="99"/>
-            </w:tcBorders>
-          </w:tcPr>
-          <w:p>
-            <w:pPr>
-              <w:cnfStyle w:val="000000100000" w:firstRow="0" w:lastRow="0" w:firstColumn="0" w:lastColumn="0" w:oddVBand="0" w:evenVBand="0" w:oddHBand="1" w:evenHBand="0" w:firstRowFirstColumn="0" w:firstRowLastColumn="0" w:lastRowFirstColumn="0" w:lastRowLastColumn="0"/>
-            </w:pPr>
+          </w:tcPr>
+          <w:p>
+            <w:pPr>
+              <w:cnfStyle w:val="000000100000" w:firstRow="0" w:lastRow="0" w:firstColumn="0" w:lastColumn="0" w:oddVBand="0" w:evenVBand="0" w:oddHBand="1" w:evenHBand="0" w:firstRowFirstColumn="0" w:firstRowLastColumn="0" w:lastRowFirstColumn="0" w:lastRowLastColumn="0"/>
+            </w:pPr>
+            <w:r>
+              <w:t>CG1</w:t>
+            </w:r>
+          </w:p>
+        </w:tc>
+        <w:tc>
+          <w:tcPr>
+            <w:tcW w:w="1266" w:type="dxa"/>
+          </w:tcPr>
+          <w:p>
+            <w:pPr>
+              <w:cnfStyle w:val="000000100000" w:firstRow="0" w:lastRow="0" w:firstColumn="0" w:lastColumn="0" w:oddVBand="0" w:evenVBand="0" w:oddHBand="1" w:evenHBand="0" w:firstRowFirstColumn="0" w:firstRowLastColumn="0" w:lastRowFirstColumn="0" w:lastRowLastColumn="0"/>
+            </w:pPr>
+            <w:r>
+              <w:t>N/A</w:t>
+            </w:r>
           </w:p>
         </w:tc>
         <w:tc>
           <w:tcPr>
             <w:tcW w:w="2498" w:type="dxa"/>
-            <w:tcBorders>
-              <w:top w:val="single" w:sz="4" w:space="0" w:color="9AD3D9" w:themeColor="accent2" w:themeTint="99"/>
-            </w:tcBorders>
-          </w:tcPr>
-          <w:p>
-            <w:pPr>
-              <w:cnfStyle w:val="000000100000" w:firstRow="0" w:lastRow="0" w:firstColumn="0" w:lastColumn="0" w:oddVBand="0" w:evenVBand="0" w:oddHBand="1" w:evenHBand="0" w:firstRowFirstColumn="0" w:firstRowLastColumn="0" w:lastRowFirstColumn="0" w:lastRowLastColumn="0"/>
-            </w:pPr>
+          </w:tcPr>
+          <w:p>
+            <w:pPr>
+              <w:pStyle w:val="ListParagraph"/>
+              <w:numPr>
+                <w:ilvl w:val="0"/>
+                <w:numId w:val="7"/>
+              </w:numPr>
+              <w:cnfStyle w:val="000000100000" w:firstRow="0" w:lastRow="0" w:firstColumn="0" w:lastColumn="0" w:oddVBand="0" w:evenVBand="0" w:oddHBand="1" w:evenHBand="0" w:firstRowFirstColumn="0" w:firstRowLastColumn="0" w:lastRowFirstColumn="0" w:lastRowLastColumn="0"/>
+            </w:pPr>
+            <w:r>
+              <w:t>Click on the ‘Playlist’ tab.</w:t>
+            </w:r>
           </w:p>
         </w:tc>
         <w:tc>
           <w:tcPr>
             <w:tcW w:w="2495" w:type="dxa"/>
-            <w:tcBorders>
-              <w:top w:val="single" w:sz="4" w:space="0" w:color="9AD3D9" w:themeColor="accent2" w:themeTint="99"/>
-            </w:tcBorders>
-          </w:tcPr>
-          <w:p>
-            <w:pPr>
-              <w:cnfStyle w:val="000000100000" w:firstRow="0" w:lastRow="0" w:firstColumn="0" w:lastColumn="0" w:oddVBand="0" w:evenVBand="0" w:oddHBand="1" w:evenHBand="0" w:firstRowFirstColumn="0" w:firstRowLastColumn="0" w:lastRowFirstColumn="0" w:lastRowLastColumn="0"/>
-            </w:pPr>
+          </w:tcPr>
+          <w:p>
+            <w:pPr>
+              <w:cnfStyle w:val="000000100000" w:firstRow="0" w:lastRow="0" w:firstColumn="0" w:lastColumn="0" w:oddVBand="0" w:evenVBand="0" w:oddHBand="1" w:evenHBand="0" w:firstRowFirstColumn="0" w:firstRowLastColumn="0" w:lastRowFirstColumn="0" w:lastRowLastColumn="0"/>
+            </w:pPr>
+            <w:r>
+              <w:t>The list widget should be populated with the available songs.</w:t>
+            </w:r>
+          </w:p>
+          <w:p>
+            <w:pPr>
+              <w:cnfStyle w:val="000000100000" w:firstRow="0" w:lastRow="0" w:firstColumn="0" w:lastColumn="0" w:oddVBand="0" w:evenVBand="0" w:oddHBand="1" w:evenHBand="0" w:firstRowFirstColumn="0" w:firstRowLastColumn="0" w:lastRowFirstColumn="0" w:lastRowLastColumn="0"/>
+            </w:pPr>
+            <w:r>
+              <w:fldChar w:fldCharType="begin"/>
+            </w:r>
+            <w:r>
+              <w:instrText xml:space="preserve"> REF _Ref448381456 \h </w:instrText>
+            </w:r>
+            <w:r>
+              <w:fldChar w:fldCharType="separate"/>
+            </w:r>
+            <w:r>
+              <w:t xml:space="preserve">Figure </w:t>
+            </w:r>
+            <w:r>
+              <w:rPr>
+                <w:noProof/>
+              </w:rPr>
+              <w:t>8</w:t>
+            </w:r>
+            <w:r>
+              <w:fldChar w:fldCharType="end"/>
+            </w:r>
           </w:p>
         </w:tc>
         <w:tc>
           <w:tcPr>
             <w:tcW w:w="1073" w:type="dxa"/>
-            <w:tcBorders>
-              <w:top w:val="single" w:sz="4" w:space="0" w:color="9AD3D9" w:themeColor="accent2" w:themeTint="99"/>
-            </w:tcBorders>
           </w:tcPr>
           <w:p>
             <w:pPr>
@@ -2021,84 +2346,108 @@
         <w:tc>
           <w:tcPr>
             <w:cnfStyle w:val="001000000000" w:firstRow="0" w:lastRow="0" w:firstColumn="1" w:lastColumn="0" w:oddVBand="0" w:evenVBand="0" w:oddHBand="0" w:evenHBand="0" w:firstRowFirstColumn="0" w:firstRowLastColumn="0" w:lastRowFirstColumn="0" w:lastRowLastColumn="0"/>
-            <w:tcW w:w="1175" w:type="dxa"/>
-            <w:tcBorders>
-              <w:bottom w:val="single" w:sz="4" w:space="0" w:color="9AD3D9" w:themeColor="accent2" w:themeTint="99"/>
-            </w:tcBorders>
-          </w:tcPr>
-          <w:p/>
-        </w:tc>
-        <w:tc>
-          <w:tcPr>
-            <w:tcW w:w="2776" w:type="dxa"/>
-            <w:tcBorders>
-              <w:bottom w:val="single" w:sz="4" w:space="0" w:color="9AD3D9" w:themeColor="accent2" w:themeTint="99"/>
-            </w:tcBorders>
-          </w:tcPr>
-          <w:p>
-            <w:pPr>
-              <w:cnfStyle w:val="000000000000" w:firstRow="0" w:lastRow="0" w:firstColumn="0" w:lastColumn="0" w:oddVBand="0" w:evenVBand="0" w:oddHBand="0" w:evenHBand="0" w:firstRowFirstColumn="0" w:firstRowLastColumn="0" w:lastRowFirstColumn="0" w:lastRowLastColumn="0"/>
-            </w:pPr>
+            <w:tcW w:w="993" w:type="dxa"/>
+          </w:tcPr>
+          <w:p>
+            <w:r>
+              <w:t>CG8</w:t>
+            </w:r>
+          </w:p>
+        </w:tc>
+        <w:tc>
+          <w:tcPr>
+            <w:tcW w:w="2958" w:type="dxa"/>
+          </w:tcPr>
+          <w:p>
+            <w:pPr>
+              <w:cnfStyle w:val="000000000000" w:firstRow="0" w:lastRow="0" w:firstColumn="0" w:lastColumn="0" w:oddVBand="0" w:evenVBand="0" w:oddHBand="0" w:evenHBand="0" w:firstRowFirstColumn="0" w:firstRowLastColumn="0" w:lastRowFirstColumn="0" w:lastRowLastColumn="0"/>
+            </w:pPr>
+            <w:r>
+              <w:t>The ‘Download’ button functions as described.</w:t>
+            </w:r>
           </w:p>
         </w:tc>
         <w:tc>
           <w:tcPr>
             <w:tcW w:w="1712" w:type="dxa"/>
-            <w:tcBorders>
-              <w:bottom w:val="single" w:sz="4" w:space="0" w:color="9AD3D9" w:themeColor="accent2" w:themeTint="99"/>
-            </w:tcBorders>
-          </w:tcPr>
-          <w:p>
-            <w:pPr>
-              <w:cnfStyle w:val="000000000000" w:firstRow="0" w:lastRow="0" w:firstColumn="0" w:lastColumn="0" w:oddVBand="0" w:evenVBand="0" w:oddHBand="0" w:evenHBand="0" w:firstRowFirstColumn="0" w:firstRowLastColumn="0" w:lastRowFirstColumn="0" w:lastRowLastColumn="0"/>
-            </w:pPr>
-          </w:p>
-        </w:tc>
-        <w:tc>
-          <w:tcPr>
-            <w:tcW w:w="1221" w:type="dxa"/>
-            <w:tcBorders>
-              <w:bottom w:val="single" w:sz="4" w:space="0" w:color="9AD3D9" w:themeColor="accent2" w:themeTint="99"/>
-            </w:tcBorders>
-          </w:tcPr>
-          <w:p>
-            <w:pPr>
-              <w:cnfStyle w:val="000000000000" w:firstRow="0" w:lastRow="0" w:firstColumn="0" w:lastColumn="0" w:oddVBand="0" w:evenVBand="0" w:oddHBand="0" w:evenHBand="0" w:firstRowFirstColumn="0" w:firstRowLastColumn="0" w:lastRowFirstColumn="0" w:lastRowLastColumn="0"/>
-            </w:pPr>
+          </w:tcPr>
+          <w:p>
+            <w:pPr>
+              <w:cnfStyle w:val="000000000000" w:firstRow="0" w:lastRow="0" w:firstColumn="0" w:lastColumn="0" w:oddVBand="0" w:evenVBand="0" w:oddHBand="0" w:evenHBand="0" w:firstRowFirstColumn="0" w:firstRowLastColumn="0" w:lastRowFirstColumn="0" w:lastRowLastColumn="0"/>
+            </w:pPr>
+            <w:r>
+              <w:t>CG1</w:t>
+            </w:r>
+          </w:p>
+          <w:p>
+            <w:pPr>
+              <w:cnfStyle w:val="000000000000" w:firstRow="0" w:lastRow="0" w:firstColumn="0" w:lastColumn="0" w:oddVBand="0" w:evenVBand="0" w:oddHBand="0" w:evenHBand="0" w:firstRowFirstColumn="0" w:firstRowLastColumn="0" w:lastRowFirstColumn="0" w:lastRowLastColumn="0"/>
+            </w:pPr>
+            <w:r>
+              <w:t>CG7</w:t>
+            </w:r>
+          </w:p>
+        </w:tc>
+        <w:tc>
+          <w:tcPr>
+            <w:tcW w:w="1266" w:type="dxa"/>
+          </w:tcPr>
+          <w:p>
+            <w:pPr>
+              <w:cnfStyle w:val="000000000000" w:firstRow="0" w:lastRow="0" w:firstColumn="0" w:lastColumn="0" w:oddVBand="0" w:evenVBand="0" w:oddHBand="0" w:evenHBand="0" w:firstRowFirstColumn="0" w:firstRowLastColumn="0" w:lastRowFirstColumn="0" w:lastRowLastColumn="0"/>
+            </w:pPr>
+            <w:r>
+              <w:t>N/A</w:t>
+            </w:r>
           </w:p>
         </w:tc>
         <w:tc>
           <w:tcPr>
             <w:tcW w:w="2498" w:type="dxa"/>
-            <w:tcBorders>
-              <w:bottom w:val="single" w:sz="4" w:space="0" w:color="9AD3D9" w:themeColor="accent2" w:themeTint="99"/>
-            </w:tcBorders>
-          </w:tcPr>
-          <w:p>
-            <w:pPr>
-              <w:cnfStyle w:val="000000000000" w:firstRow="0" w:lastRow="0" w:firstColumn="0" w:lastColumn="0" w:oddVBand="0" w:evenVBand="0" w:oddHBand="0" w:evenHBand="0" w:firstRowFirstColumn="0" w:firstRowLastColumn="0" w:lastRowFirstColumn="0" w:lastRowLastColumn="0"/>
-            </w:pPr>
+          </w:tcPr>
+          <w:p>
+            <w:pPr>
+              <w:pStyle w:val="ListParagraph"/>
+              <w:numPr>
+                <w:ilvl w:val="0"/>
+                <w:numId w:val="8"/>
+              </w:numPr>
+              <w:cnfStyle w:val="000000000000" w:firstRow="0" w:lastRow="0" w:firstColumn="0" w:lastColumn="0" w:oddVBand="0" w:evenVBand="0" w:oddHBand="0" w:evenHBand="0" w:firstRowFirstColumn="0" w:firstRowLastColumn="0" w:lastRowFirstColumn="0" w:lastRowLastColumn="0"/>
+            </w:pPr>
+            <w:r>
+              <w:t>Select the desired song.</w:t>
+            </w:r>
+          </w:p>
+          <w:p>
+            <w:pPr>
+              <w:pStyle w:val="ListParagraph"/>
+              <w:numPr>
+                <w:ilvl w:val="0"/>
+                <w:numId w:val="8"/>
+              </w:numPr>
+              <w:cnfStyle w:val="000000000000" w:firstRow="0" w:lastRow="0" w:firstColumn="0" w:lastColumn="0" w:oddVBand="0" w:evenVBand="0" w:oddHBand="0" w:evenHBand="0" w:firstRowFirstColumn="0" w:firstRowLastColumn="0" w:lastRowFirstColumn="0" w:lastRowLastColumn="0"/>
+            </w:pPr>
+            <w:r>
+              <w:t>Click ‘Download’ button.</w:t>
+            </w:r>
           </w:p>
         </w:tc>
         <w:tc>
           <w:tcPr>
             <w:tcW w:w="2495" w:type="dxa"/>
-            <w:tcBorders>
-              <w:bottom w:val="single" w:sz="4" w:space="0" w:color="9AD3D9" w:themeColor="accent2" w:themeTint="99"/>
-            </w:tcBorders>
-          </w:tcPr>
-          <w:p>
-            <w:pPr>
-              <w:cnfStyle w:val="000000000000" w:firstRow="0" w:lastRow="0" w:firstColumn="0" w:lastColumn="0" w:oddVBand="0" w:evenVBand="0" w:oddHBand="0" w:evenHBand="0" w:firstRowFirstColumn="0" w:firstRowLastColumn="0" w:lastRowFirstColumn="0" w:lastRowLastColumn="0"/>
-            </w:pPr>
+          </w:tcPr>
+          <w:p>
+            <w:pPr>
+              <w:cnfStyle w:val="000000000000" w:firstRow="0" w:lastRow="0" w:firstColumn="0" w:lastColumn="0" w:oddVBand="0" w:evenVBand="0" w:oddHBand="0" w:evenHBand="0" w:firstRowFirstColumn="0" w:firstRowLastColumn="0" w:lastRowFirstColumn="0" w:lastRowLastColumn="0"/>
+            </w:pPr>
+            <w:r>
+              <w:t>The application will start the logic for downloading audio (.wav) files from the server.</w:t>
+            </w:r>
           </w:p>
         </w:tc>
         <w:tc>
           <w:tcPr>
             <w:tcW w:w="1073" w:type="dxa"/>
-            <w:tcBorders>
-              <w:bottom w:val="single" w:sz="4" w:space="0" w:color="9AD3D9" w:themeColor="accent2" w:themeTint="99"/>
-            </w:tcBorders>
           </w:tcPr>
           <w:p>
             <w:pPr>
@@ -2114,21 +2463,119 @@
         <w:tc>
           <w:tcPr>
             <w:cnfStyle w:val="001000000000" w:firstRow="0" w:lastRow="0" w:firstColumn="1" w:lastColumn="0" w:oddVBand="0" w:evenVBand="0" w:oddHBand="0" w:evenHBand="0" w:firstRowFirstColumn="0" w:firstRowLastColumn="0" w:lastRowFirstColumn="0" w:lastRowLastColumn="0"/>
-            <w:tcW w:w="12950" w:type="dxa"/>
-            <w:gridSpan w:val="7"/>
-            <w:tcBorders>
-              <w:top w:val="single" w:sz="4" w:space="0" w:color="9AD3D9" w:themeColor="accent2" w:themeTint="99"/>
-              <w:left w:val="single" w:sz="4" w:space="0" w:color="9AD3D9" w:themeColor="accent2" w:themeTint="99"/>
-              <w:bottom w:val="single" w:sz="4" w:space="0" w:color="9AD3D9" w:themeColor="accent2" w:themeTint="99"/>
-            </w:tcBorders>
-          </w:tcPr>
-          <w:p>
-            <w:pPr>
-              <w:jc w:val="center"/>
-            </w:pPr>
-            <w:r>
-              <w:t>File Transfer</w:t>
-            </w:r>
+            <w:tcW w:w="993" w:type="dxa"/>
+          </w:tcPr>
+          <w:p>
+            <w:r>
+              <w:lastRenderedPageBreak/>
+              <w:t>CG9</w:t>
+            </w:r>
+          </w:p>
+        </w:tc>
+        <w:tc>
+          <w:tcPr>
+            <w:tcW w:w="2958" w:type="dxa"/>
+          </w:tcPr>
+          <w:p>
+            <w:pPr>
+              <w:cnfStyle w:val="000000100000" w:firstRow="0" w:lastRow="0" w:firstColumn="0" w:lastColumn="0" w:oddVBand="0" w:evenVBand="0" w:oddHBand="1" w:evenHBand="0" w:firstRowFirstColumn="0" w:firstRowLastColumn="0" w:lastRowFirstColumn="0" w:lastRowLastColumn="0"/>
+            </w:pPr>
+            <w:r>
+              <w:t>The “Volume” slider in Settings tab adjusts the playback volume accordingly.</w:t>
+            </w:r>
+          </w:p>
+        </w:tc>
+        <w:tc>
+          <w:tcPr>
+            <w:tcW w:w="1712" w:type="dxa"/>
+          </w:tcPr>
+          <w:p>
+            <w:pPr>
+              <w:cnfStyle w:val="000000100000" w:firstRow="0" w:lastRow="0" w:firstColumn="0" w:lastColumn="0" w:oddVBand="0" w:evenVBand="0" w:oddHBand="1" w:evenHBand="0" w:firstRowFirstColumn="0" w:firstRowLastColumn="0" w:lastRowFirstColumn="0" w:lastRowLastColumn="0"/>
+            </w:pPr>
+            <w:r>
+              <w:t>CG1</w:t>
+            </w:r>
+          </w:p>
+        </w:tc>
+        <w:tc>
+          <w:tcPr>
+            <w:tcW w:w="1266" w:type="dxa"/>
+          </w:tcPr>
+          <w:p>
+            <w:pPr>
+              <w:cnfStyle w:val="000000100000" w:firstRow="0" w:lastRow="0" w:firstColumn="0" w:lastColumn="0" w:oddVBand="0" w:evenVBand="0" w:oddHBand="1" w:evenHBand="0" w:firstRowFirstColumn="0" w:firstRowLastColumn="0" w:lastRowFirstColumn="0" w:lastRowLastColumn="0"/>
+            </w:pPr>
+            <w:r>
+              <w:t>N/A</w:t>
+            </w:r>
+          </w:p>
+        </w:tc>
+        <w:tc>
+          <w:tcPr>
+            <w:tcW w:w="2498" w:type="dxa"/>
+          </w:tcPr>
+          <w:p>
+            <w:pPr>
+              <w:pStyle w:val="ListParagraph"/>
+              <w:numPr>
+                <w:ilvl w:val="0"/>
+                <w:numId w:val="9"/>
+              </w:numPr>
+              <w:cnfStyle w:val="000000100000" w:firstRow="0" w:lastRow="0" w:firstColumn="0" w:lastColumn="0" w:oddVBand="0" w:evenVBand="0" w:oddHBand="1" w:evenHBand="0" w:firstRowFirstColumn="0" w:firstRowLastColumn="0" w:lastRowFirstColumn="0" w:lastRowLastColumn="0"/>
+            </w:pPr>
+            <w:r>
+              <w:t>Click-and-drag the slider pointer.</w:t>
+            </w:r>
+          </w:p>
+        </w:tc>
+        <w:tc>
+          <w:tcPr>
+            <w:tcW w:w="2495" w:type="dxa"/>
+          </w:tcPr>
+          <w:p>
+            <w:pPr>
+              <w:cnfStyle w:val="000000100000" w:firstRow="0" w:lastRow="0" w:firstColumn="0" w:lastColumn="0" w:oddVBand="0" w:evenVBand="0" w:oddHBand="1" w:evenHBand="0" w:firstRowFirstColumn="0" w:firstRowLastColumn="0" w:lastRowFirstColumn="0" w:lastRowLastColumn="0"/>
+            </w:pPr>
+            <w:r>
+              <w:t>The volume of the playback is adjusted based on the position of the pointer.</w:t>
+            </w:r>
+          </w:p>
+          <w:p>
+            <w:pPr>
+              <w:cnfStyle w:val="000000100000" w:firstRow="0" w:lastRow="0" w:firstColumn="0" w:lastColumn="0" w:oddVBand="0" w:evenVBand="0" w:oddHBand="1" w:evenHBand="0" w:firstRowFirstColumn="0" w:firstRowLastColumn="0" w:lastRowFirstColumn="0" w:lastRowLastColumn="0"/>
+            </w:pPr>
+            <w:r>
+              <w:fldChar w:fldCharType="begin"/>
+            </w:r>
+            <w:r>
+              <w:instrText xml:space="preserve"> REF _Ref448381548 \h </w:instrText>
+            </w:r>
+            <w:r>
+              <w:fldChar w:fldCharType="separate"/>
+            </w:r>
+            <w:r>
+              <w:t xml:space="preserve">Figure </w:t>
+            </w:r>
+            <w:r>
+              <w:rPr>
+                <w:noProof/>
+              </w:rPr>
+              <w:t>5</w:t>
+            </w:r>
+            <w:r>
+              <w:fldChar w:fldCharType="end"/>
+            </w:r>
+          </w:p>
+        </w:tc>
+        <w:tc>
+          <w:tcPr>
+            <w:tcW w:w="1073" w:type="dxa"/>
+          </w:tcPr>
+          <w:p>
+            <w:pPr>
+              <w:cnfStyle w:val="000000100000" w:firstRow="0" w:lastRow="0" w:firstColumn="0" w:lastColumn="0" w:oddVBand="0" w:evenVBand="0" w:oddHBand="1" w:evenHBand="0" w:firstRowFirstColumn="0" w:firstRowLastColumn="0" w:lastRowFirstColumn="0" w:lastRowLastColumn="0"/>
+            </w:pPr>
           </w:p>
         </w:tc>
       </w:tr>
@@ -2136,84 +2583,113 @@
         <w:tc>
           <w:tcPr>
             <w:cnfStyle w:val="001000000000" w:firstRow="0" w:lastRow="0" w:firstColumn="1" w:lastColumn="0" w:oddVBand="0" w:evenVBand="0" w:oddHBand="0" w:evenHBand="0" w:firstRowFirstColumn="0" w:firstRowLastColumn="0" w:lastRowFirstColumn="0" w:lastRowLastColumn="0"/>
-            <w:tcW w:w="1175" w:type="dxa"/>
-            <w:tcBorders>
-              <w:top w:val="single" w:sz="4" w:space="0" w:color="9AD3D9" w:themeColor="accent2" w:themeTint="99"/>
-            </w:tcBorders>
-          </w:tcPr>
-          <w:p/>
-        </w:tc>
-        <w:tc>
-          <w:tcPr>
-            <w:tcW w:w="2776" w:type="dxa"/>
-            <w:tcBorders>
-              <w:top w:val="single" w:sz="4" w:space="0" w:color="9AD3D9" w:themeColor="accent2" w:themeTint="99"/>
-            </w:tcBorders>
-          </w:tcPr>
-          <w:p>
-            <w:pPr>
-              <w:cnfStyle w:val="000000000000" w:firstRow="0" w:lastRow="0" w:firstColumn="0" w:lastColumn="0" w:oddVBand="0" w:evenVBand="0" w:oddHBand="0" w:evenHBand="0" w:firstRowFirstColumn="0" w:firstRowLastColumn="0" w:lastRowFirstColumn="0" w:lastRowLastColumn="0"/>
-            </w:pPr>
+            <w:tcW w:w="993" w:type="dxa"/>
+          </w:tcPr>
+          <w:p>
+            <w:r>
+              <w:t>CG10</w:t>
+            </w:r>
+          </w:p>
+        </w:tc>
+        <w:tc>
+          <w:tcPr>
+            <w:tcW w:w="2958" w:type="dxa"/>
+          </w:tcPr>
+          <w:p>
+            <w:pPr>
+              <w:cnfStyle w:val="000000000000" w:firstRow="0" w:lastRow="0" w:firstColumn="0" w:lastColumn="0" w:oddVBand="0" w:evenVBand="0" w:oddHBand="0" w:evenHBand="0" w:firstRowFirstColumn="0" w:firstRowLastColumn="0" w:lastRowFirstColumn="0" w:lastRowLastColumn="0"/>
+            </w:pPr>
+            <w:r>
+              <w:t>The song title changes based on the current song being played.</w:t>
+            </w:r>
           </w:p>
         </w:tc>
         <w:tc>
           <w:tcPr>
             <w:tcW w:w="1712" w:type="dxa"/>
-            <w:tcBorders>
-              <w:top w:val="single" w:sz="4" w:space="0" w:color="9AD3D9" w:themeColor="accent2" w:themeTint="99"/>
-            </w:tcBorders>
-          </w:tcPr>
-          <w:p>
-            <w:pPr>
-              <w:cnfStyle w:val="000000000000" w:firstRow="0" w:lastRow="0" w:firstColumn="0" w:lastColumn="0" w:oddVBand="0" w:evenVBand="0" w:oddHBand="0" w:evenHBand="0" w:firstRowFirstColumn="0" w:firstRowLastColumn="0" w:lastRowFirstColumn="0" w:lastRowLastColumn="0"/>
-            </w:pPr>
-          </w:p>
-        </w:tc>
-        <w:tc>
-          <w:tcPr>
-            <w:tcW w:w="1221" w:type="dxa"/>
-            <w:tcBorders>
-              <w:top w:val="single" w:sz="4" w:space="0" w:color="9AD3D9" w:themeColor="accent2" w:themeTint="99"/>
-            </w:tcBorders>
-          </w:tcPr>
-          <w:p>
-            <w:pPr>
-              <w:cnfStyle w:val="000000000000" w:firstRow="0" w:lastRow="0" w:firstColumn="0" w:lastColumn="0" w:oddVBand="0" w:evenVBand="0" w:oddHBand="0" w:evenHBand="0" w:firstRowFirstColumn="0" w:firstRowLastColumn="0" w:lastRowFirstColumn="0" w:lastRowLastColumn="0"/>
-            </w:pPr>
+          </w:tcPr>
+          <w:p>
+            <w:pPr>
+              <w:cnfStyle w:val="000000000000" w:firstRow="0" w:lastRow="0" w:firstColumn="0" w:lastColumn="0" w:oddVBand="0" w:evenVBand="0" w:oddHBand="0" w:evenHBand="0" w:firstRowFirstColumn="0" w:firstRowLastColumn="0" w:lastRowFirstColumn="0" w:lastRowLastColumn="0"/>
+            </w:pPr>
+            <w:r>
+              <w:t>CG1</w:t>
+            </w:r>
+          </w:p>
+        </w:tc>
+        <w:tc>
+          <w:tcPr>
+            <w:tcW w:w="1266" w:type="dxa"/>
+          </w:tcPr>
+          <w:p>
+            <w:pPr>
+              <w:cnfStyle w:val="000000000000" w:firstRow="0" w:lastRow="0" w:firstColumn="0" w:lastColumn="0" w:oddVBand="0" w:evenVBand="0" w:oddHBand="0" w:evenHBand="0" w:firstRowFirstColumn="0" w:firstRowLastColumn="0" w:lastRowFirstColumn="0" w:lastRowLastColumn="0"/>
+            </w:pPr>
+            <w:r>
+              <w:t>N/A</w:t>
+            </w:r>
           </w:p>
         </w:tc>
         <w:tc>
           <w:tcPr>
             <w:tcW w:w="2498" w:type="dxa"/>
-            <w:tcBorders>
-              <w:top w:val="single" w:sz="4" w:space="0" w:color="9AD3D9" w:themeColor="accent2" w:themeTint="99"/>
-            </w:tcBorders>
-          </w:tcPr>
-          <w:p>
-            <w:pPr>
-              <w:cnfStyle w:val="000000000000" w:firstRow="0" w:lastRow="0" w:firstColumn="0" w:lastColumn="0" w:oddVBand="0" w:evenVBand="0" w:oddHBand="0" w:evenHBand="0" w:firstRowFirstColumn="0" w:firstRowLastColumn="0" w:lastRowFirstColumn="0" w:lastRowLastColumn="0"/>
-            </w:pPr>
+          </w:tcPr>
+          <w:p>
+            <w:pPr>
+              <w:pStyle w:val="ListParagraph"/>
+              <w:numPr>
+                <w:ilvl w:val="0"/>
+                <w:numId w:val="10"/>
+              </w:numPr>
+              <w:cnfStyle w:val="000000000000" w:firstRow="0" w:lastRow="0" w:firstColumn="0" w:lastColumn="0" w:oddVBand="0" w:evenVBand="0" w:oddHBand="0" w:evenHBand="0" w:firstRowFirstColumn="0" w:firstRowLastColumn="0" w:lastRowFirstColumn="0" w:lastRowLastColumn="0"/>
+            </w:pPr>
+            <w:r>
+              <w:t>Play a song.</w:t>
+            </w:r>
           </w:p>
         </w:tc>
         <w:tc>
           <w:tcPr>
             <w:tcW w:w="2495" w:type="dxa"/>
-            <w:tcBorders>
-              <w:top w:val="single" w:sz="4" w:space="0" w:color="9AD3D9" w:themeColor="accent2" w:themeTint="99"/>
-            </w:tcBorders>
-          </w:tcPr>
-          <w:p>
-            <w:pPr>
-              <w:cnfStyle w:val="000000000000" w:firstRow="0" w:lastRow="0" w:firstColumn="0" w:lastColumn="0" w:oddVBand="0" w:evenVBand="0" w:oddHBand="0" w:evenHBand="0" w:firstRowFirstColumn="0" w:firstRowLastColumn="0" w:lastRowFirstColumn="0" w:lastRowLastColumn="0"/>
-            </w:pPr>
+          </w:tcPr>
+          <w:p>
+            <w:pPr>
+              <w:cnfStyle w:val="000000000000" w:firstRow="0" w:lastRow="0" w:firstColumn="0" w:lastColumn="0" w:oddVBand="0" w:evenVBand="0" w:oddHBand="0" w:evenHBand="0" w:firstRowFirstColumn="0" w:firstRowLastColumn="0" w:lastRowFirstColumn="0" w:lastRowLastColumn="0"/>
+            </w:pPr>
+            <w:r>
+              <w:t>The title changes to the title of the current song being played.</w:t>
+            </w:r>
+          </w:p>
+          <w:p>
+            <w:pPr>
+              <w:cnfStyle w:val="000000000000" w:firstRow="0" w:lastRow="0" w:firstColumn="0" w:lastColumn="0" w:oddVBand="0" w:evenVBand="0" w:oddHBand="0" w:evenHBand="0" w:firstRowFirstColumn="0" w:firstRowLastColumn="0" w:lastRowFirstColumn="0" w:lastRowLastColumn="0"/>
+            </w:pPr>
+            <w:r>
+              <w:fldChar w:fldCharType="begin"/>
+            </w:r>
+            <w:r>
+              <w:instrText xml:space="preserve"> REF _Ref448381560 \h </w:instrText>
+            </w:r>
+            <w:r>
+              <w:fldChar w:fldCharType="separate"/>
+            </w:r>
+            <w:r>
+              <w:t xml:space="preserve">Figure </w:t>
+            </w:r>
+            <w:r>
+              <w:rPr>
+                <w:noProof/>
+              </w:rPr>
+              <w:t>7</w:t>
+            </w:r>
+            <w:r>
+              <w:fldChar w:fldCharType="end"/>
+            </w:r>
           </w:p>
         </w:tc>
         <w:tc>
           <w:tcPr>
             <w:tcW w:w="1073" w:type="dxa"/>
-            <w:tcBorders>
-              <w:top w:val="single" w:sz="4" w:space="0" w:color="9AD3D9" w:themeColor="accent2" w:themeTint="99"/>
-            </w:tcBorders>
           </w:tcPr>
           <w:p>
             <w:pPr>
@@ -2229,68 +2705,16 @@
         <w:tc>
           <w:tcPr>
             <w:cnfStyle w:val="001000000000" w:firstRow="0" w:lastRow="0" w:firstColumn="1" w:lastColumn="0" w:oddVBand="0" w:evenVBand="0" w:oddHBand="0" w:evenHBand="0" w:firstRowFirstColumn="0" w:firstRowLastColumn="0" w:lastRowFirstColumn="0" w:lastRowLastColumn="0"/>
-            <w:tcW w:w="1175" w:type="dxa"/>
-          </w:tcPr>
-          <w:p/>
-        </w:tc>
-        <w:tc>
-          <w:tcPr>
-            <w:tcW w:w="2776" w:type="dxa"/>
-          </w:tcPr>
-          <w:p>
-            <w:pPr>
-              <w:cnfStyle w:val="000000100000" w:firstRow="0" w:lastRow="0" w:firstColumn="0" w:lastColumn="0" w:oddVBand="0" w:evenVBand="0" w:oddHBand="1" w:evenHBand="0" w:firstRowFirstColumn="0" w:firstRowLastColumn="0" w:lastRowFirstColumn="0" w:lastRowLastColumn="0"/>
-            </w:pPr>
-          </w:p>
-        </w:tc>
-        <w:tc>
-          <w:tcPr>
-            <w:tcW w:w="1712" w:type="dxa"/>
-          </w:tcPr>
-          <w:p>
-            <w:pPr>
-              <w:cnfStyle w:val="000000100000" w:firstRow="0" w:lastRow="0" w:firstColumn="0" w:lastColumn="0" w:oddVBand="0" w:evenVBand="0" w:oddHBand="1" w:evenHBand="0" w:firstRowFirstColumn="0" w:firstRowLastColumn="0" w:lastRowFirstColumn="0" w:lastRowLastColumn="0"/>
-            </w:pPr>
-          </w:p>
-        </w:tc>
-        <w:tc>
-          <w:tcPr>
-            <w:tcW w:w="1221" w:type="dxa"/>
-          </w:tcPr>
-          <w:p>
-            <w:pPr>
-              <w:cnfStyle w:val="000000100000" w:firstRow="0" w:lastRow="0" w:firstColumn="0" w:lastColumn="0" w:oddVBand="0" w:evenVBand="0" w:oddHBand="1" w:evenHBand="0" w:firstRowFirstColumn="0" w:firstRowLastColumn="0" w:lastRowFirstColumn="0" w:lastRowLastColumn="0"/>
-            </w:pPr>
-          </w:p>
-        </w:tc>
-        <w:tc>
-          <w:tcPr>
-            <w:tcW w:w="2498" w:type="dxa"/>
-          </w:tcPr>
-          <w:p>
-            <w:pPr>
-              <w:cnfStyle w:val="000000100000" w:firstRow="0" w:lastRow="0" w:firstColumn="0" w:lastColumn="0" w:oddVBand="0" w:evenVBand="0" w:oddHBand="1" w:evenHBand="0" w:firstRowFirstColumn="0" w:firstRowLastColumn="0" w:lastRowFirstColumn="0" w:lastRowLastColumn="0"/>
-            </w:pPr>
-          </w:p>
-        </w:tc>
-        <w:tc>
-          <w:tcPr>
-            <w:tcW w:w="2495" w:type="dxa"/>
-          </w:tcPr>
-          <w:p>
-            <w:pPr>
-              <w:cnfStyle w:val="000000100000" w:firstRow="0" w:lastRow="0" w:firstColumn="0" w:lastColumn="0" w:oddVBand="0" w:evenVBand="0" w:oddHBand="1" w:evenHBand="0" w:firstRowFirstColumn="0" w:firstRowLastColumn="0" w:lastRowFirstColumn="0" w:lastRowLastColumn="0"/>
-            </w:pPr>
-          </w:p>
-        </w:tc>
-        <w:tc>
-          <w:tcPr>
-            <w:tcW w:w="1073" w:type="dxa"/>
-          </w:tcPr>
-          <w:p>
-            <w:pPr>
-              <w:cnfStyle w:val="000000100000" w:firstRow="0" w:lastRow="0" w:firstColumn="0" w:lastColumn="0" w:oddVBand="0" w:evenVBand="0" w:oddHBand="1" w:evenHBand="0" w:firstRowFirstColumn="0" w:firstRowLastColumn="0" w:lastRowFirstColumn="0" w:lastRowLastColumn="0"/>
-            </w:pPr>
+            <w:tcW w:w="12995" w:type="dxa"/>
+            <w:gridSpan w:val="7"/>
+          </w:tcPr>
+          <w:p>
+            <w:pPr>
+              <w:jc w:val="center"/>
+            </w:pPr>
+            <w:r>
+              <w:t>Audio Streaming</w:t>
+            </w:r>
           </w:p>
         </w:tc>
       </w:tr>
@@ -2298,18 +2722,25 @@
         <w:tc>
           <w:tcPr>
             <w:cnfStyle w:val="001000000000" w:firstRow="0" w:lastRow="0" w:firstColumn="1" w:lastColumn="0" w:oddVBand="0" w:evenVBand="0" w:oddHBand="0" w:evenHBand="0" w:firstRowFirstColumn="0" w:firstRowLastColumn="0" w:lastRowFirstColumn="0" w:lastRowLastColumn="0"/>
-            <w:tcW w:w="1175" w:type="dxa"/>
-          </w:tcPr>
-          <w:p/>
-        </w:tc>
-        <w:tc>
-          <w:tcPr>
-            <w:tcW w:w="2776" w:type="dxa"/>
-          </w:tcPr>
-          <w:p>
-            <w:pPr>
-              <w:cnfStyle w:val="000000000000" w:firstRow="0" w:lastRow="0" w:firstColumn="0" w:lastColumn="0" w:oddVBand="0" w:evenVBand="0" w:oddHBand="0" w:evenHBand="0" w:firstRowFirstColumn="0" w:firstRowLastColumn="0" w:lastRowFirstColumn="0" w:lastRowLastColumn="0"/>
-            </w:pPr>
+            <w:tcW w:w="993" w:type="dxa"/>
+          </w:tcPr>
+          <w:p>
+            <w:r>
+              <w:t>CA1</w:t>
+            </w:r>
+          </w:p>
+        </w:tc>
+        <w:tc>
+          <w:tcPr>
+            <w:tcW w:w="2958" w:type="dxa"/>
+          </w:tcPr>
+          <w:p>
+            <w:pPr>
+              <w:cnfStyle w:val="000000000000" w:firstRow="0" w:lastRow="0" w:firstColumn="0" w:lastColumn="0" w:oddVBand="0" w:evenVBand="0" w:oddHBand="0" w:evenHBand="0" w:firstRowFirstColumn="0" w:firstRowLastColumn="0" w:lastRowFirstColumn="0" w:lastRowLastColumn="0"/>
+            </w:pPr>
+            <w:r>
+              <w:t>The application is able to connect to the server without errors.</w:t>
+            </w:r>
           </w:p>
         </w:tc>
         <w:tc>
@@ -2320,16 +2751,38 @@
             <w:pPr>
               <w:cnfStyle w:val="000000000000" w:firstRow="0" w:lastRow="0" w:firstColumn="0" w:lastColumn="0" w:oddVBand="0" w:evenVBand="0" w:oddHBand="0" w:evenHBand="0" w:firstRowFirstColumn="0" w:firstRowLastColumn="0" w:lastRowFirstColumn="0" w:lastRowLastColumn="0"/>
             </w:pPr>
-          </w:p>
-        </w:tc>
-        <w:tc>
-          <w:tcPr>
-            <w:tcW w:w="1221" w:type="dxa"/>
-          </w:tcPr>
-          <w:p>
-            <w:pPr>
-              <w:cnfStyle w:val="000000000000" w:firstRow="0" w:lastRow="0" w:firstColumn="0" w:lastColumn="0" w:oddVBand="0" w:evenVBand="0" w:oddHBand="0" w:evenHBand="0" w:firstRowFirstColumn="0" w:firstRowLastColumn="0" w:lastRowFirstColumn="0" w:lastRowLastColumn="0"/>
-            </w:pPr>
+            <w:r>
+              <w:t>CG5</w:t>
+            </w:r>
+          </w:p>
+          <w:p>
+            <w:pPr>
+              <w:cnfStyle w:val="000000000000" w:firstRow="0" w:lastRow="0" w:firstColumn="0" w:lastColumn="0" w:oddVBand="0" w:evenVBand="0" w:oddHBand="0" w:evenHBand="0" w:firstRowFirstColumn="0" w:firstRowLastColumn="0" w:lastRowFirstColumn="0" w:lastRowLastColumn="0"/>
+            </w:pPr>
+            <w:r>
+              <w:t>CG6</w:t>
+            </w:r>
+          </w:p>
+        </w:tc>
+        <w:tc>
+          <w:tcPr>
+            <w:tcW w:w="1266" w:type="dxa"/>
+          </w:tcPr>
+          <w:p>
+            <w:pPr>
+              <w:cnfStyle w:val="000000000000" w:firstRow="0" w:lastRow="0" w:firstColumn="0" w:lastColumn="0" w:oddVBand="0" w:evenVBand="0" w:oddHBand="0" w:evenHBand="0" w:firstRowFirstColumn="0" w:firstRowLastColumn="0" w:lastRowFirstColumn="0" w:lastRowLastColumn="0"/>
+            </w:pPr>
+            <w:r>
+              <w:t>127.0.0.1</w:t>
+            </w:r>
+          </w:p>
+          <w:p>
+            <w:pPr>
+              <w:cnfStyle w:val="000000000000" w:firstRow="0" w:lastRow="0" w:firstColumn="0" w:lastColumn="0" w:oddVBand="0" w:evenVBand="0" w:oddHBand="0" w:evenHBand="0" w:firstRowFirstColumn="0" w:firstRowLastColumn="0" w:lastRowFirstColumn="0" w:lastRowLastColumn="0"/>
+            </w:pPr>
+            <w:r>
+              <w:t>7000</w:t>
+            </w:r>
           </w:p>
         </w:tc>
         <w:tc>
@@ -2338,8 +2791,55 @@
           </w:tcPr>
           <w:p>
             <w:pPr>
-              <w:cnfStyle w:val="000000000000" w:firstRow="0" w:lastRow="0" w:firstColumn="0" w:lastColumn="0" w:oddVBand="0" w:evenVBand="0" w:oddHBand="0" w:evenHBand="0" w:firstRowFirstColumn="0" w:firstRowLastColumn="0" w:lastRowFirstColumn="0" w:lastRowLastColumn="0"/>
-            </w:pPr>
+              <w:pStyle w:val="ListParagraph"/>
+              <w:numPr>
+                <w:ilvl w:val="0"/>
+                <w:numId w:val="11"/>
+              </w:numPr>
+              <w:cnfStyle w:val="000000000000" w:firstRow="0" w:lastRow="0" w:firstColumn="0" w:lastColumn="0" w:oddVBand="0" w:evenVBand="0" w:oddHBand="0" w:evenHBand="0" w:firstRowFirstColumn="0" w:firstRowLastColumn="0" w:lastRowFirstColumn="0" w:lastRowLastColumn="0"/>
+            </w:pPr>
+            <w:r>
+              <w:t>Click on the ‘Connect’ tab.</w:t>
+            </w:r>
+          </w:p>
+          <w:p>
+            <w:pPr>
+              <w:pStyle w:val="ListParagraph"/>
+              <w:numPr>
+                <w:ilvl w:val="0"/>
+                <w:numId w:val="11"/>
+              </w:numPr>
+              <w:cnfStyle w:val="000000000000" w:firstRow="0" w:lastRow="0" w:firstColumn="0" w:lastColumn="0" w:oddVBand="0" w:evenVBand="0" w:oddHBand="0" w:evenHBand="0" w:firstRowFirstColumn="0" w:firstRowLastColumn="0" w:lastRowFirstColumn="0" w:lastRowLastColumn="0"/>
+            </w:pPr>
+            <w:r>
+              <w:t>Input ‘Socket’.</w:t>
+            </w:r>
+          </w:p>
+          <w:p>
+            <w:pPr>
+              <w:pStyle w:val="ListParagraph"/>
+              <w:numPr>
+                <w:ilvl w:val="0"/>
+                <w:numId w:val="11"/>
+              </w:numPr>
+              <w:cnfStyle w:val="000000000000" w:firstRow="0" w:lastRow="0" w:firstColumn="0" w:lastColumn="0" w:oddVBand="0" w:evenVBand="0" w:oddHBand="0" w:evenHBand="0" w:firstRowFirstColumn="0" w:firstRowLastColumn="0" w:lastRowFirstColumn="0" w:lastRowLastColumn="0"/>
+            </w:pPr>
+            <w:r>
+              <w:t>Input ‘IP Address’.</w:t>
+            </w:r>
+          </w:p>
+          <w:p>
+            <w:pPr>
+              <w:pStyle w:val="ListParagraph"/>
+              <w:numPr>
+                <w:ilvl w:val="0"/>
+                <w:numId w:val="11"/>
+              </w:numPr>
+              <w:cnfStyle w:val="000000000000" w:firstRow="0" w:lastRow="0" w:firstColumn="0" w:lastColumn="0" w:oddVBand="0" w:evenVBand="0" w:oddHBand="0" w:evenHBand="0" w:firstRowFirstColumn="0" w:firstRowLastColumn="0" w:lastRowFirstColumn="0" w:lastRowLastColumn="0"/>
+            </w:pPr>
+            <w:r>
+              <w:t>Click ‘Connect’ button.</w:t>
+            </w:r>
           </w:p>
         </w:tc>
         <w:tc>
@@ -2350,6 +2850,9 @@
             <w:pPr>
               <w:cnfStyle w:val="000000000000" w:firstRow="0" w:lastRow="0" w:firstColumn="0" w:lastColumn="0" w:oddVBand="0" w:evenVBand="0" w:oddHBand="0" w:evenHBand="0" w:firstRowFirstColumn="0" w:firstRowLastColumn="0" w:lastRowFirstColumn="0" w:lastRowLastColumn="0"/>
             </w:pPr>
+            <w:r>
+              <w:t>The application connects to the server and immediately begins to stream music.</w:t>
+            </w:r>
           </w:p>
         </w:tc>
         <w:tc>
@@ -2370,18 +2873,25 @@
         <w:tc>
           <w:tcPr>
             <w:cnfStyle w:val="001000000000" w:firstRow="0" w:lastRow="0" w:firstColumn="1" w:lastColumn="0" w:oddVBand="0" w:evenVBand="0" w:oddHBand="0" w:evenHBand="0" w:firstRowFirstColumn="0" w:firstRowLastColumn="0" w:lastRowFirstColumn="0" w:lastRowLastColumn="0"/>
-            <w:tcW w:w="1175" w:type="dxa"/>
-          </w:tcPr>
-          <w:p/>
-        </w:tc>
-        <w:tc>
-          <w:tcPr>
-            <w:tcW w:w="2776" w:type="dxa"/>
-          </w:tcPr>
-          <w:p>
-            <w:pPr>
-              <w:cnfStyle w:val="000000100000" w:firstRow="0" w:lastRow="0" w:firstColumn="0" w:lastColumn="0" w:oddVBand="0" w:evenVBand="0" w:oddHBand="1" w:evenHBand="0" w:firstRowFirstColumn="0" w:firstRowLastColumn="0" w:lastRowFirstColumn="0" w:lastRowLastColumn="0"/>
-            </w:pPr>
+            <w:tcW w:w="993" w:type="dxa"/>
+          </w:tcPr>
+          <w:p>
+            <w:r>
+              <w:t>CA2</w:t>
+            </w:r>
+          </w:p>
+        </w:tc>
+        <w:tc>
+          <w:tcPr>
+            <w:tcW w:w="2958" w:type="dxa"/>
+          </w:tcPr>
+          <w:p>
+            <w:pPr>
+              <w:cnfStyle w:val="000000100000" w:firstRow="0" w:lastRow="0" w:firstColumn="0" w:lastColumn="0" w:oddVBand="0" w:evenVBand="0" w:oddHBand="1" w:evenHBand="0" w:firstRowFirstColumn="0" w:firstRowLastColumn="0" w:lastRowFirstColumn="0" w:lastRowLastColumn="0"/>
+            </w:pPr>
+            <w:r>
+              <w:t xml:space="preserve">Change the streaming song to a different song. </w:t>
+            </w:r>
           </w:p>
         </w:tc>
         <w:tc>
@@ -2392,16 +2902,22 @@
             <w:pPr>
               <w:cnfStyle w:val="000000100000" w:firstRow="0" w:lastRow="0" w:firstColumn="0" w:lastColumn="0" w:oddVBand="0" w:evenVBand="0" w:oddHBand="1" w:evenHBand="0" w:firstRowFirstColumn="0" w:firstRowLastColumn="0" w:lastRowFirstColumn="0" w:lastRowLastColumn="0"/>
             </w:pPr>
-          </w:p>
-        </w:tc>
-        <w:tc>
-          <w:tcPr>
-            <w:tcW w:w="1221" w:type="dxa"/>
-          </w:tcPr>
-          <w:p>
-            <w:pPr>
-              <w:cnfStyle w:val="000000100000" w:firstRow="0" w:lastRow="0" w:firstColumn="0" w:lastColumn="0" w:oddVBand="0" w:evenVBand="0" w:oddHBand="1" w:evenHBand="0" w:firstRowFirstColumn="0" w:firstRowLastColumn="0" w:lastRowFirstColumn="0" w:lastRowLastColumn="0"/>
-            </w:pPr>
+            <w:r>
+              <w:t>CA1</w:t>
+            </w:r>
+          </w:p>
+        </w:tc>
+        <w:tc>
+          <w:tcPr>
+            <w:tcW w:w="1266" w:type="dxa"/>
+          </w:tcPr>
+          <w:p>
+            <w:pPr>
+              <w:cnfStyle w:val="000000100000" w:firstRow="0" w:lastRow="0" w:firstColumn="0" w:lastColumn="0" w:oddVBand="0" w:evenVBand="0" w:oddHBand="1" w:evenHBand="0" w:firstRowFirstColumn="0" w:firstRowLastColumn="0" w:lastRowFirstColumn="0" w:lastRowLastColumn="0"/>
+            </w:pPr>
+            <w:r>
+              <w:t>N/A</w:t>
+            </w:r>
           </w:p>
         </w:tc>
         <w:tc>
@@ -2410,8 +2926,16 @@
           </w:tcPr>
           <w:p>
             <w:pPr>
-              <w:cnfStyle w:val="000000100000" w:firstRow="0" w:lastRow="0" w:firstColumn="0" w:lastColumn="0" w:oddVBand="0" w:evenVBand="0" w:oddHBand="1" w:evenHBand="0" w:firstRowFirstColumn="0" w:firstRowLastColumn="0" w:lastRowFirstColumn="0" w:lastRowLastColumn="0"/>
-            </w:pPr>
+              <w:pStyle w:val="ListParagraph"/>
+              <w:numPr>
+                <w:ilvl w:val="0"/>
+                <w:numId w:val="13"/>
+              </w:numPr>
+              <w:cnfStyle w:val="000000100000" w:firstRow="0" w:lastRow="0" w:firstColumn="0" w:lastColumn="0" w:oddVBand="0" w:evenVBand="0" w:oddHBand="1" w:evenHBand="0" w:firstRowFirstColumn="0" w:firstRowLastColumn="0" w:lastRowFirstColumn="0" w:lastRowLastColumn="0"/>
+            </w:pPr>
+            <w:r>
+              <w:t>Double-click on a song in the list.</w:t>
+            </w:r>
           </w:p>
         </w:tc>
         <w:tc>
@@ -2422,6 +2946,9 @@
             <w:pPr>
               <w:cnfStyle w:val="000000100000" w:firstRow="0" w:lastRow="0" w:firstColumn="0" w:lastColumn="0" w:oddVBand="0" w:evenVBand="0" w:oddHBand="1" w:evenHBand="0" w:firstRowFirstColumn="0" w:firstRowLastColumn="0" w:lastRowFirstColumn="0" w:lastRowLastColumn="0"/>
             </w:pPr>
+            <w:r>
+              <w:t>The server should stop the current stream and stream the new desired song.</w:t>
+            </w:r>
           </w:p>
         </w:tc>
         <w:tc>
@@ -2439,18 +2966,25 @@
         <w:tc>
           <w:tcPr>
             <w:cnfStyle w:val="001000000000" w:firstRow="0" w:lastRow="0" w:firstColumn="1" w:lastColumn="0" w:oddVBand="0" w:evenVBand="0" w:oddHBand="0" w:evenHBand="0" w:firstRowFirstColumn="0" w:firstRowLastColumn="0" w:lastRowFirstColumn="0" w:lastRowLastColumn="0"/>
-            <w:tcW w:w="1175" w:type="dxa"/>
-          </w:tcPr>
-          <w:p/>
-        </w:tc>
-        <w:tc>
-          <w:tcPr>
-            <w:tcW w:w="2776" w:type="dxa"/>
-          </w:tcPr>
-          <w:p>
-            <w:pPr>
-              <w:cnfStyle w:val="000000000000" w:firstRow="0" w:lastRow="0" w:firstColumn="0" w:lastColumn="0" w:oddVBand="0" w:evenVBand="0" w:oddHBand="0" w:evenHBand="0" w:firstRowFirstColumn="0" w:firstRowLastColumn="0" w:lastRowFirstColumn="0" w:lastRowLastColumn="0"/>
-            </w:pPr>
+            <w:tcW w:w="993" w:type="dxa"/>
+          </w:tcPr>
+          <w:p>
+            <w:r>
+              <w:t>CA3</w:t>
+            </w:r>
+          </w:p>
+        </w:tc>
+        <w:tc>
+          <w:tcPr>
+            <w:tcW w:w="2958" w:type="dxa"/>
+          </w:tcPr>
+          <w:p>
+            <w:pPr>
+              <w:cnfStyle w:val="000000000000" w:firstRow="0" w:lastRow="0" w:firstColumn="0" w:lastColumn="0" w:oddVBand="0" w:evenVBand="0" w:oddHBand="0" w:evenHBand="0" w:firstRowFirstColumn="0" w:firstRowLastColumn="0" w:lastRowFirstColumn="0" w:lastRowLastColumn="0"/>
+            </w:pPr>
+            <w:r>
+              <w:t>The title of the song changes when a new song is being played.</w:t>
+            </w:r>
           </w:p>
         </w:tc>
         <w:tc>
@@ -2461,16 +2995,22 @@
             <w:pPr>
               <w:cnfStyle w:val="000000000000" w:firstRow="0" w:lastRow="0" w:firstColumn="0" w:lastColumn="0" w:oddVBand="0" w:evenVBand="0" w:oddHBand="0" w:evenHBand="0" w:firstRowFirstColumn="0" w:firstRowLastColumn="0" w:lastRowFirstColumn="0" w:lastRowLastColumn="0"/>
             </w:pPr>
-          </w:p>
-        </w:tc>
-        <w:tc>
-          <w:tcPr>
-            <w:tcW w:w="1221" w:type="dxa"/>
-          </w:tcPr>
-          <w:p>
-            <w:pPr>
-              <w:cnfStyle w:val="000000000000" w:firstRow="0" w:lastRow="0" w:firstColumn="0" w:lastColumn="0" w:oddVBand="0" w:evenVBand="0" w:oddHBand="0" w:evenHBand="0" w:firstRowFirstColumn="0" w:firstRowLastColumn="0" w:lastRowFirstColumn="0" w:lastRowLastColumn="0"/>
-            </w:pPr>
+            <w:r>
+              <w:t>CA2</w:t>
+            </w:r>
+          </w:p>
+        </w:tc>
+        <w:tc>
+          <w:tcPr>
+            <w:tcW w:w="1266" w:type="dxa"/>
+          </w:tcPr>
+          <w:p>
+            <w:pPr>
+              <w:cnfStyle w:val="000000000000" w:firstRow="0" w:lastRow="0" w:firstColumn="0" w:lastColumn="0" w:oddVBand="0" w:evenVBand="0" w:oddHBand="0" w:evenHBand="0" w:firstRowFirstColumn="0" w:firstRowLastColumn="0" w:lastRowFirstColumn="0" w:lastRowLastColumn="0"/>
+            </w:pPr>
+            <w:r>
+              <w:t>N/A</w:t>
+            </w:r>
           </w:p>
         </w:tc>
         <w:tc>
@@ -2479,8 +3019,16 @@
           </w:tcPr>
           <w:p>
             <w:pPr>
-              <w:cnfStyle w:val="000000000000" w:firstRow="0" w:lastRow="0" w:firstColumn="0" w:lastColumn="0" w:oddVBand="0" w:evenVBand="0" w:oddHBand="0" w:evenHBand="0" w:firstRowFirstColumn="0" w:firstRowLastColumn="0" w:lastRowFirstColumn="0" w:lastRowLastColumn="0"/>
-            </w:pPr>
+              <w:pStyle w:val="ListParagraph"/>
+              <w:numPr>
+                <w:ilvl w:val="0"/>
+                <w:numId w:val="12"/>
+              </w:numPr>
+              <w:cnfStyle w:val="000000000000" w:firstRow="0" w:lastRow="0" w:firstColumn="0" w:lastColumn="0" w:oddVBand="0" w:evenVBand="0" w:oddHBand="0" w:evenHBand="0" w:firstRowFirstColumn="0" w:firstRowLastColumn="0" w:lastRowFirstColumn="0" w:lastRowLastColumn="0"/>
+            </w:pPr>
+            <w:r>
+              <w:t>Select a new song to play.</w:t>
+            </w:r>
           </w:p>
         </w:tc>
         <w:tc>
@@ -2491,6 +3039,705 @@
             <w:pPr>
               <w:cnfStyle w:val="000000000000" w:firstRow="0" w:lastRow="0" w:firstColumn="0" w:lastColumn="0" w:oddVBand="0" w:evenVBand="0" w:oddHBand="0" w:evenHBand="0" w:firstRowFirstColumn="0" w:firstRowLastColumn="0" w:lastRowFirstColumn="0" w:lastRowLastColumn="0"/>
             </w:pPr>
+            <w:r>
+              <w:t>The client updates the title of the song to the current song title.</w:t>
+            </w:r>
+          </w:p>
+        </w:tc>
+        <w:tc>
+          <w:tcPr>
+            <w:tcW w:w="1073" w:type="dxa"/>
+          </w:tcPr>
+          <w:p>
+            <w:pPr>
+              <w:cnfStyle w:val="000000000000" w:firstRow="0" w:lastRow="0" w:firstColumn="0" w:lastColumn="0" w:oddVBand="0" w:evenVBand="0" w:oddHBand="0" w:evenHBand="0" w:firstRowFirstColumn="0" w:firstRowLastColumn="0" w:lastRowFirstColumn="0" w:lastRowLastColumn="0"/>
+            </w:pPr>
+          </w:p>
+        </w:tc>
+      </w:tr>
+      <w:tr>
+        <w:trPr>
+          <w:cnfStyle w:val="000000100000" w:firstRow="0" w:lastRow="0" w:firstColumn="0" w:lastColumn="0" w:oddVBand="0" w:evenVBand="0" w:oddHBand="1" w:evenHBand="0" w:firstRowFirstColumn="0" w:firstRowLastColumn="0" w:lastRowFirstColumn="0" w:lastRowLastColumn="0"/>
+        </w:trPr>
+        <w:tc>
+          <w:tcPr>
+            <w:cnfStyle w:val="001000000000" w:firstRow="0" w:lastRow="0" w:firstColumn="1" w:lastColumn="0" w:oddVBand="0" w:evenVBand="0" w:oddHBand="0" w:evenHBand="0" w:firstRowFirstColumn="0" w:firstRowLastColumn="0" w:lastRowFirstColumn="0" w:lastRowLastColumn="0"/>
+            <w:tcW w:w="993" w:type="dxa"/>
+          </w:tcPr>
+          <w:p>
+            <w:r>
+              <w:t>CA4</w:t>
+            </w:r>
+          </w:p>
+        </w:tc>
+        <w:tc>
+          <w:tcPr>
+            <w:tcW w:w="2958" w:type="dxa"/>
+          </w:tcPr>
+          <w:p>
+            <w:pPr>
+              <w:cnfStyle w:val="000000100000" w:firstRow="0" w:lastRow="0" w:firstColumn="0" w:lastColumn="0" w:oddVBand="0" w:evenVBand="0" w:oddHBand="1" w:evenHBand="0" w:firstRowFirstColumn="0" w:firstRowLastColumn="0" w:lastRowFirstColumn="0" w:lastRowLastColumn="0"/>
+            </w:pPr>
+            <w:r>
+              <w:t>The audio playback has little to no delay. Latency and jitter is to a dismissible minimum.</w:t>
+            </w:r>
+          </w:p>
+        </w:tc>
+        <w:tc>
+          <w:tcPr>
+            <w:tcW w:w="1712" w:type="dxa"/>
+          </w:tcPr>
+          <w:p>
+            <w:pPr>
+              <w:cnfStyle w:val="000000100000" w:firstRow="0" w:lastRow="0" w:firstColumn="0" w:lastColumn="0" w:oddVBand="0" w:evenVBand="0" w:oddHBand="1" w:evenHBand="0" w:firstRowFirstColumn="0" w:firstRowLastColumn="0" w:lastRowFirstColumn="0" w:lastRowLastColumn="0"/>
+            </w:pPr>
+            <w:r>
+              <w:t>CA1</w:t>
+            </w:r>
+          </w:p>
+        </w:tc>
+        <w:tc>
+          <w:tcPr>
+            <w:tcW w:w="1266" w:type="dxa"/>
+          </w:tcPr>
+          <w:p>
+            <w:pPr>
+              <w:cnfStyle w:val="000000100000" w:firstRow="0" w:lastRow="0" w:firstColumn="0" w:lastColumn="0" w:oddVBand="0" w:evenVBand="0" w:oddHBand="1" w:evenHBand="0" w:firstRowFirstColumn="0" w:firstRowLastColumn="0" w:lastRowFirstColumn="0" w:lastRowLastColumn="0"/>
+            </w:pPr>
+            <w:r>
+              <w:t>N/A</w:t>
+            </w:r>
+          </w:p>
+        </w:tc>
+        <w:tc>
+          <w:tcPr>
+            <w:tcW w:w="2498" w:type="dxa"/>
+          </w:tcPr>
+          <w:p>
+            <w:pPr>
+              <w:pStyle w:val="ListParagraph"/>
+              <w:numPr>
+                <w:ilvl w:val="0"/>
+                <w:numId w:val="14"/>
+              </w:numPr>
+              <w:cnfStyle w:val="000000100000" w:firstRow="0" w:lastRow="0" w:firstColumn="0" w:lastColumn="0" w:oddVBand="0" w:evenVBand="0" w:oddHBand="1" w:evenHBand="0" w:firstRowFirstColumn="0" w:firstRowLastColumn="0" w:lastRowFirstColumn="0" w:lastRowLastColumn="0"/>
+            </w:pPr>
+            <w:r>
+              <w:t>Play a song.</w:t>
+            </w:r>
+          </w:p>
+        </w:tc>
+        <w:tc>
+          <w:tcPr>
+            <w:tcW w:w="2495" w:type="dxa"/>
+          </w:tcPr>
+          <w:p>
+            <w:pPr>
+              <w:cnfStyle w:val="000000100000" w:firstRow="0" w:lastRow="0" w:firstColumn="0" w:lastColumn="0" w:oddVBand="0" w:evenVBand="0" w:oddHBand="1" w:evenHBand="0" w:firstRowFirstColumn="0" w:firstRowLastColumn="0" w:lastRowFirstColumn="0" w:lastRowLastColumn="0"/>
+            </w:pPr>
+            <w:r>
+              <w:t>The client is able to play the streamed song ‘flawlessly’.</w:t>
+            </w:r>
+          </w:p>
+        </w:tc>
+        <w:tc>
+          <w:tcPr>
+            <w:tcW w:w="1073" w:type="dxa"/>
+          </w:tcPr>
+          <w:p>
+            <w:pPr>
+              <w:cnfStyle w:val="000000100000" w:firstRow="0" w:lastRow="0" w:firstColumn="0" w:lastColumn="0" w:oddVBand="0" w:evenVBand="0" w:oddHBand="1" w:evenHBand="0" w:firstRowFirstColumn="0" w:firstRowLastColumn="0" w:lastRowFirstColumn="0" w:lastRowLastColumn="0"/>
+            </w:pPr>
+          </w:p>
+        </w:tc>
+      </w:tr>
+      <w:tr>
+        <w:tc>
+          <w:tcPr>
+            <w:cnfStyle w:val="001000000000" w:firstRow="0" w:lastRow="0" w:firstColumn="1" w:lastColumn="0" w:oddVBand="0" w:evenVBand="0" w:oddHBand="0" w:evenHBand="0" w:firstRowFirstColumn="0" w:firstRowLastColumn="0" w:lastRowFirstColumn="0" w:lastRowLastColumn="0"/>
+            <w:tcW w:w="12995" w:type="dxa"/>
+            <w:gridSpan w:val="7"/>
+          </w:tcPr>
+          <w:p>
+            <w:pPr>
+              <w:jc w:val="center"/>
+            </w:pPr>
+            <w:r>
+              <w:t>Voice P2P</w:t>
+            </w:r>
+          </w:p>
+        </w:tc>
+      </w:tr>
+      <w:tr>
+        <w:trPr>
+          <w:cnfStyle w:val="000000100000" w:firstRow="0" w:lastRow="0" w:firstColumn="0" w:lastColumn="0" w:oddVBand="0" w:evenVBand="0" w:oddHBand="1" w:evenHBand="0" w:firstRowFirstColumn="0" w:firstRowLastColumn="0" w:lastRowFirstColumn="0" w:lastRowLastColumn="0"/>
+        </w:trPr>
+        <w:tc>
+          <w:tcPr>
+            <w:cnfStyle w:val="001000000000" w:firstRow="0" w:lastRow="0" w:firstColumn="1" w:lastColumn="0" w:oddVBand="0" w:evenVBand="0" w:oddHBand="0" w:evenHBand="0" w:firstRowFirstColumn="0" w:firstRowLastColumn="0" w:lastRowFirstColumn="0" w:lastRowLastColumn="0"/>
+            <w:tcW w:w="993" w:type="dxa"/>
+          </w:tcPr>
+          <w:p>
+            <w:r>
+              <w:t>CV1</w:t>
+            </w:r>
+          </w:p>
+        </w:tc>
+        <w:tc>
+          <w:tcPr>
+            <w:tcW w:w="2958" w:type="dxa"/>
+          </w:tcPr>
+          <w:p>
+            <w:pPr>
+              <w:cnfStyle w:val="000000100000" w:firstRow="0" w:lastRow="0" w:firstColumn="0" w:lastColumn="0" w:oddVBand="0" w:evenVBand="0" w:oddHBand="1" w:evenHBand="0" w:firstRowFirstColumn="0" w:firstRowLastColumn="0" w:lastRowFirstColumn="0" w:lastRowLastColumn="0"/>
+            </w:pPr>
+            <w:r>
+              <w:t>The client can communicate with other clients via P2P.</w:t>
+            </w:r>
+          </w:p>
+        </w:tc>
+        <w:tc>
+          <w:tcPr>
+            <w:tcW w:w="1712" w:type="dxa"/>
+          </w:tcPr>
+          <w:p>
+            <w:pPr>
+              <w:cnfStyle w:val="000000100000" w:firstRow="0" w:lastRow="0" w:firstColumn="0" w:lastColumn="0" w:oddVBand="0" w:evenVBand="0" w:oddHBand="1" w:evenHBand="0" w:firstRowFirstColumn="0" w:firstRowLastColumn="0" w:lastRowFirstColumn="0" w:lastRowLastColumn="0"/>
+            </w:pPr>
+            <w:r>
+              <w:t>CG1</w:t>
+            </w:r>
+          </w:p>
+        </w:tc>
+        <w:tc>
+          <w:tcPr>
+            <w:tcW w:w="1266" w:type="dxa"/>
+          </w:tcPr>
+          <w:p>
+            <w:pPr>
+              <w:cnfStyle w:val="000000100000" w:firstRow="0" w:lastRow="0" w:firstColumn="0" w:lastColumn="0" w:oddVBand="0" w:evenVBand="0" w:oddHBand="1" w:evenHBand="0" w:firstRowFirstColumn="0" w:firstRowLastColumn="0" w:lastRowFirstColumn="0" w:lastRowLastColumn="0"/>
+            </w:pPr>
+            <w:r>
+              <w:t>N/A</w:t>
+            </w:r>
+          </w:p>
+        </w:tc>
+        <w:tc>
+          <w:tcPr>
+            <w:tcW w:w="2498" w:type="dxa"/>
+          </w:tcPr>
+          <w:p>
+            <w:pPr>
+              <w:pStyle w:val="ListParagraph"/>
+              <w:numPr>
+                <w:ilvl w:val="0"/>
+                <w:numId w:val="33"/>
+              </w:numPr>
+              <w:cnfStyle w:val="000000100000" w:firstRow="0" w:lastRow="0" w:firstColumn="0" w:lastColumn="0" w:oddVBand="0" w:evenVBand="0" w:oddHBand="1" w:evenHBand="0" w:firstRowFirstColumn="0" w:firstRowLastColumn="0" w:lastRowFirstColumn="0" w:lastRowLastColumn="0"/>
+            </w:pPr>
+            <w:r>
+              <w:t>Select a client from the user list.</w:t>
+            </w:r>
+          </w:p>
+          <w:p>
+            <w:pPr>
+              <w:pStyle w:val="ListParagraph"/>
+              <w:numPr>
+                <w:ilvl w:val="0"/>
+                <w:numId w:val="33"/>
+              </w:numPr>
+              <w:cnfStyle w:val="000000100000" w:firstRow="0" w:lastRow="0" w:firstColumn="0" w:lastColumn="0" w:oddVBand="0" w:evenVBand="0" w:oddHBand="1" w:evenHBand="0" w:firstRowFirstColumn="0" w:firstRowLastColumn="0" w:lastRowFirstColumn="0" w:lastRowLastColumn="0"/>
+            </w:pPr>
+            <w:r>
+              <w:t>Click “Chat” to start sending audio.</w:t>
+            </w:r>
+          </w:p>
+        </w:tc>
+        <w:tc>
+          <w:tcPr>
+            <w:tcW w:w="2495" w:type="dxa"/>
+          </w:tcPr>
+          <w:p>
+            <w:pPr>
+              <w:cnfStyle w:val="000000100000" w:firstRow="0" w:lastRow="0" w:firstColumn="0" w:lastColumn="0" w:oddVBand="0" w:evenVBand="0" w:oddHBand="1" w:evenHBand="0" w:firstRowFirstColumn="0" w:firstRowLastColumn="0" w:lastRowFirstColumn="0" w:lastRowLastColumn="0"/>
+            </w:pPr>
+            <w:r>
+              <w:t>The user is able to select other clients and communicate between them via P2P.</w:t>
+            </w:r>
+          </w:p>
+          <w:p>
+            <w:pPr>
+              <w:cnfStyle w:val="000000100000" w:firstRow="0" w:lastRow="0" w:firstColumn="0" w:lastColumn="0" w:oddVBand="0" w:evenVBand="0" w:oddHBand="1" w:evenHBand="0" w:firstRowFirstColumn="0" w:firstRowLastColumn="0" w:lastRowFirstColumn="0" w:lastRowLastColumn="0"/>
+            </w:pPr>
+            <w:r>
+              <w:fldChar w:fldCharType="begin"/>
+            </w:r>
+            <w:r>
+              <w:instrText xml:space="preserve"> REF _Ref448381614 \h </w:instrText>
+            </w:r>
+            <w:r>
+              <w:fldChar w:fldCharType="separate"/>
+            </w:r>
+            <w:r>
+              <w:t xml:space="preserve">Figure </w:t>
+            </w:r>
+            <w:r>
+              <w:rPr>
+                <w:noProof/>
+              </w:rPr>
+              <w:t>4</w:t>
+            </w:r>
+            <w:r>
+              <w:fldChar w:fldCharType="end"/>
+            </w:r>
+          </w:p>
+        </w:tc>
+        <w:tc>
+          <w:tcPr>
+            <w:tcW w:w="1073" w:type="dxa"/>
+          </w:tcPr>
+          <w:p>
+            <w:pPr>
+              <w:cnfStyle w:val="000000100000" w:firstRow="0" w:lastRow="0" w:firstColumn="0" w:lastColumn="0" w:oddVBand="0" w:evenVBand="0" w:oddHBand="1" w:evenHBand="0" w:firstRowFirstColumn="0" w:firstRowLastColumn="0" w:lastRowFirstColumn="0" w:lastRowLastColumn="0"/>
+            </w:pPr>
+            <w:r>
+              <w:rPr>
+                <w:color w:val="FF0000"/>
+              </w:rPr>
+              <w:t>Fail</w:t>
+            </w:r>
+          </w:p>
+        </w:tc>
+      </w:tr>
+      <w:tr>
+        <w:tc>
+          <w:tcPr>
+            <w:cnfStyle w:val="001000000000" w:firstRow="0" w:lastRow="0" w:firstColumn="1" w:lastColumn="0" w:oddVBand="0" w:evenVBand="0" w:oddHBand="0" w:evenHBand="0" w:firstRowFirstColumn="0" w:firstRowLastColumn="0" w:lastRowFirstColumn="0" w:lastRowLastColumn="0"/>
+            <w:tcW w:w="993" w:type="dxa"/>
+          </w:tcPr>
+          <w:p>
+            <w:r>
+              <w:t>CV2</w:t>
+            </w:r>
+          </w:p>
+        </w:tc>
+        <w:tc>
+          <w:tcPr>
+            <w:tcW w:w="2958" w:type="dxa"/>
+          </w:tcPr>
+          <w:p>
+            <w:pPr>
+              <w:cnfStyle w:val="000000000000" w:firstRow="0" w:lastRow="0" w:firstColumn="0" w:lastColumn="0" w:oddVBand="0" w:evenVBand="0" w:oddHBand="0" w:evenHBand="0" w:firstRowFirstColumn="0" w:firstRowLastColumn="0" w:lastRowFirstColumn="0" w:lastRowLastColumn="0"/>
+            </w:pPr>
+            <w:r>
+              <w:t>The client can receive audio data from other clients via P2P.</w:t>
+            </w:r>
+          </w:p>
+        </w:tc>
+        <w:tc>
+          <w:tcPr>
+            <w:tcW w:w="1712" w:type="dxa"/>
+          </w:tcPr>
+          <w:p>
+            <w:pPr>
+              <w:cnfStyle w:val="000000000000" w:firstRow="0" w:lastRow="0" w:firstColumn="0" w:lastColumn="0" w:oddVBand="0" w:evenVBand="0" w:oddHBand="0" w:evenHBand="0" w:firstRowFirstColumn="0" w:firstRowLastColumn="0" w:lastRowFirstColumn="0" w:lastRowLastColumn="0"/>
+            </w:pPr>
+            <w:r>
+              <w:t>CG1</w:t>
+            </w:r>
+          </w:p>
+        </w:tc>
+        <w:tc>
+          <w:tcPr>
+            <w:tcW w:w="1266" w:type="dxa"/>
+          </w:tcPr>
+          <w:p>
+            <w:pPr>
+              <w:cnfStyle w:val="000000000000" w:firstRow="0" w:lastRow="0" w:firstColumn="0" w:lastColumn="0" w:oddVBand="0" w:evenVBand="0" w:oddHBand="0" w:evenHBand="0" w:firstRowFirstColumn="0" w:firstRowLastColumn="0" w:lastRowFirstColumn="0" w:lastRowLastColumn="0"/>
+            </w:pPr>
+            <w:r>
+              <w:t>N/A</w:t>
+            </w:r>
+          </w:p>
+        </w:tc>
+        <w:tc>
+          <w:tcPr>
+            <w:tcW w:w="2498" w:type="dxa"/>
+          </w:tcPr>
+          <w:p>
+            <w:pPr>
+              <w:pStyle w:val="ListParagraph"/>
+              <w:numPr>
+                <w:ilvl w:val="0"/>
+                <w:numId w:val="34"/>
+              </w:numPr>
+              <w:cnfStyle w:val="000000000000" w:firstRow="0" w:lastRow="0" w:firstColumn="0" w:lastColumn="0" w:oddVBand="0" w:evenVBand="0" w:oddHBand="0" w:evenHBand="0" w:firstRowFirstColumn="0" w:firstRowLastColumn="0" w:lastRowFirstColumn="0" w:lastRowLastColumn="0"/>
+            </w:pPr>
+            <w:r>
+              <w:t>Run the application.</w:t>
+            </w:r>
+          </w:p>
+        </w:tc>
+        <w:tc>
+          <w:tcPr>
+            <w:tcW w:w="2495" w:type="dxa"/>
+          </w:tcPr>
+          <w:p>
+            <w:pPr>
+              <w:cnfStyle w:val="000000000000" w:firstRow="0" w:lastRow="0" w:firstColumn="0" w:lastColumn="0" w:oddVBand="0" w:evenVBand="0" w:oddHBand="0" w:evenHBand="0" w:firstRowFirstColumn="0" w:firstRowLastColumn="0" w:lastRowFirstColumn="0" w:lastRowLastColumn="0"/>
+            </w:pPr>
+            <w:r>
+              <w:t>The user is able to receive audio data from other clients via P2P and chat with them.</w:t>
+            </w:r>
+          </w:p>
+          <w:p>
+            <w:pPr>
+              <w:cnfStyle w:val="000000000000" w:firstRow="0" w:lastRow="0" w:firstColumn="0" w:lastColumn="0" w:oddVBand="0" w:evenVBand="0" w:oddHBand="0" w:evenHBand="0" w:firstRowFirstColumn="0" w:firstRowLastColumn="0" w:lastRowFirstColumn="0" w:lastRowLastColumn="0"/>
+            </w:pPr>
+            <w:r>
+              <w:lastRenderedPageBreak/>
+              <w:fldChar w:fldCharType="begin"/>
+            </w:r>
+            <w:r>
+              <w:instrText xml:space="preserve"> REF _Ref448381614 \h </w:instrText>
+            </w:r>
+            <w:r>
+              <w:fldChar w:fldCharType="separate"/>
+            </w:r>
+            <w:r>
+              <w:t xml:space="preserve">Figure </w:t>
+            </w:r>
+            <w:r>
+              <w:rPr>
+                <w:noProof/>
+              </w:rPr>
+              <w:t>4</w:t>
+            </w:r>
+            <w:r>
+              <w:fldChar w:fldCharType="end"/>
+            </w:r>
+          </w:p>
+        </w:tc>
+        <w:tc>
+          <w:tcPr>
+            <w:tcW w:w="1073" w:type="dxa"/>
+          </w:tcPr>
+          <w:p>
+            <w:pPr>
+              <w:cnfStyle w:val="000000000000" w:firstRow="0" w:lastRow="0" w:firstColumn="0" w:lastColumn="0" w:oddVBand="0" w:evenVBand="0" w:oddHBand="0" w:evenHBand="0" w:firstRowFirstColumn="0" w:firstRowLastColumn="0" w:lastRowFirstColumn="0" w:lastRowLastColumn="0"/>
+            </w:pPr>
+            <w:r>
+              <w:rPr>
+                <w:color w:val="FF0000"/>
+              </w:rPr>
+              <w:lastRenderedPageBreak/>
+              <w:t>Fail</w:t>
+            </w:r>
+          </w:p>
+        </w:tc>
+      </w:tr>
+      <w:tr>
+        <w:trPr>
+          <w:cnfStyle w:val="000000100000" w:firstRow="0" w:lastRow="0" w:firstColumn="0" w:lastColumn="0" w:oddVBand="0" w:evenVBand="0" w:oddHBand="1" w:evenHBand="0" w:firstRowFirstColumn="0" w:firstRowLastColumn="0" w:lastRowFirstColumn="0" w:lastRowLastColumn="0"/>
+        </w:trPr>
+        <w:tc>
+          <w:tcPr>
+            <w:cnfStyle w:val="001000000000" w:firstRow="0" w:lastRow="0" w:firstColumn="1" w:lastColumn="0" w:oddVBand="0" w:evenVBand="0" w:oddHBand="0" w:evenHBand="0" w:firstRowFirstColumn="0" w:firstRowLastColumn="0" w:lastRowFirstColumn="0" w:lastRowLastColumn="0"/>
+            <w:tcW w:w="12995" w:type="dxa"/>
+            <w:gridSpan w:val="7"/>
+          </w:tcPr>
+          <w:p>
+            <w:pPr>
+              <w:jc w:val="center"/>
+            </w:pPr>
+            <w:r>
+              <w:t>File Transfer</w:t>
+            </w:r>
+          </w:p>
+        </w:tc>
+      </w:tr>
+      <w:tr>
+        <w:tc>
+          <w:tcPr>
+            <w:cnfStyle w:val="001000000000" w:firstRow="0" w:lastRow="0" w:firstColumn="1" w:lastColumn="0" w:oddVBand="0" w:evenVBand="0" w:oddHBand="0" w:evenHBand="0" w:firstRowFirstColumn="0" w:firstRowLastColumn="0" w:lastRowFirstColumn="0" w:lastRowLastColumn="0"/>
+            <w:tcW w:w="993" w:type="dxa"/>
+          </w:tcPr>
+          <w:p>
+            <w:r>
+              <w:t>CF1</w:t>
+            </w:r>
+          </w:p>
+        </w:tc>
+        <w:tc>
+          <w:tcPr>
+            <w:tcW w:w="2958" w:type="dxa"/>
+          </w:tcPr>
+          <w:p>
+            <w:pPr>
+              <w:cnfStyle w:val="000000000000" w:firstRow="0" w:lastRow="0" w:firstColumn="0" w:lastColumn="0" w:oddVBand="0" w:evenVBand="0" w:oddHBand="0" w:evenHBand="0" w:firstRowFirstColumn="0" w:firstRowLastColumn="0" w:lastRowFirstColumn="0" w:lastRowLastColumn="0"/>
+            </w:pPr>
+            <w:r>
+              <w:t>The client is able to request a song from the server for download.</w:t>
+            </w:r>
+          </w:p>
+        </w:tc>
+        <w:tc>
+          <w:tcPr>
+            <w:tcW w:w="1712" w:type="dxa"/>
+          </w:tcPr>
+          <w:p>
+            <w:pPr>
+              <w:cnfStyle w:val="000000000000" w:firstRow="0" w:lastRow="0" w:firstColumn="0" w:lastColumn="0" w:oddVBand="0" w:evenVBand="0" w:oddHBand="0" w:evenHBand="0" w:firstRowFirstColumn="0" w:firstRowLastColumn="0" w:lastRowFirstColumn="0" w:lastRowLastColumn="0"/>
+            </w:pPr>
+            <w:r>
+              <w:t>CA1</w:t>
+            </w:r>
+          </w:p>
+        </w:tc>
+        <w:tc>
+          <w:tcPr>
+            <w:tcW w:w="1266" w:type="dxa"/>
+          </w:tcPr>
+          <w:p>
+            <w:pPr>
+              <w:cnfStyle w:val="000000000000" w:firstRow="0" w:lastRow="0" w:firstColumn="0" w:lastColumn="0" w:oddVBand="0" w:evenVBand="0" w:oddHBand="0" w:evenHBand="0" w:firstRowFirstColumn="0" w:firstRowLastColumn="0" w:lastRowFirstColumn="0" w:lastRowLastColumn="0"/>
+            </w:pPr>
+            <w:r>
+              <w:t>N/A</w:t>
+            </w:r>
+          </w:p>
+        </w:tc>
+        <w:tc>
+          <w:tcPr>
+            <w:tcW w:w="2498" w:type="dxa"/>
+          </w:tcPr>
+          <w:p>
+            <w:pPr>
+              <w:pStyle w:val="ListParagraph"/>
+              <w:numPr>
+                <w:ilvl w:val="0"/>
+                <w:numId w:val="16"/>
+              </w:numPr>
+              <w:cnfStyle w:val="000000000000" w:firstRow="0" w:lastRow="0" w:firstColumn="0" w:lastColumn="0" w:oddVBand="0" w:evenVBand="0" w:oddHBand="0" w:evenHBand="0" w:firstRowFirstColumn="0" w:firstRowLastColumn="0" w:lastRowFirstColumn="0" w:lastRowLastColumn="0"/>
+            </w:pPr>
+            <w:r>
+              <w:t>Select a desired song.</w:t>
+            </w:r>
+          </w:p>
+          <w:p>
+            <w:pPr>
+              <w:pStyle w:val="ListParagraph"/>
+              <w:numPr>
+                <w:ilvl w:val="0"/>
+                <w:numId w:val="16"/>
+              </w:numPr>
+              <w:cnfStyle w:val="000000000000" w:firstRow="0" w:lastRow="0" w:firstColumn="0" w:lastColumn="0" w:oddVBand="0" w:evenVBand="0" w:oddHBand="0" w:evenHBand="0" w:firstRowFirstColumn="0" w:firstRowLastColumn="0" w:lastRowFirstColumn="0" w:lastRowLastColumn="0"/>
+            </w:pPr>
+            <w:r>
+              <w:t>Click ‘Download’ button.</w:t>
+            </w:r>
+          </w:p>
+        </w:tc>
+        <w:tc>
+          <w:tcPr>
+            <w:tcW w:w="2495" w:type="dxa"/>
+          </w:tcPr>
+          <w:p>
+            <w:pPr>
+              <w:cnfStyle w:val="000000000000" w:firstRow="0" w:lastRow="0" w:firstColumn="0" w:lastColumn="0" w:oddVBand="0" w:evenVBand="0" w:oddHBand="0" w:evenHBand="0" w:firstRowFirstColumn="0" w:firstRowLastColumn="0" w:lastRowFirstColumn="0" w:lastRowLastColumn="0"/>
+            </w:pPr>
+            <w:r>
+              <w:t xml:space="preserve">The client will request a file for download from the server. </w:t>
+            </w:r>
+          </w:p>
+        </w:tc>
+        <w:tc>
+          <w:tcPr>
+            <w:tcW w:w="1073" w:type="dxa"/>
+          </w:tcPr>
+          <w:p>
+            <w:pPr>
+              <w:cnfStyle w:val="000000000000" w:firstRow="0" w:lastRow="0" w:firstColumn="0" w:lastColumn="0" w:oddVBand="0" w:evenVBand="0" w:oddHBand="0" w:evenHBand="0" w:firstRowFirstColumn="0" w:firstRowLastColumn="0" w:lastRowFirstColumn="0" w:lastRowLastColumn="0"/>
+            </w:pPr>
+          </w:p>
+        </w:tc>
+      </w:tr>
+      <w:tr>
+        <w:trPr>
+          <w:cnfStyle w:val="000000100000" w:firstRow="0" w:lastRow="0" w:firstColumn="0" w:lastColumn="0" w:oddVBand="0" w:evenVBand="0" w:oddHBand="1" w:evenHBand="0" w:firstRowFirstColumn="0" w:firstRowLastColumn="0" w:lastRowFirstColumn="0" w:lastRowLastColumn="0"/>
+        </w:trPr>
+        <w:tc>
+          <w:tcPr>
+            <w:cnfStyle w:val="001000000000" w:firstRow="0" w:lastRow="0" w:firstColumn="1" w:lastColumn="0" w:oddVBand="0" w:evenVBand="0" w:oddHBand="0" w:evenHBand="0" w:firstRowFirstColumn="0" w:firstRowLastColumn="0" w:lastRowFirstColumn="0" w:lastRowLastColumn="0"/>
+            <w:tcW w:w="993" w:type="dxa"/>
+          </w:tcPr>
+          <w:p>
+            <w:r>
+              <w:t>CF2</w:t>
+            </w:r>
+          </w:p>
+        </w:tc>
+        <w:tc>
+          <w:tcPr>
+            <w:tcW w:w="2958" w:type="dxa"/>
+          </w:tcPr>
+          <w:p>
+            <w:pPr>
+              <w:cnfStyle w:val="000000100000" w:firstRow="0" w:lastRow="0" w:firstColumn="0" w:lastColumn="0" w:oddVBand="0" w:evenVBand="0" w:oddHBand="1" w:evenHBand="0" w:firstRowFirstColumn="0" w:firstRowLastColumn="0" w:lastRowFirstColumn="0" w:lastRowLastColumn="0"/>
+            </w:pPr>
+            <w:r>
+              <w:t>The request file is downloaded without corruption or other issues.</w:t>
+            </w:r>
+          </w:p>
+        </w:tc>
+        <w:tc>
+          <w:tcPr>
+            <w:tcW w:w="1712" w:type="dxa"/>
+          </w:tcPr>
+          <w:p>
+            <w:pPr>
+              <w:cnfStyle w:val="000000100000" w:firstRow="0" w:lastRow="0" w:firstColumn="0" w:lastColumn="0" w:oddVBand="0" w:evenVBand="0" w:oddHBand="1" w:evenHBand="0" w:firstRowFirstColumn="0" w:firstRowLastColumn="0" w:lastRowFirstColumn="0" w:lastRowLastColumn="0"/>
+            </w:pPr>
+            <w:r>
+              <w:t>CF1</w:t>
+            </w:r>
+          </w:p>
+        </w:tc>
+        <w:tc>
+          <w:tcPr>
+            <w:tcW w:w="1266" w:type="dxa"/>
+          </w:tcPr>
+          <w:p>
+            <w:pPr>
+              <w:cnfStyle w:val="000000100000" w:firstRow="0" w:lastRow="0" w:firstColumn="0" w:lastColumn="0" w:oddVBand="0" w:evenVBand="0" w:oddHBand="1" w:evenHBand="0" w:firstRowFirstColumn="0" w:firstRowLastColumn="0" w:lastRowFirstColumn="0" w:lastRowLastColumn="0"/>
+            </w:pPr>
+            <w:r>
+              <w:t>N/A</w:t>
+            </w:r>
+          </w:p>
+        </w:tc>
+        <w:tc>
+          <w:tcPr>
+            <w:tcW w:w="2498" w:type="dxa"/>
+          </w:tcPr>
+          <w:p>
+            <w:pPr>
+              <w:pStyle w:val="ListParagraph"/>
+              <w:numPr>
+                <w:ilvl w:val="0"/>
+                <w:numId w:val="17"/>
+              </w:numPr>
+              <w:cnfStyle w:val="000000100000" w:firstRow="0" w:lastRow="0" w:firstColumn="0" w:lastColumn="0" w:oddVBand="0" w:evenVBand="0" w:oddHBand="1" w:evenHBand="0" w:firstRowFirstColumn="0" w:firstRowLastColumn="0" w:lastRowFirstColumn="0" w:lastRowLastColumn="0"/>
+            </w:pPr>
+            <w:r>
+              <w:t>Run the downloaded file via an existing .wav file player.</w:t>
+            </w:r>
+          </w:p>
+        </w:tc>
+        <w:tc>
+          <w:tcPr>
+            <w:tcW w:w="2495" w:type="dxa"/>
+          </w:tcPr>
+          <w:p>
+            <w:pPr>
+              <w:cnfStyle w:val="000000100000" w:firstRow="0" w:lastRow="0" w:firstColumn="0" w:lastColumn="0" w:oddVBand="0" w:evenVBand="0" w:oddHBand="1" w:evenHBand="0" w:firstRowFirstColumn="0" w:firstRowLastColumn="0" w:lastRowFirstColumn="0" w:lastRowLastColumn="0"/>
+            </w:pPr>
+            <w:r>
+              <w:t>The downloaded file should be exactly like the original.</w:t>
+            </w:r>
+          </w:p>
+        </w:tc>
+        <w:tc>
+          <w:tcPr>
+            <w:tcW w:w="1073" w:type="dxa"/>
+          </w:tcPr>
+          <w:p>
+            <w:pPr>
+              <w:cnfStyle w:val="000000100000" w:firstRow="0" w:lastRow="0" w:firstColumn="0" w:lastColumn="0" w:oddVBand="0" w:evenVBand="0" w:oddHBand="1" w:evenHBand="0" w:firstRowFirstColumn="0" w:firstRowLastColumn="0" w:lastRowFirstColumn="0" w:lastRowLastColumn="0"/>
+            </w:pPr>
+          </w:p>
+        </w:tc>
+      </w:tr>
+      <w:tr>
+        <w:tc>
+          <w:tcPr>
+            <w:cnfStyle w:val="001000000000" w:firstRow="0" w:lastRow="0" w:firstColumn="1" w:lastColumn="0" w:oddVBand="0" w:evenVBand="0" w:oddHBand="0" w:evenHBand="0" w:firstRowFirstColumn="0" w:firstRowLastColumn="0" w:lastRowFirstColumn="0" w:lastRowLastColumn="0"/>
+            <w:tcW w:w="993" w:type="dxa"/>
+          </w:tcPr>
+          <w:p>
+            <w:r>
+              <w:t>CF3</w:t>
+            </w:r>
+          </w:p>
+        </w:tc>
+        <w:tc>
+          <w:tcPr>
+            <w:tcW w:w="2958" w:type="dxa"/>
+          </w:tcPr>
+          <w:p>
+            <w:pPr>
+              <w:cnfStyle w:val="000000000000" w:firstRow="0" w:lastRow="0" w:firstColumn="0" w:lastColumn="0" w:oddVBand="0" w:evenVBand="0" w:oddHBand="0" w:evenHBand="0" w:firstRowFirstColumn="0" w:firstRowLastColumn="0" w:lastRowFirstColumn="0" w:lastRowLastColumn="0"/>
+            </w:pPr>
+            <w:r>
+              <w:t>The requested file is the correct file that was requested.</w:t>
+            </w:r>
+          </w:p>
+        </w:tc>
+        <w:tc>
+          <w:tcPr>
+            <w:tcW w:w="1712" w:type="dxa"/>
+          </w:tcPr>
+          <w:p>
+            <w:pPr>
+              <w:cnfStyle w:val="000000000000" w:firstRow="0" w:lastRow="0" w:firstColumn="0" w:lastColumn="0" w:oddVBand="0" w:evenVBand="0" w:oddHBand="0" w:evenHBand="0" w:firstRowFirstColumn="0" w:firstRowLastColumn="0" w:lastRowFirstColumn="0" w:lastRowLastColumn="0"/>
+            </w:pPr>
+            <w:r>
+              <w:t>CF1</w:t>
+            </w:r>
+          </w:p>
+        </w:tc>
+        <w:tc>
+          <w:tcPr>
+            <w:tcW w:w="1266" w:type="dxa"/>
+          </w:tcPr>
+          <w:p>
+            <w:pPr>
+              <w:cnfStyle w:val="000000000000" w:firstRow="0" w:lastRow="0" w:firstColumn="0" w:lastColumn="0" w:oddVBand="0" w:evenVBand="0" w:oddHBand="0" w:evenHBand="0" w:firstRowFirstColumn="0" w:firstRowLastColumn="0" w:lastRowFirstColumn="0" w:lastRowLastColumn="0"/>
+            </w:pPr>
+            <w:r>
+              <w:t>N/A</w:t>
+            </w:r>
+          </w:p>
+        </w:tc>
+        <w:tc>
+          <w:tcPr>
+            <w:tcW w:w="2498" w:type="dxa"/>
+          </w:tcPr>
+          <w:p>
+            <w:pPr>
+              <w:pStyle w:val="ListParagraph"/>
+              <w:numPr>
+                <w:ilvl w:val="0"/>
+                <w:numId w:val="18"/>
+              </w:numPr>
+              <w:cnfStyle w:val="000000000000" w:firstRow="0" w:lastRow="0" w:firstColumn="0" w:lastColumn="0" w:oddVBand="0" w:evenVBand="0" w:oddHBand="0" w:evenHBand="0" w:firstRowFirstColumn="0" w:firstRowLastColumn="0" w:lastRowFirstColumn="0" w:lastRowLastColumn="0"/>
+            </w:pPr>
+            <w:r>
+              <w:t>Run the downloaded file via an existing .wav file player.</w:t>
+            </w:r>
+          </w:p>
+        </w:tc>
+        <w:tc>
+          <w:tcPr>
+            <w:tcW w:w="2495" w:type="dxa"/>
+          </w:tcPr>
+          <w:p>
+            <w:pPr>
+              <w:cnfStyle w:val="000000000000" w:firstRow="0" w:lastRow="0" w:firstColumn="0" w:lastColumn="0" w:oddVBand="0" w:evenVBand="0" w:oddHBand="0" w:evenHBand="0" w:firstRowFirstColumn="0" w:firstRowLastColumn="0" w:lastRowFirstColumn="0" w:lastRowLastColumn="0"/>
+            </w:pPr>
+            <w:r>
+              <w:t>The downloaded file should be the file that the client requested.</w:t>
+            </w:r>
           </w:p>
         </w:tc>
         <w:tc>
@@ -2512,13 +3759,8 @@
         <w:tc>
           <w:tcPr>
             <w:cnfStyle w:val="001000000000" w:firstRow="0" w:lastRow="0" w:firstColumn="1" w:lastColumn="0" w:oddVBand="0" w:evenVBand="0" w:oddHBand="0" w:evenHBand="0" w:firstRowFirstColumn="0" w:firstRowLastColumn="0" w:lastRowFirstColumn="0" w:lastRowLastColumn="0"/>
-            <w:tcW w:w="12950" w:type="dxa"/>
+            <w:tcW w:w="12995" w:type="dxa"/>
             <w:gridSpan w:val="7"/>
-            <w:tcBorders>
-              <w:top w:val="single" w:sz="4" w:space="0" w:color="9AD3D9" w:themeColor="accent2" w:themeTint="99"/>
-              <w:left w:val="single" w:sz="4" w:space="0" w:color="9AD3D9" w:themeColor="accent2" w:themeTint="99"/>
-              <w:bottom w:val="single" w:sz="4" w:space="0" w:color="9AD3D9" w:themeColor="accent2" w:themeTint="99"/>
-            </w:tcBorders>
           </w:tcPr>
           <w:p>
             <w:pPr>
@@ -2542,13 +3784,8 @@
         <w:tc>
           <w:tcPr>
             <w:cnfStyle w:val="001000000000" w:firstRow="0" w:lastRow="0" w:firstColumn="1" w:lastColumn="0" w:oddVBand="0" w:evenVBand="0" w:oddHBand="0" w:evenHBand="0" w:firstRowFirstColumn="0" w:firstRowLastColumn="0" w:lastRowFirstColumn="0" w:lastRowLastColumn="0"/>
-            <w:tcW w:w="12950" w:type="dxa"/>
+            <w:tcW w:w="12995" w:type="dxa"/>
             <w:gridSpan w:val="7"/>
-            <w:tcBorders>
-              <w:top w:val="single" w:sz="4" w:space="0" w:color="9AD3D9" w:themeColor="accent2" w:themeTint="99"/>
-              <w:left w:val="single" w:sz="4" w:space="0" w:color="9AD3D9" w:themeColor="accent2" w:themeTint="99"/>
-              <w:bottom w:val="single" w:sz="4" w:space="0" w:color="9AD3D9" w:themeColor="accent2" w:themeTint="99"/>
-            </w:tcBorders>
           </w:tcPr>
           <w:p>
             <w:pPr>
@@ -2567,84 +3804,142 @@
         <w:tc>
           <w:tcPr>
             <w:cnfStyle w:val="001000000000" w:firstRow="0" w:lastRow="0" w:firstColumn="1" w:lastColumn="0" w:oddVBand="0" w:evenVBand="0" w:oddHBand="0" w:evenHBand="0" w:firstRowFirstColumn="0" w:firstRowLastColumn="0" w:lastRowFirstColumn="0" w:lastRowLastColumn="0"/>
-            <w:tcW w:w="1175" w:type="dxa"/>
-            <w:tcBorders>
-              <w:top w:val="single" w:sz="4" w:space="0" w:color="9AD3D9" w:themeColor="accent2" w:themeTint="99"/>
-            </w:tcBorders>
-          </w:tcPr>
-          <w:p/>
-        </w:tc>
-        <w:tc>
-          <w:tcPr>
-            <w:tcW w:w="2776" w:type="dxa"/>
-            <w:tcBorders>
-              <w:top w:val="single" w:sz="4" w:space="0" w:color="9AD3D9" w:themeColor="accent2" w:themeTint="99"/>
-            </w:tcBorders>
-          </w:tcPr>
-          <w:p>
-            <w:pPr>
-              <w:cnfStyle w:val="000000100000" w:firstRow="0" w:lastRow="0" w:firstColumn="0" w:lastColumn="0" w:oddVBand="0" w:evenVBand="0" w:oddHBand="1" w:evenHBand="0" w:firstRowFirstColumn="0" w:firstRowLastColumn="0" w:lastRowFirstColumn="0" w:lastRowLastColumn="0"/>
-            </w:pPr>
+            <w:tcW w:w="993" w:type="dxa"/>
+          </w:tcPr>
+          <w:p>
+            <w:r>
+              <w:t>S</w:t>
+            </w:r>
+            <w:r>
+              <w:t>G1</w:t>
+            </w:r>
+          </w:p>
+        </w:tc>
+        <w:tc>
+          <w:tcPr>
+            <w:tcW w:w="2958" w:type="dxa"/>
+          </w:tcPr>
+          <w:p>
+            <w:pPr>
+              <w:cnfStyle w:val="000000100000" w:firstRow="0" w:lastRow="0" w:firstColumn="0" w:lastColumn="0" w:oddVBand="0" w:evenVBand="0" w:oddHBand="1" w:evenHBand="0" w:firstRowFirstColumn="0" w:firstRowLastColumn="0" w:lastRowFirstColumn="0" w:lastRowLastColumn="0"/>
+            </w:pPr>
+            <w:r>
+              <w:t>The application loads normally as intended.</w:t>
+            </w:r>
           </w:p>
         </w:tc>
         <w:tc>
           <w:tcPr>
             <w:tcW w:w="1712" w:type="dxa"/>
-            <w:tcBorders>
-              <w:top w:val="single" w:sz="4" w:space="0" w:color="9AD3D9" w:themeColor="accent2" w:themeTint="99"/>
-            </w:tcBorders>
-          </w:tcPr>
-          <w:p>
-            <w:pPr>
-              <w:cnfStyle w:val="000000100000" w:firstRow="0" w:lastRow="0" w:firstColumn="0" w:lastColumn="0" w:oddVBand="0" w:evenVBand="0" w:oddHBand="1" w:evenHBand="0" w:firstRowFirstColumn="0" w:firstRowLastColumn="0" w:lastRowFirstColumn="0" w:lastRowLastColumn="0"/>
-            </w:pPr>
-          </w:p>
-        </w:tc>
-        <w:tc>
-          <w:tcPr>
-            <w:tcW w:w="1221" w:type="dxa"/>
-            <w:tcBorders>
-              <w:top w:val="single" w:sz="4" w:space="0" w:color="9AD3D9" w:themeColor="accent2" w:themeTint="99"/>
-            </w:tcBorders>
-          </w:tcPr>
-          <w:p>
-            <w:pPr>
-              <w:cnfStyle w:val="000000100000" w:firstRow="0" w:lastRow="0" w:firstColumn="0" w:lastColumn="0" w:oddVBand="0" w:evenVBand="0" w:oddHBand="1" w:evenHBand="0" w:firstRowFirstColumn="0" w:firstRowLastColumn="0" w:lastRowFirstColumn="0" w:lastRowLastColumn="0"/>
-            </w:pPr>
+          </w:tcPr>
+          <w:p>
+            <w:pPr>
+              <w:cnfStyle w:val="000000100000" w:firstRow="0" w:lastRow="0" w:firstColumn="0" w:lastColumn="0" w:oddVBand="0" w:evenVBand="0" w:oddHBand="1" w:evenHBand="0" w:firstRowFirstColumn="0" w:firstRowLastColumn="0" w:lastRowFirstColumn="0" w:lastRowLastColumn="0"/>
+            </w:pPr>
+            <w:r>
+              <w:t>N/A</w:t>
+            </w:r>
+          </w:p>
+        </w:tc>
+        <w:tc>
+          <w:tcPr>
+            <w:tcW w:w="1266" w:type="dxa"/>
+          </w:tcPr>
+          <w:p>
+            <w:pPr>
+              <w:cnfStyle w:val="000000100000" w:firstRow="0" w:lastRow="0" w:firstColumn="0" w:lastColumn="0" w:oddVBand="0" w:evenVBand="0" w:oddHBand="1" w:evenHBand="0" w:firstRowFirstColumn="0" w:firstRowLastColumn="0" w:lastRowFirstColumn="0" w:lastRowLastColumn="0"/>
+            </w:pPr>
+            <w:r>
+              <w:t>N/A</w:t>
+            </w:r>
           </w:p>
         </w:tc>
         <w:tc>
           <w:tcPr>
             <w:tcW w:w="2498" w:type="dxa"/>
-            <w:tcBorders>
-              <w:top w:val="single" w:sz="4" w:space="0" w:color="9AD3D9" w:themeColor="accent2" w:themeTint="99"/>
-            </w:tcBorders>
-          </w:tcPr>
-          <w:p>
-            <w:pPr>
-              <w:cnfStyle w:val="000000100000" w:firstRow="0" w:lastRow="0" w:firstColumn="0" w:lastColumn="0" w:oddVBand="0" w:evenVBand="0" w:oddHBand="1" w:evenHBand="0" w:firstRowFirstColumn="0" w:firstRowLastColumn="0" w:lastRowFirstColumn="0" w:lastRowLastColumn="0"/>
-            </w:pPr>
+          </w:tcPr>
+          <w:p>
+            <w:pPr>
+              <w:pStyle w:val="ListParagraph"/>
+              <w:numPr>
+                <w:ilvl w:val="0"/>
+                <w:numId w:val="1"/>
+              </w:numPr>
+              <w:cnfStyle w:val="000000100000" w:firstRow="0" w:lastRow="0" w:firstColumn="0" w:lastColumn="0" w:oddVBand="0" w:evenVBand="0" w:oddHBand="1" w:evenHBand="0" w:firstRowFirstColumn="0" w:firstRowLastColumn="0" w:lastRowFirstColumn="0" w:lastRowLastColumn="0"/>
+            </w:pPr>
+            <w:r>
+              <w:t>Run the executable to start the program.</w:t>
+            </w:r>
           </w:p>
         </w:tc>
         <w:tc>
           <w:tcPr>
             <w:tcW w:w="2495" w:type="dxa"/>
-            <w:tcBorders>
-              <w:top w:val="single" w:sz="4" w:space="0" w:color="9AD3D9" w:themeColor="accent2" w:themeTint="99"/>
-            </w:tcBorders>
-          </w:tcPr>
-          <w:p>
-            <w:pPr>
-              <w:cnfStyle w:val="000000100000" w:firstRow="0" w:lastRow="0" w:firstColumn="0" w:lastColumn="0" w:oddVBand="0" w:evenVBand="0" w:oddHBand="1" w:evenHBand="0" w:firstRowFirstColumn="0" w:firstRowLastColumn="0" w:lastRowFirstColumn="0" w:lastRowLastColumn="0"/>
-            </w:pPr>
+          </w:tcPr>
+          <w:p>
+            <w:pPr>
+              <w:cnfStyle w:val="000000100000" w:firstRow="0" w:lastRow="0" w:firstColumn="0" w:lastColumn="0" w:oddVBand="0" w:evenVBand="0" w:oddHBand="1" w:evenHBand="0" w:firstRowFirstColumn="0" w:firstRowLastColumn="0" w:lastRowFirstColumn="0" w:lastRowLastColumn="0"/>
+            </w:pPr>
+            <w:r>
+              <w:t>The application loads properly without errors.</w:t>
+            </w:r>
+          </w:p>
+          <w:p>
+            <w:pPr>
+              <w:cnfStyle w:val="000000100000" w:firstRow="0" w:lastRow="0" w:firstColumn="0" w:lastColumn="0" w:oddVBand="0" w:evenVBand="0" w:oddHBand="1" w:evenHBand="0" w:firstRowFirstColumn="0" w:firstRowLastColumn="0" w:lastRowFirstColumn="0" w:lastRowLastColumn="0"/>
+            </w:pPr>
+            <w:r>
+              <w:fldChar w:fldCharType="begin"/>
+            </w:r>
+            <w:r>
+              <w:instrText xml:space="preserve"> REF _Ref448381651 \h </w:instrText>
+            </w:r>
+            <w:r>
+              <w:fldChar w:fldCharType="separate"/>
+            </w:r>
+            <w:r>
+              <w:t xml:space="preserve">Figure </w:t>
+            </w:r>
+            <w:r>
+              <w:rPr>
+                <w:noProof/>
+              </w:rPr>
+              <w:t>3</w:t>
+            </w:r>
+            <w:r>
+              <w:fldChar w:fldCharType="end"/>
+            </w:r>
+          </w:p>
+          <w:p>
+            <w:pPr>
+              <w:cnfStyle w:val="000000100000" w:firstRow="0" w:lastRow="0" w:firstColumn="0" w:lastColumn="0" w:oddVBand="0" w:evenVBand="0" w:oddHBand="1" w:evenHBand="0" w:firstRowFirstColumn="0" w:firstRowLastColumn="0" w:lastRowFirstColumn="0" w:lastRowLastColumn="0"/>
+            </w:pPr>
+            <w:r>
+              <w:fldChar w:fldCharType="begin"/>
+            </w:r>
+            <w:r>
+              <w:instrText xml:space="preserve"> REF _Ref448381397 \h </w:instrText>
+            </w:r>
+            <w:r>
+              <w:fldChar w:fldCharType="separate"/>
+            </w:r>
+            <w:r>
+              <w:t xml:space="preserve">Figure </w:t>
+            </w:r>
+            <w:r>
+              <w:rPr>
+                <w:noProof/>
+              </w:rPr>
+              <w:t>9</w:t>
+            </w:r>
+            <w:r>
+              <w:fldChar w:fldCharType="end"/>
+            </w:r>
           </w:p>
         </w:tc>
         <w:tc>
           <w:tcPr>
             <w:tcW w:w="1073" w:type="dxa"/>
-            <w:tcBorders>
-              <w:top w:val="single" w:sz="4" w:space="0" w:color="9AD3D9" w:themeColor="accent2" w:themeTint="99"/>
-            </w:tcBorders>
           </w:tcPr>
           <w:p>
             <w:pPr>
@@ -2657,84 +3952,90 @@
         <w:tc>
           <w:tcPr>
             <w:cnfStyle w:val="001000000000" w:firstRow="0" w:lastRow="0" w:firstColumn="1" w:lastColumn="0" w:oddVBand="0" w:evenVBand="0" w:oddHBand="0" w:evenHBand="0" w:firstRowFirstColumn="0" w:firstRowLastColumn="0" w:lastRowFirstColumn="0" w:lastRowLastColumn="0"/>
-            <w:tcW w:w="1175" w:type="dxa"/>
-            <w:tcBorders>
-              <w:bottom w:val="single" w:sz="4" w:space="0" w:color="9AD3D9" w:themeColor="accent2" w:themeTint="99"/>
-            </w:tcBorders>
-          </w:tcPr>
-          <w:p/>
-        </w:tc>
-        <w:tc>
-          <w:tcPr>
-            <w:tcW w:w="2776" w:type="dxa"/>
-            <w:tcBorders>
-              <w:bottom w:val="single" w:sz="4" w:space="0" w:color="9AD3D9" w:themeColor="accent2" w:themeTint="99"/>
-            </w:tcBorders>
-          </w:tcPr>
-          <w:p>
-            <w:pPr>
-              <w:cnfStyle w:val="000000000000" w:firstRow="0" w:lastRow="0" w:firstColumn="0" w:lastColumn="0" w:oddVBand="0" w:evenVBand="0" w:oddHBand="0" w:evenHBand="0" w:firstRowFirstColumn="0" w:firstRowLastColumn="0" w:lastRowFirstColumn="0" w:lastRowLastColumn="0"/>
-            </w:pPr>
+            <w:tcW w:w="993" w:type="dxa"/>
+          </w:tcPr>
+          <w:p>
+            <w:r>
+              <w:t>S</w:t>
+            </w:r>
+            <w:r>
+              <w:t>G2</w:t>
+            </w:r>
+          </w:p>
+        </w:tc>
+        <w:tc>
+          <w:tcPr>
+            <w:tcW w:w="2958" w:type="dxa"/>
+          </w:tcPr>
+          <w:p>
+            <w:pPr>
+              <w:cnfStyle w:val="000000000000" w:firstRow="0" w:lastRow="0" w:firstColumn="0" w:lastColumn="0" w:oddVBand="0" w:evenVBand="0" w:oddHBand="0" w:evenHBand="0" w:firstRowFirstColumn="0" w:firstRowLastColumn="0" w:lastRowFirstColumn="0" w:lastRowLastColumn="0"/>
+            </w:pPr>
+            <w:r>
+              <w:t>The application looks as intended without graphical issues.</w:t>
+            </w:r>
           </w:p>
         </w:tc>
         <w:tc>
           <w:tcPr>
             <w:tcW w:w="1712" w:type="dxa"/>
-            <w:tcBorders>
-              <w:bottom w:val="single" w:sz="4" w:space="0" w:color="9AD3D9" w:themeColor="accent2" w:themeTint="99"/>
-            </w:tcBorders>
-          </w:tcPr>
-          <w:p>
-            <w:pPr>
-              <w:cnfStyle w:val="000000000000" w:firstRow="0" w:lastRow="0" w:firstColumn="0" w:lastColumn="0" w:oddVBand="0" w:evenVBand="0" w:oddHBand="0" w:evenHBand="0" w:firstRowFirstColumn="0" w:firstRowLastColumn="0" w:lastRowFirstColumn="0" w:lastRowLastColumn="0"/>
-            </w:pPr>
-          </w:p>
-        </w:tc>
-        <w:tc>
-          <w:tcPr>
-            <w:tcW w:w="1221" w:type="dxa"/>
-            <w:tcBorders>
-              <w:bottom w:val="single" w:sz="4" w:space="0" w:color="9AD3D9" w:themeColor="accent2" w:themeTint="99"/>
-            </w:tcBorders>
-          </w:tcPr>
-          <w:p>
-            <w:pPr>
-              <w:cnfStyle w:val="000000000000" w:firstRow="0" w:lastRow="0" w:firstColumn="0" w:lastColumn="0" w:oddVBand="0" w:evenVBand="0" w:oddHBand="0" w:evenHBand="0" w:firstRowFirstColumn="0" w:firstRowLastColumn="0" w:lastRowFirstColumn="0" w:lastRowLastColumn="0"/>
-            </w:pPr>
+          </w:tcPr>
+          <w:p>
+            <w:pPr>
+              <w:cnfStyle w:val="000000000000" w:firstRow="0" w:lastRow="0" w:firstColumn="0" w:lastColumn="0" w:oddVBand="0" w:evenVBand="0" w:oddHBand="0" w:evenHBand="0" w:firstRowFirstColumn="0" w:firstRowLastColumn="0" w:lastRowFirstColumn="0" w:lastRowLastColumn="0"/>
+            </w:pPr>
+            <w:r>
+              <w:t>CG1</w:t>
+            </w:r>
+          </w:p>
+        </w:tc>
+        <w:tc>
+          <w:tcPr>
+            <w:tcW w:w="1266" w:type="dxa"/>
+          </w:tcPr>
+          <w:p>
+            <w:pPr>
+              <w:cnfStyle w:val="000000000000" w:firstRow="0" w:lastRow="0" w:firstColumn="0" w:lastColumn="0" w:oddVBand="0" w:evenVBand="0" w:oddHBand="0" w:evenHBand="0" w:firstRowFirstColumn="0" w:firstRowLastColumn="0" w:lastRowFirstColumn="0" w:lastRowLastColumn="0"/>
+            </w:pPr>
+            <w:r>
+              <w:t>N/A</w:t>
+            </w:r>
           </w:p>
         </w:tc>
         <w:tc>
           <w:tcPr>
             <w:tcW w:w="2498" w:type="dxa"/>
-            <w:tcBorders>
-              <w:bottom w:val="single" w:sz="4" w:space="0" w:color="9AD3D9" w:themeColor="accent2" w:themeTint="99"/>
-            </w:tcBorders>
-          </w:tcPr>
-          <w:p>
-            <w:pPr>
-              <w:cnfStyle w:val="000000000000" w:firstRow="0" w:lastRow="0" w:firstColumn="0" w:lastColumn="0" w:oddVBand="0" w:evenVBand="0" w:oddHBand="0" w:evenHBand="0" w:firstRowFirstColumn="0" w:firstRowLastColumn="0" w:lastRowFirstColumn="0" w:lastRowLastColumn="0"/>
-            </w:pPr>
+          </w:tcPr>
+          <w:p>
+            <w:pPr>
+              <w:pStyle w:val="ListParagraph"/>
+              <w:numPr>
+                <w:ilvl w:val="0"/>
+                <w:numId w:val="19"/>
+              </w:numPr>
+              <w:cnfStyle w:val="000000000000" w:firstRow="0" w:lastRow="0" w:firstColumn="0" w:lastColumn="0" w:oddVBand="0" w:evenVBand="0" w:oddHBand="0" w:evenHBand="0" w:firstRowFirstColumn="0" w:firstRowLastColumn="0" w:lastRowFirstColumn="0" w:lastRowLastColumn="0"/>
+            </w:pPr>
+            <w:r>
+              <w:t>Run the executable to start the program.</w:t>
+            </w:r>
           </w:p>
         </w:tc>
         <w:tc>
           <w:tcPr>
             <w:tcW w:w="2495" w:type="dxa"/>
-            <w:tcBorders>
-              <w:bottom w:val="single" w:sz="4" w:space="0" w:color="9AD3D9" w:themeColor="accent2" w:themeTint="99"/>
-            </w:tcBorders>
-          </w:tcPr>
-          <w:p>
-            <w:pPr>
-              <w:cnfStyle w:val="000000000000" w:firstRow="0" w:lastRow="0" w:firstColumn="0" w:lastColumn="0" w:oddVBand="0" w:evenVBand="0" w:oddHBand="0" w:evenHBand="0" w:firstRowFirstColumn="0" w:firstRowLastColumn="0" w:lastRowFirstColumn="0" w:lastRowLastColumn="0"/>
-            </w:pPr>
+          </w:tcPr>
+          <w:p>
+            <w:pPr>
+              <w:cnfStyle w:val="000000000000" w:firstRow="0" w:lastRow="0" w:firstColumn="0" w:lastColumn="0" w:oddVBand="0" w:evenVBand="0" w:oddHBand="0" w:evenHBand="0" w:firstRowFirstColumn="0" w:firstRowLastColumn="0" w:lastRowFirstColumn="0" w:lastRowLastColumn="0"/>
+            </w:pPr>
+            <w:r>
+              <w:t>The application has no graphical glitches or issues.</w:t>
+            </w:r>
           </w:p>
         </w:tc>
         <w:tc>
           <w:tcPr>
             <w:tcW w:w="1073" w:type="dxa"/>
-            <w:tcBorders>
-              <w:bottom w:val="single" w:sz="4" w:space="0" w:color="9AD3D9" w:themeColor="accent2" w:themeTint="99"/>
-            </w:tcBorders>
           </w:tcPr>
           <w:p>
             <w:pPr>
@@ -2750,21 +4051,108 @@
         <w:tc>
           <w:tcPr>
             <w:cnfStyle w:val="001000000000" w:firstRow="0" w:lastRow="0" w:firstColumn="1" w:lastColumn="0" w:oddVBand="0" w:evenVBand="0" w:oddHBand="0" w:evenHBand="0" w:firstRowFirstColumn="0" w:firstRowLastColumn="0" w:lastRowFirstColumn="0" w:lastRowLastColumn="0"/>
-            <w:tcW w:w="12950" w:type="dxa"/>
-            <w:gridSpan w:val="7"/>
-            <w:tcBorders>
-              <w:top w:val="single" w:sz="4" w:space="0" w:color="9AD3D9" w:themeColor="accent2" w:themeTint="99"/>
-              <w:left w:val="single" w:sz="4" w:space="0" w:color="9AD3D9" w:themeColor="accent2" w:themeTint="99"/>
-              <w:bottom w:val="single" w:sz="4" w:space="0" w:color="9AD3D9" w:themeColor="accent2" w:themeTint="99"/>
-            </w:tcBorders>
-          </w:tcPr>
-          <w:p>
-            <w:pPr>
-              <w:jc w:val="center"/>
-            </w:pPr>
-            <w:r>
-              <w:t>Audio Streaming</w:t>
-            </w:r>
+            <w:tcW w:w="993" w:type="dxa"/>
+          </w:tcPr>
+          <w:p>
+            <w:r>
+              <w:t>S</w:t>
+            </w:r>
+            <w:r>
+              <w:t>G3</w:t>
+            </w:r>
+          </w:p>
+        </w:tc>
+        <w:tc>
+          <w:tcPr>
+            <w:tcW w:w="2958" w:type="dxa"/>
+          </w:tcPr>
+          <w:p>
+            <w:pPr>
+              <w:cnfStyle w:val="000000100000" w:firstRow="0" w:lastRow="0" w:firstColumn="0" w:lastColumn="0" w:oddVBand="0" w:evenVBand="0" w:oddHBand="1" w:evenHBand="0" w:firstRowFirstColumn="0" w:firstRowLastColumn="0" w:lastRowFirstColumn="0" w:lastRowLastColumn="0"/>
+            </w:pPr>
+            <w:r>
+              <w:t>The application window scales based on the user input.</w:t>
+            </w:r>
+          </w:p>
+        </w:tc>
+        <w:tc>
+          <w:tcPr>
+            <w:tcW w:w="1712" w:type="dxa"/>
+          </w:tcPr>
+          <w:p>
+            <w:pPr>
+              <w:cnfStyle w:val="000000100000" w:firstRow="0" w:lastRow="0" w:firstColumn="0" w:lastColumn="0" w:oddVBand="0" w:evenVBand="0" w:oddHBand="1" w:evenHBand="0" w:firstRowFirstColumn="0" w:firstRowLastColumn="0" w:lastRowFirstColumn="0" w:lastRowLastColumn="0"/>
+            </w:pPr>
+            <w:r>
+              <w:t>CG1</w:t>
+            </w:r>
+          </w:p>
+        </w:tc>
+        <w:tc>
+          <w:tcPr>
+            <w:tcW w:w="1266" w:type="dxa"/>
+          </w:tcPr>
+          <w:p>
+            <w:pPr>
+              <w:cnfStyle w:val="000000100000" w:firstRow="0" w:lastRow="0" w:firstColumn="0" w:lastColumn="0" w:oddVBand="0" w:evenVBand="0" w:oddHBand="1" w:evenHBand="0" w:firstRowFirstColumn="0" w:firstRowLastColumn="0" w:lastRowFirstColumn="0" w:lastRowLastColumn="0"/>
+            </w:pPr>
+            <w:r>
+              <w:t>Resize application window.</w:t>
+            </w:r>
+          </w:p>
+        </w:tc>
+        <w:tc>
+          <w:tcPr>
+            <w:tcW w:w="2498" w:type="dxa"/>
+          </w:tcPr>
+          <w:p>
+            <w:pPr>
+              <w:pStyle w:val="ListParagraph"/>
+              <w:numPr>
+                <w:ilvl w:val="0"/>
+                <w:numId w:val="20"/>
+              </w:numPr>
+              <w:cnfStyle w:val="000000100000" w:firstRow="0" w:lastRow="0" w:firstColumn="0" w:lastColumn="0" w:oddVBand="0" w:evenVBand="0" w:oddHBand="1" w:evenHBand="0" w:firstRowFirstColumn="0" w:firstRowLastColumn="0" w:lastRowFirstColumn="0" w:lastRowLastColumn="0"/>
+            </w:pPr>
+            <w:r>
+              <w:t>Click-and-hold bottom right corner of the window.</w:t>
+            </w:r>
+          </w:p>
+          <w:p>
+            <w:pPr>
+              <w:pStyle w:val="ListParagraph"/>
+              <w:numPr>
+                <w:ilvl w:val="0"/>
+                <w:numId w:val="20"/>
+              </w:numPr>
+              <w:cnfStyle w:val="000000100000" w:firstRow="0" w:lastRow="0" w:firstColumn="0" w:lastColumn="0" w:oddVBand="0" w:evenVBand="0" w:oddHBand="1" w:evenHBand="0" w:firstRowFirstColumn="0" w:firstRowLastColumn="0" w:lastRowFirstColumn="0" w:lastRowLastColumn="0"/>
+            </w:pPr>
+            <w:r>
+              <w:t>Drag-and-release the mouse.</w:t>
+            </w:r>
+          </w:p>
+        </w:tc>
+        <w:tc>
+          <w:tcPr>
+            <w:tcW w:w="2495" w:type="dxa"/>
+          </w:tcPr>
+          <w:p>
+            <w:pPr>
+              <w:cnfStyle w:val="000000100000" w:firstRow="0" w:lastRow="0" w:firstColumn="0" w:lastColumn="0" w:oddVBand="0" w:evenVBand="0" w:oddHBand="1" w:evenHBand="0" w:firstRowFirstColumn="0" w:firstRowLastColumn="0" w:lastRowFirstColumn="0" w:lastRowLastColumn="0"/>
+            </w:pPr>
+            <w:r>
+              <w:t>The application window is able to resize a needed. The elements of the window scale with the window.</w:t>
+            </w:r>
+          </w:p>
+        </w:tc>
+        <w:tc>
+          <w:tcPr>
+            <w:tcW w:w="1073" w:type="dxa"/>
+          </w:tcPr>
+          <w:p>
+            <w:pPr>
+              <w:cnfStyle w:val="000000100000" w:firstRow="0" w:lastRow="0" w:firstColumn="0" w:lastColumn="0" w:oddVBand="0" w:evenVBand="0" w:oddHBand="1" w:evenHBand="0" w:firstRowFirstColumn="0" w:firstRowLastColumn="0" w:lastRowFirstColumn="0" w:lastRowLastColumn="0"/>
+            </w:pPr>
           </w:p>
         </w:tc>
       </w:tr>
@@ -2772,84 +4160,103 @@
         <w:tc>
           <w:tcPr>
             <w:cnfStyle w:val="001000000000" w:firstRow="0" w:lastRow="0" w:firstColumn="1" w:lastColumn="0" w:oddVBand="0" w:evenVBand="0" w:oddHBand="0" w:evenHBand="0" w:firstRowFirstColumn="0" w:firstRowLastColumn="0" w:lastRowFirstColumn="0" w:lastRowLastColumn="0"/>
-            <w:tcW w:w="1175" w:type="dxa"/>
-            <w:tcBorders>
-              <w:top w:val="single" w:sz="4" w:space="0" w:color="9AD3D9" w:themeColor="accent2" w:themeTint="99"/>
-            </w:tcBorders>
-          </w:tcPr>
-          <w:p/>
-        </w:tc>
-        <w:tc>
-          <w:tcPr>
-            <w:tcW w:w="2776" w:type="dxa"/>
-            <w:tcBorders>
-              <w:top w:val="single" w:sz="4" w:space="0" w:color="9AD3D9" w:themeColor="accent2" w:themeTint="99"/>
-            </w:tcBorders>
-          </w:tcPr>
-          <w:p>
-            <w:pPr>
-              <w:cnfStyle w:val="000000000000" w:firstRow="0" w:lastRow="0" w:firstColumn="0" w:lastColumn="0" w:oddVBand="0" w:evenVBand="0" w:oddHBand="0" w:evenHBand="0" w:firstRowFirstColumn="0" w:firstRowLastColumn="0" w:lastRowFirstColumn="0" w:lastRowLastColumn="0"/>
-            </w:pPr>
+            <w:tcW w:w="993" w:type="dxa"/>
+          </w:tcPr>
+          <w:p>
+            <w:r>
+              <w:t>S</w:t>
+            </w:r>
+            <w:r>
+              <w:t>G4</w:t>
+            </w:r>
+          </w:p>
+        </w:tc>
+        <w:tc>
+          <w:tcPr>
+            <w:tcW w:w="2958" w:type="dxa"/>
+          </w:tcPr>
+          <w:p>
+            <w:pPr>
+              <w:cnfStyle w:val="000000000000" w:firstRow="0" w:lastRow="0" w:firstColumn="0" w:lastColumn="0" w:oddVBand="0" w:evenVBand="0" w:oddHBand="0" w:evenHBand="0" w:firstRowFirstColumn="0" w:firstRowLastColumn="0" w:lastRowFirstColumn="0" w:lastRowLastColumn="0"/>
+            </w:pPr>
+            <w:r>
+              <w:t>Selecting on specific tab opens the desired tab.</w:t>
+            </w:r>
           </w:p>
         </w:tc>
         <w:tc>
           <w:tcPr>
             <w:tcW w:w="1712" w:type="dxa"/>
-            <w:tcBorders>
-              <w:top w:val="single" w:sz="4" w:space="0" w:color="9AD3D9" w:themeColor="accent2" w:themeTint="99"/>
-            </w:tcBorders>
-          </w:tcPr>
-          <w:p>
-            <w:pPr>
-              <w:cnfStyle w:val="000000000000" w:firstRow="0" w:lastRow="0" w:firstColumn="0" w:lastColumn="0" w:oddVBand="0" w:evenVBand="0" w:oddHBand="0" w:evenHBand="0" w:firstRowFirstColumn="0" w:firstRowLastColumn="0" w:lastRowFirstColumn="0" w:lastRowLastColumn="0"/>
-            </w:pPr>
-          </w:p>
-        </w:tc>
-        <w:tc>
-          <w:tcPr>
-            <w:tcW w:w="1221" w:type="dxa"/>
-            <w:tcBorders>
-              <w:top w:val="single" w:sz="4" w:space="0" w:color="9AD3D9" w:themeColor="accent2" w:themeTint="99"/>
-            </w:tcBorders>
-          </w:tcPr>
-          <w:p>
-            <w:pPr>
-              <w:cnfStyle w:val="000000000000" w:firstRow="0" w:lastRow="0" w:firstColumn="0" w:lastColumn="0" w:oddVBand="0" w:evenVBand="0" w:oddHBand="0" w:evenHBand="0" w:firstRowFirstColumn="0" w:firstRowLastColumn="0" w:lastRowFirstColumn="0" w:lastRowLastColumn="0"/>
-            </w:pPr>
+          </w:tcPr>
+          <w:p>
+            <w:pPr>
+              <w:cnfStyle w:val="000000000000" w:firstRow="0" w:lastRow="0" w:firstColumn="0" w:lastColumn="0" w:oddVBand="0" w:evenVBand="0" w:oddHBand="0" w:evenHBand="0" w:firstRowFirstColumn="0" w:firstRowLastColumn="0" w:lastRowFirstColumn="0" w:lastRowLastColumn="0"/>
+            </w:pPr>
+            <w:r>
+              <w:t>CG1</w:t>
+            </w:r>
+          </w:p>
+        </w:tc>
+        <w:tc>
+          <w:tcPr>
+            <w:tcW w:w="1266" w:type="dxa"/>
+          </w:tcPr>
+          <w:p>
+            <w:pPr>
+              <w:cnfStyle w:val="000000000000" w:firstRow="0" w:lastRow="0" w:firstColumn="0" w:lastColumn="0" w:oddVBand="0" w:evenVBand="0" w:oddHBand="0" w:evenHBand="0" w:firstRowFirstColumn="0" w:firstRowLastColumn="0" w:lastRowFirstColumn="0" w:lastRowLastColumn="0"/>
+            </w:pPr>
+            <w:r>
+              <w:t>N/A</w:t>
+            </w:r>
           </w:p>
         </w:tc>
         <w:tc>
           <w:tcPr>
             <w:tcW w:w="2498" w:type="dxa"/>
-            <w:tcBorders>
-              <w:top w:val="single" w:sz="4" w:space="0" w:color="9AD3D9" w:themeColor="accent2" w:themeTint="99"/>
-            </w:tcBorders>
-          </w:tcPr>
-          <w:p>
-            <w:pPr>
-              <w:cnfStyle w:val="000000000000" w:firstRow="0" w:lastRow="0" w:firstColumn="0" w:lastColumn="0" w:oddVBand="0" w:evenVBand="0" w:oddHBand="0" w:evenHBand="0" w:firstRowFirstColumn="0" w:firstRowLastColumn="0" w:lastRowFirstColumn="0" w:lastRowLastColumn="0"/>
-            </w:pPr>
+          </w:tcPr>
+          <w:p>
+            <w:pPr>
+              <w:pStyle w:val="ListParagraph"/>
+              <w:numPr>
+                <w:ilvl w:val="0"/>
+                <w:numId w:val="21"/>
+              </w:numPr>
+              <w:cnfStyle w:val="000000000000" w:firstRow="0" w:lastRow="0" w:firstColumn="0" w:lastColumn="0" w:oddVBand="0" w:evenVBand="0" w:oddHBand="0" w:evenHBand="0" w:firstRowFirstColumn="0" w:firstRowLastColumn="0" w:lastRowFirstColumn="0" w:lastRowLastColumn="0"/>
+            </w:pPr>
+            <w:r>
+              <w:t>Click any one of the tabs (Connect, Playlist, Voice, Settings).</w:t>
+            </w:r>
+          </w:p>
+          <w:p>
+            <w:pPr>
+              <w:pStyle w:val="ListParagraph"/>
+              <w:numPr>
+                <w:ilvl w:val="0"/>
+                <w:numId w:val="21"/>
+              </w:numPr>
+              <w:cnfStyle w:val="000000000000" w:firstRow="0" w:lastRow="0" w:firstColumn="0" w:lastColumn="0" w:oddVBand="0" w:evenVBand="0" w:oddHBand="0" w:evenHBand="0" w:firstRowFirstColumn="0" w:firstRowLastColumn="0" w:lastRowFirstColumn="0" w:lastRowLastColumn="0"/>
+            </w:pPr>
+            <w:r>
+              <w:t>Click another tab.</w:t>
+            </w:r>
           </w:p>
         </w:tc>
         <w:tc>
           <w:tcPr>
             <w:tcW w:w="2495" w:type="dxa"/>
-            <w:tcBorders>
-              <w:top w:val="single" w:sz="4" w:space="0" w:color="9AD3D9" w:themeColor="accent2" w:themeTint="99"/>
-            </w:tcBorders>
-          </w:tcPr>
-          <w:p>
-            <w:pPr>
-              <w:cnfStyle w:val="000000000000" w:firstRow="0" w:lastRow="0" w:firstColumn="0" w:lastColumn="0" w:oddVBand="0" w:evenVBand="0" w:oddHBand="0" w:evenHBand="0" w:firstRowFirstColumn="0" w:firstRowLastColumn="0" w:lastRowFirstColumn="0" w:lastRowLastColumn="0"/>
-            </w:pPr>
+          </w:tcPr>
+          <w:p>
+            <w:pPr>
+              <w:cnfStyle w:val="000000000000" w:firstRow="0" w:lastRow="0" w:firstColumn="0" w:lastColumn="0" w:oddVBand="0" w:evenVBand="0" w:oddHBand="0" w:evenHBand="0" w:firstRowFirstColumn="0" w:firstRowLastColumn="0" w:lastRowFirstColumn="0" w:lastRowLastColumn="0"/>
+            </w:pPr>
+            <w:r>
+              <w:t>The window should display the user requested tab.</w:t>
+            </w:r>
           </w:p>
         </w:tc>
         <w:tc>
           <w:tcPr>
             <w:tcW w:w="1073" w:type="dxa"/>
-            <w:tcBorders>
-              <w:top w:val="single" w:sz="4" w:space="0" w:color="9AD3D9" w:themeColor="accent2" w:themeTint="99"/>
-            </w:tcBorders>
           </w:tcPr>
           <w:p>
             <w:pPr>
@@ -2865,84 +4272,128 @@
         <w:tc>
           <w:tcPr>
             <w:cnfStyle w:val="001000000000" w:firstRow="0" w:lastRow="0" w:firstColumn="1" w:lastColumn="0" w:oddVBand="0" w:evenVBand="0" w:oddHBand="0" w:evenHBand="0" w:firstRowFirstColumn="0" w:firstRowLastColumn="0" w:lastRowFirstColumn="0" w:lastRowLastColumn="0"/>
-            <w:tcW w:w="1175" w:type="dxa"/>
-            <w:tcBorders>
-              <w:bottom w:val="single" w:sz="4" w:space="0" w:color="9AD3D9" w:themeColor="accent2" w:themeTint="99"/>
-            </w:tcBorders>
-          </w:tcPr>
-          <w:p/>
-        </w:tc>
-        <w:tc>
-          <w:tcPr>
-            <w:tcW w:w="2776" w:type="dxa"/>
-            <w:tcBorders>
-              <w:bottom w:val="single" w:sz="4" w:space="0" w:color="9AD3D9" w:themeColor="accent2" w:themeTint="99"/>
-            </w:tcBorders>
-          </w:tcPr>
-          <w:p>
-            <w:pPr>
-              <w:cnfStyle w:val="000000100000" w:firstRow="0" w:lastRow="0" w:firstColumn="0" w:lastColumn="0" w:oddVBand="0" w:evenVBand="0" w:oddHBand="1" w:evenHBand="0" w:firstRowFirstColumn="0" w:firstRowLastColumn="0" w:lastRowFirstColumn="0" w:lastRowLastColumn="0"/>
-            </w:pPr>
+            <w:tcW w:w="993" w:type="dxa"/>
+          </w:tcPr>
+          <w:p>
+            <w:r>
+              <w:lastRenderedPageBreak/>
+              <w:t>S</w:t>
+            </w:r>
+            <w:r>
+              <w:t>G5</w:t>
+            </w:r>
+          </w:p>
+        </w:tc>
+        <w:tc>
+          <w:tcPr>
+            <w:tcW w:w="2958" w:type="dxa"/>
+          </w:tcPr>
+          <w:p>
+            <w:pPr>
+              <w:cnfStyle w:val="000000100000" w:firstRow="0" w:lastRow="0" w:firstColumn="0" w:lastColumn="0" w:oddVBand="0" w:evenVBand="0" w:oddHBand="1" w:evenHBand="0" w:firstRowFirstColumn="0" w:firstRowLastColumn="0" w:lastRowFirstColumn="0" w:lastRowLastColumn="0"/>
+            </w:pPr>
+            <w:r>
+              <w:t>The Connect tab provides proper connection functionality.</w:t>
+            </w:r>
           </w:p>
         </w:tc>
         <w:tc>
           <w:tcPr>
             <w:tcW w:w="1712" w:type="dxa"/>
-            <w:tcBorders>
-              <w:bottom w:val="single" w:sz="4" w:space="0" w:color="9AD3D9" w:themeColor="accent2" w:themeTint="99"/>
-            </w:tcBorders>
-          </w:tcPr>
-          <w:p>
-            <w:pPr>
-              <w:cnfStyle w:val="000000100000" w:firstRow="0" w:lastRow="0" w:firstColumn="0" w:lastColumn="0" w:oddVBand="0" w:evenVBand="0" w:oddHBand="1" w:evenHBand="0" w:firstRowFirstColumn="0" w:firstRowLastColumn="0" w:lastRowFirstColumn="0" w:lastRowLastColumn="0"/>
-            </w:pPr>
-          </w:p>
-        </w:tc>
-        <w:tc>
-          <w:tcPr>
-            <w:tcW w:w="1221" w:type="dxa"/>
-            <w:tcBorders>
-              <w:bottom w:val="single" w:sz="4" w:space="0" w:color="9AD3D9" w:themeColor="accent2" w:themeTint="99"/>
-            </w:tcBorders>
-          </w:tcPr>
-          <w:p>
-            <w:pPr>
-              <w:cnfStyle w:val="000000100000" w:firstRow="0" w:lastRow="0" w:firstColumn="0" w:lastColumn="0" w:oddVBand="0" w:evenVBand="0" w:oddHBand="1" w:evenHBand="0" w:firstRowFirstColumn="0" w:firstRowLastColumn="0" w:lastRowFirstColumn="0" w:lastRowLastColumn="0"/>
-            </w:pPr>
+          </w:tcPr>
+          <w:p>
+            <w:pPr>
+              <w:cnfStyle w:val="000000100000" w:firstRow="0" w:lastRow="0" w:firstColumn="0" w:lastColumn="0" w:oddVBand="0" w:evenVBand="0" w:oddHBand="1" w:evenHBand="0" w:firstRowFirstColumn="0" w:firstRowLastColumn="0" w:lastRowFirstColumn="0" w:lastRowLastColumn="0"/>
+            </w:pPr>
+            <w:r>
+              <w:t>S</w:t>
+            </w:r>
+            <w:r>
+              <w:t>G1</w:t>
+            </w:r>
+          </w:p>
+        </w:tc>
+        <w:tc>
+          <w:tcPr>
+            <w:tcW w:w="1266" w:type="dxa"/>
+          </w:tcPr>
+          <w:p>
+            <w:pPr>
+              <w:cnfStyle w:val="000000100000" w:firstRow="0" w:lastRow="0" w:firstColumn="0" w:lastColumn="0" w:oddVBand="0" w:evenVBand="0" w:oddHBand="1" w:evenHBand="0" w:firstRowFirstColumn="0" w:firstRowLastColumn="0" w:lastRowFirstColumn="0" w:lastRowLastColumn="0"/>
+            </w:pPr>
+            <w:r>
+              <w:t>127.0.0.1</w:t>
+            </w:r>
+          </w:p>
+          <w:p>
+            <w:pPr>
+              <w:cnfStyle w:val="000000100000" w:firstRow="0" w:lastRow="0" w:firstColumn="0" w:lastColumn="0" w:oddVBand="0" w:evenVBand="0" w:oddHBand="1" w:evenHBand="0" w:firstRowFirstColumn="0" w:firstRowLastColumn="0" w:lastRowFirstColumn="0" w:lastRowLastColumn="0"/>
+            </w:pPr>
+            <w:r>
+              <w:t>7000</w:t>
+            </w:r>
           </w:p>
         </w:tc>
         <w:tc>
           <w:tcPr>
             <w:tcW w:w="2498" w:type="dxa"/>
-            <w:tcBorders>
-              <w:bottom w:val="single" w:sz="4" w:space="0" w:color="9AD3D9" w:themeColor="accent2" w:themeTint="99"/>
-            </w:tcBorders>
-          </w:tcPr>
-          <w:p>
-            <w:pPr>
-              <w:cnfStyle w:val="000000100000" w:firstRow="0" w:lastRow="0" w:firstColumn="0" w:lastColumn="0" w:oddVBand="0" w:evenVBand="0" w:oddHBand="1" w:evenHBand="0" w:firstRowFirstColumn="0" w:firstRowLastColumn="0" w:lastRowFirstColumn="0" w:lastRowLastColumn="0"/>
-            </w:pPr>
+          </w:tcPr>
+          <w:p>
+            <w:pPr>
+              <w:pStyle w:val="ListParagraph"/>
+              <w:numPr>
+                <w:ilvl w:val="0"/>
+                <w:numId w:val="22"/>
+              </w:numPr>
+              <w:cnfStyle w:val="000000100000" w:firstRow="0" w:lastRow="0" w:firstColumn="0" w:lastColumn="0" w:oddVBand="0" w:evenVBand="0" w:oddHBand="1" w:evenHBand="0" w:firstRowFirstColumn="0" w:firstRowLastColumn="0" w:lastRowFirstColumn="0" w:lastRowLastColumn="0"/>
+            </w:pPr>
+            <w:r>
+              <w:t>Click on the ‘Connect’ tab.</w:t>
+            </w:r>
+          </w:p>
+          <w:p>
+            <w:pPr>
+              <w:pStyle w:val="ListParagraph"/>
+              <w:numPr>
+                <w:ilvl w:val="0"/>
+                <w:numId w:val="22"/>
+              </w:numPr>
+              <w:cnfStyle w:val="000000100000" w:firstRow="0" w:lastRow="0" w:firstColumn="0" w:lastColumn="0" w:oddVBand="0" w:evenVBand="0" w:oddHBand="1" w:evenHBand="0" w:firstRowFirstColumn="0" w:firstRowLastColumn="0" w:lastRowFirstColumn="0" w:lastRowLastColumn="0"/>
+            </w:pPr>
+            <w:r>
+              <w:t>Input ‘Socket’.</w:t>
+            </w:r>
+          </w:p>
+          <w:p>
+            <w:pPr>
+              <w:pStyle w:val="ListParagraph"/>
+              <w:numPr>
+                <w:ilvl w:val="0"/>
+                <w:numId w:val="22"/>
+              </w:numPr>
+              <w:cnfStyle w:val="000000100000" w:firstRow="0" w:lastRow="0" w:firstColumn="0" w:lastColumn="0" w:oddVBand="0" w:evenVBand="0" w:oddHBand="1" w:evenHBand="0" w:firstRowFirstColumn="0" w:firstRowLastColumn="0" w:lastRowFirstColumn="0" w:lastRowLastColumn="0"/>
+            </w:pPr>
+            <w:r>
+              <w:t>Input ‘IP Address’.</w:t>
+            </w:r>
           </w:p>
         </w:tc>
         <w:tc>
           <w:tcPr>
             <w:tcW w:w="2495" w:type="dxa"/>
-            <w:tcBorders>
-              <w:bottom w:val="single" w:sz="4" w:space="0" w:color="9AD3D9" w:themeColor="accent2" w:themeTint="99"/>
-            </w:tcBorders>
-          </w:tcPr>
-          <w:p>
-            <w:pPr>
-              <w:cnfStyle w:val="000000100000" w:firstRow="0" w:lastRow="0" w:firstColumn="0" w:lastColumn="0" w:oddVBand="0" w:evenVBand="0" w:oddHBand="1" w:evenHBand="0" w:firstRowFirstColumn="0" w:firstRowLastColumn="0" w:lastRowFirstColumn="0" w:lastRowLastColumn="0"/>
-            </w:pPr>
+          </w:tcPr>
+          <w:p>
+            <w:pPr>
+              <w:cnfStyle w:val="000000100000" w:firstRow="0" w:lastRow="0" w:firstColumn="0" w:lastColumn="0" w:oddVBand="0" w:evenVBand="0" w:oddHBand="1" w:evenHBand="0" w:firstRowFirstColumn="0" w:firstRowLastColumn="0" w:lastRowFirstColumn="0" w:lastRowLastColumn="0"/>
+            </w:pPr>
+            <w:r>
+              <w:t>The application properly handles user input. Allows the user to adjust values as needed.</w:t>
+            </w:r>
           </w:p>
         </w:tc>
         <w:tc>
           <w:tcPr>
             <w:tcW w:w="1073" w:type="dxa"/>
-            <w:tcBorders>
-              <w:bottom w:val="single" w:sz="4" w:space="0" w:color="9AD3D9" w:themeColor="accent2" w:themeTint="99"/>
-            </w:tcBorders>
           </w:tcPr>
           <w:p>
             <w:pPr>
@@ -2955,21 +4406,137 @@
         <w:tc>
           <w:tcPr>
             <w:cnfStyle w:val="001000000000" w:firstRow="0" w:lastRow="0" w:firstColumn="1" w:lastColumn="0" w:oddVBand="0" w:evenVBand="0" w:oddHBand="0" w:evenHBand="0" w:firstRowFirstColumn="0" w:firstRowLastColumn="0" w:lastRowFirstColumn="0" w:lastRowLastColumn="0"/>
-            <w:tcW w:w="12950" w:type="dxa"/>
-            <w:gridSpan w:val="7"/>
-            <w:tcBorders>
-              <w:top w:val="single" w:sz="4" w:space="0" w:color="9AD3D9" w:themeColor="accent2" w:themeTint="99"/>
-              <w:left w:val="single" w:sz="4" w:space="0" w:color="9AD3D9" w:themeColor="accent2" w:themeTint="99"/>
-              <w:bottom w:val="single" w:sz="4" w:space="0" w:color="9AD3D9" w:themeColor="accent2" w:themeTint="99"/>
-            </w:tcBorders>
-          </w:tcPr>
-          <w:p>
-            <w:pPr>
-              <w:jc w:val="center"/>
-            </w:pPr>
-            <w:r>
-              <w:t>Voice P2P</w:t>
-            </w:r>
+            <w:tcW w:w="993" w:type="dxa"/>
+          </w:tcPr>
+          <w:p>
+            <w:r>
+              <w:t>S</w:t>
+            </w:r>
+            <w:r>
+              <w:t>G6</w:t>
+            </w:r>
+          </w:p>
+        </w:tc>
+        <w:tc>
+          <w:tcPr>
+            <w:tcW w:w="2958" w:type="dxa"/>
+          </w:tcPr>
+          <w:p>
+            <w:pPr>
+              <w:cnfStyle w:val="000000000000" w:firstRow="0" w:lastRow="0" w:firstColumn="0" w:lastColumn="0" w:oddVBand="0" w:evenVBand="0" w:oddHBand="0" w:evenHBand="0" w:firstRowFirstColumn="0" w:firstRowLastColumn="0" w:lastRowFirstColumn="0" w:lastRowLastColumn="0"/>
+            </w:pPr>
+            <w:r>
+              <w:t>The ‘Connect’ button in the Connect tab performs intended action.</w:t>
+            </w:r>
+          </w:p>
+        </w:tc>
+        <w:tc>
+          <w:tcPr>
+            <w:tcW w:w="1712" w:type="dxa"/>
+          </w:tcPr>
+          <w:p>
+            <w:pPr>
+              <w:cnfStyle w:val="000000000000" w:firstRow="0" w:lastRow="0" w:firstColumn="0" w:lastColumn="0" w:oddVBand="0" w:evenVBand="0" w:oddHBand="0" w:evenHBand="0" w:firstRowFirstColumn="0" w:firstRowLastColumn="0" w:lastRowFirstColumn="0" w:lastRowLastColumn="0"/>
+            </w:pPr>
+            <w:r>
+              <w:t>S</w:t>
+            </w:r>
+            <w:r>
+              <w:t>G1</w:t>
+            </w:r>
+          </w:p>
+        </w:tc>
+        <w:tc>
+          <w:tcPr>
+            <w:tcW w:w="1266" w:type="dxa"/>
+          </w:tcPr>
+          <w:p>
+            <w:pPr>
+              <w:cnfStyle w:val="000000000000" w:firstRow="0" w:lastRow="0" w:firstColumn="0" w:lastColumn="0" w:oddVBand="0" w:evenVBand="0" w:oddHBand="0" w:evenHBand="0" w:firstRowFirstColumn="0" w:firstRowLastColumn="0" w:lastRowFirstColumn="0" w:lastRowLastColumn="0"/>
+            </w:pPr>
+            <w:r>
+              <w:t>N/A</w:t>
+            </w:r>
+          </w:p>
+        </w:tc>
+        <w:tc>
+          <w:tcPr>
+            <w:tcW w:w="2498" w:type="dxa"/>
+          </w:tcPr>
+          <w:p>
+            <w:pPr>
+              <w:pStyle w:val="ListParagraph"/>
+              <w:numPr>
+                <w:ilvl w:val="0"/>
+                <w:numId w:val="23"/>
+              </w:numPr>
+              <w:cnfStyle w:val="000000000000" w:firstRow="0" w:lastRow="0" w:firstColumn="0" w:lastColumn="0" w:oddVBand="0" w:evenVBand="0" w:oddHBand="0" w:evenHBand="0" w:firstRowFirstColumn="0" w:firstRowLastColumn="0" w:lastRowFirstColumn="0" w:lastRowLastColumn="0"/>
+            </w:pPr>
+            <w:r>
+              <w:t>Click on the ‘Connect’ tab.</w:t>
+            </w:r>
+          </w:p>
+          <w:p>
+            <w:pPr>
+              <w:pStyle w:val="ListParagraph"/>
+              <w:numPr>
+                <w:ilvl w:val="0"/>
+                <w:numId w:val="23"/>
+              </w:numPr>
+              <w:cnfStyle w:val="000000000000" w:firstRow="0" w:lastRow="0" w:firstColumn="0" w:lastColumn="0" w:oddVBand="0" w:evenVBand="0" w:oddHBand="0" w:evenHBand="0" w:firstRowFirstColumn="0" w:firstRowLastColumn="0" w:lastRowFirstColumn="0" w:lastRowLastColumn="0"/>
+            </w:pPr>
+            <w:r>
+              <w:t>Click ‘Connect’ button.</w:t>
+            </w:r>
+          </w:p>
+        </w:tc>
+        <w:tc>
+          <w:tcPr>
+            <w:tcW w:w="2495" w:type="dxa"/>
+          </w:tcPr>
+          <w:p>
+            <w:pPr>
+              <w:cnfStyle w:val="000000000000" w:firstRow="0" w:lastRow="0" w:firstColumn="0" w:lastColumn="0" w:oddVBand="0" w:evenVBand="0" w:oddHBand="0" w:evenHBand="0" w:firstRowFirstColumn="0" w:firstRowLastColumn="0" w:lastRowFirstColumn="0" w:lastRowLastColumn="0"/>
+            </w:pPr>
+            <w:r>
+              <w:t>If no data is not given, the button does nothing. Otherwise, it performs connect logic.</w:t>
+            </w:r>
+          </w:p>
+          <w:p>
+            <w:pPr>
+              <w:cnfStyle w:val="000000000000" w:firstRow="0" w:lastRow="0" w:firstColumn="0" w:lastColumn="0" w:oddVBand="0" w:evenVBand="0" w:oddHBand="0" w:evenHBand="0" w:firstRowFirstColumn="0" w:firstRowLastColumn="0" w:lastRowFirstColumn="0" w:lastRowLastColumn="0"/>
+            </w:pPr>
+            <w:r>
+              <w:fldChar w:fldCharType="begin"/>
+            </w:r>
+            <w:r>
+              <w:instrText xml:space="preserve"> REF _Ref448381515 \h </w:instrText>
+            </w:r>
+            <w:r>
+              <w:fldChar w:fldCharType="separate"/>
+            </w:r>
+            <w:r>
+              <w:t xml:space="preserve">Figure </w:t>
+            </w:r>
+            <w:r>
+              <w:rPr>
+                <w:noProof/>
+              </w:rPr>
+              <w:t>6</w:t>
+            </w:r>
+            <w:r>
+              <w:fldChar w:fldCharType="end"/>
+            </w:r>
+          </w:p>
+        </w:tc>
+        <w:tc>
+          <w:tcPr>
+            <w:tcW w:w="1073" w:type="dxa"/>
+          </w:tcPr>
+          <w:p>
+            <w:pPr>
+              <w:cnfStyle w:val="000000000000" w:firstRow="0" w:lastRow="0" w:firstColumn="0" w:lastColumn="0" w:oddVBand="0" w:evenVBand="0" w:oddHBand="0" w:evenHBand="0" w:firstRowFirstColumn="0" w:firstRowLastColumn="0" w:lastRowFirstColumn="0" w:lastRowLastColumn="0"/>
+            </w:pPr>
           </w:p>
         </w:tc>
       </w:tr>
@@ -2980,84 +4547,113 @@
         <w:tc>
           <w:tcPr>
             <w:cnfStyle w:val="001000000000" w:firstRow="0" w:lastRow="0" w:firstColumn="1" w:lastColumn="0" w:oddVBand="0" w:evenVBand="0" w:oddHBand="0" w:evenHBand="0" w:firstRowFirstColumn="0" w:firstRowLastColumn="0" w:lastRowFirstColumn="0" w:lastRowLastColumn="0"/>
-            <w:tcW w:w="1175" w:type="dxa"/>
-            <w:tcBorders>
-              <w:top w:val="single" w:sz="4" w:space="0" w:color="9AD3D9" w:themeColor="accent2" w:themeTint="99"/>
-            </w:tcBorders>
-          </w:tcPr>
-          <w:p/>
-        </w:tc>
-        <w:tc>
-          <w:tcPr>
-            <w:tcW w:w="2776" w:type="dxa"/>
-            <w:tcBorders>
-              <w:top w:val="single" w:sz="4" w:space="0" w:color="9AD3D9" w:themeColor="accent2" w:themeTint="99"/>
-            </w:tcBorders>
-          </w:tcPr>
-          <w:p>
-            <w:pPr>
-              <w:cnfStyle w:val="000000100000" w:firstRow="0" w:lastRow="0" w:firstColumn="0" w:lastColumn="0" w:oddVBand="0" w:evenVBand="0" w:oddHBand="1" w:evenHBand="0" w:firstRowFirstColumn="0" w:firstRowLastColumn="0" w:lastRowFirstColumn="0" w:lastRowLastColumn="0"/>
-            </w:pPr>
+            <w:tcW w:w="993" w:type="dxa"/>
+          </w:tcPr>
+          <w:p>
+            <w:r>
+              <w:t>SG7</w:t>
+            </w:r>
+          </w:p>
+        </w:tc>
+        <w:tc>
+          <w:tcPr>
+            <w:tcW w:w="2958" w:type="dxa"/>
+          </w:tcPr>
+          <w:p>
+            <w:pPr>
+              <w:cnfStyle w:val="000000100000" w:firstRow="0" w:lastRow="0" w:firstColumn="0" w:lastColumn="0" w:oddVBand="0" w:evenVBand="0" w:oddHBand="1" w:evenHBand="0" w:firstRowFirstColumn="0" w:firstRowLastColumn="0" w:lastRowFirstColumn="0" w:lastRowLastColumn="0"/>
+            </w:pPr>
+            <w:r>
+              <w:t>The Playlist tab displays all the available songs.</w:t>
+            </w:r>
           </w:p>
         </w:tc>
         <w:tc>
           <w:tcPr>
             <w:tcW w:w="1712" w:type="dxa"/>
-            <w:tcBorders>
-              <w:top w:val="single" w:sz="4" w:space="0" w:color="9AD3D9" w:themeColor="accent2" w:themeTint="99"/>
-            </w:tcBorders>
-          </w:tcPr>
-          <w:p>
-            <w:pPr>
-              <w:cnfStyle w:val="000000100000" w:firstRow="0" w:lastRow="0" w:firstColumn="0" w:lastColumn="0" w:oddVBand="0" w:evenVBand="0" w:oddHBand="1" w:evenHBand="0" w:firstRowFirstColumn="0" w:firstRowLastColumn="0" w:lastRowFirstColumn="0" w:lastRowLastColumn="0"/>
-            </w:pPr>
-          </w:p>
-        </w:tc>
-        <w:tc>
-          <w:tcPr>
-            <w:tcW w:w="1221" w:type="dxa"/>
-            <w:tcBorders>
-              <w:top w:val="single" w:sz="4" w:space="0" w:color="9AD3D9" w:themeColor="accent2" w:themeTint="99"/>
-            </w:tcBorders>
-          </w:tcPr>
-          <w:p>
-            <w:pPr>
-              <w:cnfStyle w:val="000000100000" w:firstRow="0" w:lastRow="0" w:firstColumn="0" w:lastColumn="0" w:oddVBand="0" w:evenVBand="0" w:oddHBand="1" w:evenHBand="0" w:firstRowFirstColumn="0" w:firstRowLastColumn="0" w:lastRowFirstColumn="0" w:lastRowLastColumn="0"/>
-            </w:pPr>
+          </w:tcPr>
+          <w:p>
+            <w:pPr>
+              <w:cnfStyle w:val="000000100000" w:firstRow="0" w:lastRow="0" w:firstColumn="0" w:lastColumn="0" w:oddVBand="0" w:evenVBand="0" w:oddHBand="1" w:evenHBand="0" w:firstRowFirstColumn="0" w:firstRowLastColumn="0" w:lastRowFirstColumn="0" w:lastRowLastColumn="0"/>
+            </w:pPr>
+            <w:r>
+              <w:t>CG1</w:t>
+            </w:r>
+          </w:p>
+        </w:tc>
+        <w:tc>
+          <w:tcPr>
+            <w:tcW w:w="1266" w:type="dxa"/>
+          </w:tcPr>
+          <w:p>
+            <w:pPr>
+              <w:cnfStyle w:val="000000100000" w:firstRow="0" w:lastRow="0" w:firstColumn="0" w:lastColumn="0" w:oddVBand="0" w:evenVBand="0" w:oddHBand="1" w:evenHBand="0" w:firstRowFirstColumn="0" w:firstRowLastColumn="0" w:lastRowFirstColumn="0" w:lastRowLastColumn="0"/>
+            </w:pPr>
+            <w:r>
+              <w:t>N/A</w:t>
+            </w:r>
           </w:p>
         </w:tc>
         <w:tc>
           <w:tcPr>
             <w:tcW w:w="2498" w:type="dxa"/>
-            <w:tcBorders>
-              <w:top w:val="single" w:sz="4" w:space="0" w:color="9AD3D9" w:themeColor="accent2" w:themeTint="99"/>
-            </w:tcBorders>
-          </w:tcPr>
-          <w:p>
-            <w:pPr>
-              <w:cnfStyle w:val="000000100000" w:firstRow="0" w:lastRow="0" w:firstColumn="0" w:lastColumn="0" w:oddVBand="0" w:evenVBand="0" w:oddHBand="1" w:evenHBand="0" w:firstRowFirstColumn="0" w:firstRowLastColumn="0" w:lastRowFirstColumn="0" w:lastRowLastColumn="0"/>
-            </w:pPr>
+          </w:tcPr>
+          <w:p>
+            <w:pPr>
+              <w:pStyle w:val="ListParagraph"/>
+              <w:numPr>
+                <w:ilvl w:val="0"/>
+                <w:numId w:val="26"/>
+              </w:numPr>
+              <w:cnfStyle w:val="000000100000" w:firstRow="0" w:lastRow="0" w:firstColumn="0" w:lastColumn="0" w:oddVBand="0" w:evenVBand="0" w:oddHBand="1" w:evenHBand="0" w:firstRowFirstColumn="0" w:firstRowLastColumn="0" w:lastRowFirstColumn="0" w:lastRowLastColumn="0"/>
+            </w:pPr>
+            <w:r>
+              <w:t>Click on the ‘Playlist’ tab.</w:t>
+            </w:r>
           </w:p>
         </w:tc>
         <w:tc>
           <w:tcPr>
             <w:tcW w:w="2495" w:type="dxa"/>
-            <w:tcBorders>
-              <w:top w:val="single" w:sz="4" w:space="0" w:color="9AD3D9" w:themeColor="accent2" w:themeTint="99"/>
-            </w:tcBorders>
-          </w:tcPr>
-          <w:p>
-            <w:pPr>
-              <w:cnfStyle w:val="000000100000" w:firstRow="0" w:lastRow="0" w:firstColumn="0" w:lastColumn="0" w:oddVBand="0" w:evenVBand="0" w:oddHBand="1" w:evenHBand="0" w:firstRowFirstColumn="0" w:firstRowLastColumn="0" w:lastRowFirstColumn="0" w:lastRowLastColumn="0"/>
-            </w:pPr>
+          </w:tcPr>
+          <w:p>
+            <w:pPr>
+              <w:cnfStyle w:val="000000100000" w:firstRow="0" w:lastRow="0" w:firstColumn="0" w:lastColumn="0" w:oddVBand="0" w:evenVBand="0" w:oddHBand="1" w:evenHBand="0" w:firstRowFirstColumn="0" w:firstRowLastColumn="0" w:lastRowFirstColumn="0" w:lastRowLastColumn="0"/>
+            </w:pPr>
+            <w:r>
+              <w:t>The list widget should be populated with the available songs.</w:t>
+            </w:r>
+          </w:p>
+          <w:p>
+            <w:pPr>
+              <w:cnfStyle w:val="000000100000" w:firstRow="0" w:lastRow="0" w:firstColumn="0" w:lastColumn="0" w:oddVBand="0" w:evenVBand="0" w:oddHBand="1" w:evenHBand="0" w:firstRowFirstColumn="0" w:firstRowLastColumn="0" w:lastRowFirstColumn="0" w:lastRowLastColumn="0"/>
+            </w:pPr>
+            <w:r>
+              <w:fldChar w:fldCharType="begin"/>
+            </w:r>
+            <w:r>
+              <w:instrText xml:space="preserve"> REF _Ref448381456 \h </w:instrText>
+            </w:r>
+            <w:r>
+              <w:fldChar w:fldCharType="separate"/>
+            </w:r>
+            <w:r>
+              <w:t xml:space="preserve">Figure </w:t>
+            </w:r>
+            <w:r>
+              <w:rPr>
+                <w:noProof/>
+              </w:rPr>
+              <w:t>8</w:t>
+            </w:r>
+            <w:r>
+              <w:fldChar w:fldCharType="end"/>
+            </w:r>
           </w:p>
         </w:tc>
         <w:tc>
           <w:tcPr>
             <w:tcW w:w="1073" w:type="dxa"/>
-            <w:tcBorders>
-              <w:top w:val="single" w:sz="4" w:space="0" w:color="9AD3D9" w:themeColor="accent2" w:themeTint="99"/>
-            </w:tcBorders>
           </w:tcPr>
           <w:p>
             <w:pPr>
@@ -3070,89 +4666,16 @@
         <w:tc>
           <w:tcPr>
             <w:cnfStyle w:val="001000000000" w:firstRow="0" w:lastRow="0" w:firstColumn="1" w:lastColumn="0" w:oddVBand="0" w:evenVBand="0" w:oddHBand="0" w:evenHBand="0" w:firstRowFirstColumn="0" w:firstRowLastColumn="0" w:lastRowFirstColumn="0" w:lastRowLastColumn="0"/>
-            <w:tcW w:w="1175" w:type="dxa"/>
-            <w:tcBorders>
-              <w:bottom w:val="single" w:sz="4" w:space="0" w:color="9AD3D9" w:themeColor="accent2" w:themeTint="99"/>
-            </w:tcBorders>
-          </w:tcPr>
-          <w:p/>
-        </w:tc>
-        <w:tc>
-          <w:tcPr>
-            <w:tcW w:w="2776" w:type="dxa"/>
-            <w:tcBorders>
-              <w:bottom w:val="single" w:sz="4" w:space="0" w:color="9AD3D9" w:themeColor="accent2" w:themeTint="99"/>
-            </w:tcBorders>
-          </w:tcPr>
-          <w:p>
-            <w:pPr>
-              <w:cnfStyle w:val="000000000000" w:firstRow="0" w:lastRow="0" w:firstColumn="0" w:lastColumn="0" w:oddVBand="0" w:evenVBand="0" w:oddHBand="0" w:evenHBand="0" w:firstRowFirstColumn="0" w:firstRowLastColumn="0" w:lastRowFirstColumn="0" w:lastRowLastColumn="0"/>
-            </w:pPr>
-          </w:p>
-        </w:tc>
-        <w:tc>
-          <w:tcPr>
-            <w:tcW w:w="1712" w:type="dxa"/>
-            <w:tcBorders>
-              <w:bottom w:val="single" w:sz="4" w:space="0" w:color="9AD3D9" w:themeColor="accent2" w:themeTint="99"/>
-            </w:tcBorders>
-          </w:tcPr>
-          <w:p>
-            <w:pPr>
-              <w:cnfStyle w:val="000000000000" w:firstRow="0" w:lastRow="0" w:firstColumn="0" w:lastColumn="0" w:oddVBand="0" w:evenVBand="0" w:oddHBand="0" w:evenHBand="0" w:firstRowFirstColumn="0" w:firstRowLastColumn="0" w:lastRowFirstColumn="0" w:lastRowLastColumn="0"/>
-            </w:pPr>
-          </w:p>
-        </w:tc>
-        <w:tc>
-          <w:tcPr>
-            <w:tcW w:w="1221" w:type="dxa"/>
-            <w:tcBorders>
-              <w:bottom w:val="single" w:sz="4" w:space="0" w:color="9AD3D9" w:themeColor="accent2" w:themeTint="99"/>
-            </w:tcBorders>
-          </w:tcPr>
-          <w:p>
-            <w:pPr>
-              <w:cnfStyle w:val="000000000000" w:firstRow="0" w:lastRow="0" w:firstColumn="0" w:lastColumn="0" w:oddVBand="0" w:evenVBand="0" w:oddHBand="0" w:evenHBand="0" w:firstRowFirstColumn="0" w:firstRowLastColumn="0" w:lastRowFirstColumn="0" w:lastRowLastColumn="0"/>
-            </w:pPr>
-          </w:p>
-        </w:tc>
-        <w:tc>
-          <w:tcPr>
-            <w:tcW w:w="2498" w:type="dxa"/>
-            <w:tcBorders>
-              <w:bottom w:val="single" w:sz="4" w:space="0" w:color="9AD3D9" w:themeColor="accent2" w:themeTint="99"/>
-            </w:tcBorders>
-          </w:tcPr>
-          <w:p>
-            <w:pPr>
-              <w:cnfStyle w:val="000000000000" w:firstRow="0" w:lastRow="0" w:firstColumn="0" w:lastColumn="0" w:oddVBand="0" w:evenVBand="0" w:oddHBand="0" w:evenHBand="0" w:firstRowFirstColumn="0" w:firstRowLastColumn="0" w:lastRowFirstColumn="0" w:lastRowLastColumn="0"/>
-            </w:pPr>
-          </w:p>
-        </w:tc>
-        <w:tc>
-          <w:tcPr>
-            <w:tcW w:w="2495" w:type="dxa"/>
-            <w:tcBorders>
-              <w:bottom w:val="single" w:sz="4" w:space="0" w:color="9AD3D9" w:themeColor="accent2" w:themeTint="99"/>
-            </w:tcBorders>
-          </w:tcPr>
-          <w:p>
-            <w:pPr>
-              <w:cnfStyle w:val="000000000000" w:firstRow="0" w:lastRow="0" w:firstColumn="0" w:lastColumn="0" w:oddVBand="0" w:evenVBand="0" w:oddHBand="0" w:evenHBand="0" w:firstRowFirstColumn="0" w:firstRowLastColumn="0" w:lastRowFirstColumn="0" w:lastRowLastColumn="0"/>
-            </w:pPr>
-          </w:p>
-        </w:tc>
-        <w:tc>
-          <w:tcPr>
-            <w:tcW w:w="1073" w:type="dxa"/>
-            <w:tcBorders>
-              <w:bottom w:val="single" w:sz="4" w:space="0" w:color="9AD3D9" w:themeColor="accent2" w:themeTint="99"/>
-            </w:tcBorders>
-          </w:tcPr>
-          <w:p>
-            <w:pPr>
-              <w:cnfStyle w:val="000000000000" w:firstRow="0" w:lastRow="0" w:firstColumn="0" w:lastColumn="0" w:oddVBand="0" w:evenVBand="0" w:oddHBand="0" w:evenHBand="0" w:firstRowFirstColumn="0" w:firstRowLastColumn="0" w:lastRowFirstColumn="0" w:lastRowLastColumn="0"/>
-            </w:pPr>
+            <w:tcW w:w="12995" w:type="dxa"/>
+            <w:gridSpan w:val="7"/>
+          </w:tcPr>
+          <w:p>
+            <w:pPr>
+              <w:jc w:val="center"/>
+            </w:pPr>
+            <w:r>
+              <w:t>Audio Streaming</w:t>
+            </w:r>
           </w:p>
         </w:tc>
       </w:tr>
@@ -3163,21 +4686,134 @@
         <w:tc>
           <w:tcPr>
             <w:cnfStyle w:val="001000000000" w:firstRow="0" w:lastRow="0" w:firstColumn="1" w:lastColumn="0" w:oddVBand="0" w:evenVBand="0" w:oddHBand="0" w:evenHBand="0" w:firstRowFirstColumn="0" w:firstRowLastColumn="0" w:lastRowFirstColumn="0" w:lastRowLastColumn="0"/>
-            <w:tcW w:w="12950" w:type="dxa"/>
-            <w:gridSpan w:val="7"/>
-            <w:tcBorders>
-              <w:top w:val="single" w:sz="4" w:space="0" w:color="9AD3D9" w:themeColor="accent2" w:themeTint="99"/>
-              <w:left w:val="single" w:sz="4" w:space="0" w:color="9AD3D9" w:themeColor="accent2" w:themeTint="99"/>
-              <w:bottom w:val="single" w:sz="4" w:space="0" w:color="9AD3D9" w:themeColor="accent2" w:themeTint="99"/>
-            </w:tcBorders>
-          </w:tcPr>
-          <w:p>
-            <w:pPr>
-              <w:jc w:val="center"/>
-            </w:pPr>
-            <w:r>
-              <w:t>File Transfer</w:t>
-            </w:r>
+            <w:tcW w:w="993" w:type="dxa"/>
+          </w:tcPr>
+          <w:p>
+            <w:r>
+              <w:t>SA1</w:t>
+            </w:r>
+          </w:p>
+        </w:tc>
+        <w:tc>
+          <w:tcPr>
+            <w:tcW w:w="2958" w:type="dxa"/>
+          </w:tcPr>
+          <w:p>
+            <w:pPr>
+              <w:cnfStyle w:val="000000100000" w:firstRow="0" w:lastRow="0" w:firstColumn="0" w:lastColumn="0" w:oddVBand="0" w:evenVBand="0" w:oddHBand="1" w:evenHBand="0" w:firstRowFirstColumn="0" w:firstRowLastColumn="0" w:lastRowFirstColumn="0" w:lastRowLastColumn="0"/>
+            </w:pPr>
+            <w:r>
+              <w:t>The application is able to start listening for clients.</w:t>
+            </w:r>
+          </w:p>
+        </w:tc>
+        <w:tc>
+          <w:tcPr>
+            <w:tcW w:w="1712" w:type="dxa"/>
+          </w:tcPr>
+          <w:p>
+            <w:pPr>
+              <w:cnfStyle w:val="000000100000" w:firstRow="0" w:lastRow="0" w:firstColumn="0" w:lastColumn="0" w:oddVBand="0" w:evenVBand="0" w:oddHBand="1" w:evenHBand="0" w:firstRowFirstColumn="0" w:firstRowLastColumn="0" w:lastRowFirstColumn="0" w:lastRowLastColumn="0"/>
+            </w:pPr>
+            <w:r>
+              <w:t>SG1</w:t>
+            </w:r>
+          </w:p>
+        </w:tc>
+        <w:tc>
+          <w:tcPr>
+            <w:tcW w:w="1266" w:type="dxa"/>
+          </w:tcPr>
+          <w:p>
+            <w:pPr>
+              <w:cnfStyle w:val="000000100000" w:firstRow="0" w:lastRow="0" w:firstColumn="0" w:lastColumn="0" w:oddVBand="0" w:evenVBand="0" w:oddHBand="1" w:evenHBand="0" w:firstRowFirstColumn="0" w:firstRowLastColumn="0" w:lastRowFirstColumn="0" w:lastRowLastColumn="0"/>
+            </w:pPr>
+            <w:r>
+              <w:t>127.0.0.1</w:t>
+            </w:r>
+          </w:p>
+          <w:p>
+            <w:pPr>
+              <w:cnfStyle w:val="000000100000" w:firstRow="0" w:lastRow="0" w:firstColumn="0" w:lastColumn="0" w:oddVBand="0" w:evenVBand="0" w:oddHBand="1" w:evenHBand="0" w:firstRowFirstColumn="0" w:firstRowLastColumn="0" w:lastRowFirstColumn="0" w:lastRowLastColumn="0"/>
+            </w:pPr>
+            <w:r>
+              <w:t>7000</w:t>
+            </w:r>
+          </w:p>
+        </w:tc>
+        <w:tc>
+          <w:tcPr>
+            <w:tcW w:w="2498" w:type="dxa"/>
+          </w:tcPr>
+          <w:p>
+            <w:pPr>
+              <w:pStyle w:val="ListParagraph"/>
+              <w:numPr>
+                <w:ilvl w:val="0"/>
+                <w:numId w:val="25"/>
+              </w:numPr>
+              <w:cnfStyle w:val="000000100000" w:firstRow="0" w:lastRow="0" w:firstColumn="0" w:lastColumn="0" w:oddVBand="0" w:evenVBand="0" w:oddHBand="1" w:evenHBand="0" w:firstRowFirstColumn="0" w:firstRowLastColumn="0" w:lastRowFirstColumn="0" w:lastRowLastColumn="0"/>
+            </w:pPr>
+            <w:r>
+              <w:t>Click on the ‘Connect’ tab.</w:t>
+            </w:r>
+          </w:p>
+          <w:p>
+            <w:pPr>
+              <w:pStyle w:val="ListParagraph"/>
+              <w:numPr>
+                <w:ilvl w:val="0"/>
+                <w:numId w:val="25"/>
+              </w:numPr>
+              <w:cnfStyle w:val="000000100000" w:firstRow="0" w:lastRow="0" w:firstColumn="0" w:lastColumn="0" w:oddVBand="0" w:evenVBand="0" w:oddHBand="1" w:evenHBand="0" w:firstRowFirstColumn="0" w:firstRowLastColumn="0" w:lastRowFirstColumn="0" w:lastRowLastColumn="0"/>
+            </w:pPr>
+            <w:r>
+              <w:t>Input ‘Socket’.</w:t>
+            </w:r>
+          </w:p>
+          <w:p>
+            <w:pPr>
+              <w:pStyle w:val="ListParagraph"/>
+              <w:numPr>
+                <w:ilvl w:val="0"/>
+                <w:numId w:val="25"/>
+              </w:numPr>
+              <w:cnfStyle w:val="000000100000" w:firstRow="0" w:lastRow="0" w:firstColumn="0" w:lastColumn="0" w:oddVBand="0" w:evenVBand="0" w:oddHBand="1" w:evenHBand="0" w:firstRowFirstColumn="0" w:firstRowLastColumn="0" w:lastRowFirstColumn="0" w:lastRowLastColumn="0"/>
+            </w:pPr>
+            <w:r>
+              <w:t>Input ‘IP Address’.</w:t>
+            </w:r>
+          </w:p>
+          <w:p>
+            <w:pPr>
+              <w:cnfStyle w:val="000000100000" w:firstRow="0" w:lastRow="0" w:firstColumn="0" w:lastColumn="0" w:oddVBand="0" w:evenVBand="0" w:oddHBand="1" w:evenHBand="0" w:firstRowFirstColumn="0" w:firstRowLastColumn="0" w:lastRowFirstColumn="0" w:lastRowLastColumn="0"/>
+            </w:pPr>
+            <w:r>
+              <w:t>Click ‘Connect’ button.</w:t>
+            </w:r>
+          </w:p>
+        </w:tc>
+        <w:tc>
+          <w:tcPr>
+            <w:tcW w:w="2495" w:type="dxa"/>
+          </w:tcPr>
+          <w:p>
+            <w:pPr>
+              <w:cnfStyle w:val="000000100000" w:firstRow="0" w:lastRow="0" w:firstColumn="0" w:lastColumn="0" w:oddVBand="0" w:evenVBand="0" w:oddHBand="1" w:evenHBand="0" w:firstRowFirstColumn="0" w:firstRowLastColumn="0" w:lastRowFirstColumn="0" w:lastRowLastColumn="0"/>
+            </w:pPr>
+            <w:r>
+              <w:t>The application starts listening for clients to send song data.</w:t>
+            </w:r>
+          </w:p>
+        </w:tc>
+        <w:tc>
+          <w:tcPr>
+            <w:tcW w:w="1073" w:type="dxa"/>
+          </w:tcPr>
+          <w:p>
+            <w:pPr>
+              <w:cnfStyle w:val="000000100000" w:firstRow="0" w:lastRow="0" w:firstColumn="0" w:lastColumn="0" w:oddVBand="0" w:evenVBand="0" w:oddHBand="1" w:evenHBand="0" w:firstRowFirstColumn="0" w:firstRowLastColumn="0" w:lastRowFirstColumn="0" w:lastRowLastColumn="0"/>
+            </w:pPr>
           </w:p>
         </w:tc>
       </w:tr>
@@ -3185,84 +4821,87 @@
         <w:tc>
           <w:tcPr>
             <w:cnfStyle w:val="001000000000" w:firstRow="0" w:lastRow="0" w:firstColumn="1" w:lastColumn="0" w:oddVBand="0" w:evenVBand="0" w:oddHBand="0" w:evenHBand="0" w:firstRowFirstColumn="0" w:firstRowLastColumn="0" w:lastRowFirstColumn="0" w:lastRowLastColumn="0"/>
-            <w:tcW w:w="1175" w:type="dxa"/>
-            <w:tcBorders>
-              <w:top w:val="single" w:sz="4" w:space="0" w:color="9AD3D9" w:themeColor="accent2" w:themeTint="99"/>
-            </w:tcBorders>
-          </w:tcPr>
-          <w:p/>
-        </w:tc>
-        <w:tc>
-          <w:tcPr>
-            <w:tcW w:w="2776" w:type="dxa"/>
-            <w:tcBorders>
-              <w:top w:val="single" w:sz="4" w:space="0" w:color="9AD3D9" w:themeColor="accent2" w:themeTint="99"/>
-            </w:tcBorders>
-          </w:tcPr>
-          <w:p>
-            <w:pPr>
-              <w:cnfStyle w:val="000000000000" w:firstRow="0" w:lastRow="0" w:firstColumn="0" w:lastColumn="0" w:oddVBand="0" w:evenVBand="0" w:oddHBand="0" w:evenHBand="0" w:firstRowFirstColumn="0" w:firstRowLastColumn="0" w:lastRowFirstColumn="0" w:lastRowLastColumn="0"/>
-            </w:pPr>
+            <w:tcW w:w="993" w:type="dxa"/>
+          </w:tcPr>
+          <w:p>
+            <w:r>
+              <w:t>SA2</w:t>
+            </w:r>
+          </w:p>
+        </w:tc>
+        <w:tc>
+          <w:tcPr>
+            <w:tcW w:w="2958" w:type="dxa"/>
+          </w:tcPr>
+          <w:p>
+            <w:pPr>
+              <w:cnfStyle w:val="000000000000" w:firstRow="0" w:lastRow="0" w:firstColumn="0" w:lastColumn="0" w:oddVBand="0" w:evenVBand="0" w:oddHBand="0" w:evenHBand="0" w:firstRowFirstColumn="0" w:firstRowLastColumn="0" w:lastRowFirstColumn="0" w:lastRowLastColumn="0"/>
+            </w:pPr>
+            <w:r>
+              <w:t>The application handles new song requests.</w:t>
+            </w:r>
           </w:p>
         </w:tc>
         <w:tc>
           <w:tcPr>
             <w:tcW w:w="1712" w:type="dxa"/>
-            <w:tcBorders>
-              <w:top w:val="single" w:sz="4" w:space="0" w:color="9AD3D9" w:themeColor="accent2" w:themeTint="99"/>
-            </w:tcBorders>
-          </w:tcPr>
-          <w:p>
-            <w:pPr>
-              <w:cnfStyle w:val="000000000000" w:firstRow="0" w:lastRow="0" w:firstColumn="0" w:lastColumn="0" w:oddVBand="0" w:evenVBand="0" w:oddHBand="0" w:evenHBand="0" w:firstRowFirstColumn="0" w:firstRowLastColumn="0" w:lastRowFirstColumn="0" w:lastRowLastColumn="0"/>
-            </w:pPr>
-          </w:p>
-        </w:tc>
-        <w:tc>
-          <w:tcPr>
-            <w:tcW w:w="1221" w:type="dxa"/>
-            <w:tcBorders>
-              <w:top w:val="single" w:sz="4" w:space="0" w:color="9AD3D9" w:themeColor="accent2" w:themeTint="99"/>
-            </w:tcBorders>
-          </w:tcPr>
-          <w:p>
-            <w:pPr>
-              <w:cnfStyle w:val="000000000000" w:firstRow="0" w:lastRow="0" w:firstColumn="0" w:lastColumn="0" w:oddVBand="0" w:evenVBand="0" w:oddHBand="0" w:evenHBand="0" w:firstRowFirstColumn="0" w:firstRowLastColumn="0" w:lastRowFirstColumn="0" w:lastRowLastColumn="0"/>
-            </w:pPr>
+          </w:tcPr>
+          <w:p>
+            <w:pPr>
+              <w:cnfStyle w:val="000000000000" w:firstRow="0" w:lastRow="0" w:firstColumn="0" w:lastColumn="0" w:oddVBand="0" w:evenVBand="0" w:oddHBand="0" w:evenHBand="0" w:firstRowFirstColumn="0" w:firstRowLastColumn="0" w:lastRowFirstColumn="0" w:lastRowLastColumn="0"/>
+            </w:pPr>
+            <w:r>
+              <w:t>SA1</w:t>
+            </w:r>
+          </w:p>
+        </w:tc>
+        <w:tc>
+          <w:tcPr>
+            <w:tcW w:w="1266" w:type="dxa"/>
+          </w:tcPr>
+          <w:p>
+            <w:pPr>
+              <w:cnfStyle w:val="000000000000" w:firstRow="0" w:lastRow="0" w:firstColumn="0" w:lastColumn="0" w:oddVBand="0" w:evenVBand="0" w:oddHBand="0" w:evenHBand="0" w:firstRowFirstColumn="0" w:firstRowLastColumn="0" w:lastRowFirstColumn="0" w:lastRowLastColumn="0"/>
+            </w:pPr>
+            <w:r>
+              <w:t>N/A</w:t>
+            </w:r>
           </w:p>
         </w:tc>
         <w:tc>
           <w:tcPr>
             <w:tcW w:w="2498" w:type="dxa"/>
-            <w:tcBorders>
-              <w:top w:val="single" w:sz="4" w:space="0" w:color="9AD3D9" w:themeColor="accent2" w:themeTint="99"/>
-            </w:tcBorders>
-          </w:tcPr>
-          <w:p>
-            <w:pPr>
-              <w:cnfStyle w:val="000000000000" w:firstRow="0" w:lastRow="0" w:firstColumn="0" w:lastColumn="0" w:oddVBand="0" w:evenVBand="0" w:oddHBand="0" w:evenHBand="0" w:firstRowFirstColumn="0" w:firstRowLastColumn="0" w:lastRowFirstColumn="0" w:lastRowLastColumn="0"/>
-            </w:pPr>
+          </w:tcPr>
+          <w:p>
+            <w:pPr>
+              <w:pStyle w:val="ListParagraph"/>
+              <w:numPr>
+                <w:ilvl w:val="0"/>
+                <w:numId w:val="27"/>
+              </w:numPr>
+              <w:cnfStyle w:val="000000000000" w:firstRow="0" w:lastRow="0" w:firstColumn="0" w:lastColumn="0" w:oddVBand="0" w:evenVBand="0" w:oddHBand="0" w:evenHBand="0" w:firstRowFirstColumn="0" w:firstRowLastColumn="0" w:lastRowFirstColumn="0" w:lastRowLastColumn="0"/>
+            </w:pPr>
+            <w:r>
+              <w:t>The client requests a new song.</w:t>
+            </w:r>
           </w:p>
         </w:tc>
         <w:tc>
           <w:tcPr>
             <w:tcW w:w="2495" w:type="dxa"/>
-            <w:tcBorders>
-              <w:top w:val="single" w:sz="4" w:space="0" w:color="9AD3D9" w:themeColor="accent2" w:themeTint="99"/>
-            </w:tcBorders>
-          </w:tcPr>
-          <w:p>
-            <w:pPr>
-              <w:cnfStyle w:val="000000000000" w:firstRow="0" w:lastRow="0" w:firstColumn="0" w:lastColumn="0" w:oddVBand="0" w:evenVBand="0" w:oddHBand="0" w:evenHBand="0" w:firstRowFirstColumn="0" w:firstRowLastColumn="0" w:lastRowFirstColumn="0" w:lastRowLastColumn="0"/>
-            </w:pPr>
+          </w:tcPr>
+          <w:p>
+            <w:pPr>
+              <w:cnfStyle w:val="000000000000" w:firstRow="0" w:lastRow="0" w:firstColumn="0" w:lastColumn="0" w:oddVBand="0" w:evenVBand="0" w:oddHBand="0" w:evenHBand="0" w:firstRowFirstColumn="0" w:firstRowLastColumn="0" w:lastRowFirstColumn="0" w:lastRowLastColumn="0"/>
+            </w:pPr>
+            <w:r>
+              <w:t>The server stops the current song and begins playing (transmitting) the new, requested song.</w:t>
+            </w:r>
           </w:p>
         </w:tc>
         <w:tc>
           <w:tcPr>
             <w:tcW w:w="1073" w:type="dxa"/>
-            <w:tcBorders>
-              <w:top w:val="single" w:sz="4" w:space="0" w:color="9AD3D9" w:themeColor="accent2" w:themeTint="99"/>
-            </w:tcBorders>
           </w:tcPr>
           <w:p>
             <w:pPr>
@@ -3278,18 +4917,28 @@
         <w:tc>
           <w:tcPr>
             <w:cnfStyle w:val="001000000000" w:firstRow="0" w:lastRow="0" w:firstColumn="1" w:lastColumn="0" w:oddVBand="0" w:evenVBand="0" w:oddHBand="0" w:evenHBand="0" w:firstRowFirstColumn="0" w:firstRowLastColumn="0" w:lastRowFirstColumn="0" w:lastRowLastColumn="0"/>
-            <w:tcW w:w="1175" w:type="dxa"/>
-          </w:tcPr>
-          <w:p/>
-        </w:tc>
-        <w:tc>
-          <w:tcPr>
-            <w:tcW w:w="2776" w:type="dxa"/>
-          </w:tcPr>
-          <w:p>
-            <w:pPr>
-              <w:cnfStyle w:val="000000100000" w:firstRow="0" w:lastRow="0" w:firstColumn="0" w:lastColumn="0" w:oddVBand="0" w:evenVBand="0" w:oddHBand="1" w:evenHBand="0" w:firstRowFirstColumn="0" w:firstRowLastColumn="0" w:lastRowFirstColumn="0" w:lastRowLastColumn="0"/>
-            </w:pPr>
+            <w:tcW w:w="993" w:type="dxa"/>
+          </w:tcPr>
+          <w:p>
+            <w:r>
+              <w:t>S</w:t>
+            </w:r>
+            <w:r>
+              <w:t>A3</w:t>
+            </w:r>
+          </w:p>
+        </w:tc>
+        <w:tc>
+          <w:tcPr>
+            <w:tcW w:w="2958" w:type="dxa"/>
+          </w:tcPr>
+          <w:p>
+            <w:pPr>
+              <w:cnfStyle w:val="000000100000" w:firstRow="0" w:lastRow="0" w:firstColumn="0" w:lastColumn="0" w:oddVBand="0" w:evenVBand="0" w:oddHBand="1" w:evenHBand="0" w:firstRowFirstColumn="0" w:firstRowLastColumn="0" w:lastRowFirstColumn="0" w:lastRowLastColumn="0"/>
+            </w:pPr>
+            <w:r>
+              <w:t>The title of the song changes when a new song is being played.</w:t>
+            </w:r>
           </w:p>
         </w:tc>
         <w:tc>
@@ -3300,16 +4949,25 @@
             <w:pPr>
               <w:cnfStyle w:val="000000100000" w:firstRow="0" w:lastRow="0" w:firstColumn="0" w:lastColumn="0" w:oddVBand="0" w:evenVBand="0" w:oddHBand="1" w:evenHBand="0" w:firstRowFirstColumn="0" w:firstRowLastColumn="0" w:lastRowFirstColumn="0" w:lastRowLastColumn="0"/>
             </w:pPr>
-          </w:p>
-        </w:tc>
-        <w:tc>
-          <w:tcPr>
-            <w:tcW w:w="1221" w:type="dxa"/>
-          </w:tcPr>
-          <w:p>
-            <w:pPr>
-              <w:cnfStyle w:val="000000100000" w:firstRow="0" w:lastRow="0" w:firstColumn="0" w:lastColumn="0" w:oddVBand="0" w:evenVBand="0" w:oddHBand="1" w:evenHBand="0" w:firstRowFirstColumn="0" w:firstRowLastColumn="0" w:lastRowFirstColumn="0" w:lastRowLastColumn="0"/>
-            </w:pPr>
+            <w:r>
+              <w:t>S</w:t>
+            </w:r>
+            <w:r>
+              <w:t>A2</w:t>
+            </w:r>
+          </w:p>
+        </w:tc>
+        <w:tc>
+          <w:tcPr>
+            <w:tcW w:w="1266" w:type="dxa"/>
+          </w:tcPr>
+          <w:p>
+            <w:pPr>
+              <w:cnfStyle w:val="000000100000" w:firstRow="0" w:lastRow="0" w:firstColumn="0" w:lastColumn="0" w:oddVBand="0" w:evenVBand="0" w:oddHBand="1" w:evenHBand="0" w:firstRowFirstColumn="0" w:firstRowLastColumn="0" w:lastRowFirstColumn="0" w:lastRowLastColumn="0"/>
+            </w:pPr>
+            <w:r>
+              <w:t>N/A</w:t>
+            </w:r>
           </w:p>
         </w:tc>
         <w:tc>
@@ -3318,8 +4976,16 @@
           </w:tcPr>
           <w:p>
             <w:pPr>
-              <w:cnfStyle w:val="000000100000" w:firstRow="0" w:lastRow="0" w:firstColumn="0" w:lastColumn="0" w:oddVBand="0" w:evenVBand="0" w:oddHBand="1" w:evenHBand="0" w:firstRowFirstColumn="0" w:firstRowLastColumn="0" w:lastRowFirstColumn="0" w:lastRowLastColumn="0"/>
-            </w:pPr>
+              <w:pStyle w:val="ListParagraph"/>
+              <w:numPr>
+                <w:ilvl w:val="0"/>
+                <w:numId w:val="28"/>
+              </w:numPr>
+              <w:cnfStyle w:val="000000100000" w:firstRow="0" w:lastRow="0" w:firstColumn="0" w:lastColumn="0" w:oddVBand="0" w:evenVBand="0" w:oddHBand="1" w:evenHBand="0" w:firstRowFirstColumn="0" w:firstRowLastColumn="0" w:lastRowFirstColumn="0" w:lastRowLastColumn="0"/>
+            </w:pPr>
+            <w:r>
+              <w:t>The client requests a new song.</w:t>
+            </w:r>
           </w:p>
         </w:tc>
         <w:tc>
@@ -3330,6 +4996,50 @@
             <w:pPr>
               <w:cnfStyle w:val="000000100000" w:firstRow="0" w:lastRow="0" w:firstColumn="0" w:lastColumn="0" w:oddVBand="0" w:evenVBand="0" w:oddHBand="1" w:evenHBand="0" w:firstRowFirstColumn="0" w:firstRowLastColumn="0" w:lastRowFirstColumn="0" w:lastRowLastColumn="0"/>
             </w:pPr>
+            <w:r>
+              <w:t xml:space="preserve">The </w:t>
+            </w:r>
+            <w:r>
+              <w:t>server</w:t>
+            </w:r>
+            <w:r>
+              <w:t xml:space="preserve"> updates the title of the song to the current song title.</w:t>
+            </w:r>
+            <w:r>
+              <w:t xml:space="preserve"> All client</w:t>
+            </w:r>
+            <w:r>
+              <w:t>s</w:t>
+            </w:r>
+            <w:r>
+              <w:t xml:space="preserve"> are notified.</w:t>
+            </w:r>
+          </w:p>
+          <w:p>
+            <w:pPr>
+              <w:cnfStyle w:val="000000100000" w:firstRow="0" w:lastRow="0" w:firstColumn="0" w:lastColumn="0" w:oddVBand="0" w:evenVBand="0" w:oddHBand="1" w:evenHBand="0" w:firstRowFirstColumn="0" w:firstRowLastColumn="0" w:lastRowFirstColumn="0" w:lastRowLastColumn="0"/>
+            </w:pPr>
+            <w:r>
+              <w:fldChar w:fldCharType="begin"/>
+            </w:r>
+            <w:r>
+              <w:instrText xml:space="preserve"> REF _Ref448381560 \h </w:instrText>
+            </w:r>
+            <w:r>
+              <w:fldChar w:fldCharType="separate"/>
+            </w:r>
+            <w:r>
+              <w:t xml:space="preserve">Figure </w:t>
+            </w:r>
+            <w:r>
+              <w:rPr>
+                <w:noProof/>
+              </w:rPr>
+              <w:t>7</w:t>
+            </w:r>
+            <w:r>
+              <w:fldChar w:fldCharType="end"/>
+            </w:r>
           </w:p>
         </w:tc>
         <w:tc>
@@ -3347,18 +5057,28 @@
         <w:tc>
           <w:tcPr>
             <w:cnfStyle w:val="001000000000" w:firstRow="0" w:lastRow="0" w:firstColumn="1" w:lastColumn="0" w:oddVBand="0" w:evenVBand="0" w:oddHBand="0" w:evenHBand="0" w:firstRowFirstColumn="0" w:firstRowLastColumn="0" w:lastRowFirstColumn="0" w:lastRowLastColumn="0"/>
-            <w:tcW w:w="1175" w:type="dxa"/>
-          </w:tcPr>
-          <w:p/>
-        </w:tc>
-        <w:tc>
-          <w:tcPr>
-            <w:tcW w:w="2776" w:type="dxa"/>
-          </w:tcPr>
-          <w:p>
-            <w:pPr>
-              <w:cnfStyle w:val="000000000000" w:firstRow="0" w:lastRow="0" w:firstColumn="0" w:lastColumn="0" w:oddVBand="0" w:evenVBand="0" w:oddHBand="0" w:evenHBand="0" w:firstRowFirstColumn="0" w:firstRowLastColumn="0" w:lastRowFirstColumn="0" w:lastRowLastColumn="0"/>
-            </w:pPr>
+            <w:tcW w:w="993" w:type="dxa"/>
+          </w:tcPr>
+          <w:p>
+            <w:r>
+              <w:t>S</w:t>
+            </w:r>
+            <w:r>
+              <w:t>A4</w:t>
+            </w:r>
+          </w:p>
+        </w:tc>
+        <w:tc>
+          <w:tcPr>
+            <w:tcW w:w="2958" w:type="dxa"/>
+          </w:tcPr>
+          <w:p>
+            <w:pPr>
+              <w:cnfStyle w:val="000000000000" w:firstRow="0" w:lastRow="0" w:firstColumn="0" w:lastColumn="0" w:oddVBand="0" w:evenVBand="0" w:oddHBand="0" w:evenHBand="0" w:firstRowFirstColumn="0" w:firstRowLastColumn="0" w:lastRowFirstColumn="0" w:lastRowLastColumn="0"/>
+            </w:pPr>
+            <w:r>
+              <w:t>The audio playback has little to no delay. Latency and jitter is to a dismissible minimum.</w:t>
+            </w:r>
           </w:p>
         </w:tc>
         <w:tc>
@@ -3369,16 +5089,25 @@
             <w:pPr>
               <w:cnfStyle w:val="000000000000" w:firstRow="0" w:lastRow="0" w:firstColumn="0" w:lastColumn="0" w:oddVBand="0" w:evenVBand="0" w:oddHBand="0" w:evenHBand="0" w:firstRowFirstColumn="0" w:firstRowLastColumn="0" w:lastRowFirstColumn="0" w:lastRowLastColumn="0"/>
             </w:pPr>
-          </w:p>
-        </w:tc>
-        <w:tc>
-          <w:tcPr>
-            <w:tcW w:w="1221" w:type="dxa"/>
-          </w:tcPr>
-          <w:p>
-            <w:pPr>
-              <w:cnfStyle w:val="000000000000" w:firstRow="0" w:lastRow="0" w:firstColumn="0" w:lastColumn="0" w:oddVBand="0" w:evenVBand="0" w:oddHBand="0" w:evenHBand="0" w:firstRowFirstColumn="0" w:firstRowLastColumn="0" w:lastRowFirstColumn="0" w:lastRowLastColumn="0"/>
-            </w:pPr>
+            <w:r>
+              <w:t>S</w:t>
+            </w:r>
+            <w:r>
+              <w:t>A1</w:t>
+            </w:r>
+          </w:p>
+        </w:tc>
+        <w:tc>
+          <w:tcPr>
+            <w:tcW w:w="1266" w:type="dxa"/>
+          </w:tcPr>
+          <w:p>
+            <w:pPr>
+              <w:cnfStyle w:val="000000000000" w:firstRow="0" w:lastRow="0" w:firstColumn="0" w:lastColumn="0" w:oddVBand="0" w:evenVBand="0" w:oddHBand="0" w:evenHBand="0" w:firstRowFirstColumn="0" w:firstRowLastColumn="0" w:lastRowFirstColumn="0" w:lastRowLastColumn="0"/>
+            </w:pPr>
+            <w:r>
+              <w:t>N/A</w:t>
+            </w:r>
           </w:p>
         </w:tc>
         <w:tc>
@@ -3387,8 +5116,16 @@
           </w:tcPr>
           <w:p>
             <w:pPr>
-              <w:cnfStyle w:val="000000000000" w:firstRow="0" w:lastRow="0" w:firstColumn="0" w:lastColumn="0" w:oddVBand="0" w:evenVBand="0" w:oddHBand="0" w:evenHBand="0" w:firstRowFirstColumn="0" w:firstRowLastColumn="0" w:lastRowFirstColumn="0" w:lastRowLastColumn="0"/>
-            </w:pPr>
+              <w:pStyle w:val="ListParagraph"/>
+              <w:numPr>
+                <w:ilvl w:val="0"/>
+                <w:numId w:val="29"/>
+              </w:numPr>
+              <w:cnfStyle w:val="000000000000" w:firstRow="0" w:lastRow="0" w:firstColumn="0" w:lastColumn="0" w:oddVBand="0" w:evenVBand="0" w:oddHBand="0" w:evenHBand="0" w:firstRowFirstColumn="0" w:firstRowLastColumn="0" w:lastRowFirstColumn="0" w:lastRowLastColumn="0"/>
+            </w:pPr>
+            <w:r>
+              <w:t>Play a song.</w:t>
+            </w:r>
           </w:p>
         </w:tc>
         <w:tc>
@@ -3399,6 +5136,15 @@
             <w:pPr>
               <w:cnfStyle w:val="000000000000" w:firstRow="0" w:lastRow="0" w:firstColumn="0" w:lastColumn="0" w:oddVBand="0" w:evenVBand="0" w:oddHBand="0" w:evenHBand="0" w:firstRowFirstColumn="0" w:firstRowLastColumn="0" w:lastRowFirstColumn="0" w:lastRowLastColumn="0"/>
             </w:pPr>
+            <w:r>
+              <w:t xml:space="preserve">The </w:t>
+            </w:r>
+            <w:r>
+              <w:t>server</w:t>
+            </w:r>
+            <w:r>
+              <w:t xml:space="preserve"> is able to play the streamed song ‘flawlessly’.</w:t>
+            </w:r>
           </w:p>
         </w:tc>
         <w:tc>
@@ -3419,68 +5165,16 @@
         <w:tc>
           <w:tcPr>
             <w:cnfStyle w:val="001000000000" w:firstRow="0" w:lastRow="0" w:firstColumn="1" w:lastColumn="0" w:oddVBand="0" w:evenVBand="0" w:oddHBand="0" w:evenHBand="0" w:firstRowFirstColumn="0" w:firstRowLastColumn="0" w:lastRowFirstColumn="0" w:lastRowLastColumn="0"/>
-            <w:tcW w:w="1175" w:type="dxa"/>
-          </w:tcPr>
-          <w:p/>
-        </w:tc>
-        <w:tc>
-          <w:tcPr>
-            <w:tcW w:w="2776" w:type="dxa"/>
-          </w:tcPr>
-          <w:p>
-            <w:pPr>
-              <w:cnfStyle w:val="000000100000" w:firstRow="0" w:lastRow="0" w:firstColumn="0" w:lastColumn="0" w:oddVBand="0" w:evenVBand="0" w:oddHBand="1" w:evenHBand="0" w:firstRowFirstColumn="0" w:firstRowLastColumn="0" w:lastRowFirstColumn="0" w:lastRowLastColumn="0"/>
-            </w:pPr>
-          </w:p>
-        </w:tc>
-        <w:tc>
-          <w:tcPr>
-            <w:tcW w:w="1712" w:type="dxa"/>
-          </w:tcPr>
-          <w:p>
-            <w:pPr>
-              <w:cnfStyle w:val="000000100000" w:firstRow="0" w:lastRow="0" w:firstColumn="0" w:lastColumn="0" w:oddVBand="0" w:evenVBand="0" w:oddHBand="1" w:evenHBand="0" w:firstRowFirstColumn="0" w:firstRowLastColumn="0" w:lastRowFirstColumn="0" w:lastRowLastColumn="0"/>
-            </w:pPr>
-          </w:p>
-        </w:tc>
-        <w:tc>
-          <w:tcPr>
-            <w:tcW w:w="1221" w:type="dxa"/>
-          </w:tcPr>
-          <w:p>
-            <w:pPr>
-              <w:cnfStyle w:val="000000100000" w:firstRow="0" w:lastRow="0" w:firstColumn="0" w:lastColumn="0" w:oddVBand="0" w:evenVBand="0" w:oddHBand="1" w:evenHBand="0" w:firstRowFirstColumn="0" w:firstRowLastColumn="0" w:lastRowFirstColumn="0" w:lastRowLastColumn="0"/>
-            </w:pPr>
-          </w:p>
-        </w:tc>
-        <w:tc>
-          <w:tcPr>
-            <w:tcW w:w="2498" w:type="dxa"/>
-          </w:tcPr>
-          <w:p>
-            <w:pPr>
-              <w:cnfStyle w:val="000000100000" w:firstRow="0" w:lastRow="0" w:firstColumn="0" w:lastColumn="0" w:oddVBand="0" w:evenVBand="0" w:oddHBand="1" w:evenHBand="0" w:firstRowFirstColumn="0" w:firstRowLastColumn="0" w:lastRowFirstColumn="0" w:lastRowLastColumn="0"/>
-            </w:pPr>
-          </w:p>
-        </w:tc>
-        <w:tc>
-          <w:tcPr>
-            <w:tcW w:w="2495" w:type="dxa"/>
-          </w:tcPr>
-          <w:p>
-            <w:pPr>
-              <w:cnfStyle w:val="000000100000" w:firstRow="0" w:lastRow="0" w:firstColumn="0" w:lastColumn="0" w:oddVBand="0" w:evenVBand="0" w:oddHBand="1" w:evenHBand="0" w:firstRowFirstColumn="0" w:firstRowLastColumn="0" w:lastRowFirstColumn="0" w:lastRowLastColumn="0"/>
-            </w:pPr>
-          </w:p>
-        </w:tc>
-        <w:tc>
-          <w:tcPr>
-            <w:tcW w:w="1073" w:type="dxa"/>
-          </w:tcPr>
-          <w:p>
-            <w:pPr>
-              <w:cnfStyle w:val="000000100000" w:firstRow="0" w:lastRow="0" w:firstColumn="0" w:lastColumn="0" w:oddVBand="0" w:evenVBand="0" w:oddHBand="1" w:evenHBand="0" w:firstRowFirstColumn="0" w:firstRowLastColumn="0" w:lastRowFirstColumn="0" w:lastRowLastColumn="0"/>
-            </w:pPr>
+            <w:tcW w:w="12995" w:type="dxa"/>
+            <w:gridSpan w:val="7"/>
+          </w:tcPr>
+          <w:p>
+            <w:pPr>
+              <w:jc w:val="center"/>
+            </w:pPr>
+            <w:r>
+              <w:t>File Transfer</w:t>
+            </w:r>
           </w:p>
         </w:tc>
       </w:tr>
@@ -3488,18 +5182,47 @@
         <w:tc>
           <w:tcPr>
             <w:cnfStyle w:val="001000000000" w:firstRow="0" w:lastRow="0" w:firstColumn="1" w:lastColumn="0" w:oddVBand="0" w:evenVBand="0" w:oddHBand="0" w:evenHBand="0" w:firstRowFirstColumn="0" w:firstRowLastColumn="0" w:lastRowFirstColumn="0" w:lastRowLastColumn="0"/>
-            <w:tcW w:w="1175" w:type="dxa"/>
-          </w:tcPr>
-          <w:p/>
-        </w:tc>
-        <w:tc>
-          <w:tcPr>
-            <w:tcW w:w="2776" w:type="dxa"/>
-          </w:tcPr>
-          <w:p>
-            <w:pPr>
-              <w:cnfStyle w:val="000000000000" w:firstRow="0" w:lastRow="0" w:firstColumn="0" w:lastColumn="0" w:oddVBand="0" w:evenVBand="0" w:oddHBand="0" w:evenHBand="0" w:firstRowFirstColumn="0" w:firstRowLastColumn="0" w:lastRowFirstColumn="0" w:lastRowLastColumn="0"/>
-            </w:pPr>
+            <w:tcW w:w="993" w:type="dxa"/>
+          </w:tcPr>
+          <w:p>
+            <w:r>
+              <w:lastRenderedPageBreak/>
+              <w:t>S</w:t>
+            </w:r>
+            <w:r>
+              <w:t>F1</w:t>
+            </w:r>
+          </w:p>
+        </w:tc>
+        <w:tc>
+          <w:tcPr>
+            <w:tcW w:w="2958" w:type="dxa"/>
+          </w:tcPr>
+          <w:p>
+            <w:pPr>
+              <w:cnfStyle w:val="000000000000" w:firstRow="0" w:lastRow="0" w:firstColumn="0" w:lastColumn="0" w:oddVBand="0" w:evenVBand="0" w:oddHBand="0" w:evenHBand="0" w:firstRowFirstColumn="0" w:firstRowLastColumn="0" w:lastRowFirstColumn="0" w:lastRowLastColumn="0"/>
+            </w:pPr>
+            <w:r>
+              <w:t xml:space="preserve">The </w:t>
+            </w:r>
+            <w:r>
+              <w:t>server</w:t>
+            </w:r>
+            <w:r>
+              <w:t xml:space="preserve"> is able to</w:t>
+            </w:r>
+            <w:r>
+              <w:t xml:space="preserve"> handle </w:t>
+            </w:r>
+            <w:r>
+              <w:t>song</w:t>
+            </w:r>
+            <w:r>
+              <w:t xml:space="preserve"> requests from the client</w:t>
+            </w:r>
+            <w:r>
+              <w:t xml:space="preserve"> for download.</w:t>
+            </w:r>
           </w:p>
         </w:tc>
         <w:tc>
@@ -3510,16 +5233,25 @@
             <w:pPr>
               <w:cnfStyle w:val="000000000000" w:firstRow="0" w:lastRow="0" w:firstColumn="0" w:lastColumn="0" w:oddVBand="0" w:evenVBand="0" w:oddHBand="0" w:evenHBand="0" w:firstRowFirstColumn="0" w:firstRowLastColumn="0" w:lastRowFirstColumn="0" w:lastRowLastColumn="0"/>
             </w:pPr>
-          </w:p>
-        </w:tc>
-        <w:tc>
-          <w:tcPr>
-            <w:tcW w:w="1221" w:type="dxa"/>
-          </w:tcPr>
-          <w:p>
-            <w:pPr>
-              <w:cnfStyle w:val="000000000000" w:firstRow="0" w:lastRow="0" w:firstColumn="0" w:lastColumn="0" w:oddVBand="0" w:evenVBand="0" w:oddHBand="0" w:evenHBand="0" w:firstRowFirstColumn="0" w:firstRowLastColumn="0" w:lastRowFirstColumn="0" w:lastRowLastColumn="0"/>
-            </w:pPr>
+            <w:r>
+              <w:t>S</w:t>
+            </w:r>
+            <w:r>
+              <w:t>A1</w:t>
+            </w:r>
+          </w:p>
+        </w:tc>
+        <w:tc>
+          <w:tcPr>
+            <w:tcW w:w="1266" w:type="dxa"/>
+          </w:tcPr>
+          <w:p>
+            <w:pPr>
+              <w:cnfStyle w:val="000000000000" w:firstRow="0" w:lastRow="0" w:firstColumn="0" w:lastColumn="0" w:oddVBand="0" w:evenVBand="0" w:oddHBand="0" w:evenHBand="0" w:firstRowFirstColumn="0" w:firstRowLastColumn="0" w:lastRowFirstColumn="0" w:lastRowLastColumn="0"/>
+            </w:pPr>
+            <w:r>
+              <w:t>N/A</w:t>
+            </w:r>
           </w:p>
         </w:tc>
         <w:tc>
@@ -3528,8 +5260,16 @@
           </w:tcPr>
           <w:p>
             <w:pPr>
-              <w:cnfStyle w:val="000000000000" w:firstRow="0" w:lastRow="0" w:firstColumn="0" w:lastColumn="0" w:oddVBand="0" w:evenVBand="0" w:oddHBand="0" w:evenHBand="0" w:firstRowFirstColumn="0" w:firstRowLastColumn="0" w:lastRowFirstColumn="0" w:lastRowLastColumn="0"/>
-            </w:pPr>
+              <w:pStyle w:val="ListParagraph"/>
+              <w:numPr>
+                <w:ilvl w:val="0"/>
+                <w:numId w:val="30"/>
+              </w:numPr>
+              <w:cnfStyle w:val="000000000000" w:firstRow="0" w:lastRow="0" w:firstColumn="0" w:lastColumn="0" w:oddVBand="0" w:evenVBand="0" w:oddHBand="0" w:evenHBand="0" w:firstRowFirstColumn="0" w:firstRowLastColumn="0" w:lastRowFirstColumn="0" w:lastRowLastColumn="0"/>
+            </w:pPr>
+            <w:r>
+              <w:t>The client requests a song for download.</w:t>
+            </w:r>
           </w:p>
         </w:tc>
         <w:tc>
@@ -3540,6 +5280,30 @@
             <w:pPr>
               <w:cnfStyle w:val="000000000000" w:firstRow="0" w:lastRow="0" w:firstColumn="0" w:lastColumn="0" w:oddVBand="0" w:evenVBand="0" w:oddHBand="0" w:evenHBand="0" w:firstRowFirstColumn="0" w:firstRowLastColumn="0" w:lastRowFirstColumn="0" w:lastRowLastColumn="0"/>
             </w:pPr>
+            <w:r>
+              <w:t xml:space="preserve">The </w:t>
+            </w:r>
+            <w:r>
+              <w:t>server</w:t>
+            </w:r>
+            <w:r>
+              <w:t xml:space="preserve"> will</w:t>
+            </w:r>
+            <w:r>
+              <w:t xml:space="preserve"> handle the</w:t>
+            </w:r>
+            <w:r>
+              <w:t xml:space="preserve"> request</w:t>
+            </w:r>
+            <w:r>
+              <w:t xml:space="preserve"> for</w:t>
+            </w:r>
+            <w:r>
+              <w:t xml:space="preserve"> a fil</w:t>
+            </w:r>
+            <w:r>
+              <w:t>e for download to the client.</w:t>
+            </w:r>
           </w:p>
         </w:tc>
         <w:tc>
@@ -3560,18 +5324,40 @@
         <w:tc>
           <w:tcPr>
             <w:cnfStyle w:val="001000000000" w:firstRow="0" w:lastRow="0" w:firstColumn="1" w:lastColumn="0" w:oddVBand="0" w:evenVBand="0" w:oddHBand="0" w:evenHBand="0" w:firstRowFirstColumn="0" w:firstRowLastColumn="0" w:lastRowFirstColumn="0" w:lastRowLastColumn="0"/>
-            <w:tcW w:w="1175" w:type="dxa"/>
-          </w:tcPr>
-          <w:p/>
-        </w:tc>
-        <w:tc>
-          <w:tcPr>
-            <w:tcW w:w="2776" w:type="dxa"/>
-          </w:tcPr>
-          <w:p>
-            <w:pPr>
-              <w:cnfStyle w:val="000000100000" w:firstRow="0" w:lastRow="0" w:firstColumn="0" w:lastColumn="0" w:oddVBand="0" w:evenVBand="0" w:oddHBand="1" w:evenHBand="0" w:firstRowFirstColumn="0" w:firstRowLastColumn="0" w:lastRowFirstColumn="0" w:lastRowLastColumn="0"/>
-            </w:pPr>
+            <w:tcW w:w="993" w:type="dxa"/>
+          </w:tcPr>
+          <w:p>
+            <w:r>
+              <w:t>S</w:t>
+            </w:r>
+            <w:r>
+              <w:t>F2</w:t>
+            </w:r>
+          </w:p>
+        </w:tc>
+        <w:tc>
+          <w:tcPr>
+            <w:tcW w:w="2958" w:type="dxa"/>
+          </w:tcPr>
+          <w:p>
+            <w:pPr>
+              <w:cnfStyle w:val="000000100000" w:firstRow="0" w:lastRow="0" w:firstColumn="0" w:lastColumn="0" w:oddVBand="0" w:evenVBand="0" w:oddHBand="1" w:evenHBand="0" w:firstRowFirstColumn="0" w:firstRowLastColumn="0" w:lastRowFirstColumn="0" w:lastRowLastColumn="0"/>
+            </w:pPr>
+            <w:r>
+              <w:t>The request</w:t>
+            </w:r>
+            <w:r>
+              <w:t>ed</w:t>
+            </w:r>
+            <w:r>
+              <w:t xml:space="preserve"> file is </w:t>
+            </w:r>
+            <w:r>
+              <w:t>sent</w:t>
+            </w:r>
+            <w:r>
+              <w:t xml:space="preserve"> without corruption or other issues.</w:t>
+            </w:r>
           </w:p>
         </w:tc>
         <w:tc>
@@ -3582,16 +5368,25 @@
             <w:pPr>
               <w:cnfStyle w:val="000000100000" w:firstRow="0" w:lastRow="0" w:firstColumn="0" w:lastColumn="0" w:oddVBand="0" w:evenVBand="0" w:oddHBand="1" w:evenHBand="0" w:firstRowFirstColumn="0" w:firstRowLastColumn="0" w:lastRowFirstColumn="0" w:lastRowLastColumn="0"/>
             </w:pPr>
-          </w:p>
-        </w:tc>
-        <w:tc>
-          <w:tcPr>
-            <w:tcW w:w="1221" w:type="dxa"/>
-          </w:tcPr>
-          <w:p>
-            <w:pPr>
-              <w:cnfStyle w:val="000000100000" w:firstRow="0" w:lastRow="0" w:firstColumn="0" w:lastColumn="0" w:oddVBand="0" w:evenVBand="0" w:oddHBand="1" w:evenHBand="0" w:firstRowFirstColumn="0" w:firstRowLastColumn="0" w:lastRowFirstColumn="0" w:lastRowLastColumn="0"/>
-            </w:pPr>
+            <w:r>
+              <w:t>S</w:t>
+            </w:r>
+            <w:r>
+              <w:t>F1</w:t>
+            </w:r>
+          </w:p>
+        </w:tc>
+        <w:tc>
+          <w:tcPr>
+            <w:tcW w:w="1266" w:type="dxa"/>
+          </w:tcPr>
+          <w:p>
+            <w:pPr>
+              <w:cnfStyle w:val="000000100000" w:firstRow="0" w:lastRow="0" w:firstColumn="0" w:lastColumn="0" w:oddVBand="0" w:evenVBand="0" w:oddHBand="1" w:evenHBand="0" w:firstRowFirstColumn="0" w:firstRowLastColumn="0" w:lastRowFirstColumn="0" w:lastRowLastColumn="0"/>
+            </w:pPr>
+            <w:r>
+              <w:t>N/A</w:t>
+            </w:r>
           </w:p>
         </w:tc>
         <w:tc>
@@ -3600,8 +5395,19 @@
           </w:tcPr>
           <w:p>
             <w:pPr>
-              <w:cnfStyle w:val="000000100000" w:firstRow="0" w:lastRow="0" w:firstColumn="0" w:lastColumn="0" w:oddVBand="0" w:evenVBand="0" w:oddHBand="1" w:evenHBand="0" w:firstRowFirstColumn="0" w:firstRowLastColumn="0" w:lastRowFirstColumn="0" w:lastRowLastColumn="0"/>
-            </w:pPr>
+              <w:pStyle w:val="ListParagraph"/>
+              <w:numPr>
+                <w:ilvl w:val="0"/>
+                <w:numId w:val="31"/>
+              </w:numPr>
+              <w:cnfStyle w:val="000000100000" w:firstRow="0" w:lastRow="0" w:firstColumn="0" w:lastColumn="0" w:oddVBand="0" w:evenVBand="0" w:oddHBand="1" w:evenHBand="0" w:firstRowFirstColumn="0" w:firstRowLastColumn="0" w:lastRowFirstColumn="0" w:lastRowLastColumn="0"/>
+            </w:pPr>
+            <w:r>
+              <w:t>Run the downloaded file v</w:t>
+            </w:r>
+            <w:r>
+              <w:t>ia an existing .wav file player on the client side.</w:t>
+            </w:r>
           </w:p>
         </w:tc>
         <w:tc>
@@ -3612,6 +5418,9 @@
             <w:pPr>
               <w:cnfStyle w:val="000000100000" w:firstRow="0" w:lastRow="0" w:firstColumn="0" w:lastColumn="0" w:oddVBand="0" w:evenVBand="0" w:oddHBand="1" w:evenHBand="0" w:firstRowFirstColumn="0" w:firstRowLastColumn="0" w:lastRowFirstColumn="0" w:lastRowLastColumn="0"/>
             </w:pPr>
+            <w:r>
+              <w:t>The downloaded file should be exactly like the original.</w:t>
+            </w:r>
           </w:p>
         </w:tc>
         <w:tc>
@@ -3629,18 +5438,28 @@
         <w:tc>
           <w:tcPr>
             <w:cnfStyle w:val="001000000000" w:firstRow="0" w:lastRow="0" w:firstColumn="1" w:lastColumn="0" w:oddVBand="0" w:evenVBand="0" w:oddHBand="0" w:evenHBand="0" w:firstRowFirstColumn="0" w:firstRowLastColumn="0" w:lastRowFirstColumn="0" w:lastRowLastColumn="0"/>
-            <w:tcW w:w="1175" w:type="dxa"/>
-          </w:tcPr>
-          <w:p/>
-        </w:tc>
-        <w:tc>
-          <w:tcPr>
-            <w:tcW w:w="2776" w:type="dxa"/>
-          </w:tcPr>
-          <w:p>
-            <w:pPr>
-              <w:cnfStyle w:val="000000000000" w:firstRow="0" w:lastRow="0" w:firstColumn="0" w:lastColumn="0" w:oddVBand="0" w:evenVBand="0" w:oddHBand="0" w:evenHBand="0" w:firstRowFirstColumn="0" w:firstRowLastColumn="0" w:lastRowFirstColumn="0" w:lastRowLastColumn="0"/>
-            </w:pPr>
+            <w:tcW w:w="993" w:type="dxa"/>
+          </w:tcPr>
+          <w:p>
+            <w:r>
+              <w:t>S</w:t>
+            </w:r>
+            <w:r>
+              <w:t>F3</w:t>
+            </w:r>
+          </w:p>
+        </w:tc>
+        <w:tc>
+          <w:tcPr>
+            <w:tcW w:w="2958" w:type="dxa"/>
+          </w:tcPr>
+          <w:p>
+            <w:pPr>
+              <w:cnfStyle w:val="000000000000" w:firstRow="0" w:lastRow="0" w:firstColumn="0" w:lastColumn="0" w:oddVBand="0" w:evenVBand="0" w:oddHBand="0" w:evenHBand="0" w:firstRowFirstColumn="0" w:firstRowLastColumn="0" w:lastRowFirstColumn="0" w:lastRowLastColumn="0"/>
+            </w:pPr>
+            <w:r>
+              <w:t>The requested file is the correct file that was requested.</w:t>
+            </w:r>
           </w:p>
         </w:tc>
         <w:tc>
@@ -3651,16 +5470,25 @@
             <w:pPr>
               <w:cnfStyle w:val="000000000000" w:firstRow="0" w:lastRow="0" w:firstColumn="0" w:lastColumn="0" w:oddVBand="0" w:evenVBand="0" w:oddHBand="0" w:evenHBand="0" w:firstRowFirstColumn="0" w:firstRowLastColumn="0" w:lastRowFirstColumn="0" w:lastRowLastColumn="0"/>
             </w:pPr>
-          </w:p>
-        </w:tc>
-        <w:tc>
-          <w:tcPr>
-            <w:tcW w:w="1221" w:type="dxa"/>
-          </w:tcPr>
-          <w:p>
-            <w:pPr>
-              <w:cnfStyle w:val="000000000000" w:firstRow="0" w:lastRow="0" w:firstColumn="0" w:lastColumn="0" w:oddVBand="0" w:evenVBand="0" w:oddHBand="0" w:evenHBand="0" w:firstRowFirstColumn="0" w:firstRowLastColumn="0" w:lastRowFirstColumn="0" w:lastRowLastColumn="0"/>
-            </w:pPr>
+            <w:r>
+              <w:t>C</w:t>
+            </w:r>
+            <w:r>
+              <w:t>F1</w:t>
+            </w:r>
+          </w:p>
+        </w:tc>
+        <w:tc>
+          <w:tcPr>
+            <w:tcW w:w="1266" w:type="dxa"/>
+          </w:tcPr>
+          <w:p>
+            <w:pPr>
+              <w:cnfStyle w:val="000000000000" w:firstRow="0" w:lastRow="0" w:firstColumn="0" w:lastColumn="0" w:oddVBand="0" w:evenVBand="0" w:oddHBand="0" w:evenHBand="0" w:firstRowFirstColumn="0" w:firstRowLastColumn="0" w:lastRowFirstColumn="0" w:lastRowLastColumn="0"/>
+            </w:pPr>
+            <w:r>
+              <w:t>N/A</w:t>
+            </w:r>
           </w:p>
         </w:tc>
         <w:tc>
@@ -3669,8 +5497,19 @@
           </w:tcPr>
           <w:p>
             <w:pPr>
-              <w:cnfStyle w:val="000000000000" w:firstRow="0" w:lastRow="0" w:firstColumn="0" w:lastColumn="0" w:oddVBand="0" w:evenVBand="0" w:oddHBand="0" w:evenHBand="0" w:firstRowFirstColumn="0" w:firstRowLastColumn="0" w:lastRowFirstColumn="0" w:lastRowLastColumn="0"/>
-            </w:pPr>
+              <w:pStyle w:val="ListParagraph"/>
+              <w:numPr>
+                <w:ilvl w:val="0"/>
+                <w:numId w:val="32"/>
+              </w:numPr>
+              <w:cnfStyle w:val="000000000000" w:firstRow="0" w:lastRow="0" w:firstColumn="0" w:lastColumn="0" w:oddVBand="0" w:evenVBand="0" w:oddHBand="0" w:evenHBand="0" w:firstRowFirstColumn="0" w:firstRowLastColumn="0" w:lastRowFirstColumn="0" w:lastRowLastColumn="0"/>
+            </w:pPr>
+            <w:r>
+              <w:t>Run the downloaded file v</w:t>
+            </w:r>
+            <w:r>
+              <w:t xml:space="preserve">ia an existing .wav file player on the client side. </w:t>
+            </w:r>
           </w:p>
         </w:tc>
         <w:tc>
@@ -3681,147 +5520,9 @@
             <w:pPr>
               <w:cnfStyle w:val="000000000000" w:firstRow="0" w:lastRow="0" w:firstColumn="0" w:lastColumn="0" w:oddVBand="0" w:evenVBand="0" w:oddHBand="0" w:evenHBand="0" w:firstRowFirstColumn="0" w:firstRowLastColumn="0" w:lastRowFirstColumn="0" w:lastRowLastColumn="0"/>
             </w:pPr>
-          </w:p>
-        </w:tc>
-        <w:tc>
-          <w:tcPr>
-            <w:tcW w:w="1073" w:type="dxa"/>
-          </w:tcPr>
-          <w:p>
-            <w:pPr>
-              <w:cnfStyle w:val="000000000000" w:firstRow="0" w:lastRow="0" w:firstColumn="0" w:lastColumn="0" w:oddVBand="0" w:evenVBand="0" w:oddHBand="0" w:evenHBand="0" w:firstRowFirstColumn="0" w:firstRowLastColumn="0" w:lastRowFirstColumn="0" w:lastRowLastColumn="0"/>
-            </w:pPr>
-          </w:p>
-        </w:tc>
-      </w:tr>
-      <w:tr>
-        <w:trPr>
-          <w:cnfStyle w:val="000000100000" w:firstRow="0" w:lastRow="0" w:firstColumn="0" w:lastColumn="0" w:oddVBand="0" w:evenVBand="0" w:oddHBand="1" w:evenHBand="0" w:firstRowFirstColumn="0" w:firstRowLastColumn="0" w:lastRowFirstColumn="0" w:lastRowLastColumn="0"/>
-        </w:trPr>
-        <w:tc>
-          <w:tcPr>
-            <w:cnfStyle w:val="001000000000" w:firstRow="0" w:lastRow="0" w:firstColumn="1" w:lastColumn="0" w:oddVBand="0" w:evenVBand="0" w:oddHBand="0" w:evenHBand="0" w:firstRowFirstColumn="0" w:firstRowLastColumn="0" w:lastRowFirstColumn="0" w:lastRowLastColumn="0"/>
-            <w:tcW w:w="1175" w:type="dxa"/>
-          </w:tcPr>
-          <w:p/>
-        </w:tc>
-        <w:tc>
-          <w:tcPr>
-            <w:tcW w:w="2776" w:type="dxa"/>
-          </w:tcPr>
-          <w:p>
-            <w:pPr>
-              <w:cnfStyle w:val="000000100000" w:firstRow="0" w:lastRow="0" w:firstColumn="0" w:lastColumn="0" w:oddVBand="0" w:evenVBand="0" w:oddHBand="1" w:evenHBand="0" w:firstRowFirstColumn="0" w:firstRowLastColumn="0" w:lastRowFirstColumn="0" w:lastRowLastColumn="0"/>
-            </w:pPr>
-          </w:p>
-        </w:tc>
-        <w:tc>
-          <w:tcPr>
-            <w:tcW w:w="1712" w:type="dxa"/>
-          </w:tcPr>
-          <w:p>
-            <w:pPr>
-              <w:cnfStyle w:val="000000100000" w:firstRow="0" w:lastRow="0" w:firstColumn="0" w:lastColumn="0" w:oddVBand="0" w:evenVBand="0" w:oddHBand="1" w:evenHBand="0" w:firstRowFirstColumn="0" w:firstRowLastColumn="0" w:lastRowFirstColumn="0" w:lastRowLastColumn="0"/>
-            </w:pPr>
-          </w:p>
-        </w:tc>
-        <w:tc>
-          <w:tcPr>
-            <w:tcW w:w="1221" w:type="dxa"/>
-          </w:tcPr>
-          <w:p>
-            <w:pPr>
-              <w:cnfStyle w:val="000000100000" w:firstRow="0" w:lastRow="0" w:firstColumn="0" w:lastColumn="0" w:oddVBand="0" w:evenVBand="0" w:oddHBand="1" w:evenHBand="0" w:firstRowFirstColumn="0" w:firstRowLastColumn="0" w:lastRowFirstColumn="0" w:lastRowLastColumn="0"/>
-            </w:pPr>
-          </w:p>
-        </w:tc>
-        <w:tc>
-          <w:tcPr>
-            <w:tcW w:w="2498" w:type="dxa"/>
-          </w:tcPr>
-          <w:p>
-            <w:pPr>
-              <w:cnfStyle w:val="000000100000" w:firstRow="0" w:lastRow="0" w:firstColumn="0" w:lastColumn="0" w:oddVBand="0" w:evenVBand="0" w:oddHBand="1" w:evenHBand="0" w:firstRowFirstColumn="0" w:firstRowLastColumn="0" w:lastRowFirstColumn="0" w:lastRowLastColumn="0"/>
-            </w:pPr>
-          </w:p>
-        </w:tc>
-        <w:tc>
-          <w:tcPr>
-            <w:tcW w:w="2495" w:type="dxa"/>
-          </w:tcPr>
-          <w:p>
-            <w:pPr>
-              <w:cnfStyle w:val="000000100000" w:firstRow="0" w:lastRow="0" w:firstColumn="0" w:lastColumn="0" w:oddVBand="0" w:evenVBand="0" w:oddHBand="1" w:evenHBand="0" w:firstRowFirstColumn="0" w:firstRowLastColumn="0" w:lastRowFirstColumn="0" w:lastRowLastColumn="0"/>
-            </w:pPr>
-          </w:p>
-        </w:tc>
-        <w:tc>
-          <w:tcPr>
-            <w:tcW w:w="1073" w:type="dxa"/>
-          </w:tcPr>
-          <w:p>
-            <w:pPr>
-              <w:cnfStyle w:val="000000100000" w:firstRow="0" w:lastRow="0" w:firstColumn="0" w:lastColumn="0" w:oddVBand="0" w:evenVBand="0" w:oddHBand="1" w:evenHBand="0" w:firstRowFirstColumn="0" w:firstRowLastColumn="0" w:lastRowFirstColumn="0" w:lastRowLastColumn="0"/>
-            </w:pPr>
-          </w:p>
-        </w:tc>
-      </w:tr>
-      <w:tr>
-        <w:tc>
-          <w:tcPr>
-            <w:cnfStyle w:val="001000000000" w:firstRow="0" w:lastRow="0" w:firstColumn="1" w:lastColumn="0" w:oddVBand="0" w:evenVBand="0" w:oddHBand="0" w:evenHBand="0" w:firstRowFirstColumn="0" w:firstRowLastColumn="0" w:lastRowFirstColumn="0" w:lastRowLastColumn="0"/>
-            <w:tcW w:w="1175" w:type="dxa"/>
-          </w:tcPr>
-          <w:p/>
-        </w:tc>
-        <w:tc>
-          <w:tcPr>
-            <w:tcW w:w="2776" w:type="dxa"/>
-          </w:tcPr>
-          <w:p>
-            <w:pPr>
-              <w:cnfStyle w:val="000000000000" w:firstRow="0" w:lastRow="0" w:firstColumn="0" w:lastColumn="0" w:oddVBand="0" w:evenVBand="0" w:oddHBand="0" w:evenHBand="0" w:firstRowFirstColumn="0" w:firstRowLastColumn="0" w:lastRowFirstColumn="0" w:lastRowLastColumn="0"/>
-            </w:pPr>
-          </w:p>
-        </w:tc>
-        <w:tc>
-          <w:tcPr>
-            <w:tcW w:w="1712" w:type="dxa"/>
-          </w:tcPr>
-          <w:p>
-            <w:pPr>
-              <w:cnfStyle w:val="000000000000" w:firstRow="0" w:lastRow="0" w:firstColumn="0" w:lastColumn="0" w:oddVBand="0" w:evenVBand="0" w:oddHBand="0" w:evenHBand="0" w:firstRowFirstColumn="0" w:firstRowLastColumn="0" w:lastRowFirstColumn="0" w:lastRowLastColumn="0"/>
-            </w:pPr>
-          </w:p>
-        </w:tc>
-        <w:tc>
-          <w:tcPr>
-            <w:tcW w:w="1221" w:type="dxa"/>
-          </w:tcPr>
-          <w:p>
-            <w:pPr>
-              <w:cnfStyle w:val="000000000000" w:firstRow="0" w:lastRow="0" w:firstColumn="0" w:lastColumn="0" w:oddVBand="0" w:evenVBand="0" w:oddHBand="0" w:evenHBand="0" w:firstRowFirstColumn="0" w:firstRowLastColumn="0" w:lastRowFirstColumn="0" w:lastRowLastColumn="0"/>
-            </w:pPr>
-          </w:p>
-        </w:tc>
-        <w:tc>
-          <w:tcPr>
-            <w:tcW w:w="2498" w:type="dxa"/>
-          </w:tcPr>
-          <w:p>
-            <w:pPr>
-              <w:cnfStyle w:val="000000000000" w:firstRow="0" w:lastRow="0" w:firstColumn="0" w:lastColumn="0" w:oddVBand="0" w:evenVBand="0" w:oddHBand="0" w:evenHBand="0" w:firstRowFirstColumn="0" w:firstRowLastColumn="0" w:lastRowFirstColumn="0" w:lastRowLastColumn="0"/>
-            </w:pPr>
-          </w:p>
-        </w:tc>
-        <w:tc>
-          <w:tcPr>
-            <w:tcW w:w="2495" w:type="dxa"/>
-          </w:tcPr>
-          <w:p>
-            <w:pPr>
-              <w:cnfStyle w:val="000000000000" w:firstRow="0" w:lastRow="0" w:firstColumn="0" w:lastColumn="0" w:oddVBand="0" w:evenVBand="0" w:oddHBand="0" w:evenHBand="0" w:firstRowFirstColumn="0" w:firstRowLastColumn="0" w:lastRowFirstColumn="0" w:lastRowLastColumn="0"/>
-            </w:pPr>
+            <w:r>
+              <w:t>The downloaded file should be the file that the client requested.</w:t>
+            </w:r>
           </w:p>
         </w:tc>
         <w:tc>
@@ -3841,15 +5542,403 @@
       <w:pPr>
         <w:pStyle w:val="Heading1"/>
       </w:pPr>
-      <w:bookmarkStart w:id="7" w:name="_Toc448274596"/>
+      <w:bookmarkStart w:id="7" w:name="_Toc448381731"/>
       <w:r>
         <w:t>Index</w:t>
       </w:r>
       <w:bookmarkEnd w:id="7"/>
     </w:p>
-    <w:p/>
+    <w:p>
+      <w:pPr>
+        <w:keepNext/>
+      </w:pPr>
+      <w:r>
+        <w:pict>
+          <v:shapetype id="_x0000_t75" coordsize="21600,21600" o:spt="75" o:preferrelative="t" path="m@4@5l@4@11@9@11@9@5xe" filled="f" stroked="f">
+            <v:stroke joinstyle="miter"/>
+            <v:formulas>
+              <v:f eqn="if lineDrawn pixelLineWidth 0"/>
+              <v:f eqn="sum @0 1 0"/>
+              <v:f eqn="sum 0 0 @1"/>
+              <v:f eqn="prod @2 1 2"/>
+              <v:f eqn="prod @3 21600 pixelWidth"/>
+              <v:f eqn="prod @3 21600 pixelHeight"/>
+              <v:f eqn="sum @0 0 1"/>
+              <v:f eqn="prod @6 1 2"/>
+              <v:f eqn="prod @7 21600 pixelWidth"/>
+              <v:f eqn="sum @8 21600 0"/>
+              <v:f eqn="prod @7 21600 pixelHeight"/>
+              <v:f eqn="sum @10 21600 0"/>
+            </v:formulas>
+            <v:path o:extrusionok="f" gradientshapeok="t" o:connecttype="rect"/>
+            <o:lock v:ext="edit" aspectratio="t"/>
+          </v:shapetype>
+          <v:shape id="_x0000_i1043" type="#_x0000_t75" style="width:465.8pt;height:116.25pt">
+            <v:imagedata r:id="rId10" o:title="server_connect"/>
+          </v:shape>
+        </w:pict>
+      </w:r>
+    </w:p>
+    <w:p>
+      <w:pPr>
+        <w:pStyle w:val="Caption"/>
+      </w:pPr>
+      <w:r>
+        <w:t xml:space="preserve">Figure </w:t>
+      </w:r>
+      <w:r>
+        <w:fldChar w:fldCharType="begin"/>
+      </w:r>
+      <w:r>
+        <w:instrText xml:space="preserve"> SEQ Figure \* ARABIC </w:instrText>
+      </w:r>
+      <w:r>
+        <w:fldChar w:fldCharType="separate"/>
+      </w:r>
+      <w:r>
+        <w:rPr>
+          <w:noProof/>
+        </w:rPr>
+        <w:t>1</w:t>
+      </w:r>
+      <w:r>
+        <w:fldChar w:fldCharType="end"/>
+      </w:r>
+    </w:p>
+    <w:p>
+      <w:pPr>
+        <w:keepNext/>
+      </w:pPr>
+      <w:r>
+        <w:lastRenderedPageBreak/>
+        <w:pict>
+          <v:shape id="_x0000_i1044" type="#_x0000_t75" style="width:394.55pt;height:209.3pt">
+            <v:imagedata r:id="rId11" o:title="server_playlist"/>
+          </v:shape>
+        </w:pict>
+      </w:r>
+    </w:p>
+    <w:p>
+      <w:pPr>
+        <w:pStyle w:val="Caption"/>
+      </w:pPr>
+      <w:r>
+        <w:t xml:space="preserve">Figure </w:t>
+      </w:r>
+      <w:r>
+        <w:fldChar w:fldCharType="begin"/>
+      </w:r>
+      <w:r>
+        <w:instrText xml:space="preserve"> SEQ Figure \* ARABIC </w:instrText>
+      </w:r>
+      <w:r>
+        <w:fldChar w:fldCharType="separate"/>
+      </w:r>
+      <w:r>
+        <w:rPr>
+          <w:noProof/>
+        </w:rPr>
+        <w:t>2</w:t>
+      </w:r>
+      <w:r>
+        <w:fldChar w:fldCharType="end"/>
+      </w:r>
+    </w:p>
+    <w:p>
+      <w:pPr>
+        <w:keepNext/>
+      </w:pPr>
+      <w:r>
+        <w:lastRenderedPageBreak/>
+        <w:pict>
+          <v:shape id="_x0000_i1045" type="#_x0000_t75" style="width:432.8pt;height:397.55pt">
+            <v:imagedata r:id="rId12" o:title="server_playlist_with_text"/>
+          </v:shape>
+        </w:pict>
+      </w:r>
+    </w:p>
+    <w:p>
+      <w:pPr>
+        <w:pStyle w:val="Caption"/>
+      </w:pPr>
+      <w:bookmarkStart w:id="8" w:name="_Ref448381651"/>
+      <w:r>
+        <w:t xml:space="preserve">Figure </w:t>
+      </w:r>
+      <w:r>
+        <w:fldChar w:fldCharType="begin"/>
+      </w:r>
+      <w:r>
+        <w:instrText xml:space="preserve"> SEQ Figure \* ARABIC </w:instrText>
+      </w:r>
+      <w:r>
+        <w:fldChar w:fldCharType="separate"/>
+      </w:r>
+      <w:r>
+        <w:rPr>
+          <w:noProof/>
+        </w:rPr>
+        <w:t>3</w:t>
+      </w:r>
+      <w:r>
+        <w:fldChar w:fldCharType="end"/>
+      </w:r>
+      <w:bookmarkEnd w:id="8"/>
+    </w:p>
+    <w:p>
+      <w:pPr>
+        <w:keepNext/>
+      </w:pPr>
+      <w:r>
+        <w:lastRenderedPageBreak/>
+        <w:pict>
+          <v:shape id="_x0000_i1046" type="#_x0000_t75" style="width:429.8pt;height:183.05pt">
+            <v:imagedata r:id="rId13" o:title="voice_tab"/>
+          </v:shape>
+        </w:pict>
+      </w:r>
+    </w:p>
+    <w:p>
+      <w:pPr>
+        <w:pStyle w:val="Caption"/>
+      </w:pPr>
+      <w:bookmarkStart w:id="9" w:name="_Ref448381614"/>
+      <w:r>
+        <w:t xml:space="preserve">Figure </w:t>
+      </w:r>
+      <w:r>
+        <w:fldChar w:fldCharType="begin"/>
+      </w:r>
+      <w:r>
+        <w:instrText xml:space="preserve"> SEQ Figure \* ARABIC </w:instrText>
+      </w:r>
+      <w:r>
+        <w:fldChar w:fldCharType="separate"/>
+      </w:r>
+      <w:r>
+        <w:rPr>
+          <w:noProof/>
+        </w:rPr>
+        <w:t>4</w:t>
+      </w:r>
+      <w:r>
+        <w:fldChar w:fldCharType="end"/>
+      </w:r>
+      <w:bookmarkEnd w:id="9"/>
+    </w:p>
+    <w:p>
+      <w:pPr>
+        <w:keepNext/>
+      </w:pPr>
+      <w:r>
+        <w:lastRenderedPageBreak/>
+        <w:pict>
+          <v:shape id="_x0000_i1047" type="#_x0000_t75" style="width:434.3pt;height:291.05pt">
+            <v:imagedata r:id="rId14" o:title="volume"/>
+          </v:shape>
+        </w:pict>
+      </w:r>
+    </w:p>
+    <w:p>
+      <w:pPr>
+        <w:pStyle w:val="Caption"/>
+      </w:pPr>
+      <w:bookmarkStart w:id="10" w:name="_Ref448381548"/>
+      <w:r>
+        <w:t xml:space="preserve">Figure </w:t>
+      </w:r>
+      <w:r>
+        <w:fldChar w:fldCharType="begin"/>
+      </w:r>
+      <w:r>
+        <w:instrText xml:space="preserve"> SEQ Figure \* ARABIC </w:instrText>
+      </w:r>
+      <w:r>
+        <w:fldChar w:fldCharType="separate"/>
+      </w:r>
+      <w:r>
+        <w:rPr>
+          <w:noProof/>
+        </w:rPr>
+        <w:t>5</w:t>
+      </w:r>
+      <w:r>
+        <w:fldChar w:fldCharType="end"/>
+      </w:r>
+      <w:bookmarkEnd w:id="10"/>
+    </w:p>
+    <w:p>
+      <w:pPr>
+        <w:keepNext/>
+      </w:pPr>
+      <w:r>
+        <w:lastRenderedPageBreak/>
+        <w:pict>
+          <v:shape id="_x0000_i1048" type="#_x0000_t75" style="width:433.55pt;height:198.05pt">
+            <v:imagedata r:id="rId15" o:title="client_connect_tab"/>
+          </v:shape>
+        </w:pict>
+      </w:r>
+    </w:p>
+    <w:p>
+      <w:pPr>
+        <w:pStyle w:val="Caption"/>
+      </w:pPr>
+      <w:bookmarkStart w:id="11" w:name="_Ref448381515"/>
+      <w:r>
+        <w:t xml:space="preserve">Figure </w:t>
+      </w:r>
+      <w:r>
+        <w:fldChar w:fldCharType="begin"/>
+      </w:r>
+      <w:r>
+        <w:instrText xml:space="preserve"> SEQ Figure \* ARABIC </w:instrText>
+      </w:r>
+      <w:r>
+        <w:fldChar w:fldCharType="separate"/>
+      </w:r>
+      <w:r>
+        <w:rPr>
+          <w:noProof/>
+        </w:rPr>
+        <w:t>6</w:t>
+      </w:r>
+      <w:r>
+        <w:fldChar w:fldCharType="end"/>
+      </w:r>
+      <w:bookmarkEnd w:id="11"/>
+    </w:p>
+    <w:p>
+      <w:pPr>
+        <w:keepNext/>
+      </w:pPr>
+      <w:r>
+        <w:pict>
+          <v:shape id="_x0000_i1049" type="#_x0000_t75" style="width:437.3pt;height:118.5pt">
+            <v:imagedata r:id="rId16" o:title="client_slider"/>
+          </v:shape>
+        </w:pict>
+      </w:r>
+    </w:p>
+    <w:p>
+      <w:pPr>
+        <w:pStyle w:val="Caption"/>
+      </w:pPr>
+      <w:bookmarkStart w:id="12" w:name="_Ref448381560"/>
+      <w:r>
+        <w:t xml:space="preserve">Figure </w:t>
+      </w:r>
+      <w:r>
+        <w:fldChar w:fldCharType="begin"/>
+      </w:r>
+      <w:r>
+        <w:instrText xml:space="preserve"> SEQ Figure \* ARABIC </w:instrText>
+      </w:r>
+      <w:r>
+        <w:fldChar w:fldCharType="separate"/>
+      </w:r>
+      <w:r>
+        <w:rPr>
+          <w:noProof/>
+        </w:rPr>
+        <w:t>7</w:t>
+      </w:r>
+      <w:r>
+        <w:fldChar w:fldCharType="end"/>
+      </w:r>
+      <w:bookmarkEnd w:id="12"/>
+    </w:p>
+    <w:p>
+      <w:pPr>
+        <w:keepNext/>
+      </w:pPr>
+      <w:r>
+        <w:rPr>
+          <w:noProof/>
+        </w:rPr>
+        <w:lastRenderedPageBreak/>
+        <w:pict>
+          <v:shape id="_x0000_s1026" type="#_x0000_t75" style="position:absolute;margin-left:0;margin-top:68.4pt;width:423pt;height:289.8pt;z-index:251661312;mso-position-horizontal:left;mso-position-horizontal-relative:text;mso-position-vertical-relative:text">
+            <v:imagedata r:id="rId17" o:title="playlist_client_tab"/>
+            <w10:wrap type="square" side="right"/>
+          </v:shape>
+        </w:pict>
+      </w:r>
+      <w:r>
+        <w:br w:type="textWrapping" w:clear="all"/>
+      </w:r>
+    </w:p>
+    <w:p>
+      <w:pPr>
+        <w:pStyle w:val="Caption"/>
+      </w:pPr>
+      <w:bookmarkStart w:id="13" w:name="_Ref448381456"/>
+      <w:r>
+        <w:t xml:space="preserve">Figure </w:t>
+      </w:r>
+      <w:r>
+        <w:fldChar w:fldCharType="begin"/>
+      </w:r>
+      <w:r>
+        <w:instrText xml:space="preserve"> SEQ Figure \* ARABIC </w:instrText>
+      </w:r>
+      <w:r>
+        <w:fldChar w:fldCharType="separate"/>
+      </w:r>
+      <w:r>
+        <w:rPr>
+          <w:noProof/>
+        </w:rPr>
+        <w:t>8</w:t>
+      </w:r>
+      <w:r>
+        <w:fldChar w:fldCharType="end"/>
+      </w:r>
+      <w:bookmarkEnd w:id="13"/>
+    </w:p>
+    <w:p>
+      <w:pPr>
+        <w:keepNext/>
+      </w:pPr>
+      <w:r>
+        <w:lastRenderedPageBreak/>
+        <w:pict>
+          <v:shape id="_x0000_i1051" type="#_x0000_t75" style="width:477.05pt;height:446.3pt">
+            <v:imagedata r:id="rId18" o:title="server"/>
+          </v:shape>
+        </w:pict>
+      </w:r>
+    </w:p>
+    <w:p>
+      <w:pPr>
+        <w:pStyle w:val="Caption"/>
+      </w:pPr>
+      <w:bookmarkStart w:id="14" w:name="_Ref448381397"/>
+      <w:r>
+        <w:t xml:space="preserve">Figure </w:t>
+      </w:r>
+      <w:r>
+        <w:fldChar w:fldCharType="begin"/>
+      </w:r>
+      <w:r>
+        <w:instrText xml:space="preserve"> SEQ Figure \* ARABIC </w:instrText>
+      </w:r>
+      <w:r>
+        <w:fldChar w:fldCharType="separate"/>
+      </w:r>
+      <w:r>
+        <w:rPr>
+          <w:noProof/>
+        </w:rPr>
+        <w:t>9</w:t>
+      </w:r>
+      <w:r>
+        <w:fldChar w:fldCharType="end"/>
+      </w:r>
+      <w:bookmarkEnd w:id="14"/>
+    </w:p>
     <w:sectPr>
-      <w:headerReference w:type="default" r:id="rId10"/>
+      <w:headerReference w:type="default" r:id="rId19"/>
       <w:pgSz w:w="15840" w:h="12240" w:orient="landscape"/>
       <w:pgMar w:top="1440" w:right="1440" w:bottom="1440" w:left="1440" w:header="708" w:footer="708" w:gutter="0"/>
       <w:pgNumType w:start="0"/>
@@ -4118,7 +6207,7 @@
                               <w:noProof/>
                               <w:color w:val="FFFFFF" w:themeColor="background1"/>
                             </w:rPr>
-                            <w:t>4</w:t>
+                            <w:t>14</w:t>
                           </w:r>
                           <w:r>
                             <w:rPr>
@@ -4171,7 +6260,7 @@
                         <w:noProof/>
                         <w:color w:val="FFFFFF" w:themeColor="background1"/>
                       </w:rPr>
-                      <w:t>4</w:t>
+                      <w:t>14</w:t>
                     </w:r>
                     <w:r>
                       <w:rPr>
@@ -4196,9 +6285,9 @@
 <file path=word/numbering.xml><?xml version="1.0" encoding="utf-8"?>
 <w:numbering xmlns:wpc="http://schemas.microsoft.com/office/word/2010/wordprocessingCanvas" xmlns:cx="http://schemas.microsoft.com/office/drawing/2014/chartex" xmlns:cx1="http://schemas.microsoft.com/office/drawing/2015/9/8/chartex" xmlns:cx2="http://schemas.microsoft.com/office/drawing/2015/10/21/chartex" xmlns:mc="http://schemas.openxmlformats.org/markup-compatibility/2006" xmlns:o="urn:schemas-microsoft-com:office:office" xmlns:r="http://schemas.openxmlformats.org/officeDocument/2006/relationships" xmlns:m="http://schemas.openxmlformats.org/officeDocument/2006/math" xmlns:v="urn:schemas-microsoft-com:vml" xmlns:wp14="http://schemas.microsoft.com/office/word/2010/wordprocessingDrawing" xmlns:wp="http://schemas.openxmlformats.org/drawingml/2006/wordprocessingDrawing" xmlns:w10="urn:schemas-microsoft-com:office:word" xmlns:w="http://schemas.openxmlformats.org/wordprocessingml/2006/main" xmlns:w14="http://schemas.microsoft.com/office/word/2010/wordml" xmlns:w15="http://schemas.microsoft.com/office/word/2012/wordml" xmlns:w16se="http://schemas.microsoft.com/office/word/2015/wordml/symex" xmlns:wpg="http://schemas.microsoft.com/office/word/2010/wordprocessingGroup" xmlns:wpi="http://schemas.microsoft.com/office/word/2010/wordprocessingInk" xmlns:wne="http://schemas.microsoft.com/office/word/2006/wordml" xmlns:wps="http://schemas.microsoft.com/office/word/2010/wordprocessingShape" mc:Ignorable="w14 w15 w16se wp14">
   <w:abstractNum w:abstractNumId="0" w15:restartNumberingAfterBreak="0">
-    <w:nsid w:val="35704127"/>
+    <w:nsid w:val="0181517F"/>
     <w:multiLevelType w:val="hybridMultilevel"/>
-    <w:tmpl w:val="6B1217BA"/>
+    <w:tmpl w:val="C10EDF52"/>
     <w:lvl w:ilvl="0" w:tplc="1009000F">
       <w:start w:val="1"/>
       <w:numFmt w:val="decimal"/>
@@ -4281,8 +6370,2972 @@
       </w:pPr>
     </w:lvl>
   </w:abstractNum>
+  <w:abstractNum w:abstractNumId="1" w15:restartNumberingAfterBreak="0">
+    <w:nsid w:val="05541B7A"/>
+    <w:multiLevelType w:val="hybridMultilevel"/>
+    <w:tmpl w:val="F76228A0"/>
+    <w:lvl w:ilvl="0" w:tplc="1009000F">
+      <w:start w:val="1"/>
+      <w:numFmt w:val="decimal"/>
+      <w:lvlText w:val="%1."/>
+      <w:lvlJc w:val="left"/>
+      <w:pPr>
+        <w:ind w:left="360" w:hanging="360"/>
+      </w:pPr>
+    </w:lvl>
+    <w:lvl w:ilvl="1" w:tplc="10090019" w:tentative="1">
+      <w:start w:val="1"/>
+      <w:numFmt w:val="lowerLetter"/>
+      <w:lvlText w:val="%2."/>
+      <w:lvlJc w:val="left"/>
+      <w:pPr>
+        <w:ind w:left="1080" w:hanging="360"/>
+      </w:pPr>
+    </w:lvl>
+    <w:lvl w:ilvl="2" w:tplc="1009001B" w:tentative="1">
+      <w:start w:val="1"/>
+      <w:numFmt w:val="lowerRoman"/>
+      <w:lvlText w:val="%3."/>
+      <w:lvlJc w:val="right"/>
+      <w:pPr>
+        <w:ind w:left="1800" w:hanging="180"/>
+      </w:pPr>
+    </w:lvl>
+    <w:lvl w:ilvl="3" w:tplc="1009000F" w:tentative="1">
+      <w:start w:val="1"/>
+      <w:numFmt w:val="decimal"/>
+      <w:lvlText w:val="%4."/>
+      <w:lvlJc w:val="left"/>
+      <w:pPr>
+        <w:ind w:left="2520" w:hanging="360"/>
+      </w:pPr>
+    </w:lvl>
+    <w:lvl w:ilvl="4" w:tplc="10090019" w:tentative="1">
+      <w:start w:val="1"/>
+      <w:numFmt w:val="lowerLetter"/>
+      <w:lvlText w:val="%5."/>
+      <w:lvlJc w:val="left"/>
+      <w:pPr>
+        <w:ind w:left="3240" w:hanging="360"/>
+      </w:pPr>
+    </w:lvl>
+    <w:lvl w:ilvl="5" w:tplc="1009001B" w:tentative="1">
+      <w:start w:val="1"/>
+      <w:numFmt w:val="lowerRoman"/>
+      <w:lvlText w:val="%6."/>
+      <w:lvlJc w:val="right"/>
+      <w:pPr>
+        <w:ind w:left="3960" w:hanging="180"/>
+      </w:pPr>
+    </w:lvl>
+    <w:lvl w:ilvl="6" w:tplc="1009000F" w:tentative="1">
+      <w:start w:val="1"/>
+      <w:numFmt w:val="decimal"/>
+      <w:lvlText w:val="%7."/>
+      <w:lvlJc w:val="left"/>
+      <w:pPr>
+        <w:ind w:left="4680" w:hanging="360"/>
+      </w:pPr>
+    </w:lvl>
+    <w:lvl w:ilvl="7" w:tplc="10090019" w:tentative="1">
+      <w:start w:val="1"/>
+      <w:numFmt w:val="lowerLetter"/>
+      <w:lvlText w:val="%8."/>
+      <w:lvlJc w:val="left"/>
+      <w:pPr>
+        <w:ind w:left="5400" w:hanging="360"/>
+      </w:pPr>
+    </w:lvl>
+    <w:lvl w:ilvl="8" w:tplc="1009001B" w:tentative="1">
+      <w:start w:val="1"/>
+      <w:numFmt w:val="lowerRoman"/>
+      <w:lvlText w:val="%9."/>
+      <w:lvlJc w:val="right"/>
+      <w:pPr>
+        <w:ind w:left="6120" w:hanging="180"/>
+      </w:pPr>
+    </w:lvl>
+  </w:abstractNum>
+  <w:abstractNum w:abstractNumId="2" w15:restartNumberingAfterBreak="0">
+    <w:nsid w:val="0B5D32D9"/>
+    <w:multiLevelType w:val="hybridMultilevel"/>
+    <w:tmpl w:val="BBECEB22"/>
+    <w:lvl w:ilvl="0" w:tplc="1009000F">
+      <w:start w:val="1"/>
+      <w:numFmt w:val="decimal"/>
+      <w:lvlText w:val="%1."/>
+      <w:lvlJc w:val="left"/>
+      <w:pPr>
+        <w:ind w:left="360" w:hanging="360"/>
+      </w:pPr>
+    </w:lvl>
+    <w:lvl w:ilvl="1" w:tplc="10090019" w:tentative="1">
+      <w:start w:val="1"/>
+      <w:numFmt w:val="lowerLetter"/>
+      <w:lvlText w:val="%2."/>
+      <w:lvlJc w:val="left"/>
+      <w:pPr>
+        <w:ind w:left="1080" w:hanging="360"/>
+      </w:pPr>
+    </w:lvl>
+    <w:lvl w:ilvl="2" w:tplc="1009001B" w:tentative="1">
+      <w:start w:val="1"/>
+      <w:numFmt w:val="lowerRoman"/>
+      <w:lvlText w:val="%3."/>
+      <w:lvlJc w:val="right"/>
+      <w:pPr>
+        <w:ind w:left="1800" w:hanging="180"/>
+      </w:pPr>
+    </w:lvl>
+    <w:lvl w:ilvl="3" w:tplc="1009000F" w:tentative="1">
+      <w:start w:val="1"/>
+      <w:numFmt w:val="decimal"/>
+      <w:lvlText w:val="%4."/>
+      <w:lvlJc w:val="left"/>
+      <w:pPr>
+        <w:ind w:left="2520" w:hanging="360"/>
+      </w:pPr>
+    </w:lvl>
+    <w:lvl w:ilvl="4" w:tplc="10090019" w:tentative="1">
+      <w:start w:val="1"/>
+      <w:numFmt w:val="lowerLetter"/>
+      <w:lvlText w:val="%5."/>
+      <w:lvlJc w:val="left"/>
+      <w:pPr>
+        <w:ind w:left="3240" w:hanging="360"/>
+      </w:pPr>
+    </w:lvl>
+    <w:lvl w:ilvl="5" w:tplc="1009001B" w:tentative="1">
+      <w:start w:val="1"/>
+      <w:numFmt w:val="lowerRoman"/>
+      <w:lvlText w:val="%6."/>
+      <w:lvlJc w:val="right"/>
+      <w:pPr>
+        <w:ind w:left="3960" w:hanging="180"/>
+      </w:pPr>
+    </w:lvl>
+    <w:lvl w:ilvl="6" w:tplc="1009000F" w:tentative="1">
+      <w:start w:val="1"/>
+      <w:numFmt w:val="decimal"/>
+      <w:lvlText w:val="%7."/>
+      <w:lvlJc w:val="left"/>
+      <w:pPr>
+        <w:ind w:left="4680" w:hanging="360"/>
+      </w:pPr>
+    </w:lvl>
+    <w:lvl w:ilvl="7" w:tplc="10090019" w:tentative="1">
+      <w:start w:val="1"/>
+      <w:numFmt w:val="lowerLetter"/>
+      <w:lvlText w:val="%8."/>
+      <w:lvlJc w:val="left"/>
+      <w:pPr>
+        <w:ind w:left="5400" w:hanging="360"/>
+      </w:pPr>
+    </w:lvl>
+    <w:lvl w:ilvl="8" w:tplc="1009001B" w:tentative="1">
+      <w:start w:val="1"/>
+      <w:numFmt w:val="lowerRoman"/>
+      <w:lvlText w:val="%9."/>
+      <w:lvlJc w:val="right"/>
+      <w:pPr>
+        <w:ind w:left="6120" w:hanging="180"/>
+      </w:pPr>
+    </w:lvl>
+  </w:abstractNum>
+  <w:abstractNum w:abstractNumId="3" w15:restartNumberingAfterBreak="0">
+    <w:nsid w:val="0B9332F1"/>
+    <w:multiLevelType w:val="hybridMultilevel"/>
+    <w:tmpl w:val="294EEC4C"/>
+    <w:lvl w:ilvl="0" w:tplc="1009000F">
+      <w:start w:val="1"/>
+      <w:numFmt w:val="decimal"/>
+      <w:lvlText w:val="%1."/>
+      <w:lvlJc w:val="left"/>
+      <w:pPr>
+        <w:ind w:left="360" w:hanging="360"/>
+      </w:pPr>
+    </w:lvl>
+    <w:lvl w:ilvl="1" w:tplc="10090019" w:tentative="1">
+      <w:start w:val="1"/>
+      <w:numFmt w:val="lowerLetter"/>
+      <w:lvlText w:val="%2."/>
+      <w:lvlJc w:val="left"/>
+      <w:pPr>
+        <w:ind w:left="1080" w:hanging="360"/>
+      </w:pPr>
+    </w:lvl>
+    <w:lvl w:ilvl="2" w:tplc="1009001B" w:tentative="1">
+      <w:start w:val="1"/>
+      <w:numFmt w:val="lowerRoman"/>
+      <w:lvlText w:val="%3."/>
+      <w:lvlJc w:val="right"/>
+      <w:pPr>
+        <w:ind w:left="1800" w:hanging="180"/>
+      </w:pPr>
+    </w:lvl>
+    <w:lvl w:ilvl="3" w:tplc="1009000F" w:tentative="1">
+      <w:start w:val="1"/>
+      <w:numFmt w:val="decimal"/>
+      <w:lvlText w:val="%4."/>
+      <w:lvlJc w:val="left"/>
+      <w:pPr>
+        <w:ind w:left="2520" w:hanging="360"/>
+      </w:pPr>
+    </w:lvl>
+    <w:lvl w:ilvl="4" w:tplc="10090019" w:tentative="1">
+      <w:start w:val="1"/>
+      <w:numFmt w:val="lowerLetter"/>
+      <w:lvlText w:val="%5."/>
+      <w:lvlJc w:val="left"/>
+      <w:pPr>
+        <w:ind w:left="3240" w:hanging="360"/>
+      </w:pPr>
+    </w:lvl>
+    <w:lvl w:ilvl="5" w:tplc="1009001B" w:tentative="1">
+      <w:start w:val="1"/>
+      <w:numFmt w:val="lowerRoman"/>
+      <w:lvlText w:val="%6."/>
+      <w:lvlJc w:val="right"/>
+      <w:pPr>
+        <w:ind w:left="3960" w:hanging="180"/>
+      </w:pPr>
+    </w:lvl>
+    <w:lvl w:ilvl="6" w:tplc="1009000F" w:tentative="1">
+      <w:start w:val="1"/>
+      <w:numFmt w:val="decimal"/>
+      <w:lvlText w:val="%7."/>
+      <w:lvlJc w:val="left"/>
+      <w:pPr>
+        <w:ind w:left="4680" w:hanging="360"/>
+      </w:pPr>
+    </w:lvl>
+    <w:lvl w:ilvl="7" w:tplc="10090019" w:tentative="1">
+      <w:start w:val="1"/>
+      <w:numFmt w:val="lowerLetter"/>
+      <w:lvlText w:val="%8."/>
+      <w:lvlJc w:val="left"/>
+      <w:pPr>
+        <w:ind w:left="5400" w:hanging="360"/>
+      </w:pPr>
+    </w:lvl>
+    <w:lvl w:ilvl="8" w:tplc="1009001B" w:tentative="1">
+      <w:start w:val="1"/>
+      <w:numFmt w:val="lowerRoman"/>
+      <w:lvlText w:val="%9."/>
+      <w:lvlJc w:val="right"/>
+      <w:pPr>
+        <w:ind w:left="6120" w:hanging="180"/>
+      </w:pPr>
+    </w:lvl>
+  </w:abstractNum>
+  <w:abstractNum w:abstractNumId="4" w15:restartNumberingAfterBreak="0">
+    <w:nsid w:val="0BBD014D"/>
+    <w:multiLevelType w:val="hybridMultilevel"/>
+    <w:tmpl w:val="294EEC4C"/>
+    <w:lvl w:ilvl="0" w:tplc="1009000F">
+      <w:start w:val="1"/>
+      <w:numFmt w:val="decimal"/>
+      <w:lvlText w:val="%1."/>
+      <w:lvlJc w:val="left"/>
+      <w:pPr>
+        <w:ind w:left="360" w:hanging="360"/>
+      </w:pPr>
+    </w:lvl>
+    <w:lvl w:ilvl="1" w:tplc="10090019" w:tentative="1">
+      <w:start w:val="1"/>
+      <w:numFmt w:val="lowerLetter"/>
+      <w:lvlText w:val="%2."/>
+      <w:lvlJc w:val="left"/>
+      <w:pPr>
+        <w:ind w:left="1080" w:hanging="360"/>
+      </w:pPr>
+    </w:lvl>
+    <w:lvl w:ilvl="2" w:tplc="1009001B" w:tentative="1">
+      <w:start w:val="1"/>
+      <w:numFmt w:val="lowerRoman"/>
+      <w:lvlText w:val="%3."/>
+      <w:lvlJc w:val="right"/>
+      <w:pPr>
+        <w:ind w:left="1800" w:hanging="180"/>
+      </w:pPr>
+    </w:lvl>
+    <w:lvl w:ilvl="3" w:tplc="1009000F" w:tentative="1">
+      <w:start w:val="1"/>
+      <w:numFmt w:val="decimal"/>
+      <w:lvlText w:val="%4."/>
+      <w:lvlJc w:val="left"/>
+      <w:pPr>
+        <w:ind w:left="2520" w:hanging="360"/>
+      </w:pPr>
+    </w:lvl>
+    <w:lvl w:ilvl="4" w:tplc="10090019" w:tentative="1">
+      <w:start w:val="1"/>
+      <w:numFmt w:val="lowerLetter"/>
+      <w:lvlText w:val="%5."/>
+      <w:lvlJc w:val="left"/>
+      <w:pPr>
+        <w:ind w:left="3240" w:hanging="360"/>
+      </w:pPr>
+    </w:lvl>
+    <w:lvl w:ilvl="5" w:tplc="1009001B" w:tentative="1">
+      <w:start w:val="1"/>
+      <w:numFmt w:val="lowerRoman"/>
+      <w:lvlText w:val="%6."/>
+      <w:lvlJc w:val="right"/>
+      <w:pPr>
+        <w:ind w:left="3960" w:hanging="180"/>
+      </w:pPr>
+    </w:lvl>
+    <w:lvl w:ilvl="6" w:tplc="1009000F" w:tentative="1">
+      <w:start w:val="1"/>
+      <w:numFmt w:val="decimal"/>
+      <w:lvlText w:val="%7."/>
+      <w:lvlJc w:val="left"/>
+      <w:pPr>
+        <w:ind w:left="4680" w:hanging="360"/>
+      </w:pPr>
+    </w:lvl>
+    <w:lvl w:ilvl="7" w:tplc="10090019" w:tentative="1">
+      <w:start w:val="1"/>
+      <w:numFmt w:val="lowerLetter"/>
+      <w:lvlText w:val="%8."/>
+      <w:lvlJc w:val="left"/>
+      <w:pPr>
+        <w:ind w:left="5400" w:hanging="360"/>
+      </w:pPr>
+    </w:lvl>
+    <w:lvl w:ilvl="8" w:tplc="1009001B" w:tentative="1">
+      <w:start w:val="1"/>
+      <w:numFmt w:val="lowerRoman"/>
+      <w:lvlText w:val="%9."/>
+      <w:lvlJc w:val="right"/>
+      <w:pPr>
+        <w:ind w:left="6120" w:hanging="180"/>
+      </w:pPr>
+    </w:lvl>
+  </w:abstractNum>
+  <w:abstractNum w:abstractNumId="5" w15:restartNumberingAfterBreak="0">
+    <w:nsid w:val="0D360110"/>
+    <w:multiLevelType w:val="hybridMultilevel"/>
+    <w:tmpl w:val="C10EDF52"/>
+    <w:lvl w:ilvl="0" w:tplc="1009000F">
+      <w:start w:val="1"/>
+      <w:numFmt w:val="decimal"/>
+      <w:lvlText w:val="%1."/>
+      <w:lvlJc w:val="left"/>
+      <w:pPr>
+        <w:ind w:left="360" w:hanging="360"/>
+      </w:pPr>
+    </w:lvl>
+    <w:lvl w:ilvl="1" w:tplc="10090019" w:tentative="1">
+      <w:start w:val="1"/>
+      <w:numFmt w:val="lowerLetter"/>
+      <w:lvlText w:val="%2."/>
+      <w:lvlJc w:val="left"/>
+      <w:pPr>
+        <w:ind w:left="1080" w:hanging="360"/>
+      </w:pPr>
+    </w:lvl>
+    <w:lvl w:ilvl="2" w:tplc="1009001B" w:tentative="1">
+      <w:start w:val="1"/>
+      <w:numFmt w:val="lowerRoman"/>
+      <w:lvlText w:val="%3."/>
+      <w:lvlJc w:val="right"/>
+      <w:pPr>
+        <w:ind w:left="1800" w:hanging="180"/>
+      </w:pPr>
+    </w:lvl>
+    <w:lvl w:ilvl="3" w:tplc="1009000F" w:tentative="1">
+      <w:start w:val="1"/>
+      <w:numFmt w:val="decimal"/>
+      <w:lvlText w:val="%4."/>
+      <w:lvlJc w:val="left"/>
+      <w:pPr>
+        <w:ind w:left="2520" w:hanging="360"/>
+      </w:pPr>
+    </w:lvl>
+    <w:lvl w:ilvl="4" w:tplc="10090019" w:tentative="1">
+      <w:start w:val="1"/>
+      <w:numFmt w:val="lowerLetter"/>
+      <w:lvlText w:val="%5."/>
+      <w:lvlJc w:val="left"/>
+      <w:pPr>
+        <w:ind w:left="3240" w:hanging="360"/>
+      </w:pPr>
+    </w:lvl>
+    <w:lvl w:ilvl="5" w:tplc="1009001B" w:tentative="1">
+      <w:start w:val="1"/>
+      <w:numFmt w:val="lowerRoman"/>
+      <w:lvlText w:val="%6."/>
+      <w:lvlJc w:val="right"/>
+      <w:pPr>
+        <w:ind w:left="3960" w:hanging="180"/>
+      </w:pPr>
+    </w:lvl>
+    <w:lvl w:ilvl="6" w:tplc="1009000F" w:tentative="1">
+      <w:start w:val="1"/>
+      <w:numFmt w:val="decimal"/>
+      <w:lvlText w:val="%7."/>
+      <w:lvlJc w:val="left"/>
+      <w:pPr>
+        <w:ind w:left="4680" w:hanging="360"/>
+      </w:pPr>
+    </w:lvl>
+    <w:lvl w:ilvl="7" w:tplc="10090019" w:tentative="1">
+      <w:start w:val="1"/>
+      <w:numFmt w:val="lowerLetter"/>
+      <w:lvlText w:val="%8."/>
+      <w:lvlJc w:val="left"/>
+      <w:pPr>
+        <w:ind w:left="5400" w:hanging="360"/>
+      </w:pPr>
+    </w:lvl>
+    <w:lvl w:ilvl="8" w:tplc="1009001B" w:tentative="1">
+      <w:start w:val="1"/>
+      <w:numFmt w:val="lowerRoman"/>
+      <w:lvlText w:val="%9."/>
+      <w:lvlJc w:val="right"/>
+      <w:pPr>
+        <w:ind w:left="6120" w:hanging="180"/>
+      </w:pPr>
+    </w:lvl>
+  </w:abstractNum>
+  <w:abstractNum w:abstractNumId="6" w15:restartNumberingAfterBreak="0">
+    <w:nsid w:val="0EC66EBC"/>
+    <w:multiLevelType w:val="hybridMultilevel"/>
+    <w:tmpl w:val="52C855D0"/>
+    <w:lvl w:ilvl="0" w:tplc="1009000F">
+      <w:start w:val="1"/>
+      <w:numFmt w:val="decimal"/>
+      <w:lvlText w:val="%1."/>
+      <w:lvlJc w:val="left"/>
+      <w:pPr>
+        <w:ind w:left="360" w:hanging="360"/>
+      </w:pPr>
+    </w:lvl>
+    <w:lvl w:ilvl="1" w:tplc="10090019" w:tentative="1">
+      <w:start w:val="1"/>
+      <w:numFmt w:val="lowerLetter"/>
+      <w:lvlText w:val="%2."/>
+      <w:lvlJc w:val="left"/>
+      <w:pPr>
+        <w:ind w:left="1080" w:hanging="360"/>
+      </w:pPr>
+    </w:lvl>
+    <w:lvl w:ilvl="2" w:tplc="1009001B" w:tentative="1">
+      <w:start w:val="1"/>
+      <w:numFmt w:val="lowerRoman"/>
+      <w:lvlText w:val="%3."/>
+      <w:lvlJc w:val="right"/>
+      <w:pPr>
+        <w:ind w:left="1800" w:hanging="180"/>
+      </w:pPr>
+    </w:lvl>
+    <w:lvl w:ilvl="3" w:tplc="1009000F" w:tentative="1">
+      <w:start w:val="1"/>
+      <w:numFmt w:val="decimal"/>
+      <w:lvlText w:val="%4."/>
+      <w:lvlJc w:val="left"/>
+      <w:pPr>
+        <w:ind w:left="2520" w:hanging="360"/>
+      </w:pPr>
+    </w:lvl>
+    <w:lvl w:ilvl="4" w:tplc="10090019" w:tentative="1">
+      <w:start w:val="1"/>
+      <w:numFmt w:val="lowerLetter"/>
+      <w:lvlText w:val="%5."/>
+      <w:lvlJc w:val="left"/>
+      <w:pPr>
+        <w:ind w:left="3240" w:hanging="360"/>
+      </w:pPr>
+    </w:lvl>
+    <w:lvl w:ilvl="5" w:tplc="1009001B" w:tentative="1">
+      <w:start w:val="1"/>
+      <w:numFmt w:val="lowerRoman"/>
+      <w:lvlText w:val="%6."/>
+      <w:lvlJc w:val="right"/>
+      <w:pPr>
+        <w:ind w:left="3960" w:hanging="180"/>
+      </w:pPr>
+    </w:lvl>
+    <w:lvl w:ilvl="6" w:tplc="1009000F" w:tentative="1">
+      <w:start w:val="1"/>
+      <w:numFmt w:val="decimal"/>
+      <w:lvlText w:val="%7."/>
+      <w:lvlJc w:val="left"/>
+      <w:pPr>
+        <w:ind w:left="4680" w:hanging="360"/>
+      </w:pPr>
+    </w:lvl>
+    <w:lvl w:ilvl="7" w:tplc="10090019" w:tentative="1">
+      <w:start w:val="1"/>
+      <w:numFmt w:val="lowerLetter"/>
+      <w:lvlText w:val="%8."/>
+      <w:lvlJc w:val="left"/>
+      <w:pPr>
+        <w:ind w:left="5400" w:hanging="360"/>
+      </w:pPr>
+    </w:lvl>
+    <w:lvl w:ilvl="8" w:tplc="1009001B" w:tentative="1">
+      <w:start w:val="1"/>
+      <w:numFmt w:val="lowerRoman"/>
+      <w:lvlText w:val="%9."/>
+      <w:lvlJc w:val="right"/>
+      <w:pPr>
+        <w:ind w:left="6120" w:hanging="180"/>
+      </w:pPr>
+    </w:lvl>
+  </w:abstractNum>
+  <w:abstractNum w:abstractNumId="7" w15:restartNumberingAfterBreak="0">
+    <w:nsid w:val="172A6881"/>
+    <w:multiLevelType w:val="hybridMultilevel"/>
+    <w:tmpl w:val="C10EDF52"/>
+    <w:lvl w:ilvl="0" w:tplc="1009000F">
+      <w:start w:val="1"/>
+      <w:numFmt w:val="decimal"/>
+      <w:lvlText w:val="%1."/>
+      <w:lvlJc w:val="left"/>
+      <w:pPr>
+        <w:ind w:left="360" w:hanging="360"/>
+      </w:pPr>
+    </w:lvl>
+    <w:lvl w:ilvl="1" w:tplc="10090019" w:tentative="1">
+      <w:start w:val="1"/>
+      <w:numFmt w:val="lowerLetter"/>
+      <w:lvlText w:val="%2."/>
+      <w:lvlJc w:val="left"/>
+      <w:pPr>
+        <w:ind w:left="1080" w:hanging="360"/>
+      </w:pPr>
+    </w:lvl>
+    <w:lvl w:ilvl="2" w:tplc="1009001B" w:tentative="1">
+      <w:start w:val="1"/>
+      <w:numFmt w:val="lowerRoman"/>
+      <w:lvlText w:val="%3."/>
+      <w:lvlJc w:val="right"/>
+      <w:pPr>
+        <w:ind w:left="1800" w:hanging="180"/>
+      </w:pPr>
+    </w:lvl>
+    <w:lvl w:ilvl="3" w:tplc="1009000F" w:tentative="1">
+      <w:start w:val="1"/>
+      <w:numFmt w:val="decimal"/>
+      <w:lvlText w:val="%4."/>
+      <w:lvlJc w:val="left"/>
+      <w:pPr>
+        <w:ind w:left="2520" w:hanging="360"/>
+      </w:pPr>
+    </w:lvl>
+    <w:lvl w:ilvl="4" w:tplc="10090019" w:tentative="1">
+      <w:start w:val="1"/>
+      <w:numFmt w:val="lowerLetter"/>
+      <w:lvlText w:val="%5."/>
+      <w:lvlJc w:val="left"/>
+      <w:pPr>
+        <w:ind w:left="3240" w:hanging="360"/>
+      </w:pPr>
+    </w:lvl>
+    <w:lvl w:ilvl="5" w:tplc="1009001B" w:tentative="1">
+      <w:start w:val="1"/>
+      <w:numFmt w:val="lowerRoman"/>
+      <w:lvlText w:val="%6."/>
+      <w:lvlJc w:val="right"/>
+      <w:pPr>
+        <w:ind w:left="3960" w:hanging="180"/>
+      </w:pPr>
+    </w:lvl>
+    <w:lvl w:ilvl="6" w:tplc="1009000F" w:tentative="1">
+      <w:start w:val="1"/>
+      <w:numFmt w:val="decimal"/>
+      <w:lvlText w:val="%7."/>
+      <w:lvlJc w:val="left"/>
+      <w:pPr>
+        <w:ind w:left="4680" w:hanging="360"/>
+      </w:pPr>
+    </w:lvl>
+    <w:lvl w:ilvl="7" w:tplc="10090019" w:tentative="1">
+      <w:start w:val="1"/>
+      <w:numFmt w:val="lowerLetter"/>
+      <w:lvlText w:val="%8."/>
+      <w:lvlJc w:val="left"/>
+      <w:pPr>
+        <w:ind w:left="5400" w:hanging="360"/>
+      </w:pPr>
+    </w:lvl>
+    <w:lvl w:ilvl="8" w:tplc="1009001B" w:tentative="1">
+      <w:start w:val="1"/>
+      <w:numFmt w:val="lowerRoman"/>
+      <w:lvlText w:val="%9."/>
+      <w:lvlJc w:val="right"/>
+      <w:pPr>
+        <w:ind w:left="6120" w:hanging="180"/>
+      </w:pPr>
+    </w:lvl>
+  </w:abstractNum>
+  <w:abstractNum w:abstractNumId="8" w15:restartNumberingAfterBreak="0">
+    <w:nsid w:val="19E06D85"/>
+    <w:multiLevelType w:val="hybridMultilevel"/>
+    <w:tmpl w:val="B3B0D340"/>
+    <w:lvl w:ilvl="0" w:tplc="1009000F">
+      <w:start w:val="1"/>
+      <w:numFmt w:val="decimal"/>
+      <w:lvlText w:val="%1."/>
+      <w:lvlJc w:val="left"/>
+      <w:pPr>
+        <w:ind w:left="360" w:hanging="360"/>
+      </w:pPr>
+    </w:lvl>
+    <w:lvl w:ilvl="1" w:tplc="10090019" w:tentative="1">
+      <w:start w:val="1"/>
+      <w:numFmt w:val="lowerLetter"/>
+      <w:lvlText w:val="%2."/>
+      <w:lvlJc w:val="left"/>
+      <w:pPr>
+        <w:ind w:left="1080" w:hanging="360"/>
+      </w:pPr>
+    </w:lvl>
+    <w:lvl w:ilvl="2" w:tplc="1009001B" w:tentative="1">
+      <w:start w:val="1"/>
+      <w:numFmt w:val="lowerRoman"/>
+      <w:lvlText w:val="%3."/>
+      <w:lvlJc w:val="right"/>
+      <w:pPr>
+        <w:ind w:left="1800" w:hanging="180"/>
+      </w:pPr>
+    </w:lvl>
+    <w:lvl w:ilvl="3" w:tplc="1009000F" w:tentative="1">
+      <w:start w:val="1"/>
+      <w:numFmt w:val="decimal"/>
+      <w:lvlText w:val="%4."/>
+      <w:lvlJc w:val="left"/>
+      <w:pPr>
+        <w:ind w:left="2520" w:hanging="360"/>
+      </w:pPr>
+    </w:lvl>
+    <w:lvl w:ilvl="4" w:tplc="10090019" w:tentative="1">
+      <w:start w:val="1"/>
+      <w:numFmt w:val="lowerLetter"/>
+      <w:lvlText w:val="%5."/>
+      <w:lvlJc w:val="left"/>
+      <w:pPr>
+        <w:ind w:left="3240" w:hanging="360"/>
+      </w:pPr>
+    </w:lvl>
+    <w:lvl w:ilvl="5" w:tplc="1009001B" w:tentative="1">
+      <w:start w:val="1"/>
+      <w:numFmt w:val="lowerRoman"/>
+      <w:lvlText w:val="%6."/>
+      <w:lvlJc w:val="right"/>
+      <w:pPr>
+        <w:ind w:left="3960" w:hanging="180"/>
+      </w:pPr>
+    </w:lvl>
+    <w:lvl w:ilvl="6" w:tplc="1009000F" w:tentative="1">
+      <w:start w:val="1"/>
+      <w:numFmt w:val="decimal"/>
+      <w:lvlText w:val="%7."/>
+      <w:lvlJc w:val="left"/>
+      <w:pPr>
+        <w:ind w:left="4680" w:hanging="360"/>
+      </w:pPr>
+    </w:lvl>
+    <w:lvl w:ilvl="7" w:tplc="10090019" w:tentative="1">
+      <w:start w:val="1"/>
+      <w:numFmt w:val="lowerLetter"/>
+      <w:lvlText w:val="%8."/>
+      <w:lvlJc w:val="left"/>
+      <w:pPr>
+        <w:ind w:left="5400" w:hanging="360"/>
+      </w:pPr>
+    </w:lvl>
+    <w:lvl w:ilvl="8" w:tplc="1009001B" w:tentative="1">
+      <w:start w:val="1"/>
+      <w:numFmt w:val="lowerRoman"/>
+      <w:lvlText w:val="%9."/>
+      <w:lvlJc w:val="right"/>
+      <w:pPr>
+        <w:ind w:left="6120" w:hanging="180"/>
+      </w:pPr>
+    </w:lvl>
+  </w:abstractNum>
+  <w:abstractNum w:abstractNumId="9" w15:restartNumberingAfterBreak="0">
+    <w:nsid w:val="1AA73DB9"/>
+    <w:multiLevelType w:val="hybridMultilevel"/>
+    <w:tmpl w:val="C10EDF52"/>
+    <w:lvl w:ilvl="0" w:tplc="1009000F">
+      <w:start w:val="1"/>
+      <w:numFmt w:val="decimal"/>
+      <w:lvlText w:val="%1."/>
+      <w:lvlJc w:val="left"/>
+      <w:pPr>
+        <w:ind w:left="360" w:hanging="360"/>
+      </w:pPr>
+    </w:lvl>
+    <w:lvl w:ilvl="1" w:tplc="10090019" w:tentative="1">
+      <w:start w:val="1"/>
+      <w:numFmt w:val="lowerLetter"/>
+      <w:lvlText w:val="%2."/>
+      <w:lvlJc w:val="left"/>
+      <w:pPr>
+        <w:ind w:left="1080" w:hanging="360"/>
+      </w:pPr>
+    </w:lvl>
+    <w:lvl w:ilvl="2" w:tplc="1009001B" w:tentative="1">
+      <w:start w:val="1"/>
+      <w:numFmt w:val="lowerRoman"/>
+      <w:lvlText w:val="%3."/>
+      <w:lvlJc w:val="right"/>
+      <w:pPr>
+        <w:ind w:left="1800" w:hanging="180"/>
+      </w:pPr>
+    </w:lvl>
+    <w:lvl w:ilvl="3" w:tplc="1009000F" w:tentative="1">
+      <w:start w:val="1"/>
+      <w:numFmt w:val="decimal"/>
+      <w:lvlText w:val="%4."/>
+      <w:lvlJc w:val="left"/>
+      <w:pPr>
+        <w:ind w:left="2520" w:hanging="360"/>
+      </w:pPr>
+    </w:lvl>
+    <w:lvl w:ilvl="4" w:tplc="10090019" w:tentative="1">
+      <w:start w:val="1"/>
+      <w:numFmt w:val="lowerLetter"/>
+      <w:lvlText w:val="%5."/>
+      <w:lvlJc w:val="left"/>
+      <w:pPr>
+        <w:ind w:left="3240" w:hanging="360"/>
+      </w:pPr>
+    </w:lvl>
+    <w:lvl w:ilvl="5" w:tplc="1009001B" w:tentative="1">
+      <w:start w:val="1"/>
+      <w:numFmt w:val="lowerRoman"/>
+      <w:lvlText w:val="%6."/>
+      <w:lvlJc w:val="right"/>
+      <w:pPr>
+        <w:ind w:left="3960" w:hanging="180"/>
+      </w:pPr>
+    </w:lvl>
+    <w:lvl w:ilvl="6" w:tplc="1009000F" w:tentative="1">
+      <w:start w:val="1"/>
+      <w:numFmt w:val="decimal"/>
+      <w:lvlText w:val="%7."/>
+      <w:lvlJc w:val="left"/>
+      <w:pPr>
+        <w:ind w:left="4680" w:hanging="360"/>
+      </w:pPr>
+    </w:lvl>
+    <w:lvl w:ilvl="7" w:tplc="10090019" w:tentative="1">
+      <w:start w:val="1"/>
+      <w:numFmt w:val="lowerLetter"/>
+      <w:lvlText w:val="%8."/>
+      <w:lvlJc w:val="left"/>
+      <w:pPr>
+        <w:ind w:left="5400" w:hanging="360"/>
+      </w:pPr>
+    </w:lvl>
+    <w:lvl w:ilvl="8" w:tplc="1009001B" w:tentative="1">
+      <w:start w:val="1"/>
+      <w:numFmt w:val="lowerRoman"/>
+      <w:lvlText w:val="%9."/>
+      <w:lvlJc w:val="right"/>
+      <w:pPr>
+        <w:ind w:left="6120" w:hanging="180"/>
+      </w:pPr>
+    </w:lvl>
+  </w:abstractNum>
+  <w:abstractNum w:abstractNumId="10" w15:restartNumberingAfterBreak="0">
+    <w:nsid w:val="1B1A57A4"/>
+    <w:multiLevelType w:val="hybridMultilevel"/>
+    <w:tmpl w:val="1250F148"/>
+    <w:lvl w:ilvl="0" w:tplc="10090001">
+      <w:start w:val="1"/>
+      <w:numFmt w:val="bullet"/>
+      <w:lvlText w:val=""/>
+      <w:lvlJc w:val="left"/>
+      <w:pPr>
+        <w:ind w:left="720" w:hanging="360"/>
+      </w:pPr>
+      <w:rPr>
+        <w:rFonts w:ascii="Symbol" w:hAnsi="Symbol" w:hint="default"/>
+      </w:rPr>
+    </w:lvl>
+    <w:lvl w:ilvl="1" w:tplc="10090003" w:tentative="1">
+      <w:start w:val="1"/>
+      <w:numFmt w:val="bullet"/>
+      <w:lvlText w:val="o"/>
+      <w:lvlJc w:val="left"/>
+      <w:pPr>
+        <w:ind w:left="1440" w:hanging="360"/>
+      </w:pPr>
+      <w:rPr>
+        <w:rFonts w:ascii="Courier New" w:hAnsi="Courier New" w:cs="Courier New" w:hint="default"/>
+      </w:rPr>
+    </w:lvl>
+    <w:lvl w:ilvl="2" w:tplc="10090005" w:tentative="1">
+      <w:start w:val="1"/>
+      <w:numFmt w:val="bullet"/>
+      <w:lvlText w:val=""/>
+      <w:lvlJc w:val="left"/>
+      <w:pPr>
+        <w:ind w:left="2160" w:hanging="360"/>
+      </w:pPr>
+      <w:rPr>
+        <w:rFonts w:ascii="Wingdings" w:hAnsi="Wingdings" w:hint="default"/>
+      </w:rPr>
+    </w:lvl>
+    <w:lvl w:ilvl="3" w:tplc="10090001" w:tentative="1">
+      <w:start w:val="1"/>
+      <w:numFmt w:val="bullet"/>
+      <w:lvlText w:val=""/>
+      <w:lvlJc w:val="left"/>
+      <w:pPr>
+        <w:ind w:left="2880" w:hanging="360"/>
+      </w:pPr>
+      <w:rPr>
+        <w:rFonts w:ascii="Symbol" w:hAnsi="Symbol" w:hint="default"/>
+      </w:rPr>
+    </w:lvl>
+    <w:lvl w:ilvl="4" w:tplc="10090003" w:tentative="1">
+      <w:start w:val="1"/>
+      <w:numFmt w:val="bullet"/>
+      <w:lvlText w:val="o"/>
+      <w:lvlJc w:val="left"/>
+      <w:pPr>
+        <w:ind w:left="3600" w:hanging="360"/>
+      </w:pPr>
+      <w:rPr>
+        <w:rFonts w:ascii="Courier New" w:hAnsi="Courier New" w:cs="Courier New" w:hint="default"/>
+      </w:rPr>
+    </w:lvl>
+    <w:lvl w:ilvl="5" w:tplc="10090005" w:tentative="1">
+      <w:start w:val="1"/>
+      <w:numFmt w:val="bullet"/>
+      <w:lvlText w:val=""/>
+      <w:lvlJc w:val="left"/>
+      <w:pPr>
+        <w:ind w:left="4320" w:hanging="360"/>
+      </w:pPr>
+      <w:rPr>
+        <w:rFonts w:ascii="Wingdings" w:hAnsi="Wingdings" w:hint="default"/>
+      </w:rPr>
+    </w:lvl>
+    <w:lvl w:ilvl="6" w:tplc="10090001" w:tentative="1">
+      <w:start w:val="1"/>
+      <w:numFmt w:val="bullet"/>
+      <w:lvlText w:val=""/>
+      <w:lvlJc w:val="left"/>
+      <w:pPr>
+        <w:ind w:left="5040" w:hanging="360"/>
+      </w:pPr>
+      <w:rPr>
+        <w:rFonts w:ascii="Symbol" w:hAnsi="Symbol" w:hint="default"/>
+      </w:rPr>
+    </w:lvl>
+    <w:lvl w:ilvl="7" w:tplc="10090003" w:tentative="1">
+      <w:start w:val="1"/>
+      <w:numFmt w:val="bullet"/>
+      <w:lvlText w:val="o"/>
+      <w:lvlJc w:val="left"/>
+      <w:pPr>
+        <w:ind w:left="5760" w:hanging="360"/>
+      </w:pPr>
+      <w:rPr>
+        <w:rFonts w:ascii="Courier New" w:hAnsi="Courier New" w:cs="Courier New" w:hint="default"/>
+      </w:rPr>
+    </w:lvl>
+    <w:lvl w:ilvl="8" w:tplc="10090005" w:tentative="1">
+      <w:start w:val="1"/>
+      <w:numFmt w:val="bullet"/>
+      <w:lvlText w:val=""/>
+      <w:lvlJc w:val="left"/>
+      <w:pPr>
+        <w:ind w:left="6480" w:hanging="360"/>
+      </w:pPr>
+      <w:rPr>
+        <w:rFonts w:ascii="Wingdings" w:hAnsi="Wingdings" w:hint="default"/>
+      </w:rPr>
+    </w:lvl>
+  </w:abstractNum>
+  <w:abstractNum w:abstractNumId="11" w15:restartNumberingAfterBreak="0">
+    <w:nsid w:val="1C093516"/>
+    <w:multiLevelType w:val="hybridMultilevel"/>
+    <w:tmpl w:val="8AF6AA3E"/>
+    <w:lvl w:ilvl="0" w:tplc="1009000F">
+      <w:start w:val="1"/>
+      <w:numFmt w:val="decimal"/>
+      <w:lvlText w:val="%1."/>
+      <w:lvlJc w:val="left"/>
+      <w:pPr>
+        <w:ind w:left="360" w:hanging="360"/>
+      </w:pPr>
+    </w:lvl>
+    <w:lvl w:ilvl="1" w:tplc="10090019" w:tentative="1">
+      <w:start w:val="1"/>
+      <w:numFmt w:val="lowerLetter"/>
+      <w:lvlText w:val="%2."/>
+      <w:lvlJc w:val="left"/>
+      <w:pPr>
+        <w:ind w:left="1080" w:hanging="360"/>
+      </w:pPr>
+    </w:lvl>
+    <w:lvl w:ilvl="2" w:tplc="1009001B" w:tentative="1">
+      <w:start w:val="1"/>
+      <w:numFmt w:val="lowerRoman"/>
+      <w:lvlText w:val="%3."/>
+      <w:lvlJc w:val="right"/>
+      <w:pPr>
+        <w:ind w:left="1800" w:hanging="180"/>
+      </w:pPr>
+    </w:lvl>
+    <w:lvl w:ilvl="3" w:tplc="1009000F" w:tentative="1">
+      <w:start w:val="1"/>
+      <w:numFmt w:val="decimal"/>
+      <w:lvlText w:val="%4."/>
+      <w:lvlJc w:val="left"/>
+      <w:pPr>
+        <w:ind w:left="2520" w:hanging="360"/>
+      </w:pPr>
+    </w:lvl>
+    <w:lvl w:ilvl="4" w:tplc="10090019" w:tentative="1">
+      <w:start w:val="1"/>
+      <w:numFmt w:val="lowerLetter"/>
+      <w:lvlText w:val="%5."/>
+      <w:lvlJc w:val="left"/>
+      <w:pPr>
+        <w:ind w:left="3240" w:hanging="360"/>
+      </w:pPr>
+    </w:lvl>
+    <w:lvl w:ilvl="5" w:tplc="1009001B" w:tentative="1">
+      <w:start w:val="1"/>
+      <w:numFmt w:val="lowerRoman"/>
+      <w:lvlText w:val="%6."/>
+      <w:lvlJc w:val="right"/>
+      <w:pPr>
+        <w:ind w:left="3960" w:hanging="180"/>
+      </w:pPr>
+    </w:lvl>
+    <w:lvl w:ilvl="6" w:tplc="1009000F" w:tentative="1">
+      <w:start w:val="1"/>
+      <w:numFmt w:val="decimal"/>
+      <w:lvlText w:val="%7."/>
+      <w:lvlJc w:val="left"/>
+      <w:pPr>
+        <w:ind w:left="4680" w:hanging="360"/>
+      </w:pPr>
+    </w:lvl>
+    <w:lvl w:ilvl="7" w:tplc="10090019" w:tentative="1">
+      <w:start w:val="1"/>
+      <w:numFmt w:val="lowerLetter"/>
+      <w:lvlText w:val="%8."/>
+      <w:lvlJc w:val="left"/>
+      <w:pPr>
+        <w:ind w:left="5400" w:hanging="360"/>
+      </w:pPr>
+    </w:lvl>
+    <w:lvl w:ilvl="8" w:tplc="1009001B" w:tentative="1">
+      <w:start w:val="1"/>
+      <w:numFmt w:val="lowerRoman"/>
+      <w:lvlText w:val="%9."/>
+      <w:lvlJc w:val="right"/>
+      <w:pPr>
+        <w:ind w:left="6120" w:hanging="180"/>
+      </w:pPr>
+    </w:lvl>
+  </w:abstractNum>
+  <w:abstractNum w:abstractNumId="12" w15:restartNumberingAfterBreak="0">
+    <w:nsid w:val="1E490998"/>
+    <w:multiLevelType w:val="hybridMultilevel"/>
+    <w:tmpl w:val="C10EDF52"/>
+    <w:lvl w:ilvl="0" w:tplc="1009000F">
+      <w:start w:val="1"/>
+      <w:numFmt w:val="decimal"/>
+      <w:lvlText w:val="%1."/>
+      <w:lvlJc w:val="left"/>
+      <w:pPr>
+        <w:ind w:left="360" w:hanging="360"/>
+      </w:pPr>
+    </w:lvl>
+    <w:lvl w:ilvl="1" w:tplc="10090019" w:tentative="1">
+      <w:start w:val="1"/>
+      <w:numFmt w:val="lowerLetter"/>
+      <w:lvlText w:val="%2."/>
+      <w:lvlJc w:val="left"/>
+      <w:pPr>
+        <w:ind w:left="1080" w:hanging="360"/>
+      </w:pPr>
+    </w:lvl>
+    <w:lvl w:ilvl="2" w:tplc="1009001B" w:tentative="1">
+      <w:start w:val="1"/>
+      <w:numFmt w:val="lowerRoman"/>
+      <w:lvlText w:val="%3."/>
+      <w:lvlJc w:val="right"/>
+      <w:pPr>
+        <w:ind w:left="1800" w:hanging="180"/>
+      </w:pPr>
+    </w:lvl>
+    <w:lvl w:ilvl="3" w:tplc="1009000F" w:tentative="1">
+      <w:start w:val="1"/>
+      <w:numFmt w:val="decimal"/>
+      <w:lvlText w:val="%4."/>
+      <w:lvlJc w:val="left"/>
+      <w:pPr>
+        <w:ind w:left="2520" w:hanging="360"/>
+      </w:pPr>
+    </w:lvl>
+    <w:lvl w:ilvl="4" w:tplc="10090019" w:tentative="1">
+      <w:start w:val="1"/>
+      <w:numFmt w:val="lowerLetter"/>
+      <w:lvlText w:val="%5."/>
+      <w:lvlJc w:val="left"/>
+      <w:pPr>
+        <w:ind w:left="3240" w:hanging="360"/>
+      </w:pPr>
+    </w:lvl>
+    <w:lvl w:ilvl="5" w:tplc="1009001B" w:tentative="1">
+      <w:start w:val="1"/>
+      <w:numFmt w:val="lowerRoman"/>
+      <w:lvlText w:val="%6."/>
+      <w:lvlJc w:val="right"/>
+      <w:pPr>
+        <w:ind w:left="3960" w:hanging="180"/>
+      </w:pPr>
+    </w:lvl>
+    <w:lvl w:ilvl="6" w:tplc="1009000F" w:tentative="1">
+      <w:start w:val="1"/>
+      <w:numFmt w:val="decimal"/>
+      <w:lvlText w:val="%7."/>
+      <w:lvlJc w:val="left"/>
+      <w:pPr>
+        <w:ind w:left="4680" w:hanging="360"/>
+      </w:pPr>
+    </w:lvl>
+    <w:lvl w:ilvl="7" w:tplc="10090019" w:tentative="1">
+      <w:start w:val="1"/>
+      <w:numFmt w:val="lowerLetter"/>
+      <w:lvlText w:val="%8."/>
+      <w:lvlJc w:val="left"/>
+      <w:pPr>
+        <w:ind w:left="5400" w:hanging="360"/>
+      </w:pPr>
+    </w:lvl>
+    <w:lvl w:ilvl="8" w:tplc="1009001B" w:tentative="1">
+      <w:start w:val="1"/>
+      <w:numFmt w:val="lowerRoman"/>
+      <w:lvlText w:val="%9."/>
+      <w:lvlJc w:val="right"/>
+      <w:pPr>
+        <w:ind w:left="6120" w:hanging="180"/>
+      </w:pPr>
+    </w:lvl>
+  </w:abstractNum>
+  <w:abstractNum w:abstractNumId="13" w15:restartNumberingAfterBreak="0">
+    <w:nsid w:val="23DB517E"/>
+    <w:multiLevelType w:val="hybridMultilevel"/>
+    <w:tmpl w:val="C10EDF52"/>
+    <w:lvl w:ilvl="0" w:tplc="1009000F">
+      <w:start w:val="1"/>
+      <w:numFmt w:val="decimal"/>
+      <w:lvlText w:val="%1."/>
+      <w:lvlJc w:val="left"/>
+      <w:pPr>
+        <w:ind w:left="360" w:hanging="360"/>
+      </w:pPr>
+    </w:lvl>
+    <w:lvl w:ilvl="1" w:tplc="10090019" w:tentative="1">
+      <w:start w:val="1"/>
+      <w:numFmt w:val="lowerLetter"/>
+      <w:lvlText w:val="%2."/>
+      <w:lvlJc w:val="left"/>
+      <w:pPr>
+        <w:ind w:left="1080" w:hanging="360"/>
+      </w:pPr>
+    </w:lvl>
+    <w:lvl w:ilvl="2" w:tplc="1009001B" w:tentative="1">
+      <w:start w:val="1"/>
+      <w:numFmt w:val="lowerRoman"/>
+      <w:lvlText w:val="%3."/>
+      <w:lvlJc w:val="right"/>
+      <w:pPr>
+        <w:ind w:left="1800" w:hanging="180"/>
+      </w:pPr>
+    </w:lvl>
+    <w:lvl w:ilvl="3" w:tplc="1009000F" w:tentative="1">
+      <w:start w:val="1"/>
+      <w:numFmt w:val="decimal"/>
+      <w:lvlText w:val="%4."/>
+      <w:lvlJc w:val="left"/>
+      <w:pPr>
+        <w:ind w:left="2520" w:hanging="360"/>
+      </w:pPr>
+    </w:lvl>
+    <w:lvl w:ilvl="4" w:tplc="10090019" w:tentative="1">
+      <w:start w:val="1"/>
+      <w:numFmt w:val="lowerLetter"/>
+      <w:lvlText w:val="%5."/>
+      <w:lvlJc w:val="left"/>
+      <w:pPr>
+        <w:ind w:left="3240" w:hanging="360"/>
+      </w:pPr>
+    </w:lvl>
+    <w:lvl w:ilvl="5" w:tplc="1009001B" w:tentative="1">
+      <w:start w:val="1"/>
+      <w:numFmt w:val="lowerRoman"/>
+      <w:lvlText w:val="%6."/>
+      <w:lvlJc w:val="right"/>
+      <w:pPr>
+        <w:ind w:left="3960" w:hanging="180"/>
+      </w:pPr>
+    </w:lvl>
+    <w:lvl w:ilvl="6" w:tplc="1009000F" w:tentative="1">
+      <w:start w:val="1"/>
+      <w:numFmt w:val="decimal"/>
+      <w:lvlText w:val="%7."/>
+      <w:lvlJc w:val="left"/>
+      <w:pPr>
+        <w:ind w:left="4680" w:hanging="360"/>
+      </w:pPr>
+    </w:lvl>
+    <w:lvl w:ilvl="7" w:tplc="10090019" w:tentative="1">
+      <w:start w:val="1"/>
+      <w:numFmt w:val="lowerLetter"/>
+      <w:lvlText w:val="%8."/>
+      <w:lvlJc w:val="left"/>
+      <w:pPr>
+        <w:ind w:left="5400" w:hanging="360"/>
+      </w:pPr>
+    </w:lvl>
+    <w:lvl w:ilvl="8" w:tplc="1009001B" w:tentative="1">
+      <w:start w:val="1"/>
+      <w:numFmt w:val="lowerRoman"/>
+      <w:lvlText w:val="%9."/>
+      <w:lvlJc w:val="right"/>
+      <w:pPr>
+        <w:ind w:left="6120" w:hanging="180"/>
+      </w:pPr>
+    </w:lvl>
+  </w:abstractNum>
+  <w:abstractNum w:abstractNumId="14" w15:restartNumberingAfterBreak="0">
+    <w:nsid w:val="29F67C6A"/>
+    <w:multiLevelType w:val="hybridMultilevel"/>
+    <w:tmpl w:val="C10EDF52"/>
+    <w:lvl w:ilvl="0" w:tplc="1009000F">
+      <w:start w:val="1"/>
+      <w:numFmt w:val="decimal"/>
+      <w:lvlText w:val="%1."/>
+      <w:lvlJc w:val="left"/>
+      <w:pPr>
+        <w:ind w:left="360" w:hanging="360"/>
+      </w:pPr>
+    </w:lvl>
+    <w:lvl w:ilvl="1" w:tplc="10090019" w:tentative="1">
+      <w:start w:val="1"/>
+      <w:numFmt w:val="lowerLetter"/>
+      <w:lvlText w:val="%2."/>
+      <w:lvlJc w:val="left"/>
+      <w:pPr>
+        <w:ind w:left="1080" w:hanging="360"/>
+      </w:pPr>
+    </w:lvl>
+    <w:lvl w:ilvl="2" w:tplc="1009001B" w:tentative="1">
+      <w:start w:val="1"/>
+      <w:numFmt w:val="lowerRoman"/>
+      <w:lvlText w:val="%3."/>
+      <w:lvlJc w:val="right"/>
+      <w:pPr>
+        <w:ind w:left="1800" w:hanging="180"/>
+      </w:pPr>
+    </w:lvl>
+    <w:lvl w:ilvl="3" w:tplc="1009000F" w:tentative="1">
+      <w:start w:val="1"/>
+      <w:numFmt w:val="decimal"/>
+      <w:lvlText w:val="%4."/>
+      <w:lvlJc w:val="left"/>
+      <w:pPr>
+        <w:ind w:left="2520" w:hanging="360"/>
+      </w:pPr>
+    </w:lvl>
+    <w:lvl w:ilvl="4" w:tplc="10090019" w:tentative="1">
+      <w:start w:val="1"/>
+      <w:numFmt w:val="lowerLetter"/>
+      <w:lvlText w:val="%5."/>
+      <w:lvlJc w:val="left"/>
+      <w:pPr>
+        <w:ind w:left="3240" w:hanging="360"/>
+      </w:pPr>
+    </w:lvl>
+    <w:lvl w:ilvl="5" w:tplc="1009001B" w:tentative="1">
+      <w:start w:val="1"/>
+      <w:numFmt w:val="lowerRoman"/>
+      <w:lvlText w:val="%6."/>
+      <w:lvlJc w:val="right"/>
+      <w:pPr>
+        <w:ind w:left="3960" w:hanging="180"/>
+      </w:pPr>
+    </w:lvl>
+    <w:lvl w:ilvl="6" w:tplc="1009000F" w:tentative="1">
+      <w:start w:val="1"/>
+      <w:numFmt w:val="decimal"/>
+      <w:lvlText w:val="%7."/>
+      <w:lvlJc w:val="left"/>
+      <w:pPr>
+        <w:ind w:left="4680" w:hanging="360"/>
+      </w:pPr>
+    </w:lvl>
+    <w:lvl w:ilvl="7" w:tplc="10090019" w:tentative="1">
+      <w:start w:val="1"/>
+      <w:numFmt w:val="lowerLetter"/>
+      <w:lvlText w:val="%8."/>
+      <w:lvlJc w:val="left"/>
+      <w:pPr>
+        <w:ind w:left="5400" w:hanging="360"/>
+      </w:pPr>
+    </w:lvl>
+    <w:lvl w:ilvl="8" w:tplc="1009001B" w:tentative="1">
+      <w:start w:val="1"/>
+      <w:numFmt w:val="lowerRoman"/>
+      <w:lvlText w:val="%9."/>
+      <w:lvlJc w:val="right"/>
+      <w:pPr>
+        <w:ind w:left="6120" w:hanging="180"/>
+      </w:pPr>
+    </w:lvl>
+  </w:abstractNum>
+  <w:abstractNum w:abstractNumId="15" w15:restartNumberingAfterBreak="0">
+    <w:nsid w:val="2B870628"/>
+    <w:multiLevelType w:val="hybridMultilevel"/>
+    <w:tmpl w:val="F76228A0"/>
+    <w:lvl w:ilvl="0" w:tplc="1009000F">
+      <w:start w:val="1"/>
+      <w:numFmt w:val="decimal"/>
+      <w:lvlText w:val="%1."/>
+      <w:lvlJc w:val="left"/>
+      <w:pPr>
+        <w:ind w:left="360" w:hanging="360"/>
+      </w:pPr>
+    </w:lvl>
+    <w:lvl w:ilvl="1" w:tplc="10090019" w:tentative="1">
+      <w:start w:val="1"/>
+      <w:numFmt w:val="lowerLetter"/>
+      <w:lvlText w:val="%2."/>
+      <w:lvlJc w:val="left"/>
+      <w:pPr>
+        <w:ind w:left="1080" w:hanging="360"/>
+      </w:pPr>
+    </w:lvl>
+    <w:lvl w:ilvl="2" w:tplc="1009001B" w:tentative="1">
+      <w:start w:val="1"/>
+      <w:numFmt w:val="lowerRoman"/>
+      <w:lvlText w:val="%3."/>
+      <w:lvlJc w:val="right"/>
+      <w:pPr>
+        <w:ind w:left="1800" w:hanging="180"/>
+      </w:pPr>
+    </w:lvl>
+    <w:lvl w:ilvl="3" w:tplc="1009000F" w:tentative="1">
+      <w:start w:val="1"/>
+      <w:numFmt w:val="decimal"/>
+      <w:lvlText w:val="%4."/>
+      <w:lvlJc w:val="left"/>
+      <w:pPr>
+        <w:ind w:left="2520" w:hanging="360"/>
+      </w:pPr>
+    </w:lvl>
+    <w:lvl w:ilvl="4" w:tplc="10090019" w:tentative="1">
+      <w:start w:val="1"/>
+      <w:numFmt w:val="lowerLetter"/>
+      <w:lvlText w:val="%5."/>
+      <w:lvlJc w:val="left"/>
+      <w:pPr>
+        <w:ind w:left="3240" w:hanging="360"/>
+      </w:pPr>
+    </w:lvl>
+    <w:lvl w:ilvl="5" w:tplc="1009001B" w:tentative="1">
+      <w:start w:val="1"/>
+      <w:numFmt w:val="lowerRoman"/>
+      <w:lvlText w:val="%6."/>
+      <w:lvlJc w:val="right"/>
+      <w:pPr>
+        <w:ind w:left="3960" w:hanging="180"/>
+      </w:pPr>
+    </w:lvl>
+    <w:lvl w:ilvl="6" w:tplc="1009000F" w:tentative="1">
+      <w:start w:val="1"/>
+      <w:numFmt w:val="decimal"/>
+      <w:lvlText w:val="%7."/>
+      <w:lvlJc w:val="left"/>
+      <w:pPr>
+        <w:ind w:left="4680" w:hanging="360"/>
+      </w:pPr>
+    </w:lvl>
+    <w:lvl w:ilvl="7" w:tplc="10090019" w:tentative="1">
+      <w:start w:val="1"/>
+      <w:numFmt w:val="lowerLetter"/>
+      <w:lvlText w:val="%8."/>
+      <w:lvlJc w:val="left"/>
+      <w:pPr>
+        <w:ind w:left="5400" w:hanging="360"/>
+      </w:pPr>
+    </w:lvl>
+    <w:lvl w:ilvl="8" w:tplc="1009001B" w:tentative="1">
+      <w:start w:val="1"/>
+      <w:numFmt w:val="lowerRoman"/>
+      <w:lvlText w:val="%9."/>
+      <w:lvlJc w:val="right"/>
+      <w:pPr>
+        <w:ind w:left="6120" w:hanging="180"/>
+      </w:pPr>
+    </w:lvl>
+  </w:abstractNum>
+  <w:abstractNum w:abstractNumId="16" w15:restartNumberingAfterBreak="0">
+    <w:nsid w:val="31501352"/>
+    <w:multiLevelType w:val="hybridMultilevel"/>
+    <w:tmpl w:val="F76228A0"/>
+    <w:lvl w:ilvl="0" w:tplc="1009000F">
+      <w:start w:val="1"/>
+      <w:numFmt w:val="decimal"/>
+      <w:lvlText w:val="%1."/>
+      <w:lvlJc w:val="left"/>
+      <w:pPr>
+        <w:ind w:left="360" w:hanging="360"/>
+      </w:pPr>
+    </w:lvl>
+    <w:lvl w:ilvl="1" w:tplc="10090019" w:tentative="1">
+      <w:start w:val="1"/>
+      <w:numFmt w:val="lowerLetter"/>
+      <w:lvlText w:val="%2."/>
+      <w:lvlJc w:val="left"/>
+      <w:pPr>
+        <w:ind w:left="1080" w:hanging="360"/>
+      </w:pPr>
+    </w:lvl>
+    <w:lvl w:ilvl="2" w:tplc="1009001B" w:tentative="1">
+      <w:start w:val="1"/>
+      <w:numFmt w:val="lowerRoman"/>
+      <w:lvlText w:val="%3."/>
+      <w:lvlJc w:val="right"/>
+      <w:pPr>
+        <w:ind w:left="1800" w:hanging="180"/>
+      </w:pPr>
+    </w:lvl>
+    <w:lvl w:ilvl="3" w:tplc="1009000F" w:tentative="1">
+      <w:start w:val="1"/>
+      <w:numFmt w:val="decimal"/>
+      <w:lvlText w:val="%4."/>
+      <w:lvlJc w:val="left"/>
+      <w:pPr>
+        <w:ind w:left="2520" w:hanging="360"/>
+      </w:pPr>
+    </w:lvl>
+    <w:lvl w:ilvl="4" w:tplc="10090019" w:tentative="1">
+      <w:start w:val="1"/>
+      <w:numFmt w:val="lowerLetter"/>
+      <w:lvlText w:val="%5."/>
+      <w:lvlJc w:val="left"/>
+      <w:pPr>
+        <w:ind w:left="3240" w:hanging="360"/>
+      </w:pPr>
+    </w:lvl>
+    <w:lvl w:ilvl="5" w:tplc="1009001B" w:tentative="1">
+      <w:start w:val="1"/>
+      <w:numFmt w:val="lowerRoman"/>
+      <w:lvlText w:val="%6."/>
+      <w:lvlJc w:val="right"/>
+      <w:pPr>
+        <w:ind w:left="3960" w:hanging="180"/>
+      </w:pPr>
+    </w:lvl>
+    <w:lvl w:ilvl="6" w:tplc="1009000F" w:tentative="1">
+      <w:start w:val="1"/>
+      <w:numFmt w:val="decimal"/>
+      <w:lvlText w:val="%7."/>
+      <w:lvlJc w:val="left"/>
+      <w:pPr>
+        <w:ind w:left="4680" w:hanging="360"/>
+      </w:pPr>
+    </w:lvl>
+    <w:lvl w:ilvl="7" w:tplc="10090019" w:tentative="1">
+      <w:start w:val="1"/>
+      <w:numFmt w:val="lowerLetter"/>
+      <w:lvlText w:val="%8."/>
+      <w:lvlJc w:val="left"/>
+      <w:pPr>
+        <w:ind w:left="5400" w:hanging="360"/>
+      </w:pPr>
+    </w:lvl>
+    <w:lvl w:ilvl="8" w:tplc="1009001B" w:tentative="1">
+      <w:start w:val="1"/>
+      <w:numFmt w:val="lowerRoman"/>
+      <w:lvlText w:val="%9."/>
+      <w:lvlJc w:val="right"/>
+      <w:pPr>
+        <w:ind w:left="6120" w:hanging="180"/>
+      </w:pPr>
+    </w:lvl>
+  </w:abstractNum>
+  <w:abstractNum w:abstractNumId="17" w15:restartNumberingAfterBreak="0">
+    <w:nsid w:val="346548E4"/>
+    <w:multiLevelType w:val="hybridMultilevel"/>
+    <w:tmpl w:val="F76228A0"/>
+    <w:lvl w:ilvl="0" w:tplc="1009000F">
+      <w:start w:val="1"/>
+      <w:numFmt w:val="decimal"/>
+      <w:lvlText w:val="%1."/>
+      <w:lvlJc w:val="left"/>
+      <w:pPr>
+        <w:ind w:left="360" w:hanging="360"/>
+      </w:pPr>
+    </w:lvl>
+    <w:lvl w:ilvl="1" w:tplc="10090019" w:tentative="1">
+      <w:start w:val="1"/>
+      <w:numFmt w:val="lowerLetter"/>
+      <w:lvlText w:val="%2."/>
+      <w:lvlJc w:val="left"/>
+      <w:pPr>
+        <w:ind w:left="1080" w:hanging="360"/>
+      </w:pPr>
+    </w:lvl>
+    <w:lvl w:ilvl="2" w:tplc="1009001B" w:tentative="1">
+      <w:start w:val="1"/>
+      <w:numFmt w:val="lowerRoman"/>
+      <w:lvlText w:val="%3."/>
+      <w:lvlJc w:val="right"/>
+      <w:pPr>
+        <w:ind w:left="1800" w:hanging="180"/>
+      </w:pPr>
+    </w:lvl>
+    <w:lvl w:ilvl="3" w:tplc="1009000F" w:tentative="1">
+      <w:start w:val="1"/>
+      <w:numFmt w:val="decimal"/>
+      <w:lvlText w:val="%4."/>
+      <w:lvlJc w:val="left"/>
+      <w:pPr>
+        <w:ind w:left="2520" w:hanging="360"/>
+      </w:pPr>
+    </w:lvl>
+    <w:lvl w:ilvl="4" w:tplc="10090019" w:tentative="1">
+      <w:start w:val="1"/>
+      <w:numFmt w:val="lowerLetter"/>
+      <w:lvlText w:val="%5."/>
+      <w:lvlJc w:val="left"/>
+      <w:pPr>
+        <w:ind w:left="3240" w:hanging="360"/>
+      </w:pPr>
+    </w:lvl>
+    <w:lvl w:ilvl="5" w:tplc="1009001B" w:tentative="1">
+      <w:start w:val="1"/>
+      <w:numFmt w:val="lowerRoman"/>
+      <w:lvlText w:val="%6."/>
+      <w:lvlJc w:val="right"/>
+      <w:pPr>
+        <w:ind w:left="3960" w:hanging="180"/>
+      </w:pPr>
+    </w:lvl>
+    <w:lvl w:ilvl="6" w:tplc="1009000F" w:tentative="1">
+      <w:start w:val="1"/>
+      <w:numFmt w:val="decimal"/>
+      <w:lvlText w:val="%7."/>
+      <w:lvlJc w:val="left"/>
+      <w:pPr>
+        <w:ind w:left="4680" w:hanging="360"/>
+      </w:pPr>
+    </w:lvl>
+    <w:lvl w:ilvl="7" w:tplc="10090019" w:tentative="1">
+      <w:start w:val="1"/>
+      <w:numFmt w:val="lowerLetter"/>
+      <w:lvlText w:val="%8."/>
+      <w:lvlJc w:val="left"/>
+      <w:pPr>
+        <w:ind w:left="5400" w:hanging="360"/>
+      </w:pPr>
+    </w:lvl>
+    <w:lvl w:ilvl="8" w:tplc="1009001B" w:tentative="1">
+      <w:start w:val="1"/>
+      <w:numFmt w:val="lowerRoman"/>
+      <w:lvlText w:val="%9."/>
+      <w:lvlJc w:val="right"/>
+      <w:pPr>
+        <w:ind w:left="6120" w:hanging="180"/>
+      </w:pPr>
+    </w:lvl>
+  </w:abstractNum>
+  <w:abstractNum w:abstractNumId="18" w15:restartNumberingAfterBreak="0">
+    <w:nsid w:val="35704127"/>
+    <w:multiLevelType w:val="hybridMultilevel"/>
+    <w:tmpl w:val="C10EDF52"/>
+    <w:lvl w:ilvl="0" w:tplc="1009000F">
+      <w:start w:val="1"/>
+      <w:numFmt w:val="decimal"/>
+      <w:lvlText w:val="%1."/>
+      <w:lvlJc w:val="left"/>
+      <w:pPr>
+        <w:ind w:left="360" w:hanging="360"/>
+      </w:pPr>
+    </w:lvl>
+    <w:lvl w:ilvl="1" w:tplc="10090019" w:tentative="1">
+      <w:start w:val="1"/>
+      <w:numFmt w:val="lowerLetter"/>
+      <w:lvlText w:val="%2."/>
+      <w:lvlJc w:val="left"/>
+      <w:pPr>
+        <w:ind w:left="1080" w:hanging="360"/>
+      </w:pPr>
+    </w:lvl>
+    <w:lvl w:ilvl="2" w:tplc="1009001B" w:tentative="1">
+      <w:start w:val="1"/>
+      <w:numFmt w:val="lowerRoman"/>
+      <w:lvlText w:val="%3."/>
+      <w:lvlJc w:val="right"/>
+      <w:pPr>
+        <w:ind w:left="1800" w:hanging="180"/>
+      </w:pPr>
+    </w:lvl>
+    <w:lvl w:ilvl="3" w:tplc="1009000F" w:tentative="1">
+      <w:start w:val="1"/>
+      <w:numFmt w:val="decimal"/>
+      <w:lvlText w:val="%4."/>
+      <w:lvlJc w:val="left"/>
+      <w:pPr>
+        <w:ind w:left="2520" w:hanging="360"/>
+      </w:pPr>
+    </w:lvl>
+    <w:lvl w:ilvl="4" w:tplc="10090019" w:tentative="1">
+      <w:start w:val="1"/>
+      <w:numFmt w:val="lowerLetter"/>
+      <w:lvlText w:val="%5."/>
+      <w:lvlJc w:val="left"/>
+      <w:pPr>
+        <w:ind w:left="3240" w:hanging="360"/>
+      </w:pPr>
+    </w:lvl>
+    <w:lvl w:ilvl="5" w:tplc="1009001B" w:tentative="1">
+      <w:start w:val="1"/>
+      <w:numFmt w:val="lowerRoman"/>
+      <w:lvlText w:val="%6."/>
+      <w:lvlJc w:val="right"/>
+      <w:pPr>
+        <w:ind w:left="3960" w:hanging="180"/>
+      </w:pPr>
+    </w:lvl>
+    <w:lvl w:ilvl="6" w:tplc="1009000F" w:tentative="1">
+      <w:start w:val="1"/>
+      <w:numFmt w:val="decimal"/>
+      <w:lvlText w:val="%7."/>
+      <w:lvlJc w:val="left"/>
+      <w:pPr>
+        <w:ind w:left="4680" w:hanging="360"/>
+      </w:pPr>
+    </w:lvl>
+    <w:lvl w:ilvl="7" w:tplc="10090019" w:tentative="1">
+      <w:start w:val="1"/>
+      <w:numFmt w:val="lowerLetter"/>
+      <w:lvlText w:val="%8."/>
+      <w:lvlJc w:val="left"/>
+      <w:pPr>
+        <w:ind w:left="5400" w:hanging="360"/>
+      </w:pPr>
+    </w:lvl>
+    <w:lvl w:ilvl="8" w:tplc="1009001B" w:tentative="1">
+      <w:start w:val="1"/>
+      <w:numFmt w:val="lowerRoman"/>
+      <w:lvlText w:val="%9."/>
+      <w:lvlJc w:val="right"/>
+      <w:pPr>
+        <w:ind w:left="6120" w:hanging="180"/>
+      </w:pPr>
+    </w:lvl>
+  </w:abstractNum>
+  <w:abstractNum w:abstractNumId="19" w15:restartNumberingAfterBreak="0">
+    <w:nsid w:val="3A7906B7"/>
+    <w:multiLevelType w:val="hybridMultilevel"/>
+    <w:tmpl w:val="52C855D0"/>
+    <w:lvl w:ilvl="0" w:tplc="1009000F">
+      <w:start w:val="1"/>
+      <w:numFmt w:val="decimal"/>
+      <w:lvlText w:val="%1."/>
+      <w:lvlJc w:val="left"/>
+      <w:pPr>
+        <w:ind w:left="360" w:hanging="360"/>
+      </w:pPr>
+    </w:lvl>
+    <w:lvl w:ilvl="1" w:tplc="10090019" w:tentative="1">
+      <w:start w:val="1"/>
+      <w:numFmt w:val="lowerLetter"/>
+      <w:lvlText w:val="%2."/>
+      <w:lvlJc w:val="left"/>
+      <w:pPr>
+        <w:ind w:left="1080" w:hanging="360"/>
+      </w:pPr>
+    </w:lvl>
+    <w:lvl w:ilvl="2" w:tplc="1009001B" w:tentative="1">
+      <w:start w:val="1"/>
+      <w:numFmt w:val="lowerRoman"/>
+      <w:lvlText w:val="%3."/>
+      <w:lvlJc w:val="right"/>
+      <w:pPr>
+        <w:ind w:left="1800" w:hanging="180"/>
+      </w:pPr>
+    </w:lvl>
+    <w:lvl w:ilvl="3" w:tplc="1009000F" w:tentative="1">
+      <w:start w:val="1"/>
+      <w:numFmt w:val="decimal"/>
+      <w:lvlText w:val="%4."/>
+      <w:lvlJc w:val="left"/>
+      <w:pPr>
+        <w:ind w:left="2520" w:hanging="360"/>
+      </w:pPr>
+    </w:lvl>
+    <w:lvl w:ilvl="4" w:tplc="10090019" w:tentative="1">
+      <w:start w:val="1"/>
+      <w:numFmt w:val="lowerLetter"/>
+      <w:lvlText w:val="%5."/>
+      <w:lvlJc w:val="left"/>
+      <w:pPr>
+        <w:ind w:left="3240" w:hanging="360"/>
+      </w:pPr>
+    </w:lvl>
+    <w:lvl w:ilvl="5" w:tplc="1009001B" w:tentative="1">
+      <w:start w:val="1"/>
+      <w:numFmt w:val="lowerRoman"/>
+      <w:lvlText w:val="%6."/>
+      <w:lvlJc w:val="right"/>
+      <w:pPr>
+        <w:ind w:left="3960" w:hanging="180"/>
+      </w:pPr>
+    </w:lvl>
+    <w:lvl w:ilvl="6" w:tplc="1009000F" w:tentative="1">
+      <w:start w:val="1"/>
+      <w:numFmt w:val="decimal"/>
+      <w:lvlText w:val="%7."/>
+      <w:lvlJc w:val="left"/>
+      <w:pPr>
+        <w:ind w:left="4680" w:hanging="360"/>
+      </w:pPr>
+    </w:lvl>
+    <w:lvl w:ilvl="7" w:tplc="10090019" w:tentative="1">
+      <w:start w:val="1"/>
+      <w:numFmt w:val="lowerLetter"/>
+      <w:lvlText w:val="%8."/>
+      <w:lvlJc w:val="left"/>
+      <w:pPr>
+        <w:ind w:left="5400" w:hanging="360"/>
+      </w:pPr>
+    </w:lvl>
+    <w:lvl w:ilvl="8" w:tplc="1009001B" w:tentative="1">
+      <w:start w:val="1"/>
+      <w:numFmt w:val="lowerRoman"/>
+      <w:lvlText w:val="%9."/>
+      <w:lvlJc w:val="right"/>
+      <w:pPr>
+        <w:ind w:left="6120" w:hanging="180"/>
+      </w:pPr>
+    </w:lvl>
+  </w:abstractNum>
+  <w:abstractNum w:abstractNumId="20" w15:restartNumberingAfterBreak="0">
+    <w:nsid w:val="3E917876"/>
+    <w:multiLevelType w:val="hybridMultilevel"/>
+    <w:tmpl w:val="F76228A0"/>
+    <w:lvl w:ilvl="0" w:tplc="1009000F">
+      <w:start w:val="1"/>
+      <w:numFmt w:val="decimal"/>
+      <w:lvlText w:val="%1."/>
+      <w:lvlJc w:val="left"/>
+      <w:pPr>
+        <w:ind w:left="360" w:hanging="360"/>
+      </w:pPr>
+    </w:lvl>
+    <w:lvl w:ilvl="1" w:tplc="10090019" w:tentative="1">
+      <w:start w:val="1"/>
+      <w:numFmt w:val="lowerLetter"/>
+      <w:lvlText w:val="%2."/>
+      <w:lvlJc w:val="left"/>
+      <w:pPr>
+        <w:ind w:left="1080" w:hanging="360"/>
+      </w:pPr>
+    </w:lvl>
+    <w:lvl w:ilvl="2" w:tplc="1009001B" w:tentative="1">
+      <w:start w:val="1"/>
+      <w:numFmt w:val="lowerRoman"/>
+      <w:lvlText w:val="%3."/>
+      <w:lvlJc w:val="right"/>
+      <w:pPr>
+        <w:ind w:left="1800" w:hanging="180"/>
+      </w:pPr>
+    </w:lvl>
+    <w:lvl w:ilvl="3" w:tplc="1009000F" w:tentative="1">
+      <w:start w:val="1"/>
+      <w:numFmt w:val="decimal"/>
+      <w:lvlText w:val="%4."/>
+      <w:lvlJc w:val="left"/>
+      <w:pPr>
+        <w:ind w:left="2520" w:hanging="360"/>
+      </w:pPr>
+    </w:lvl>
+    <w:lvl w:ilvl="4" w:tplc="10090019" w:tentative="1">
+      <w:start w:val="1"/>
+      <w:numFmt w:val="lowerLetter"/>
+      <w:lvlText w:val="%5."/>
+      <w:lvlJc w:val="left"/>
+      <w:pPr>
+        <w:ind w:left="3240" w:hanging="360"/>
+      </w:pPr>
+    </w:lvl>
+    <w:lvl w:ilvl="5" w:tplc="1009001B" w:tentative="1">
+      <w:start w:val="1"/>
+      <w:numFmt w:val="lowerRoman"/>
+      <w:lvlText w:val="%6."/>
+      <w:lvlJc w:val="right"/>
+      <w:pPr>
+        <w:ind w:left="3960" w:hanging="180"/>
+      </w:pPr>
+    </w:lvl>
+    <w:lvl w:ilvl="6" w:tplc="1009000F" w:tentative="1">
+      <w:start w:val="1"/>
+      <w:numFmt w:val="decimal"/>
+      <w:lvlText w:val="%7."/>
+      <w:lvlJc w:val="left"/>
+      <w:pPr>
+        <w:ind w:left="4680" w:hanging="360"/>
+      </w:pPr>
+    </w:lvl>
+    <w:lvl w:ilvl="7" w:tplc="10090019" w:tentative="1">
+      <w:start w:val="1"/>
+      <w:numFmt w:val="lowerLetter"/>
+      <w:lvlText w:val="%8."/>
+      <w:lvlJc w:val="left"/>
+      <w:pPr>
+        <w:ind w:left="5400" w:hanging="360"/>
+      </w:pPr>
+    </w:lvl>
+    <w:lvl w:ilvl="8" w:tplc="1009001B" w:tentative="1">
+      <w:start w:val="1"/>
+      <w:numFmt w:val="lowerRoman"/>
+      <w:lvlText w:val="%9."/>
+      <w:lvlJc w:val="right"/>
+      <w:pPr>
+        <w:ind w:left="6120" w:hanging="180"/>
+      </w:pPr>
+    </w:lvl>
+  </w:abstractNum>
+  <w:abstractNum w:abstractNumId="21" w15:restartNumberingAfterBreak="0">
+    <w:nsid w:val="40D3105A"/>
+    <w:multiLevelType w:val="hybridMultilevel"/>
+    <w:tmpl w:val="C10EDF52"/>
+    <w:lvl w:ilvl="0" w:tplc="1009000F">
+      <w:start w:val="1"/>
+      <w:numFmt w:val="decimal"/>
+      <w:lvlText w:val="%1."/>
+      <w:lvlJc w:val="left"/>
+      <w:pPr>
+        <w:ind w:left="360" w:hanging="360"/>
+      </w:pPr>
+    </w:lvl>
+    <w:lvl w:ilvl="1" w:tplc="10090019" w:tentative="1">
+      <w:start w:val="1"/>
+      <w:numFmt w:val="lowerLetter"/>
+      <w:lvlText w:val="%2."/>
+      <w:lvlJc w:val="left"/>
+      <w:pPr>
+        <w:ind w:left="1080" w:hanging="360"/>
+      </w:pPr>
+    </w:lvl>
+    <w:lvl w:ilvl="2" w:tplc="1009001B" w:tentative="1">
+      <w:start w:val="1"/>
+      <w:numFmt w:val="lowerRoman"/>
+      <w:lvlText w:val="%3."/>
+      <w:lvlJc w:val="right"/>
+      <w:pPr>
+        <w:ind w:left="1800" w:hanging="180"/>
+      </w:pPr>
+    </w:lvl>
+    <w:lvl w:ilvl="3" w:tplc="1009000F" w:tentative="1">
+      <w:start w:val="1"/>
+      <w:numFmt w:val="decimal"/>
+      <w:lvlText w:val="%4."/>
+      <w:lvlJc w:val="left"/>
+      <w:pPr>
+        <w:ind w:left="2520" w:hanging="360"/>
+      </w:pPr>
+    </w:lvl>
+    <w:lvl w:ilvl="4" w:tplc="10090019" w:tentative="1">
+      <w:start w:val="1"/>
+      <w:numFmt w:val="lowerLetter"/>
+      <w:lvlText w:val="%5."/>
+      <w:lvlJc w:val="left"/>
+      <w:pPr>
+        <w:ind w:left="3240" w:hanging="360"/>
+      </w:pPr>
+    </w:lvl>
+    <w:lvl w:ilvl="5" w:tplc="1009001B" w:tentative="1">
+      <w:start w:val="1"/>
+      <w:numFmt w:val="lowerRoman"/>
+      <w:lvlText w:val="%6."/>
+      <w:lvlJc w:val="right"/>
+      <w:pPr>
+        <w:ind w:left="3960" w:hanging="180"/>
+      </w:pPr>
+    </w:lvl>
+    <w:lvl w:ilvl="6" w:tplc="1009000F" w:tentative="1">
+      <w:start w:val="1"/>
+      <w:numFmt w:val="decimal"/>
+      <w:lvlText w:val="%7."/>
+      <w:lvlJc w:val="left"/>
+      <w:pPr>
+        <w:ind w:left="4680" w:hanging="360"/>
+      </w:pPr>
+    </w:lvl>
+    <w:lvl w:ilvl="7" w:tplc="10090019" w:tentative="1">
+      <w:start w:val="1"/>
+      <w:numFmt w:val="lowerLetter"/>
+      <w:lvlText w:val="%8."/>
+      <w:lvlJc w:val="left"/>
+      <w:pPr>
+        <w:ind w:left="5400" w:hanging="360"/>
+      </w:pPr>
+    </w:lvl>
+    <w:lvl w:ilvl="8" w:tplc="1009001B" w:tentative="1">
+      <w:start w:val="1"/>
+      <w:numFmt w:val="lowerRoman"/>
+      <w:lvlText w:val="%9."/>
+      <w:lvlJc w:val="right"/>
+      <w:pPr>
+        <w:ind w:left="6120" w:hanging="180"/>
+      </w:pPr>
+    </w:lvl>
+  </w:abstractNum>
+  <w:abstractNum w:abstractNumId="22" w15:restartNumberingAfterBreak="0">
+    <w:nsid w:val="41615BD4"/>
+    <w:multiLevelType w:val="hybridMultilevel"/>
+    <w:tmpl w:val="C10EDF52"/>
+    <w:lvl w:ilvl="0" w:tplc="1009000F">
+      <w:start w:val="1"/>
+      <w:numFmt w:val="decimal"/>
+      <w:lvlText w:val="%1."/>
+      <w:lvlJc w:val="left"/>
+      <w:pPr>
+        <w:ind w:left="360" w:hanging="360"/>
+      </w:pPr>
+    </w:lvl>
+    <w:lvl w:ilvl="1" w:tplc="10090019" w:tentative="1">
+      <w:start w:val="1"/>
+      <w:numFmt w:val="lowerLetter"/>
+      <w:lvlText w:val="%2."/>
+      <w:lvlJc w:val="left"/>
+      <w:pPr>
+        <w:ind w:left="1080" w:hanging="360"/>
+      </w:pPr>
+    </w:lvl>
+    <w:lvl w:ilvl="2" w:tplc="1009001B" w:tentative="1">
+      <w:start w:val="1"/>
+      <w:numFmt w:val="lowerRoman"/>
+      <w:lvlText w:val="%3."/>
+      <w:lvlJc w:val="right"/>
+      <w:pPr>
+        <w:ind w:left="1800" w:hanging="180"/>
+      </w:pPr>
+    </w:lvl>
+    <w:lvl w:ilvl="3" w:tplc="1009000F" w:tentative="1">
+      <w:start w:val="1"/>
+      <w:numFmt w:val="decimal"/>
+      <w:lvlText w:val="%4."/>
+      <w:lvlJc w:val="left"/>
+      <w:pPr>
+        <w:ind w:left="2520" w:hanging="360"/>
+      </w:pPr>
+    </w:lvl>
+    <w:lvl w:ilvl="4" w:tplc="10090019" w:tentative="1">
+      <w:start w:val="1"/>
+      <w:numFmt w:val="lowerLetter"/>
+      <w:lvlText w:val="%5."/>
+      <w:lvlJc w:val="left"/>
+      <w:pPr>
+        <w:ind w:left="3240" w:hanging="360"/>
+      </w:pPr>
+    </w:lvl>
+    <w:lvl w:ilvl="5" w:tplc="1009001B" w:tentative="1">
+      <w:start w:val="1"/>
+      <w:numFmt w:val="lowerRoman"/>
+      <w:lvlText w:val="%6."/>
+      <w:lvlJc w:val="right"/>
+      <w:pPr>
+        <w:ind w:left="3960" w:hanging="180"/>
+      </w:pPr>
+    </w:lvl>
+    <w:lvl w:ilvl="6" w:tplc="1009000F" w:tentative="1">
+      <w:start w:val="1"/>
+      <w:numFmt w:val="decimal"/>
+      <w:lvlText w:val="%7."/>
+      <w:lvlJc w:val="left"/>
+      <w:pPr>
+        <w:ind w:left="4680" w:hanging="360"/>
+      </w:pPr>
+    </w:lvl>
+    <w:lvl w:ilvl="7" w:tplc="10090019" w:tentative="1">
+      <w:start w:val="1"/>
+      <w:numFmt w:val="lowerLetter"/>
+      <w:lvlText w:val="%8."/>
+      <w:lvlJc w:val="left"/>
+      <w:pPr>
+        <w:ind w:left="5400" w:hanging="360"/>
+      </w:pPr>
+    </w:lvl>
+    <w:lvl w:ilvl="8" w:tplc="1009001B" w:tentative="1">
+      <w:start w:val="1"/>
+      <w:numFmt w:val="lowerRoman"/>
+      <w:lvlText w:val="%9."/>
+      <w:lvlJc w:val="right"/>
+      <w:pPr>
+        <w:ind w:left="6120" w:hanging="180"/>
+      </w:pPr>
+    </w:lvl>
+  </w:abstractNum>
+  <w:abstractNum w:abstractNumId="23" w15:restartNumberingAfterBreak="0">
+    <w:nsid w:val="419B15B9"/>
+    <w:multiLevelType w:val="hybridMultilevel"/>
+    <w:tmpl w:val="C10EDF52"/>
+    <w:lvl w:ilvl="0" w:tplc="1009000F">
+      <w:start w:val="1"/>
+      <w:numFmt w:val="decimal"/>
+      <w:lvlText w:val="%1."/>
+      <w:lvlJc w:val="left"/>
+      <w:pPr>
+        <w:ind w:left="360" w:hanging="360"/>
+      </w:pPr>
+    </w:lvl>
+    <w:lvl w:ilvl="1" w:tplc="10090019" w:tentative="1">
+      <w:start w:val="1"/>
+      <w:numFmt w:val="lowerLetter"/>
+      <w:lvlText w:val="%2."/>
+      <w:lvlJc w:val="left"/>
+      <w:pPr>
+        <w:ind w:left="1080" w:hanging="360"/>
+      </w:pPr>
+    </w:lvl>
+    <w:lvl w:ilvl="2" w:tplc="1009001B" w:tentative="1">
+      <w:start w:val="1"/>
+      <w:numFmt w:val="lowerRoman"/>
+      <w:lvlText w:val="%3."/>
+      <w:lvlJc w:val="right"/>
+      <w:pPr>
+        <w:ind w:left="1800" w:hanging="180"/>
+      </w:pPr>
+    </w:lvl>
+    <w:lvl w:ilvl="3" w:tplc="1009000F" w:tentative="1">
+      <w:start w:val="1"/>
+      <w:numFmt w:val="decimal"/>
+      <w:lvlText w:val="%4."/>
+      <w:lvlJc w:val="left"/>
+      <w:pPr>
+        <w:ind w:left="2520" w:hanging="360"/>
+      </w:pPr>
+    </w:lvl>
+    <w:lvl w:ilvl="4" w:tplc="10090019" w:tentative="1">
+      <w:start w:val="1"/>
+      <w:numFmt w:val="lowerLetter"/>
+      <w:lvlText w:val="%5."/>
+      <w:lvlJc w:val="left"/>
+      <w:pPr>
+        <w:ind w:left="3240" w:hanging="360"/>
+      </w:pPr>
+    </w:lvl>
+    <w:lvl w:ilvl="5" w:tplc="1009001B" w:tentative="1">
+      <w:start w:val="1"/>
+      <w:numFmt w:val="lowerRoman"/>
+      <w:lvlText w:val="%6."/>
+      <w:lvlJc w:val="right"/>
+      <w:pPr>
+        <w:ind w:left="3960" w:hanging="180"/>
+      </w:pPr>
+    </w:lvl>
+    <w:lvl w:ilvl="6" w:tplc="1009000F" w:tentative="1">
+      <w:start w:val="1"/>
+      <w:numFmt w:val="decimal"/>
+      <w:lvlText w:val="%7."/>
+      <w:lvlJc w:val="left"/>
+      <w:pPr>
+        <w:ind w:left="4680" w:hanging="360"/>
+      </w:pPr>
+    </w:lvl>
+    <w:lvl w:ilvl="7" w:tplc="10090019" w:tentative="1">
+      <w:start w:val="1"/>
+      <w:numFmt w:val="lowerLetter"/>
+      <w:lvlText w:val="%8."/>
+      <w:lvlJc w:val="left"/>
+      <w:pPr>
+        <w:ind w:left="5400" w:hanging="360"/>
+      </w:pPr>
+    </w:lvl>
+    <w:lvl w:ilvl="8" w:tplc="1009001B" w:tentative="1">
+      <w:start w:val="1"/>
+      <w:numFmt w:val="lowerRoman"/>
+      <w:lvlText w:val="%9."/>
+      <w:lvlJc w:val="right"/>
+      <w:pPr>
+        <w:ind w:left="6120" w:hanging="180"/>
+      </w:pPr>
+    </w:lvl>
+  </w:abstractNum>
+  <w:abstractNum w:abstractNumId="24" w15:restartNumberingAfterBreak="0">
+    <w:nsid w:val="47EF694A"/>
+    <w:multiLevelType w:val="hybridMultilevel"/>
+    <w:tmpl w:val="3C7824BA"/>
+    <w:lvl w:ilvl="0" w:tplc="1009000F">
+      <w:start w:val="1"/>
+      <w:numFmt w:val="decimal"/>
+      <w:lvlText w:val="%1."/>
+      <w:lvlJc w:val="left"/>
+      <w:pPr>
+        <w:ind w:left="360" w:hanging="360"/>
+      </w:pPr>
+    </w:lvl>
+    <w:lvl w:ilvl="1" w:tplc="10090019" w:tentative="1">
+      <w:start w:val="1"/>
+      <w:numFmt w:val="lowerLetter"/>
+      <w:lvlText w:val="%2."/>
+      <w:lvlJc w:val="left"/>
+      <w:pPr>
+        <w:ind w:left="1080" w:hanging="360"/>
+      </w:pPr>
+    </w:lvl>
+    <w:lvl w:ilvl="2" w:tplc="1009001B" w:tentative="1">
+      <w:start w:val="1"/>
+      <w:numFmt w:val="lowerRoman"/>
+      <w:lvlText w:val="%3."/>
+      <w:lvlJc w:val="right"/>
+      <w:pPr>
+        <w:ind w:left="1800" w:hanging="180"/>
+      </w:pPr>
+    </w:lvl>
+    <w:lvl w:ilvl="3" w:tplc="1009000F" w:tentative="1">
+      <w:start w:val="1"/>
+      <w:numFmt w:val="decimal"/>
+      <w:lvlText w:val="%4."/>
+      <w:lvlJc w:val="left"/>
+      <w:pPr>
+        <w:ind w:left="2520" w:hanging="360"/>
+      </w:pPr>
+    </w:lvl>
+    <w:lvl w:ilvl="4" w:tplc="10090019" w:tentative="1">
+      <w:start w:val="1"/>
+      <w:numFmt w:val="lowerLetter"/>
+      <w:lvlText w:val="%5."/>
+      <w:lvlJc w:val="left"/>
+      <w:pPr>
+        <w:ind w:left="3240" w:hanging="360"/>
+      </w:pPr>
+    </w:lvl>
+    <w:lvl w:ilvl="5" w:tplc="1009001B" w:tentative="1">
+      <w:start w:val="1"/>
+      <w:numFmt w:val="lowerRoman"/>
+      <w:lvlText w:val="%6."/>
+      <w:lvlJc w:val="right"/>
+      <w:pPr>
+        <w:ind w:left="3960" w:hanging="180"/>
+      </w:pPr>
+    </w:lvl>
+    <w:lvl w:ilvl="6" w:tplc="1009000F" w:tentative="1">
+      <w:start w:val="1"/>
+      <w:numFmt w:val="decimal"/>
+      <w:lvlText w:val="%7."/>
+      <w:lvlJc w:val="left"/>
+      <w:pPr>
+        <w:ind w:left="4680" w:hanging="360"/>
+      </w:pPr>
+    </w:lvl>
+    <w:lvl w:ilvl="7" w:tplc="10090019" w:tentative="1">
+      <w:start w:val="1"/>
+      <w:numFmt w:val="lowerLetter"/>
+      <w:lvlText w:val="%8."/>
+      <w:lvlJc w:val="left"/>
+      <w:pPr>
+        <w:ind w:left="5400" w:hanging="360"/>
+      </w:pPr>
+    </w:lvl>
+    <w:lvl w:ilvl="8" w:tplc="1009001B" w:tentative="1">
+      <w:start w:val="1"/>
+      <w:numFmt w:val="lowerRoman"/>
+      <w:lvlText w:val="%9."/>
+      <w:lvlJc w:val="right"/>
+      <w:pPr>
+        <w:ind w:left="6120" w:hanging="180"/>
+      </w:pPr>
+    </w:lvl>
+  </w:abstractNum>
+  <w:abstractNum w:abstractNumId="25" w15:restartNumberingAfterBreak="0">
+    <w:nsid w:val="586438F5"/>
+    <w:multiLevelType w:val="hybridMultilevel"/>
+    <w:tmpl w:val="B6A2E9C2"/>
+    <w:lvl w:ilvl="0" w:tplc="1009000F">
+      <w:start w:val="1"/>
+      <w:numFmt w:val="decimal"/>
+      <w:lvlText w:val="%1."/>
+      <w:lvlJc w:val="left"/>
+      <w:pPr>
+        <w:ind w:left="360" w:hanging="360"/>
+      </w:pPr>
+    </w:lvl>
+    <w:lvl w:ilvl="1" w:tplc="10090019" w:tentative="1">
+      <w:start w:val="1"/>
+      <w:numFmt w:val="lowerLetter"/>
+      <w:lvlText w:val="%2."/>
+      <w:lvlJc w:val="left"/>
+      <w:pPr>
+        <w:ind w:left="1080" w:hanging="360"/>
+      </w:pPr>
+    </w:lvl>
+    <w:lvl w:ilvl="2" w:tplc="1009001B" w:tentative="1">
+      <w:start w:val="1"/>
+      <w:numFmt w:val="lowerRoman"/>
+      <w:lvlText w:val="%3."/>
+      <w:lvlJc w:val="right"/>
+      <w:pPr>
+        <w:ind w:left="1800" w:hanging="180"/>
+      </w:pPr>
+    </w:lvl>
+    <w:lvl w:ilvl="3" w:tplc="1009000F" w:tentative="1">
+      <w:start w:val="1"/>
+      <w:numFmt w:val="decimal"/>
+      <w:lvlText w:val="%4."/>
+      <w:lvlJc w:val="left"/>
+      <w:pPr>
+        <w:ind w:left="2520" w:hanging="360"/>
+      </w:pPr>
+    </w:lvl>
+    <w:lvl w:ilvl="4" w:tplc="10090019" w:tentative="1">
+      <w:start w:val="1"/>
+      <w:numFmt w:val="lowerLetter"/>
+      <w:lvlText w:val="%5."/>
+      <w:lvlJc w:val="left"/>
+      <w:pPr>
+        <w:ind w:left="3240" w:hanging="360"/>
+      </w:pPr>
+    </w:lvl>
+    <w:lvl w:ilvl="5" w:tplc="1009001B" w:tentative="1">
+      <w:start w:val="1"/>
+      <w:numFmt w:val="lowerRoman"/>
+      <w:lvlText w:val="%6."/>
+      <w:lvlJc w:val="right"/>
+      <w:pPr>
+        <w:ind w:left="3960" w:hanging="180"/>
+      </w:pPr>
+    </w:lvl>
+    <w:lvl w:ilvl="6" w:tplc="1009000F" w:tentative="1">
+      <w:start w:val="1"/>
+      <w:numFmt w:val="decimal"/>
+      <w:lvlText w:val="%7."/>
+      <w:lvlJc w:val="left"/>
+      <w:pPr>
+        <w:ind w:left="4680" w:hanging="360"/>
+      </w:pPr>
+    </w:lvl>
+    <w:lvl w:ilvl="7" w:tplc="10090019" w:tentative="1">
+      <w:start w:val="1"/>
+      <w:numFmt w:val="lowerLetter"/>
+      <w:lvlText w:val="%8."/>
+      <w:lvlJc w:val="left"/>
+      <w:pPr>
+        <w:ind w:left="5400" w:hanging="360"/>
+      </w:pPr>
+    </w:lvl>
+    <w:lvl w:ilvl="8" w:tplc="1009001B" w:tentative="1">
+      <w:start w:val="1"/>
+      <w:numFmt w:val="lowerRoman"/>
+      <w:lvlText w:val="%9."/>
+      <w:lvlJc w:val="right"/>
+      <w:pPr>
+        <w:ind w:left="6120" w:hanging="180"/>
+      </w:pPr>
+    </w:lvl>
+  </w:abstractNum>
+  <w:abstractNum w:abstractNumId="26" w15:restartNumberingAfterBreak="0">
+    <w:nsid w:val="5901506C"/>
+    <w:multiLevelType w:val="hybridMultilevel"/>
+    <w:tmpl w:val="C10EDF52"/>
+    <w:lvl w:ilvl="0" w:tplc="1009000F">
+      <w:start w:val="1"/>
+      <w:numFmt w:val="decimal"/>
+      <w:lvlText w:val="%1."/>
+      <w:lvlJc w:val="left"/>
+      <w:pPr>
+        <w:ind w:left="360" w:hanging="360"/>
+      </w:pPr>
+    </w:lvl>
+    <w:lvl w:ilvl="1" w:tplc="10090019" w:tentative="1">
+      <w:start w:val="1"/>
+      <w:numFmt w:val="lowerLetter"/>
+      <w:lvlText w:val="%2."/>
+      <w:lvlJc w:val="left"/>
+      <w:pPr>
+        <w:ind w:left="1080" w:hanging="360"/>
+      </w:pPr>
+    </w:lvl>
+    <w:lvl w:ilvl="2" w:tplc="1009001B" w:tentative="1">
+      <w:start w:val="1"/>
+      <w:numFmt w:val="lowerRoman"/>
+      <w:lvlText w:val="%3."/>
+      <w:lvlJc w:val="right"/>
+      <w:pPr>
+        <w:ind w:left="1800" w:hanging="180"/>
+      </w:pPr>
+    </w:lvl>
+    <w:lvl w:ilvl="3" w:tplc="1009000F" w:tentative="1">
+      <w:start w:val="1"/>
+      <w:numFmt w:val="decimal"/>
+      <w:lvlText w:val="%4."/>
+      <w:lvlJc w:val="left"/>
+      <w:pPr>
+        <w:ind w:left="2520" w:hanging="360"/>
+      </w:pPr>
+    </w:lvl>
+    <w:lvl w:ilvl="4" w:tplc="10090019" w:tentative="1">
+      <w:start w:val="1"/>
+      <w:numFmt w:val="lowerLetter"/>
+      <w:lvlText w:val="%5."/>
+      <w:lvlJc w:val="left"/>
+      <w:pPr>
+        <w:ind w:left="3240" w:hanging="360"/>
+      </w:pPr>
+    </w:lvl>
+    <w:lvl w:ilvl="5" w:tplc="1009001B" w:tentative="1">
+      <w:start w:val="1"/>
+      <w:numFmt w:val="lowerRoman"/>
+      <w:lvlText w:val="%6."/>
+      <w:lvlJc w:val="right"/>
+      <w:pPr>
+        <w:ind w:left="3960" w:hanging="180"/>
+      </w:pPr>
+    </w:lvl>
+    <w:lvl w:ilvl="6" w:tplc="1009000F" w:tentative="1">
+      <w:start w:val="1"/>
+      <w:numFmt w:val="decimal"/>
+      <w:lvlText w:val="%7."/>
+      <w:lvlJc w:val="left"/>
+      <w:pPr>
+        <w:ind w:left="4680" w:hanging="360"/>
+      </w:pPr>
+    </w:lvl>
+    <w:lvl w:ilvl="7" w:tplc="10090019" w:tentative="1">
+      <w:start w:val="1"/>
+      <w:numFmt w:val="lowerLetter"/>
+      <w:lvlText w:val="%8."/>
+      <w:lvlJc w:val="left"/>
+      <w:pPr>
+        <w:ind w:left="5400" w:hanging="360"/>
+      </w:pPr>
+    </w:lvl>
+    <w:lvl w:ilvl="8" w:tplc="1009001B" w:tentative="1">
+      <w:start w:val="1"/>
+      <w:numFmt w:val="lowerRoman"/>
+      <w:lvlText w:val="%9."/>
+      <w:lvlJc w:val="right"/>
+      <w:pPr>
+        <w:ind w:left="6120" w:hanging="180"/>
+      </w:pPr>
+    </w:lvl>
+  </w:abstractNum>
+  <w:abstractNum w:abstractNumId="27" w15:restartNumberingAfterBreak="0">
+    <w:nsid w:val="60C656A7"/>
+    <w:multiLevelType w:val="hybridMultilevel"/>
+    <w:tmpl w:val="3C7824BA"/>
+    <w:lvl w:ilvl="0" w:tplc="1009000F">
+      <w:start w:val="1"/>
+      <w:numFmt w:val="decimal"/>
+      <w:lvlText w:val="%1."/>
+      <w:lvlJc w:val="left"/>
+      <w:pPr>
+        <w:ind w:left="360" w:hanging="360"/>
+      </w:pPr>
+    </w:lvl>
+    <w:lvl w:ilvl="1" w:tplc="10090019" w:tentative="1">
+      <w:start w:val="1"/>
+      <w:numFmt w:val="lowerLetter"/>
+      <w:lvlText w:val="%2."/>
+      <w:lvlJc w:val="left"/>
+      <w:pPr>
+        <w:ind w:left="1080" w:hanging="360"/>
+      </w:pPr>
+    </w:lvl>
+    <w:lvl w:ilvl="2" w:tplc="1009001B" w:tentative="1">
+      <w:start w:val="1"/>
+      <w:numFmt w:val="lowerRoman"/>
+      <w:lvlText w:val="%3."/>
+      <w:lvlJc w:val="right"/>
+      <w:pPr>
+        <w:ind w:left="1800" w:hanging="180"/>
+      </w:pPr>
+    </w:lvl>
+    <w:lvl w:ilvl="3" w:tplc="1009000F" w:tentative="1">
+      <w:start w:val="1"/>
+      <w:numFmt w:val="decimal"/>
+      <w:lvlText w:val="%4."/>
+      <w:lvlJc w:val="left"/>
+      <w:pPr>
+        <w:ind w:left="2520" w:hanging="360"/>
+      </w:pPr>
+    </w:lvl>
+    <w:lvl w:ilvl="4" w:tplc="10090019" w:tentative="1">
+      <w:start w:val="1"/>
+      <w:numFmt w:val="lowerLetter"/>
+      <w:lvlText w:val="%5."/>
+      <w:lvlJc w:val="left"/>
+      <w:pPr>
+        <w:ind w:left="3240" w:hanging="360"/>
+      </w:pPr>
+    </w:lvl>
+    <w:lvl w:ilvl="5" w:tplc="1009001B" w:tentative="1">
+      <w:start w:val="1"/>
+      <w:numFmt w:val="lowerRoman"/>
+      <w:lvlText w:val="%6."/>
+      <w:lvlJc w:val="right"/>
+      <w:pPr>
+        <w:ind w:left="3960" w:hanging="180"/>
+      </w:pPr>
+    </w:lvl>
+    <w:lvl w:ilvl="6" w:tplc="1009000F" w:tentative="1">
+      <w:start w:val="1"/>
+      <w:numFmt w:val="decimal"/>
+      <w:lvlText w:val="%7."/>
+      <w:lvlJc w:val="left"/>
+      <w:pPr>
+        <w:ind w:left="4680" w:hanging="360"/>
+      </w:pPr>
+    </w:lvl>
+    <w:lvl w:ilvl="7" w:tplc="10090019" w:tentative="1">
+      <w:start w:val="1"/>
+      <w:numFmt w:val="lowerLetter"/>
+      <w:lvlText w:val="%8."/>
+      <w:lvlJc w:val="left"/>
+      <w:pPr>
+        <w:ind w:left="5400" w:hanging="360"/>
+      </w:pPr>
+    </w:lvl>
+    <w:lvl w:ilvl="8" w:tplc="1009001B" w:tentative="1">
+      <w:start w:val="1"/>
+      <w:numFmt w:val="lowerRoman"/>
+      <w:lvlText w:val="%9."/>
+      <w:lvlJc w:val="right"/>
+      <w:pPr>
+        <w:ind w:left="6120" w:hanging="180"/>
+      </w:pPr>
+    </w:lvl>
+  </w:abstractNum>
+  <w:abstractNum w:abstractNumId="28" w15:restartNumberingAfterBreak="0">
+    <w:nsid w:val="617C20B9"/>
+    <w:multiLevelType w:val="hybridMultilevel"/>
+    <w:tmpl w:val="F76228A0"/>
+    <w:lvl w:ilvl="0" w:tplc="1009000F">
+      <w:start w:val="1"/>
+      <w:numFmt w:val="decimal"/>
+      <w:lvlText w:val="%1."/>
+      <w:lvlJc w:val="left"/>
+      <w:pPr>
+        <w:ind w:left="360" w:hanging="360"/>
+      </w:pPr>
+    </w:lvl>
+    <w:lvl w:ilvl="1" w:tplc="10090019" w:tentative="1">
+      <w:start w:val="1"/>
+      <w:numFmt w:val="lowerLetter"/>
+      <w:lvlText w:val="%2."/>
+      <w:lvlJc w:val="left"/>
+      <w:pPr>
+        <w:ind w:left="1080" w:hanging="360"/>
+      </w:pPr>
+    </w:lvl>
+    <w:lvl w:ilvl="2" w:tplc="1009001B" w:tentative="1">
+      <w:start w:val="1"/>
+      <w:numFmt w:val="lowerRoman"/>
+      <w:lvlText w:val="%3."/>
+      <w:lvlJc w:val="right"/>
+      <w:pPr>
+        <w:ind w:left="1800" w:hanging="180"/>
+      </w:pPr>
+    </w:lvl>
+    <w:lvl w:ilvl="3" w:tplc="1009000F" w:tentative="1">
+      <w:start w:val="1"/>
+      <w:numFmt w:val="decimal"/>
+      <w:lvlText w:val="%4."/>
+      <w:lvlJc w:val="left"/>
+      <w:pPr>
+        <w:ind w:left="2520" w:hanging="360"/>
+      </w:pPr>
+    </w:lvl>
+    <w:lvl w:ilvl="4" w:tplc="10090019" w:tentative="1">
+      <w:start w:val="1"/>
+      <w:numFmt w:val="lowerLetter"/>
+      <w:lvlText w:val="%5."/>
+      <w:lvlJc w:val="left"/>
+      <w:pPr>
+        <w:ind w:left="3240" w:hanging="360"/>
+      </w:pPr>
+    </w:lvl>
+    <w:lvl w:ilvl="5" w:tplc="1009001B" w:tentative="1">
+      <w:start w:val="1"/>
+      <w:numFmt w:val="lowerRoman"/>
+      <w:lvlText w:val="%6."/>
+      <w:lvlJc w:val="right"/>
+      <w:pPr>
+        <w:ind w:left="3960" w:hanging="180"/>
+      </w:pPr>
+    </w:lvl>
+    <w:lvl w:ilvl="6" w:tplc="1009000F" w:tentative="1">
+      <w:start w:val="1"/>
+      <w:numFmt w:val="decimal"/>
+      <w:lvlText w:val="%7."/>
+      <w:lvlJc w:val="left"/>
+      <w:pPr>
+        <w:ind w:left="4680" w:hanging="360"/>
+      </w:pPr>
+    </w:lvl>
+    <w:lvl w:ilvl="7" w:tplc="10090019" w:tentative="1">
+      <w:start w:val="1"/>
+      <w:numFmt w:val="lowerLetter"/>
+      <w:lvlText w:val="%8."/>
+      <w:lvlJc w:val="left"/>
+      <w:pPr>
+        <w:ind w:left="5400" w:hanging="360"/>
+      </w:pPr>
+    </w:lvl>
+    <w:lvl w:ilvl="8" w:tplc="1009001B" w:tentative="1">
+      <w:start w:val="1"/>
+      <w:numFmt w:val="lowerRoman"/>
+      <w:lvlText w:val="%9."/>
+      <w:lvlJc w:val="right"/>
+      <w:pPr>
+        <w:ind w:left="6120" w:hanging="180"/>
+      </w:pPr>
+    </w:lvl>
+  </w:abstractNum>
+  <w:abstractNum w:abstractNumId="29" w15:restartNumberingAfterBreak="0">
+    <w:nsid w:val="69FA616B"/>
+    <w:multiLevelType w:val="hybridMultilevel"/>
+    <w:tmpl w:val="52C855D0"/>
+    <w:lvl w:ilvl="0" w:tplc="1009000F">
+      <w:start w:val="1"/>
+      <w:numFmt w:val="decimal"/>
+      <w:lvlText w:val="%1."/>
+      <w:lvlJc w:val="left"/>
+      <w:pPr>
+        <w:ind w:left="360" w:hanging="360"/>
+      </w:pPr>
+    </w:lvl>
+    <w:lvl w:ilvl="1" w:tplc="10090019" w:tentative="1">
+      <w:start w:val="1"/>
+      <w:numFmt w:val="lowerLetter"/>
+      <w:lvlText w:val="%2."/>
+      <w:lvlJc w:val="left"/>
+      <w:pPr>
+        <w:ind w:left="1080" w:hanging="360"/>
+      </w:pPr>
+    </w:lvl>
+    <w:lvl w:ilvl="2" w:tplc="1009001B" w:tentative="1">
+      <w:start w:val="1"/>
+      <w:numFmt w:val="lowerRoman"/>
+      <w:lvlText w:val="%3."/>
+      <w:lvlJc w:val="right"/>
+      <w:pPr>
+        <w:ind w:left="1800" w:hanging="180"/>
+      </w:pPr>
+    </w:lvl>
+    <w:lvl w:ilvl="3" w:tplc="1009000F" w:tentative="1">
+      <w:start w:val="1"/>
+      <w:numFmt w:val="decimal"/>
+      <w:lvlText w:val="%4."/>
+      <w:lvlJc w:val="left"/>
+      <w:pPr>
+        <w:ind w:left="2520" w:hanging="360"/>
+      </w:pPr>
+    </w:lvl>
+    <w:lvl w:ilvl="4" w:tplc="10090019" w:tentative="1">
+      <w:start w:val="1"/>
+      <w:numFmt w:val="lowerLetter"/>
+      <w:lvlText w:val="%5."/>
+      <w:lvlJc w:val="left"/>
+      <w:pPr>
+        <w:ind w:left="3240" w:hanging="360"/>
+      </w:pPr>
+    </w:lvl>
+    <w:lvl w:ilvl="5" w:tplc="1009001B" w:tentative="1">
+      <w:start w:val="1"/>
+      <w:numFmt w:val="lowerRoman"/>
+      <w:lvlText w:val="%6."/>
+      <w:lvlJc w:val="right"/>
+      <w:pPr>
+        <w:ind w:left="3960" w:hanging="180"/>
+      </w:pPr>
+    </w:lvl>
+    <w:lvl w:ilvl="6" w:tplc="1009000F" w:tentative="1">
+      <w:start w:val="1"/>
+      <w:numFmt w:val="decimal"/>
+      <w:lvlText w:val="%7."/>
+      <w:lvlJc w:val="left"/>
+      <w:pPr>
+        <w:ind w:left="4680" w:hanging="360"/>
+      </w:pPr>
+    </w:lvl>
+    <w:lvl w:ilvl="7" w:tplc="10090019" w:tentative="1">
+      <w:start w:val="1"/>
+      <w:numFmt w:val="lowerLetter"/>
+      <w:lvlText w:val="%8."/>
+      <w:lvlJc w:val="left"/>
+      <w:pPr>
+        <w:ind w:left="5400" w:hanging="360"/>
+      </w:pPr>
+    </w:lvl>
+    <w:lvl w:ilvl="8" w:tplc="1009001B" w:tentative="1">
+      <w:start w:val="1"/>
+      <w:numFmt w:val="lowerRoman"/>
+      <w:lvlText w:val="%9."/>
+      <w:lvlJc w:val="right"/>
+      <w:pPr>
+        <w:ind w:left="6120" w:hanging="180"/>
+      </w:pPr>
+    </w:lvl>
+  </w:abstractNum>
+  <w:abstractNum w:abstractNumId="30" w15:restartNumberingAfterBreak="0">
+    <w:nsid w:val="6B2B1317"/>
+    <w:multiLevelType w:val="hybridMultilevel"/>
+    <w:tmpl w:val="52C855D0"/>
+    <w:lvl w:ilvl="0" w:tplc="1009000F">
+      <w:start w:val="1"/>
+      <w:numFmt w:val="decimal"/>
+      <w:lvlText w:val="%1."/>
+      <w:lvlJc w:val="left"/>
+      <w:pPr>
+        <w:ind w:left="360" w:hanging="360"/>
+      </w:pPr>
+    </w:lvl>
+    <w:lvl w:ilvl="1" w:tplc="10090019" w:tentative="1">
+      <w:start w:val="1"/>
+      <w:numFmt w:val="lowerLetter"/>
+      <w:lvlText w:val="%2."/>
+      <w:lvlJc w:val="left"/>
+      <w:pPr>
+        <w:ind w:left="1080" w:hanging="360"/>
+      </w:pPr>
+    </w:lvl>
+    <w:lvl w:ilvl="2" w:tplc="1009001B" w:tentative="1">
+      <w:start w:val="1"/>
+      <w:numFmt w:val="lowerRoman"/>
+      <w:lvlText w:val="%3."/>
+      <w:lvlJc w:val="right"/>
+      <w:pPr>
+        <w:ind w:left="1800" w:hanging="180"/>
+      </w:pPr>
+    </w:lvl>
+    <w:lvl w:ilvl="3" w:tplc="1009000F" w:tentative="1">
+      <w:start w:val="1"/>
+      <w:numFmt w:val="decimal"/>
+      <w:lvlText w:val="%4."/>
+      <w:lvlJc w:val="left"/>
+      <w:pPr>
+        <w:ind w:left="2520" w:hanging="360"/>
+      </w:pPr>
+    </w:lvl>
+    <w:lvl w:ilvl="4" w:tplc="10090019" w:tentative="1">
+      <w:start w:val="1"/>
+      <w:numFmt w:val="lowerLetter"/>
+      <w:lvlText w:val="%5."/>
+      <w:lvlJc w:val="left"/>
+      <w:pPr>
+        <w:ind w:left="3240" w:hanging="360"/>
+      </w:pPr>
+    </w:lvl>
+    <w:lvl w:ilvl="5" w:tplc="1009001B" w:tentative="1">
+      <w:start w:val="1"/>
+      <w:numFmt w:val="lowerRoman"/>
+      <w:lvlText w:val="%6."/>
+      <w:lvlJc w:val="right"/>
+      <w:pPr>
+        <w:ind w:left="3960" w:hanging="180"/>
+      </w:pPr>
+    </w:lvl>
+    <w:lvl w:ilvl="6" w:tplc="1009000F" w:tentative="1">
+      <w:start w:val="1"/>
+      <w:numFmt w:val="decimal"/>
+      <w:lvlText w:val="%7."/>
+      <w:lvlJc w:val="left"/>
+      <w:pPr>
+        <w:ind w:left="4680" w:hanging="360"/>
+      </w:pPr>
+    </w:lvl>
+    <w:lvl w:ilvl="7" w:tplc="10090019" w:tentative="1">
+      <w:start w:val="1"/>
+      <w:numFmt w:val="lowerLetter"/>
+      <w:lvlText w:val="%8."/>
+      <w:lvlJc w:val="left"/>
+      <w:pPr>
+        <w:ind w:left="5400" w:hanging="360"/>
+      </w:pPr>
+    </w:lvl>
+    <w:lvl w:ilvl="8" w:tplc="1009001B" w:tentative="1">
+      <w:start w:val="1"/>
+      <w:numFmt w:val="lowerRoman"/>
+      <w:lvlText w:val="%9."/>
+      <w:lvlJc w:val="right"/>
+      <w:pPr>
+        <w:ind w:left="6120" w:hanging="180"/>
+      </w:pPr>
+    </w:lvl>
+  </w:abstractNum>
+  <w:abstractNum w:abstractNumId="31" w15:restartNumberingAfterBreak="0">
+    <w:nsid w:val="74C172DA"/>
+    <w:multiLevelType w:val="hybridMultilevel"/>
+    <w:tmpl w:val="F76228A0"/>
+    <w:lvl w:ilvl="0" w:tplc="1009000F">
+      <w:start w:val="1"/>
+      <w:numFmt w:val="decimal"/>
+      <w:lvlText w:val="%1."/>
+      <w:lvlJc w:val="left"/>
+      <w:pPr>
+        <w:ind w:left="360" w:hanging="360"/>
+      </w:pPr>
+    </w:lvl>
+    <w:lvl w:ilvl="1" w:tplc="10090019" w:tentative="1">
+      <w:start w:val="1"/>
+      <w:numFmt w:val="lowerLetter"/>
+      <w:lvlText w:val="%2."/>
+      <w:lvlJc w:val="left"/>
+      <w:pPr>
+        <w:ind w:left="1080" w:hanging="360"/>
+      </w:pPr>
+    </w:lvl>
+    <w:lvl w:ilvl="2" w:tplc="1009001B" w:tentative="1">
+      <w:start w:val="1"/>
+      <w:numFmt w:val="lowerRoman"/>
+      <w:lvlText w:val="%3."/>
+      <w:lvlJc w:val="right"/>
+      <w:pPr>
+        <w:ind w:left="1800" w:hanging="180"/>
+      </w:pPr>
+    </w:lvl>
+    <w:lvl w:ilvl="3" w:tplc="1009000F" w:tentative="1">
+      <w:start w:val="1"/>
+      <w:numFmt w:val="decimal"/>
+      <w:lvlText w:val="%4."/>
+      <w:lvlJc w:val="left"/>
+      <w:pPr>
+        <w:ind w:left="2520" w:hanging="360"/>
+      </w:pPr>
+    </w:lvl>
+    <w:lvl w:ilvl="4" w:tplc="10090019" w:tentative="1">
+      <w:start w:val="1"/>
+      <w:numFmt w:val="lowerLetter"/>
+      <w:lvlText w:val="%5."/>
+      <w:lvlJc w:val="left"/>
+      <w:pPr>
+        <w:ind w:left="3240" w:hanging="360"/>
+      </w:pPr>
+    </w:lvl>
+    <w:lvl w:ilvl="5" w:tplc="1009001B" w:tentative="1">
+      <w:start w:val="1"/>
+      <w:numFmt w:val="lowerRoman"/>
+      <w:lvlText w:val="%6."/>
+      <w:lvlJc w:val="right"/>
+      <w:pPr>
+        <w:ind w:left="3960" w:hanging="180"/>
+      </w:pPr>
+    </w:lvl>
+    <w:lvl w:ilvl="6" w:tplc="1009000F" w:tentative="1">
+      <w:start w:val="1"/>
+      <w:numFmt w:val="decimal"/>
+      <w:lvlText w:val="%7."/>
+      <w:lvlJc w:val="left"/>
+      <w:pPr>
+        <w:ind w:left="4680" w:hanging="360"/>
+      </w:pPr>
+    </w:lvl>
+    <w:lvl w:ilvl="7" w:tplc="10090019" w:tentative="1">
+      <w:start w:val="1"/>
+      <w:numFmt w:val="lowerLetter"/>
+      <w:lvlText w:val="%8."/>
+      <w:lvlJc w:val="left"/>
+      <w:pPr>
+        <w:ind w:left="5400" w:hanging="360"/>
+      </w:pPr>
+    </w:lvl>
+    <w:lvl w:ilvl="8" w:tplc="1009001B" w:tentative="1">
+      <w:start w:val="1"/>
+      <w:numFmt w:val="lowerRoman"/>
+      <w:lvlText w:val="%9."/>
+      <w:lvlJc w:val="right"/>
+      <w:pPr>
+        <w:ind w:left="6120" w:hanging="180"/>
+      </w:pPr>
+    </w:lvl>
+  </w:abstractNum>
+  <w:abstractNum w:abstractNumId="32" w15:restartNumberingAfterBreak="0">
+    <w:nsid w:val="751B6C8C"/>
+    <w:multiLevelType w:val="hybridMultilevel"/>
+    <w:tmpl w:val="C10EDF52"/>
+    <w:lvl w:ilvl="0" w:tplc="1009000F">
+      <w:start w:val="1"/>
+      <w:numFmt w:val="decimal"/>
+      <w:lvlText w:val="%1."/>
+      <w:lvlJc w:val="left"/>
+      <w:pPr>
+        <w:ind w:left="360" w:hanging="360"/>
+      </w:pPr>
+    </w:lvl>
+    <w:lvl w:ilvl="1" w:tplc="10090019" w:tentative="1">
+      <w:start w:val="1"/>
+      <w:numFmt w:val="lowerLetter"/>
+      <w:lvlText w:val="%2."/>
+      <w:lvlJc w:val="left"/>
+      <w:pPr>
+        <w:ind w:left="1080" w:hanging="360"/>
+      </w:pPr>
+    </w:lvl>
+    <w:lvl w:ilvl="2" w:tplc="1009001B" w:tentative="1">
+      <w:start w:val="1"/>
+      <w:numFmt w:val="lowerRoman"/>
+      <w:lvlText w:val="%3."/>
+      <w:lvlJc w:val="right"/>
+      <w:pPr>
+        <w:ind w:left="1800" w:hanging="180"/>
+      </w:pPr>
+    </w:lvl>
+    <w:lvl w:ilvl="3" w:tplc="1009000F" w:tentative="1">
+      <w:start w:val="1"/>
+      <w:numFmt w:val="decimal"/>
+      <w:lvlText w:val="%4."/>
+      <w:lvlJc w:val="left"/>
+      <w:pPr>
+        <w:ind w:left="2520" w:hanging="360"/>
+      </w:pPr>
+    </w:lvl>
+    <w:lvl w:ilvl="4" w:tplc="10090019" w:tentative="1">
+      <w:start w:val="1"/>
+      <w:numFmt w:val="lowerLetter"/>
+      <w:lvlText w:val="%5."/>
+      <w:lvlJc w:val="left"/>
+      <w:pPr>
+        <w:ind w:left="3240" w:hanging="360"/>
+      </w:pPr>
+    </w:lvl>
+    <w:lvl w:ilvl="5" w:tplc="1009001B" w:tentative="1">
+      <w:start w:val="1"/>
+      <w:numFmt w:val="lowerRoman"/>
+      <w:lvlText w:val="%6."/>
+      <w:lvlJc w:val="right"/>
+      <w:pPr>
+        <w:ind w:left="3960" w:hanging="180"/>
+      </w:pPr>
+    </w:lvl>
+    <w:lvl w:ilvl="6" w:tplc="1009000F" w:tentative="1">
+      <w:start w:val="1"/>
+      <w:numFmt w:val="decimal"/>
+      <w:lvlText w:val="%7."/>
+      <w:lvlJc w:val="left"/>
+      <w:pPr>
+        <w:ind w:left="4680" w:hanging="360"/>
+      </w:pPr>
+    </w:lvl>
+    <w:lvl w:ilvl="7" w:tplc="10090019" w:tentative="1">
+      <w:start w:val="1"/>
+      <w:numFmt w:val="lowerLetter"/>
+      <w:lvlText w:val="%8."/>
+      <w:lvlJc w:val="left"/>
+      <w:pPr>
+        <w:ind w:left="5400" w:hanging="360"/>
+      </w:pPr>
+    </w:lvl>
+    <w:lvl w:ilvl="8" w:tplc="1009001B" w:tentative="1">
+      <w:start w:val="1"/>
+      <w:numFmt w:val="lowerRoman"/>
+      <w:lvlText w:val="%9."/>
+      <w:lvlJc w:val="right"/>
+      <w:pPr>
+        <w:ind w:left="6120" w:hanging="180"/>
+      </w:pPr>
+    </w:lvl>
+  </w:abstractNum>
+  <w:abstractNum w:abstractNumId="33" w15:restartNumberingAfterBreak="0">
+    <w:nsid w:val="7752529A"/>
+    <w:multiLevelType w:val="hybridMultilevel"/>
+    <w:tmpl w:val="C10EDF52"/>
+    <w:lvl w:ilvl="0" w:tplc="1009000F">
+      <w:start w:val="1"/>
+      <w:numFmt w:val="decimal"/>
+      <w:lvlText w:val="%1."/>
+      <w:lvlJc w:val="left"/>
+      <w:pPr>
+        <w:ind w:left="360" w:hanging="360"/>
+      </w:pPr>
+    </w:lvl>
+    <w:lvl w:ilvl="1" w:tplc="10090019" w:tentative="1">
+      <w:start w:val="1"/>
+      <w:numFmt w:val="lowerLetter"/>
+      <w:lvlText w:val="%2."/>
+      <w:lvlJc w:val="left"/>
+      <w:pPr>
+        <w:ind w:left="1080" w:hanging="360"/>
+      </w:pPr>
+    </w:lvl>
+    <w:lvl w:ilvl="2" w:tplc="1009001B" w:tentative="1">
+      <w:start w:val="1"/>
+      <w:numFmt w:val="lowerRoman"/>
+      <w:lvlText w:val="%3."/>
+      <w:lvlJc w:val="right"/>
+      <w:pPr>
+        <w:ind w:left="1800" w:hanging="180"/>
+      </w:pPr>
+    </w:lvl>
+    <w:lvl w:ilvl="3" w:tplc="1009000F" w:tentative="1">
+      <w:start w:val="1"/>
+      <w:numFmt w:val="decimal"/>
+      <w:lvlText w:val="%4."/>
+      <w:lvlJc w:val="left"/>
+      <w:pPr>
+        <w:ind w:left="2520" w:hanging="360"/>
+      </w:pPr>
+    </w:lvl>
+    <w:lvl w:ilvl="4" w:tplc="10090019" w:tentative="1">
+      <w:start w:val="1"/>
+      <w:numFmt w:val="lowerLetter"/>
+      <w:lvlText w:val="%5."/>
+      <w:lvlJc w:val="left"/>
+      <w:pPr>
+        <w:ind w:left="3240" w:hanging="360"/>
+      </w:pPr>
+    </w:lvl>
+    <w:lvl w:ilvl="5" w:tplc="1009001B" w:tentative="1">
+      <w:start w:val="1"/>
+      <w:numFmt w:val="lowerRoman"/>
+      <w:lvlText w:val="%6."/>
+      <w:lvlJc w:val="right"/>
+      <w:pPr>
+        <w:ind w:left="3960" w:hanging="180"/>
+      </w:pPr>
+    </w:lvl>
+    <w:lvl w:ilvl="6" w:tplc="1009000F" w:tentative="1">
+      <w:start w:val="1"/>
+      <w:numFmt w:val="decimal"/>
+      <w:lvlText w:val="%7."/>
+      <w:lvlJc w:val="left"/>
+      <w:pPr>
+        <w:ind w:left="4680" w:hanging="360"/>
+      </w:pPr>
+    </w:lvl>
+    <w:lvl w:ilvl="7" w:tplc="10090019" w:tentative="1">
+      <w:start w:val="1"/>
+      <w:numFmt w:val="lowerLetter"/>
+      <w:lvlText w:val="%8."/>
+      <w:lvlJc w:val="left"/>
+      <w:pPr>
+        <w:ind w:left="5400" w:hanging="360"/>
+      </w:pPr>
+    </w:lvl>
+    <w:lvl w:ilvl="8" w:tplc="1009001B" w:tentative="1">
+      <w:start w:val="1"/>
+      <w:numFmt w:val="lowerRoman"/>
+      <w:lvlText w:val="%9."/>
+      <w:lvlJc w:val="right"/>
+      <w:pPr>
+        <w:ind w:left="6120" w:hanging="180"/>
+      </w:pPr>
+    </w:lvl>
+  </w:abstractNum>
   <w:num w:numId="1">
+    <w:abstractNumId w:val="18"/>
+  </w:num>
+  <w:num w:numId="2">
+    <w:abstractNumId w:val="9"/>
+  </w:num>
+  <w:num w:numId="3">
+    <w:abstractNumId w:val="14"/>
+  </w:num>
+  <w:num w:numId="4">
+    <w:abstractNumId w:val="21"/>
+  </w:num>
+  <w:num w:numId="5">
     <w:abstractNumId w:val="0"/>
+  </w:num>
+  <w:num w:numId="6">
+    <w:abstractNumId w:val="23"/>
+  </w:num>
+  <w:num w:numId="7">
+    <w:abstractNumId w:val="13"/>
+  </w:num>
+  <w:num w:numId="8">
+    <w:abstractNumId w:val="26"/>
+  </w:num>
+  <w:num w:numId="9">
+    <w:abstractNumId w:val="7"/>
+  </w:num>
+  <w:num w:numId="10">
+    <w:abstractNumId w:val="28"/>
+  </w:num>
+  <w:num w:numId="11">
+    <w:abstractNumId w:val="31"/>
+  </w:num>
+  <w:num w:numId="12">
+    <w:abstractNumId w:val="16"/>
+  </w:num>
+  <w:num w:numId="13">
+    <w:abstractNumId w:val="1"/>
+  </w:num>
+  <w:num w:numId="14">
+    <w:abstractNumId w:val="27"/>
+  </w:num>
+  <w:num w:numId="15">
+    <w:abstractNumId w:val="10"/>
+  </w:num>
+  <w:num w:numId="16">
+    <w:abstractNumId w:val="4"/>
+  </w:num>
+  <w:num w:numId="17">
+    <w:abstractNumId w:val="19"/>
+  </w:num>
+  <w:num w:numId="18">
+    <w:abstractNumId w:val="29"/>
+  </w:num>
+  <w:num w:numId="19">
+    <w:abstractNumId w:val="5"/>
+  </w:num>
+  <w:num w:numId="20">
+    <w:abstractNumId w:val="32"/>
+  </w:num>
+  <w:num w:numId="21">
+    <w:abstractNumId w:val="33"/>
+  </w:num>
+  <w:num w:numId="22">
+    <w:abstractNumId w:val="12"/>
+  </w:num>
+  <w:num w:numId="23">
+    <w:abstractNumId w:val="22"/>
+  </w:num>
+  <w:num w:numId="24">
+    <w:abstractNumId w:val="8"/>
+  </w:num>
+  <w:num w:numId="25">
+    <w:abstractNumId w:val="15"/>
+  </w:num>
+  <w:num w:numId="26">
+    <w:abstractNumId w:val="25"/>
+  </w:num>
+  <w:num w:numId="27">
+    <w:abstractNumId w:val="2"/>
+  </w:num>
+  <w:num w:numId="28">
+    <w:abstractNumId w:val="20"/>
+  </w:num>
+  <w:num w:numId="29">
+    <w:abstractNumId w:val="17"/>
+  </w:num>
+  <w:num w:numId="30">
+    <w:abstractNumId w:val="3"/>
+  </w:num>
+  <w:num w:numId="31">
+    <w:abstractNumId w:val="6"/>
+  </w:num>
+  <w:num w:numId="32">
+    <w:abstractNumId w:val="30"/>
+  </w:num>
+  <w:num w:numId="33">
+    <w:abstractNumId w:val="24"/>
+  </w:num>
+  <w:num w:numId="34">
+    <w:abstractNumId w:val="11"/>
   </w:num>
 </w:numbering>
 </file>
@@ -5079,7 +10132,6 @@
     <w:basedOn w:val="Normal"/>
     <w:next w:val="Normal"/>
     <w:uiPriority w:val="35"/>
-    <w:semiHidden/>
     <w:unhideWhenUsed/>
     <w:qFormat/>
     <w:rsid w:val="00DD6152"/>
@@ -5853,7 +10905,7 @@
 </file>
 
 <file path=customXml/itemProps1.xml><?xml version="1.0" encoding="utf-8"?>
-<ds:datastoreItem xmlns:ds="http://schemas.openxmlformats.org/officeDocument/2006/customXml" ds:itemID="{6A90D11C-2618-4A2E-9CCA-B48C0294955E}">
+<ds:datastoreItem xmlns:ds="http://schemas.openxmlformats.org/officeDocument/2006/customXml" ds:itemID="{12D759B5-7ED0-4F15-9262-11117FE5A1D3}">
   <ds:schemaRefs>
     <ds:schemaRef ds:uri="http://schemas.openxmlformats.org/officeDocument/2006/bibliography"/>
   </ds:schemaRefs>
